--- a/AraNyaka/TA 5-6 Tamil Corrections.docx
+++ b/AraNyaka/TA 5-6 Tamil Corrections.docx
@@ -1,7 +1,2689 @@
 
 <file path=word/document.xml><?xml version="1.0" encoding="utf-8"?>
-<w:document xmlns:wpc="http://schemas.microsoft.com/office/word/2010/wordprocessingCanvas" xmlns:cx="http://schemas.microsoft.com/office/drawing/2014/chartex" xmlns:cx1="http://schemas.microsoft.com/office/drawing/2015/9/8/chartex" xmlns:cx2="http://schemas.microsoft.com/office/drawing/2015/10/21/chartex" xmlns:cx3="http://schemas.microsoft.com/office/drawing/2016/5/9/chartex" xmlns:cx4="http://schemas.microsoft.com/office/drawing/2016/5/10/chartex" xmlns:cx5="http://schemas.microsoft.com/office/drawing/2016/5/11/chartex" xmlns:cx6="http://schemas.microsoft.com/office/drawing/2016/5/12/chartex" xmlns:cx7="http://schemas.microsoft.com/office/drawing/2016/5/13/chartex" xmlns:cx8="http://schemas.microsoft.com/office/drawing/2016/5/14/chartex" xmlns:mc="http://schemas.openxmlformats.org/markup-compatibility/2006" xmlns:aink="http://schemas.microsoft.com/office/drawing/2016/ink" xmlns:am3d="http://schemas.microsoft.com/office/drawing/2017/model3d" xmlns:o="urn:schemas-microsoft-com:office:office" xmlns:r="http://schemas.openxmlformats.org/officeDocument/2006/relationships" xmlns:m="http://schemas.openxmlformats.org/officeDocument/2006/math" xmlns:v="urn:schemas-microsoft-com:vml" xmlns:wp14="http://schemas.microsoft.com/office/word/2010/wordprocessingDrawing" xmlns:wp="http://schemas.openxmlformats.org/drawingml/2006/wordprocessingDrawing" xmlns:w10="urn:schemas-microsoft-com:office:word" xmlns:w="http://schemas.openxmlformats.org/wordprocessingml/2006/main" xmlns:w14="http://schemas.microsoft.com/office/word/2010/wordml" xmlns:w15="http://schemas.microsoft.com/office/word/2012/wordml" xmlns:w16cex="http://schemas.microsoft.com/office/word/2018/wordml/cex" xmlns:w16cid="http://schemas.microsoft.com/office/word/2016/wordml/cid" xmlns:w16="http://schemas.microsoft.com/office/word/2018/wordml" xmlns:w16se="http://schemas.microsoft.com/office/word/2015/wordml/symex" xmlns:wpg="http://schemas.microsoft.com/office/word/2010/wordprocessingGroup" xmlns:wpi="http://schemas.microsoft.com/office/word/2010/wordprocessingInk" xmlns:wne="http://schemas.microsoft.com/office/word/2006/wordml" xmlns:wps="http://schemas.microsoft.com/office/word/2010/wordprocessingShape" mc:Ignorable="w14 w15 w16se w16cid w16 w16cex wp14">
+<w:document xmlns:wpc="http://schemas.microsoft.com/office/word/2010/wordprocessingCanvas" xmlns:cx="http://schemas.microsoft.com/office/drawing/2014/chartex" xmlns:cx1="http://schemas.microsoft.com/office/drawing/2015/9/8/chartex" xmlns:mc="http://schemas.openxmlformats.org/markup-compatibility/2006" xmlns:o="urn:schemas-microsoft-com:office:office" xmlns:r="http://schemas.openxmlformats.org/officeDocument/2006/relationships" xmlns:m="http://schemas.openxmlformats.org/officeDocument/2006/math" xmlns:v="urn:schemas-microsoft-com:vml" xmlns:wp14="http://schemas.microsoft.com/office/word/2010/wordprocessingDrawing" xmlns:wp="http://schemas.openxmlformats.org/drawingml/2006/wordprocessingDrawing" xmlns:w10="urn:schemas-microsoft-com:office:word" xmlns:w="http://schemas.openxmlformats.org/wordprocessingml/2006/main" xmlns:w14="http://schemas.microsoft.com/office/word/2010/wordml" xmlns:w15="http://schemas.microsoft.com/office/word/2012/wordml" xmlns:w16se="http://schemas.microsoft.com/office/word/2015/wordml/symex" xmlns:wpg="http://schemas.microsoft.com/office/word/2010/wordprocessingGroup" xmlns:wpi="http://schemas.microsoft.com/office/word/2010/wordprocessingInk" xmlns:wne="http://schemas.microsoft.com/office/word/2006/wordml" xmlns:wps="http://schemas.microsoft.com/office/word/2010/wordprocessingShape" mc:Ignorable="w14 w15 w16se wp14">
   <w:body>
+    <w:p>
+      <w:pPr>
+        <w:spacing w:before="0" w:line="240" w:lineRule="auto"/>
+        <w:jc w:val="center"/>
+        <w:rPr>
+          <w:b/>
+          <w:bCs/>
+          <w:sz w:val="32"/>
+          <w:szCs w:val="32"/>
+          <w:u w:val="single"/>
+        </w:rPr>
+      </w:pPr>
+      <w:proofErr w:type="spellStart"/>
+      <w:r>
+        <w:rPr>
+          <w:b/>
+          <w:bCs/>
+          <w:sz w:val="32"/>
+          <w:szCs w:val="32"/>
+          <w:u w:val="single"/>
+        </w:rPr>
+        <w:t>TaittirIya</w:t>
+      </w:r>
+      <w:proofErr w:type="spellEnd"/>
+      <w:r>
+        <w:rPr>
+          <w:b/>
+          <w:bCs/>
+          <w:sz w:val="32"/>
+          <w:szCs w:val="32"/>
+          <w:u w:val="single"/>
+        </w:rPr>
+        <w:t xml:space="preserve"> </w:t>
+      </w:r>
+      <w:proofErr w:type="spellStart"/>
+      <w:proofErr w:type="gramStart"/>
+      <w:r>
+        <w:rPr>
+          <w:b/>
+          <w:bCs/>
+          <w:sz w:val="32"/>
+          <w:szCs w:val="32"/>
+          <w:u w:val="single"/>
+        </w:rPr>
+        <w:t>Aranyakam</w:t>
+      </w:r>
+      <w:proofErr w:type="spellEnd"/>
+      <w:r>
+        <w:rPr>
+          <w:b/>
+          <w:bCs/>
+          <w:sz w:val="32"/>
+          <w:szCs w:val="32"/>
+          <w:u w:val="single"/>
+        </w:rPr>
+        <w:t xml:space="preserve"> ,</w:t>
+      </w:r>
+      <w:proofErr w:type="gramEnd"/>
+      <w:r>
+        <w:rPr>
+          <w:b/>
+          <w:bCs/>
+          <w:sz w:val="32"/>
+          <w:szCs w:val="32"/>
+          <w:u w:val="single"/>
+        </w:rPr>
+        <w:t xml:space="preserve"> Chapter 5 to 6    </w:t>
+      </w:r>
+    </w:p>
+    <w:p>
+      <w:pPr>
+        <w:spacing w:before="0" w:line="240" w:lineRule="auto"/>
+        <w:jc w:val="center"/>
+        <w:rPr>
+          <w:b/>
+          <w:bCs/>
+          <w:sz w:val="32"/>
+          <w:szCs w:val="32"/>
+          <w:u w:val="single"/>
+        </w:rPr>
+      </w:pPr>
+      <w:r>
+        <w:rPr>
+          <w:b/>
+          <w:bCs/>
+          <w:sz w:val="32"/>
+          <w:szCs w:val="32"/>
+          <w:u w:val="single"/>
+        </w:rPr>
+        <w:t>Tamil</w:t>
+      </w:r>
+      <w:r>
+        <w:rPr>
+          <w:b/>
+          <w:bCs/>
+          <w:sz w:val="32"/>
+          <w:szCs w:val="32"/>
+          <w:u w:val="single"/>
+        </w:rPr>
+        <w:t xml:space="preserve"> </w:t>
+      </w:r>
+      <w:r>
+        <w:rPr>
+          <w:b/>
+          <w:bCs/>
+          <w:sz w:val="32"/>
+          <w:szCs w:val="32"/>
+          <w:u w:val="single"/>
+        </w:rPr>
+        <w:t>Corrections –</w:t>
+      </w:r>
+      <w:r>
+        <w:rPr>
+          <w:b/>
+          <w:bCs/>
+          <w:sz w:val="32"/>
+          <w:szCs w:val="32"/>
+          <w:u w:val="single"/>
+        </w:rPr>
+        <w:t xml:space="preserve"> </w:t>
+      </w:r>
+      <w:r>
+        <w:rPr>
+          <w:b/>
+          <w:bCs/>
+          <w:sz w:val="32"/>
+          <w:szCs w:val="32"/>
+          <w:u w:val="single"/>
+        </w:rPr>
+        <w:t xml:space="preserve">Observed </w:t>
+      </w:r>
+      <w:proofErr w:type="gramStart"/>
+      <w:r>
+        <w:rPr>
+          <w:b/>
+          <w:bCs/>
+          <w:sz w:val="32"/>
+          <w:szCs w:val="32"/>
+          <w:u w:val="single"/>
+        </w:rPr>
+        <w:t xml:space="preserve">till </w:t>
+      </w:r>
+      <w:r>
+        <w:rPr>
+          <w:b/>
+          <w:bCs/>
+          <w:sz w:val="32"/>
+          <w:szCs w:val="32"/>
+          <w:highlight w:val="red"/>
+          <w:u w:val="single"/>
+        </w:rPr>
+        <w:t>???????</w:t>
+      </w:r>
+      <w:proofErr w:type="gramEnd"/>
+    </w:p>
+    <w:p>
+      <w:pPr>
+        <w:spacing w:before="0" w:line="240" w:lineRule="auto"/>
+        <w:jc w:val="center"/>
+        <w:rPr>
+          <w:b/>
+          <w:bCs/>
+        </w:rPr>
+      </w:pPr>
+      <w:r>
+        <w:rPr>
+          <w:b/>
+          <w:bCs/>
+        </w:rPr>
+        <w:t xml:space="preserve">(ignore those which are already incorporated in your book’s version and date). </w:t>
+      </w:r>
+      <w:r>
+        <w:rPr>
+          <w:b/>
+          <w:bCs/>
+        </w:rPr>
+        <w:br/>
+        <w:t xml:space="preserve">Kindly refer to your Guru for the differences in </w:t>
+      </w:r>
+      <w:proofErr w:type="spellStart"/>
+      <w:r>
+        <w:rPr>
+          <w:b/>
+          <w:bCs/>
+        </w:rPr>
+        <w:t>Swaram</w:t>
+      </w:r>
+      <w:proofErr w:type="spellEnd"/>
+      <w:r>
+        <w:rPr>
+          <w:b/>
+          <w:bCs/>
+        </w:rPr>
+        <w:t xml:space="preserve"> marking between various sources.</w:t>
+      </w:r>
+    </w:p>
+    <w:tbl>
+      <w:tblPr>
+        <w:tblW w:w="14679" w:type="dxa"/>
+        <w:tblInd w:w="-792" w:type="dxa"/>
+        <w:tblBorders>
+          <w:top w:val="single" w:sz="4" w:space="0" w:color="000000"/>
+          <w:left w:val="single" w:sz="4" w:space="0" w:color="000000"/>
+          <w:bottom w:val="single" w:sz="4" w:space="0" w:color="000000"/>
+          <w:right w:val="single" w:sz="4" w:space="0" w:color="000000"/>
+          <w:insideH w:val="single" w:sz="4" w:space="0" w:color="000000"/>
+          <w:insideV w:val="single" w:sz="4" w:space="0" w:color="000000"/>
+        </w:tblBorders>
+        <w:tblLook w:val="04A0" w:firstRow="1" w:lastRow="0" w:firstColumn="1" w:lastColumn="0" w:noHBand="0" w:noVBand="1"/>
+      </w:tblPr>
+      <w:tblGrid>
+        <w:gridCol w:w="78"/>
+        <w:gridCol w:w="4224"/>
+        <w:gridCol w:w="29"/>
+        <w:gridCol w:w="5074"/>
+        <w:gridCol w:w="29"/>
+        <w:gridCol w:w="5245"/>
+      </w:tblGrid>
+      <w:tr>
+        <w:trPr>
+          <w:gridBefore w:val="1"/>
+          <w:wBefore w:w="78" w:type="dxa"/>
+        </w:trPr>
+        <w:tc>
+          <w:tcPr>
+            <w:tcW w:w="4224" w:type="dxa"/>
+          </w:tcPr>
+          <w:p>
+            <w:pPr>
+              <w:spacing w:before="0" w:line="240" w:lineRule="auto"/>
+              <w:jc w:val="center"/>
+              <w:rPr>
+                <w:sz w:val="32"/>
+                <w:szCs w:val="32"/>
+              </w:rPr>
+            </w:pPr>
+            <w:r>
+              <w:rPr>
+                <w:sz w:val="32"/>
+                <w:szCs w:val="32"/>
+              </w:rPr>
+              <w:t>Section, Paragraph</w:t>
+            </w:r>
+          </w:p>
+          <w:p>
+            <w:pPr>
+              <w:spacing w:before="0" w:line="240" w:lineRule="auto"/>
+              <w:jc w:val="center"/>
+              <w:rPr>
+                <w:sz w:val="32"/>
+                <w:szCs w:val="32"/>
+              </w:rPr>
+            </w:pPr>
+            <w:r>
+              <w:rPr>
+                <w:sz w:val="32"/>
+                <w:szCs w:val="32"/>
+              </w:rPr>
+              <w:t>Reference</w:t>
+            </w:r>
+          </w:p>
+        </w:tc>
+        <w:tc>
+          <w:tcPr>
+            <w:tcW w:w="5103" w:type="dxa"/>
+            <w:gridSpan w:val="2"/>
+          </w:tcPr>
+          <w:p>
+            <w:pPr>
+              <w:spacing w:before="0" w:line="240" w:lineRule="auto"/>
+              <w:jc w:val="center"/>
+              <w:rPr>
+                <w:sz w:val="32"/>
+                <w:szCs w:val="32"/>
+              </w:rPr>
+            </w:pPr>
+            <w:r>
+              <w:rPr>
+                <w:sz w:val="32"/>
+                <w:szCs w:val="32"/>
+              </w:rPr>
+              <w:t>As Printed</w:t>
+            </w:r>
+          </w:p>
+        </w:tc>
+        <w:tc>
+          <w:tcPr>
+            <w:tcW w:w="5274" w:type="dxa"/>
+            <w:gridSpan w:val="2"/>
+          </w:tcPr>
+          <w:p>
+            <w:pPr>
+              <w:spacing w:before="0" w:line="240" w:lineRule="auto"/>
+              <w:ind w:right="-18"/>
+              <w:jc w:val="center"/>
+              <w:rPr>
+                <w:sz w:val="32"/>
+                <w:szCs w:val="32"/>
+              </w:rPr>
+            </w:pPr>
+            <w:r>
+              <w:rPr>
+                <w:sz w:val="32"/>
+                <w:szCs w:val="32"/>
+              </w:rPr>
+              <w:t>To be read as or corrected as</w:t>
+            </w:r>
+          </w:p>
+          <w:p>
+            <w:pPr>
+              <w:spacing w:before="0" w:line="240" w:lineRule="auto"/>
+              <w:ind w:right="-18"/>
+              <w:jc w:val="center"/>
+              <w:rPr>
+                <w:sz w:val="32"/>
+                <w:szCs w:val="32"/>
+              </w:rPr>
+            </w:pPr>
+            <w:r>
+              <w:rPr>
+                <w:sz w:val="32"/>
+                <w:szCs w:val="32"/>
+              </w:rPr>
+              <w:t>(Comments and analysis)</w:t>
+            </w:r>
+          </w:p>
+        </w:tc>
+      </w:tr>
+      <w:tr>
+        <w:trPr>
+          <w:trHeight w:val="1041"/>
+        </w:trPr>
+        <w:tc>
+          <w:tcPr>
+            <w:tcW w:w="4331" w:type="dxa"/>
+            <w:gridSpan w:val="3"/>
+            <w:tcBorders>
+              <w:top w:val="single" w:sz="4" w:space="0" w:color="000000"/>
+              <w:left w:val="single" w:sz="4" w:space="0" w:color="000000"/>
+              <w:bottom w:val="single" w:sz="4" w:space="0" w:color="000000"/>
+              <w:right w:val="single" w:sz="4" w:space="0" w:color="000000"/>
+            </w:tcBorders>
+          </w:tcPr>
+          <w:p>
+            <w:pPr>
+              <w:spacing w:before="0" w:line="240" w:lineRule="auto"/>
+              <w:rPr>
+                <w:b/>
+                <w:color w:val="FF0000"/>
+                <w:sz w:val="28"/>
+                <w:szCs w:val="28"/>
+              </w:rPr>
+            </w:pPr>
+            <w:proofErr w:type="spellStart"/>
+            <w:r>
+              <w:rPr>
+                <w:b/>
+                <w:color w:val="FF0000"/>
+                <w:sz w:val="28"/>
+                <w:szCs w:val="28"/>
+              </w:rPr>
+              <w:t>MahanaaraayaNopanishad</w:t>
+            </w:r>
+            <w:proofErr w:type="spellEnd"/>
+          </w:p>
+          <w:p>
+            <w:pPr>
+              <w:spacing w:before="0" w:line="240" w:lineRule="auto"/>
+              <w:rPr>
+                <w:b/>
+                <w:color w:val="FF0000"/>
+                <w:sz w:val="28"/>
+                <w:szCs w:val="28"/>
+              </w:rPr>
+            </w:pPr>
+            <w:proofErr w:type="spellStart"/>
+            <w:r>
+              <w:rPr>
+                <w:b/>
+                <w:color w:val="FF0000"/>
+                <w:sz w:val="28"/>
+                <w:szCs w:val="28"/>
+              </w:rPr>
+              <w:t>Anuvaakam</w:t>
+            </w:r>
+            <w:proofErr w:type="spellEnd"/>
+            <w:r>
+              <w:rPr>
+                <w:b/>
+                <w:color w:val="FF0000"/>
+                <w:sz w:val="28"/>
+                <w:szCs w:val="28"/>
+              </w:rPr>
+              <w:t xml:space="preserve"> No. 1</w:t>
+            </w:r>
+            <w:r>
+              <w:rPr>
+                <w:b/>
+                <w:color w:val="FF0000"/>
+                <w:sz w:val="28"/>
+                <w:szCs w:val="28"/>
+              </w:rPr>
+              <w:t>3</w:t>
+            </w:r>
+          </w:p>
+          <w:p>
+            <w:pPr>
+              <w:spacing w:before="0" w:line="240" w:lineRule="auto"/>
+              <w:rPr>
+                <w:b/>
+                <w:color w:val="FF0000"/>
+                <w:sz w:val="28"/>
+                <w:szCs w:val="28"/>
+              </w:rPr>
+            </w:pPr>
+            <w:r>
+              <w:rPr>
+                <w:b/>
+                <w:color w:val="FF0000"/>
+                <w:sz w:val="28"/>
+                <w:szCs w:val="28"/>
+              </w:rPr>
+              <w:t xml:space="preserve">Statement No. </w:t>
+            </w:r>
+            <w:r>
+              <w:rPr>
+                <w:b/>
+                <w:color w:val="FF0000"/>
+                <w:sz w:val="28"/>
+                <w:szCs w:val="28"/>
+              </w:rPr>
+              <w:t>11</w:t>
+            </w:r>
+          </w:p>
+          <w:p>
+            <w:pPr>
+              <w:spacing w:before="0" w:line="240" w:lineRule="auto"/>
+              <w:rPr>
+                <w:b/>
+                <w:sz w:val="28"/>
+                <w:szCs w:val="28"/>
+              </w:rPr>
+            </w:pPr>
+            <w:r>
+              <w:rPr>
+                <w:b/>
+                <w:color w:val="FF0000"/>
+                <w:sz w:val="28"/>
+                <w:szCs w:val="28"/>
+              </w:rPr>
+              <w:t xml:space="preserve">Para No. </w:t>
+            </w:r>
+            <w:r>
+              <w:rPr>
+                <w:b/>
+                <w:color w:val="FF0000"/>
+                <w:sz w:val="28"/>
+                <w:szCs w:val="28"/>
+              </w:rPr>
+              <w:t>30</w:t>
+            </w:r>
+          </w:p>
+        </w:tc>
+        <w:tc>
+          <w:tcPr>
+            <w:tcW w:w="5103" w:type="dxa"/>
+            <w:gridSpan w:val="2"/>
+            <w:tcBorders>
+              <w:top w:val="single" w:sz="4" w:space="0" w:color="000000"/>
+              <w:left w:val="single" w:sz="4" w:space="0" w:color="000000"/>
+              <w:bottom w:val="single" w:sz="4" w:space="0" w:color="000000"/>
+              <w:right w:val="single" w:sz="4" w:space="0" w:color="000000"/>
+            </w:tcBorders>
+          </w:tcPr>
+          <w:p>
+            <w:pPr>
+              <w:widowControl w:val="0"/>
+              <w:autoSpaceDE w:val="0"/>
+              <w:autoSpaceDN w:val="0"/>
+              <w:adjustRightInd w:val="0"/>
+              <w:spacing w:line="240" w:lineRule="auto"/>
+              <w:rPr>
+                <w:rFonts w:ascii="BRH Malayalam Extra" w:hAnsi="BRH Malayalam Extra" w:cs="BRH Malayalam Extra"/>
+                <w:color w:val="000000"/>
+                <w:sz w:val="40"/>
+                <w:szCs w:val="40"/>
+              </w:rPr>
+            </w:pPr>
+            <w:proofErr w:type="spellStart"/>
+            <w:r>
+              <w:rPr>
+                <w:rFonts w:ascii="BRH Devanagari Extra" w:hAnsi="BRH Devanagari Extra" w:cs="BRH Devanagari Extra"/>
+                <w:sz w:val="40"/>
+                <w:szCs w:val="32"/>
+                <w:lang w:val="en-IN" w:eastAsia="en-IN"/>
+              </w:rPr>
+              <w:t>Så</w:t>
+            </w:r>
+            <w:proofErr w:type="spellEnd"/>
+            <w:r>
+              <w:rPr>
+                <w:rFonts w:ascii="BRH Malayalam Extra" w:hAnsi="BRH Malayalam Extra" w:cs="BRH Devanagari Extra"/>
+                <w:sz w:val="32"/>
+                <w:szCs w:val="32"/>
+                <w:lang w:val="en-IN" w:eastAsia="en-IN"/>
+              </w:rPr>
+              <w:t>–</w:t>
+            </w:r>
+            <w:proofErr w:type="spellStart"/>
+            <w:r>
+              <w:rPr>
+                <w:rFonts w:ascii="BRH Devanagari Extra" w:hAnsi="BRH Devanagari Extra" w:cs="BRH Devanagari Extra"/>
+                <w:sz w:val="40"/>
+                <w:szCs w:val="32"/>
+                <w:lang w:val="en-IN" w:eastAsia="en-IN"/>
+              </w:rPr>
+              <w:t>WûqÉÉmÉÉþSiÉsÉ</w:t>
+            </w:r>
+            <w:proofErr w:type="spellEnd"/>
+            <w:r>
+              <w:rPr>
+                <w:rFonts w:ascii="BRH Malayalam Extra" w:hAnsi="BRH Malayalam Extra" w:cs="BRH Devanagari Extra"/>
+                <w:sz w:val="32"/>
+                <w:szCs w:val="32"/>
+                <w:lang w:val="en-IN" w:eastAsia="en-IN"/>
+              </w:rPr>
+              <w:t>–</w:t>
+            </w:r>
+            <w:r>
+              <w:rPr>
+                <w:rFonts w:ascii="BRH Devanagari Extra" w:hAnsi="BRH Devanagari Extra" w:cs="BRH Devanagari Extra"/>
+                <w:sz w:val="40"/>
+                <w:szCs w:val="32"/>
+                <w:lang w:val="en-IN" w:eastAsia="en-IN"/>
+              </w:rPr>
+              <w:t xml:space="preserve"> </w:t>
+            </w:r>
+            <w:proofErr w:type="spellStart"/>
+            <w:r>
+              <w:rPr>
+                <w:rFonts w:ascii="BRH Devanagari Extra" w:hAnsi="BRH Devanagari Extra" w:cs="BRH Devanagari Extra"/>
+                <w:sz w:val="40"/>
+                <w:szCs w:val="32"/>
+                <w:lang w:val="en-IN" w:eastAsia="en-IN"/>
+              </w:rPr>
+              <w:t>qÉxiÉþ</w:t>
+            </w:r>
+            <w:r>
+              <w:rPr>
+                <w:rFonts w:ascii="BRH Devanagari Extra" w:hAnsi="BRH Devanagari Extra" w:cs="BRH Devanagari Extra"/>
+                <w:sz w:val="40"/>
+                <w:szCs w:val="32"/>
+                <w:highlight w:val="yellow"/>
+                <w:lang w:val="en-IN" w:eastAsia="en-IN"/>
+              </w:rPr>
+              <w:t>MüÈ</w:t>
+            </w:r>
+            <w:proofErr w:type="spellEnd"/>
+            <w:r>
+              <w:rPr>
+                <w:rFonts w:ascii="BRH Devanagari Extra" w:hAnsi="BRH Devanagari Extra" w:cs="BRH Devanagari Extra"/>
+                <w:sz w:val="40"/>
+                <w:szCs w:val="32"/>
+                <w:lang w:val="en-IN" w:eastAsia="en-IN"/>
+              </w:rPr>
+              <w:t xml:space="preserve"> |</w:t>
+            </w:r>
+          </w:p>
+        </w:tc>
+        <w:tc>
+          <w:tcPr>
+            <w:tcW w:w="5245" w:type="dxa"/>
+            <w:tcBorders>
+              <w:top w:val="single" w:sz="4" w:space="0" w:color="000000"/>
+              <w:left w:val="single" w:sz="4" w:space="0" w:color="000000"/>
+              <w:bottom w:val="single" w:sz="4" w:space="0" w:color="000000"/>
+              <w:right w:val="single" w:sz="4" w:space="0" w:color="000000"/>
+            </w:tcBorders>
+          </w:tcPr>
+          <w:p>
+            <w:pPr>
+              <w:autoSpaceDE w:val="0"/>
+              <w:autoSpaceDN w:val="0"/>
+              <w:adjustRightInd w:val="0"/>
+              <w:spacing w:before="0" w:line="240" w:lineRule="auto"/>
+              <w:rPr>
+                <w:rFonts w:ascii="BRH Malayalam Extra" w:hAnsi="BRH Malayalam Extra" w:cs="BRH Malayalam Extra"/>
+                <w:color w:val="000000"/>
+                <w:sz w:val="40"/>
+                <w:szCs w:val="40"/>
+              </w:rPr>
+            </w:pPr>
+            <w:proofErr w:type="spellStart"/>
+            <w:r>
+              <w:rPr>
+                <w:rFonts w:ascii="BRH Devanagari Extra" w:hAnsi="BRH Devanagari Extra" w:cs="BRH Devanagari Extra"/>
+                <w:sz w:val="40"/>
+                <w:szCs w:val="32"/>
+                <w:lang w:val="en-IN" w:eastAsia="en-IN"/>
+              </w:rPr>
+              <w:t>Så</w:t>
+            </w:r>
+            <w:proofErr w:type="spellEnd"/>
+            <w:r>
+              <w:rPr>
+                <w:rFonts w:ascii="BRH Malayalam Extra" w:hAnsi="BRH Malayalam Extra" w:cs="BRH Devanagari Extra"/>
+                <w:sz w:val="32"/>
+                <w:szCs w:val="32"/>
+                <w:lang w:val="en-IN" w:eastAsia="en-IN"/>
+              </w:rPr>
+              <w:t>–</w:t>
+            </w:r>
+            <w:proofErr w:type="spellStart"/>
+            <w:r>
+              <w:rPr>
+                <w:rFonts w:ascii="BRH Devanagari Extra" w:hAnsi="BRH Devanagari Extra" w:cs="BRH Devanagari Extra"/>
+                <w:sz w:val="40"/>
+                <w:szCs w:val="32"/>
+                <w:lang w:val="en-IN" w:eastAsia="en-IN"/>
+              </w:rPr>
+              <w:t>WûqÉÉmÉÉþSiÉsÉ</w:t>
+            </w:r>
+            <w:proofErr w:type="spellEnd"/>
+            <w:r>
+              <w:rPr>
+                <w:rFonts w:ascii="BRH Malayalam Extra" w:hAnsi="BRH Malayalam Extra" w:cs="BRH Devanagari Extra"/>
+                <w:sz w:val="32"/>
+                <w:szCs w:val="32"/>
+                <w:lang w:val="en-IN" w:eastAsia="en-IN"/>
+              </w:rPr>
+              <w:t>–</w:t>
+            </w:r>
+            <w:r>
+              <w:rPr>
+                <w:rFonts w:ascii="BRH Devanagari Extra" w:hAnsi="BRH Devanagari Extra" w:cs="BRH Devanagari Extra"/>
+                <w:sz w:val="40"/>
+                <w:szCs w:val="32"/>
+                <w:lang w:val="en-IN" w:eastAsia="en-IN"/>
+              </w:rPr>
+              <w:t xml:space="preserve"> </w:t>
+            </w:r>
+            <w:proofErr w:type="spellStart"/>
+            <w:r>
+              <w:rPr>
+                <w:rFonts w:ascii="BRH Devanagari Extra" w:hAnsi="BRH Devanagari Extra" w:cs="BRH Devanagari Extra"/>
+                <w:sz w:val="40"/>
+                <w:szCs w:val="32"/>
+                <w:lang w:val="en-IN" w:eastAsia="en-IN"/>
+              </w:rPr>
+              <w:t>qÉxiÉþ</w:t>
+            </w:r>
+            <w:r>
+              <w:rPr>
+                <w:rFonts w:ascii="BRH Devanagari" w:hAnsi="BRH Devanagari" w:cs="BRH Devanagari"/>
+                <w:color w:val="000000"/>
+                <w:sz w:val="40"/>
+                <w:szCs w:val="40"/>
+                <w:highlight w:val="green"/>
+                <w:lang w:val="en-IN" w:eastAsia="en-IN"/>
+              </w:rPr>
+              <w:t>aÉ</w:t>
+            </w:r>
+            <w:r>
+              <w:rPr>
+                <w:rFonts w:ascii="BRH Devanagari Extra" w:hAnsi="BRH Devanagari Extra" w:cs="BRH Devanagari Extra"/>
+                <w:sz w:val="40"/>
+                <w:szCs w:val="32"/>
+                <w:highlight w:val="green"/>
+                <w:lang w:val="en-IN" w:eastAsia="en-IN"/>
+              </w:rPr>
+              <w:t>È</w:t>
+            </w:r>
+            <w:proofErr w:type="spellEnd"/>
+            <w:r>
+              <w:rPr>
+                <w:rFonts w:ascii="BRH Devanagari Extra" w:hAnsi="BRH Devanagari Extra" w:cs="BRH Devanagari Extra"/>
+                <w:sz w:val="40"/>
+                <w:szCs w:val="32"/>
+                <w:lang w:val="en-IN" w:eastAsia="en-IN"/>
+              </w:rPr>
+              <w:t xml:space="preserve"> |</w:t>
+            </w:r>
+          </w:p>
+        </w:tc>
+      </w:tr>
+      <w:tr>
+        <w:trPr>
+          <w:trHeight w:val="1041"/>
+        </w:trPr>
+        <w:tc>
+          <w:tcPr>
+            <w:tcW w:w="4331" w:type="dxa"/>
+            <w:gridSpan w:val="3"/>
+            <w:tcBorders>
+              <w:top w:val="single" w:sz="4" w:space="0" w:color="000000"/>
+              <w:left w:val="single" w:sz="4" w:space="0" w:color="000000"/>
+              <w:bottom w:val="single" w:sz="4" w:space="0" w:color="000000"/>
+              <w:right w:val="single" w:sz="4" w:space="0" w:color="000000"/>
+            </w:tcBorders>
+          </w:tcPr>
+          <w:p>
+            <w:pPr>
+              <w:spacing w:before="0" w:line="240" w:lineRule="auto"/>
+              <w:rPr>
+                <w:b/>
+                <w:color w:val="FF0000"/>
+                <w:sz w:val="28"/>
+                <w:szCs w:val="28"/>
+              </w:rPr>
+            </w:pPr>
+            <w:proofErr w:type="spellStart"/>
+            <w:r>
+              <w:rPr>
+                <w:b/>
+                <w:color w:val="FF0000"/>
+                <w:sz w:val="28"/>
+                <w:szCs w:val="28"/>
+              </w:rPr>
+              <w:t>MahanaaraayaNopanishad</w:t>
+            </w:r>
+            <w:proofErr w:type="spellEnd"/>
+          </w:p>
+          <w:p>
+            <w:pPr>
+              <w:spacing w:before="0" w:line="240" w:lineRule="auto"/>
+              <w:rPr>
+                <w:b/>
+                <w:color w:val="FF0000"/>
+                <w:sz w:val="28"/>
+                <w:szCs w:val="28"/>
+              </w:rPr>
+            </w:pPr>
+            <w:proofErr w:type="spellStart"/>
+            <w:r>
+              <w:rPr>
+                <w:b/>
+                <w:color w:val="FF0000"/>
+                <w:sz w:val="28"/>
+                <w:szCs w:val="28"/>
+              </w:rPr>
+              <w:t>Anuvaakam</w:t>
+            </w:r>
+            <w:proofErr w:type="spellEnd"/>
+            <w:r>
+              <w:rPr>
+                <w:b/>
+                <w:color w:val="FF0000"/>
+                <w:sz w:val="28"/>
+                <w:szCs w:val="28"/>
+              </w:rPr>
+              <w:t xml:space="preserve"> No. </w:t>
+            </w:r>
+            <w:r>
+              <w:rPr>
+                <w:b/>
+                <w:color w:val="FF0000"/>
+                <w:sz w:val="28"/>
+                <w:szCs w:val="28"/>
+              </w:rPr>
+              <w:t>38</w:t>
+            </w:r>
+          </w:p>
+          <w:p>
+            <w:pPr>
+              <w:spacing w:before="0" w:line="240" w:lineRule="auto"/>
+              <w:rPr>
+                <w:b/>
+                <w:color w:val="FF0000"/>
+                <w:sz w:val="28"/>
+                <w:szCs w:val="28"/>
+              </w:rPr>
+            </w:pPr>
+            <w:r>
+              <w:rPr>
+                <w:b/>
+                <w:color w:val="FF0000"/>
+                <w:sz w:val="28"/>
+                <w:szCs w:val="28"/>
+              </w:rPr>
+              <w:t xml:space="preserve">Statement No. </w:t>
+            </w:r>
+            <w:r>
+              <w:rPr>
+                <w:b/>
+                <w:color w:val="FF0000"/>
+                <w:sz w:val="28"/>
+                <w:szCs w:val="28"/>
+              </w:rPr>
+              <w:t>5</w:t>
+            </w:r>
+          </w:p>
+          <w:p>
+            <w:pPr>
+              <w:spacing w:before="0" w:line="240" w:lineRule="auto"/>
+              <w:rPr>
+                <w:b/>
+                <w:sz w:val="28"/>
+                <w:szCs w:val="28"/>
+              </w:rPr>
+            </w:pPr>
+            <w:r>
+              <w:rPr>
+                <w:b/>
+                <w:color w:val="FF0000"/>
+                <w:sz w:val="28"/>
+                <w:szCs w:val="28"/>
+              </w:rPr>
+              <w:t xml:space="preserve">Para No. </w:t>
+            </w:r>
+            <w:r>
+              <w:rPr>
+                <w:b/>
+                <w:color w:val="FF0000"/>
+                <w:sz w:val="28"/>
+                <w:szCs w:val="28"/>
+              </w:rPr>
+              <w:t>56</w:t>
+            </w:r>
+          </w:p>
+        </w:tc>
+        <w:tc>
+          <w:tcPr>
+            <w:tcW w:w="5103" w:type="dxa"/>
+            <w:gridSpan w:val="2"/>
+            <w:tcBorders>
+              <w:top w:val="single" w:sz="4" w:space="0" w:color="000000"/>
+              <w:left w:val="single" w:sz="4" w:space="0" w:color="000000"/>
+              <w:bottom w:val="single" w:sz="4" w:space="0" w:color="000000"/>
+              <w:right w:val="single" w:sz="4" w:space="0" w:color="000000"/>
+            </w:tcBorders>
+          </w:tcPr>
+          <w:p>
+            <w:pPr>
+              <w:widowControl w:val="0"/>
+              <w:autoSpaceDE w:val="0"/>
+              <w:autoSpaceDN w:val="0"/>
+              <w:adjustRightInd w:val="0"/>
+              <w:spacing w:before="0" w:line="240" w:lineRule="auto"/>
+              <w:rPr>
+                <w:rFonts w:ascii="BRH Malayalam Extra" w:hAnsi="BRH Malayalam Extra" w:cs="BRH Malayalam Extra"/>
+                <w:color w:val="000000"/>
+                <w:sz w:val="40"/>
+                <w:szCs w:val="40"/>
+              </w:rPr>
+            </w:pPr>
+            <w:proofErr w:type="spellStart"/>
+            <w:r>
+              <w:rPr>
+                <w:rFonts w:ascii="BRH Devanagari Extra" w:hAnsi="BRH Devanagari Extra" w:cs="BRH Devanagari Extra"/>
+                <w:sz w:val="40"/>
+                <w:szCs w:val="32"/>
+                <w:lang w:val="en-IN" w:eastAsia="en-IN"/>
+              </w:rPr>
+              <w:t>SÒÈwuÉþmlÉ</w:t>
+            </w:r>
+            <w:proofErr w:type="spellEnd"/>
+            <w:r>
+              <w:rPr>
+                <w:rFonts w:ascii="BRH Malayalam Extra" w:hAnsi="BRH Malayalam Extra" w:cs="BRH Devanagari Extra"/>
+                <w:sz w:val="32"/>
+                <w:szCs w:val="32"/>
+                <w:lang w:val="en-IN" w:eastAsia="en-IN"/>
+              </w:rPr>
+              <w:t>–</w:t>
+            </w:r>
+            <w:proofErr w:type="spellStart"/>
+            <w:r>
+              <w:rPr>
+                <w:rFonts w:ascii="BRH Devanagari Extra" w:hAnsi="BRH Devanagari Extra" w:cs="BRH Devanagari Extra"/>
+                <w:sz w:val="40"/>
+                <w:szCs w:val="32"/>
+                <w:lang w:val="en-IN" w:eastAsia="en-IN"/>
+              </w:rPr>
+              <w:t>WûlÉç</w:t>
+            </w:r>
+            <w:proofErr w:type="spellEnd"/>
+            <w:r>
+              <w:rPr>
+                <w:rFonts w:ascii="BRH Devanagari Extra" w:hAnsi="BRH Devanagari Extra" w:cs="BRH Devanagari Extra"/>
+                <w:sz w:val="40"/>
+                <w:szCs w:val="32"/>
+                <w:lang w:val="en-IN" w:eastAsia="en-IN"/>
+              </w:rPr>
+              <w:t xml:space="preserve"> </w:t>
+            </w:r>
+            <w:proofErr w:type="spellStart"/>
+            <w:r>
+              <w:rPr>
+                <w:rFonts w:ascii="BRH Devanagari Extra" w:hAnsi="BRH Devanagari Extra" w:cs="BRH Devanagari Extra"/>
+                <w:sz w:val="40"/>
+                <w:szCs w:val="32"/>
+                <w:lang w:val="en-IN" w:eastAsia="en-IN"/>
+              </w:rPr>
+              <w:t>SÒþÂ</w:t>
+            </w:r>
+            <w:r>
+              <w:rPr>
+                <w:rFonts w:ascii="BRH Devanagari Extra" w:hAnsi="BRH Devanagari Extra" w:cs="BRH Devanagari Extra"/>
+                <w:sz w:val="40"/>
+                <w:szCs w:val="32"/>
+                <w:highlight w:val="yellow"/>
+                <w:lang w:val="en-IN" w:eastAsia="en-IN"/>
+              </w:rPr>
+              <w:t>wuÉ</w:t>
+            </w:r>
+            <w:r>
+              <w:rPr>
+                <w:rFonts w:ascii="BRH Devanagari Extra" w:hAnsi="BRH Devanagari Extra" w:cs="BRH Devanagari Extra"/>
+                <w:sz w:val="40"/>
+                <w:szCs w:val="32"/>
+                <w:lang w:val="en-IN" w:eastAsia="en-IN"/>
+              </w:rPr>
+              <w:t>Wû</w:t>
+            </w:r>
+            <w:proofErr w:type="spellEnd"/>
+            <w:r>
+              <w:rPr>
+                <w:rFonts w:ascii="BRH Devanagari Extra" w:hAnsi="BRH Devanagari Extra" w:cs="BRH Devanagari Extra"/>
+                <w:sz w:val="40"/>
+                <w:szCs w:val="32"/>
+                <w:lang w:val="en-IN" w:eastAsia="en-IN"/>
+              </w:rPr>
+              <w:t xml:space="preserve"> |</w:t>
+            </w:r>
+          </w:p>
+        </w:tc>
+        <w:tc>
+          <w:tcPr>
+            <w:tcW w:w="5245" w:type="dxa"/>
+            <w:tcBorders>
+              <w:top w:val="single" w:sz="4" w:space="0" w:color="000000"/>
+              <w:left w:val="single" w:sz="4" w:space="0" w:color="000000"/>
+              <w:bottom w:val="single" w:sz="4" w:space="0" w:color="000000"/>
+              <w:right w:val="single" w:sz="4" w:space="0" w:color="000000"/>
+            </w:tcBorders>
+          </w:tcPr>
+          <w:p>
+            <w:pPr>
+              <w:spacing w:before="0" w:line="252" w:lineRule="auto"/>
+              <w:rPr>
+                <w:rFonts w:ascii="BRH Malayalam Extra" w:hAnsi="BRH Malayalam Extra" w:cs="BRH Malayalam Extra"/>
+                <w:color w:val="000000"/>
+                <w:sz w:val="40"/>
+                <w:szCs w:val="40"/>
+              </w:rPr>
+            </w:pPr>
+            <w:proofErr w:type="spellStart"/>
+            <w:r>
+              <w:rPr>
+                <w:rFonts w:ascii="BRH Devanagari Extra" w:hAnsi="BRH Devanagari Extra" w:cs="BRH Devanagari Extra"/>
+                <w:sz w:val="40"/>
+                <w:szCs w:val="32"/>
+                <w:lang w:val="en-IN" w:eastAsia="en-IN"/>
+              </w:rPr>
+              <w:t>SÒÈwuÉþmlÉ</w:t>
+            </w:r>
+            <w:proofErr w:type="spellEnd"/>
+            <w:r>
+              <w:rPr>
+                <w:rFonts w:ascii="BRH Malayalam Extra" w:hAnsi="BRH Malayalam Extra" w:cs="BRH Devanagari Extra"/>
+                <w:sz w:val="32"/>
+                <w:szCs w:val="32"/>
+                <w:lang w:val="en-IN" w:eastAsia="en-IN"/>
+              </w:rPr>
+              <w:t>–</w:t>
+            </w:r>
+            <w:proofErr w:type="spellStart"/>
+            <w:r>
+              <w:rPr>
+                <w:rFonts w:ascii="BRH Devanagari Extra" w:hAnsi="BRH Devanagari Extra" w:cs="BRH Devanagari Extra"/>
+                <w:sz w:val="40"/>
+                <w:szCs w:val="32"/>
+                <w:lang w:val="en-IN" w:eastAsia="en-IN"/>
+              </w:rPr>
+              <w:t>WûlÉç</w:t>
+            </w:r>
+            <w:proofErr w:type="spellEnd"/>
+            <w:r>
+              <w:rPr>
+                <w:rFonts w:ascii="BRH Devanagari Extra" w:hAnsi="BRH Devanagari Extra" w:cs="BRH Devanagari Extra"/>
+                <w:sz w:val="40"/>
+                <w:szCs w:val="32"/>
+                <w:lang w:val="en-IN" w:eastAsia="en-IN"/>
+              </w:rPr>
+              <w:t xml:space="preserve"> </w:t>
+            </w:r>
+            <w:proofErr w:type="spellStart"/>
+            <w:r>
+              <w:rPr>
+                <w:rFonts w:ascii="BRH Devanagari Extra" w:hAnsi="BRH Devanagari Extra" w:cs="BRH Devanagari Extra"/>
+                <w:sz w:val="40"/>
+                <w:szCs w:val="32"/>
+                <w:lang w:val="en-IN" w:eastAsia="en-IN"/>
+              </w:rPr>
+              <w:t>SÒþÂ</w:t>
+            </w:r>
+            <w:r>
+              <w:rPr>
+                <w:rFonts w:ascii="BRH Devanagari Extra" w:hAnsi="BRH Devanagari Extra" w:cs="BRH Devanagari Extra"/>
+                <w:sz w:val="40"/>
+                <w:szCs w:val="32"/>
+                <w:highlight w:val="green"/>
+                <w:lang w:val="en-IN" w:eastAsia="en-IN"/>
+              </w:rPr>
+              <w:t>wwÉ</w:t>
+            </w:r>
+            <w:r>
+              <w:rPr>
+                <w:rFonts w:ascii="BRH Devanagari Extra" w:hAnsi="BRH Devanagari Extra" w:cs="BRH Devanagari Extra"/>
+                <w:sz w:val="40"/>
+                <w:szCs w:val="32"/>
+                <w:lang w:val="en-IN" w:eastAsia="en-IN"/>
+              </w:rPr>
+              <w:t>Wû</w:t>
+            </w:r>
+            <w:proofErr w:type="spellEnd"/>
+            <w:r>
+              <w:rPr>
+                <w:rFonts w:ascii="BRH Devanagari Extra" w:hAnsi="BRH Devanagari Extra" w:cs="BRH Devanagari Extra"/>
+                <w:sz w:val="40"/>
+                <w:szCs w:val="32"/>
+                <w:lang w:val="en-IN" w:eastAsia="en-IN"/>
+              </w:rPr>
+              <w:t xml:space="preserve"> |</w:t>
+            </w:r>
+          </w:p>
+        </w:tc>
+      </w:tr>
+      <w:tr>
+        <w:trPr>
+          <w:trHeight w:val="1041"/>
+        </w:trPr>
+        <w:tc>
+          <w:tcPr>
+            <w:tcW w:w="4331" w:type="dxa"/>
+            <w:gridSpan w:val="3"/>
+            <w:tcBorders>
+              <w:top w:val="single" w:sz="4" w:space="0" w:color="000000"/>
+              <w:left w:val="single" w:sz="4" w:space="0" w:color="000000"/>
+              <w:bottom w:val="single" w:sz="4" w:space="0" w:color="000000"/>
+              <w:right w:val="single" w:sz="4" w:space="0" w:color="000000"/>
+            </w:tcBorders>
+          </w:tcPr>
+          <w:p>
+            <w:pPr>
+              <w:spacing w:before="0" w:line="240" w:lineRule="auto"/>
+              <w:rPr>
+                <w:b/>
+                <w:color w:val="FF0000"/>
+                <w:sz w:val="28"/>
+                <w:szCs w:val="28"/>
+              </w:rPr>
+            </w:pPr>
+            <w:proofErr w:type="spellStart"/>
+            <w:r>
+              <w:rPr>
+                <w:b/>
+                <w:color w:val="FF0000"/>
+                <w:sz w:val="28"/>
+                <w:szCs w:val="28"/>
+              </w:rPr>
+              <w:t>MahanaaraayaNopanishad</w:t>
+            </w:r>
+            <w:proofErr w:type="spellEnd"/>
+          </w:p>
+          <w:p>
+            <w:pPr>
+              <w:spacing w:before="0" w:line="240" w:lineRule="auto"/>
+              <w:rPr>
+                <w:b/>
+                <w:color w:val="FF0000"/>
+                <w:sz w:val="28"/>
+                <w:szCs w:val="28"/>
+              </w:rPr>
+            </w:pPr>
+            <w:proofErr w:type="spellStart"/>
+            <w:r>
+              <w:rPr>
+                <w:b/>
+                <w:color w:val="FF0000"/>
+                <w:sz w:val="28"/>
+                <w:szCs w:val="28"/>
+              </w:rPr>
+              <w:t>Anuvaakam</w:t>
+            </w:r>
+            <w:proofErr w:type="spellEnd"/>
+            <w:r>
+              <w:rPr>
+                <w:b/>
+                <w:color w:val="FF0000"/>
+                <w:sz w:val="28"/>
+                <w:szCs w:val="28"/>
+              </w:rPr>
+              <w:t xml:space="preserve"> No. </w:t>
+            </w:r>
+            <w:r>
+              <w:rPr>
+                <w:b/>
+                <w:color w:val="FF0000"/>
+                <w:sz w:val="28"/>
+                <w:szCs w:val="28"/>
+              </w:rPr>
+              <w:t>59</w:t>
+            </w:r>
+          </w:p>
+          <w:p>
+            <w:pPr>
+              <w:spacing w:before="0" w:line="240" w:lineRule="auto"/>
+              <w:rPr>
+                <w:b/>
+                <w:color w:val="FF0000"/>
+                <w:sz w:val="28"/>
+                <w:szCs w:val="28"/>
+              </w:rPr>
+            </w:pPr>
+            <w:r>
+              <w:rPr>
+                <w:b/>
+                <w:color w:val="FF0000"/>
+                <w:sz w:val="28"/>
+                <w:szCs w:val="28"/>
+              </w:rPr>
+              <w:t xml:space="preserve">Statement No. </w:t>
+            </w:r>
+            <w:r>
+              <w:rPr>
+                <w:b/>
+                <w:color w:val="FF0000"/>
+                <w:sz w:val="28"/>
+                <w:szCs w:val="28"/>
+              </w:rPr>
+              <w:t>2</w:t>
+            </w:r>
+          </w:p>
+          <w:p>
+            <w:pPr>
+              <w:spacing w:before="0" w:line="240" w:lineRule="auto"/>
+              <w:rPr>
+                <w:b/>
+                <w:sz w:val="28"/>
+                <w:szCs w:val="28"/>
+              </w:rPr>
+            </w:pPr>
+            <w:r>
+              <w:rPr>
+                <w:b/>
+                <w:color w:val="FF0000"/>
+                <w:sz w:val="28"/>
+                <w:szCs w:val="28"/>
+              </w:rPr>
+              <w:t xml:space="preserve">Para No. </w:t>
+            </w:r>
+            <w:r>
+              <w:rPr>
+                <w:b/>
+                <w:color w:val="FF0000"/>
+                <w:sz w:val="28"/>
+                <w:szCs w:val="28"/>
+              </w:rPr>
+              <w:t>77</w:t>
+            </w:r>
+          </w:p>
+        </w:tc>
+        <w:tc>
+          <w:tcPr>
+            <w:tcW w:w="5103" w:type="dxa"/>
+            <w:gridSpan w:val="2"/>
+            <w:tcBorders>
+              <w:top w:val="single" w:sz="4" w:space="0" w:color="000000"/>
+              <w:left w:val="single" w:sz="4" w:space="0" w:color="000000"/>
+              <w:bottom w:val="single" w:sz="4" w:space="0" w:color="000000"/>
+              <w:right w:val="single" w:sz="4" w:space="0" w:color="000000"/>
+            </w:tcBorders>
+          </w:tcPr>
+          <w:p>
+            <w:pPr>
+              <w:widowControl w:val="0"/>
+              <w:autoSpaceDE w:val="0"/>
+              <w:autoSpaceDN w:val="0"/>
+              <w:adjustRightInd w:val="0"/>
+              <w:spacing w:before="0" w:line="240" w:lineRule="auto"/>
+              <w:rPr>
+                <w:rFonts w:ascii="BRH Malayalam Extra" w:hAnsi="BRH Malayalam Extra" w:cs="BRH Malayalam Extra"/>
+                <w:color w:val="000000"/>
+                <w:sz w:val="40"/>
+                <w:szCs w:val="40"/>
+              </w:rPr>
+            </w:pPr>
+            <w:proofErr w:type="spellStart"/>
+            <w:r>
+              <w:rPr>
+                <w:rFonts w:ascii="BRH Devanagari Extra" w:hAnsi="BRH Devanagari Extra" w:cs="BRH Devanagari Extra"/>
+                <w:sz w:val="40"/>
+                <w:szCs w:val="32"/>
+                <w:lang w:val="en-IN" w:eastAsia="en-IN"/>
+              </w:rPr>
+              <w:t>qÉ</w:t>
+            </w:r>
+            <w:proofErr w:type="spellEnd"/>
+            <w:r>
+              <w:rPr>
+                <w:rFonts w:ascii="BRH Malayalam Extra" w:hAnsi="BRH Malayalam Extra" w:cs="BRH Devanagari Extra"/>
+                <w:sz w:val="32"/>
+                <w:szCs w:val="32"/>
+                <w:lang w:val="en-IN" w:eastAsia="en-IN"/>
+              </w:rPr>
+              <w:t>–</w:t>
+            </w:r>
+            <w:proofErr w:type="spellStart"/>
+            <w:r>
+              <w:rPr>
+                <w:rFonts w:ascii="BRH Devanagari Extra" w:hAnsi="BRH Devanagari Extra" w:cs="BRH Devanagari Extra"/>
+                <w:sz w:val="40"/>
+                <w:szCs w:val="32"/>
+                <w:lang w:val="en-IN" w:eastAsia="en-IN"/>
+              </w:rPr>
+              <w:t>lÉÑ</w:t>
+            </w:r>
+            <w:proofErr w:type="spellEnd"/>
+            <w:r>
+              <w:rPr>
+                <w:rFonts w:ascii="BRH Malayalam Extra" w:hAnsi="BRH Malayalam Extra" w:cs="BRH Devanagari Extra"/>
+                <w:sz w:val="32"/>
+                <w:szCs w:val="32"/>
+                <w:highlight w:val="yellow"/>
+                <w:lang w:val="en-IN" w:eastAsia="en-IN"/>
+              </w:rPr>
+              <w:t>–</w:t>
+            </w:r>
+            <w:proofErr w:type="spellStart"/>
+            <w:r>
+              <w:rPr>
+                <w:rFonts w:ascii="BRH Devanagari Extra" w:hAnsi="BRH Devanagari Extra" w:cs="BRH Devanagari Extra"/>
+                <w:sz w:val="40"/>
+                <w:szCs w:val="32"/>
+                <w:highlight w:val="yellow"/>
+                <w:lang w:val="en-IN" w:eastAsia="en-IN"/>
+              </w:rPr>
+              <w:t>wrÉ</w:t>
+            </w:r>
+            <w:r>
+              <w:rPr>
+                <w:rFonts w:ascii="BRH Devanagari Extra" w:hAnsi="BRH Devanagari Extra" w:cs="BRH Devanagari Extra"/>
+                <w:sz w:val="40"/>
+                <w:szCs w:val="32"/>
+                <w:lang w:val="en-IN" w:eastAsia="en-IN"/>
+              </w:rPr>
+              <w:t>þM×üiÉ</w:t>
+            </w:r>
+            <w:proofErr w:type="spellEnd"/>
+            <w:r>
+              <w:rPr>
+                <w:rFonts w:ascii="BRH Malayalam Extra" w:hAnsi="BRH Malayalam Extra" w:cs="BRH Devanagari Extra"/>
+                <w:sz w:val="32"/>
+                <w:szCs w:val="32"/>
+                <w:lang w:val="en-IN" w:eastAsia="en-IN"/>
+              </w:rPr>
+              <w:t>–</w:t>
+            </w:r>
+            <w:proofErr w:type="spellStart"/>
+            <w:r>
+              <w:rPr>
+                <w:rFonts w:ascii="BRH Devanagari Extra" w:hAnsi="BRH Devanagari Extra" w:cs="BRH Devanagari Extra"/>
+                <w:sz w:val="40"/>
+                <w:szCs w:val="32"/>
+                <w:lang w:val="en-IN" w:eastAsia="en-IN"/>
+              </w:rPr>
+              <w:t>xrÉælÉþxÉÉå</w:t>
+            </w:r>
+            <w:proofErr w:type="spellEnd"/>
+          </w:p>
+        </w:tc>
+        <w:tc>
+          <w:tcPr>
+            <w:tcW w:w="5245" w:type="dxa"/>
+            <w:tcBorders>
+              <w:top w:val="single" w:sz="4" w:space="0" w:color="000000"/>
+              <w:left w:val="single" w:sz="4" w:space="0" w:color="000000"/>
+              <w:bottom w:val="single" w:sz="4" w:space="0" w:color="000000"/>
+              <w:right w:val="single" w:sz="4" w:space="0" w:color="000000"/>
+            </w:tcBorders>
+          </w:tcPr>
+          <w:p>
+            <w:pPr>
+              <w:spacing w:before="0" w:line="252" w:lineRule="auto"/>
+              <w:rPr>
+                <w:rFonts w:ascii="BRH Malayalam Extra" w:hAnsi="BRH Malayalam Extra" w:cs="BRH Malayalam Extra"/>
+                <w:color w:val="000000"/>
+                <w:sz w:val="40"/>
+                <w:szCs w:val="40"/>
+              </w:rPr>
+            </w:pPr>
+            <w:proofErr w:type="spellStart"/>
+            <w:r>
+              <w:rPr>
+                <w:rFonts w:ascii="BRH Devanagari Extra" w:hAnsi="BRH Devanagari Extra" w:cs="BRH Devanagari Extra"/>
+                <w:sz w:val="40"/>
+                <w:szCs w:val="32"/>
+                <w:lang w:val="en-IN" w:eastAsia="en-IN"/>
+              </w:rPr>
+              <w:t>qÉ</w:t>
+            </w:r>
+            <w:proofErr w:type="spellEnd"/>
+            <w:r>
+              <w:rPr>
+                <w:rFonts w:ascii="BRH Malayalam Extra" w:hAnsi="BRH Malayalam Extra" w:cs="BRH Devanagari Extra"/>
+                <w:sz w:val="32"/>
+                <w:szCs w:val="32"/>
+                <w:lang w:val="en-IN" w:eastAsia="en-IN"/>
+              </w:rPr>
+              <w:t>–</w:t>
+            </w:r>
+            <w:proofErr w:type="spellStart"/>
+            <w:r>
+              <w:rPr>
+                <w:rFonts w:ascii="BRH Devanagari Extra" w:hAnsi="BRH Devanagari Extra" w:cs="BRH Devanagari Extra"/>
+                <w:sz w:val="40"/>
+                <w:szCs w:val="32"/>
+                <w:lang w:val="en-IN" w:eastAsia="en-IN"/>
+              </w:rPr>
+              <w:t>lÉÑ</w:t>
+            </w:r>
+            <w:proofErr w:type="spellEnd"/>
+            <w:r>
+              <w:rPr>
+                <w:rFonts w:ascii="BRH Malayalam Extra" w:hAnsi="BRH Malayalam Extra" w:cs="BRH Devanagari Extra"/>
+                <w:sz w:val="32"/>
+                <w:szCs w:val="32"/>
+                <w:lang w:val="en-IN" w:eastAsia="en-IN"/>
+              </w:rPr>
+              <w:t>–</w:t>
+            </w:r>
+            <w:proofErr w:type="spellStart"/>
+            <w:r>
+              <w:rPr>
+                <w:rFonts w:ascii="BRH Devanagari Extra" w:hAnsi="BRH Devanagari Extra" w:cs="BRH Devanagari Extra"/>
+                <w:sz w:val="40"/>
+                <w:szCs w:val="32"/>
+                <w:lang w:val="en-IN" w:eastAsia="en-IN"/>
+              </w:rPr>
+              <w:t>wrÉ</w:t>
+            </w:r>
+            <w:r>
+              <w:rPr>
+                <w:rFonts w:ascii="BRH Devanagari Extra" w:hAnsi="BRH Devanagari Extra" w:cs="BRH Devanagari Extra"/>
+                <w:sz w:val="40"/>
+                <w:szCs w:val="32"/>
+                <w:highlight w:val="green"/>
+                <w:lang w:val="en-IN" w:eastAsia="en-IN"/>
+              </w:rPr>
+              <w:t>M×üþ</w:t>
+            </w:r>
+            <w:r>
+              <w:rPr>
+                <w:rFonts w:ascii="BRH Devanagari Extra" w:hAnsi="BRH Devanagari Extra" w:cs="BRH Devanagari Extra"/>
+                <w:sz w:val="40"/>
+                <w:szCs w:val="32"/>
+                <w:lang w:val="en-IN" w:eastAsia="en-IN"/>
+              </w:rPr>
+              <w:t>iÉ</w:t>
+            </w:r>
+            <w:proofErr w:type="spellEnd"/>
+            <w:r>
+              <w:rPr>
+                <w:rFonts w:ascii="BRH Malayalam Extra" w:hAnsi="BRH Malayalam Extra" w:cs="BRH Devanagari Extra"/>
+                <w:sz w:val="32"/>
+                <w:szCs w:val="32"/>
+                <w:lang w:val="en-IN" w:eastAsia="en-IN"/>
+              </w:rPr>
+              <w:t>–</w:t>
+            </w:r>
+            <w:proofErr w:type="spellStart"/>
+            <w:r>
+              <w:rPr>
+                <w:rFonts w:ascii="BRH Devanagari Extra" w:hAnsi="BRH Devanagari Extra" w:cs="BRH Devanagari Extra"/>
+                <w:sz w:val="40"/>
+                <w:szCs w:val="32"/>
+                <w:lang w:val="en-IN" w:eastAsia="en-IN"/>
+              </w:rPr>
+              <w:t>xrÉælÉþxÉÉå</w:t>
+            </w:r>
+            <w:proofErr w:type="spellEnd"/>
+          </w:p>
+        </w:tc>
+      </w:tr>
+      <w:tr>
+        <w:trPr>
+          <w:trHeight w:val="1041"/>
+        </w:trPr>
+        <w:tc>
+          <w:tcPr>
+            <w:tcW w:w="4331" w:type="dxa"/>
+            <w:gridSpan w:val="3"/>
+            <w:tcBorders>
+              <w:top w:val="single" w:sz="4" w:space="0" w:color="000000"/>
+              <w:left w:val="single" w:sz="4" w:space="0" w:color="000000"/>
+              <w:bottom w:val="single" w:sz="4" w:space="0" w:color="000000"/>
+              <w:right w:val="single" w:sz="4" w:space="0" w:color="000000"/>
+            </w:tcBorders>
+          </w:tcPr>
+          <w:p>
+            <w:pPr>
+              <w:spacing w:before="0" w:line="240" w:lineRule="auto"/>
+              <w:rPr>
+                <w:b/>
+                <w:color w:val="FF0000"/>
+                <w:sz w:val="28"/>
+                <w:szCs w:val="28"/>
+              </w:rPr>
+            </w:pPr>
+            <w:proofErr w:type="spellStart"/>
+            <w:r>
+              <w:rPr>
+                <w:b/>
+                <w:color w:val="FF0000"/>
+                <w:sz w:val="28"/>
+                <w:szCs w:val="28"/>
+              </w:rPr>
+              <w:t>MahanaaraayaNopanishad</w:t>
+            </w:r>
+            <w:proofErr w:type="spellEnd"/>
+          </w:p>
+          <w:p>
+            <w:pPr>
+              <w:spacing w:before="0" w:line="240" w:lineRule="auto"/>
+              <w:rPr>
+                <w:b/>
+                <w:color w:val="FF0000"/>
+                <w:sz w:val="28"/>
+                <w:szCs w:val="28"/>
+              </w:rPr>
+            </w:pPr>
+            <w:proofErr w:type="spellStart"/>
+            <w:r>
+              <w:rPr>
+                <w:b/>
+                <w:color w:val="FF0000"/>
+                <w:sz w:val="28"/>
+                <w:szCs w:val="28"/>
+              </w:rPr>
+              <w:t>Anuvaakam</w:t>
+            </w:r>
+            <w:proofErr w:type="spellEnd"/>
+            <w:r>
+              <w:rPr>
+                <w:b/>
+                <w:color w:val="FF0000"/>
+                <w:sz w:val="28"/>
+                <w:szCs w:val="28"/>
+              </w:rPr>
+              <w:t xml:space="preserve"> No. </w:t>
+            </w:r>
+            <w:r>
+              <w:rPr>
+                <w:b/>
+                <w:color w:val="FF0000"/>
+                <w:sz w:val="28"/>
+                <w:szCs w:val="28"/>
+              </w:rPr>
+              <w:t>79</w:t>
+            </w:r>
+          </w:p>
+          <w:p>
+            <w:pPr>
+              <w:spacing w:before="0" w:line="240" w:lineRule="auto"/>
+              <w:rPr>
+                <w:b/>
+                <w:color w:val="FF0000"/>
+                <w:sz w:val="28"/>
+                <w:szCs w:val="28"/>
+              </w:rPr>
+            </w:pPr>
+            <w:r>
+              <w:rPr>
+                <w:b/>
+                <w:color w:val="FF0000"/>
+                <w:sz w:val="28"/>
+                <w:szCs w:val="28"/>
+              </w:rPr>
+              <w:t xml:space="preserve">Statement No. </w:t>
+            </w:r>
+            <w:r>
+              <w:rPr>
+                <w:b/>
+                <w:color w:val="FF0000"/>
+                <w:sz w:val="28"/>
+                <w:szCs w:val="28"/>
+              </w:rPr>
+              <w:t>13</w:t>
+            </w:r>
+          </w:p>
+          <w:p>
+            <w:pPr>
+              <w:spacing w:before="0" w:line="240" w:lineRule="auto"/>
+              <w:rPr>
+                <w:b/>
+                <w:sz w:val="28"/>
+                <w:szCs w:val="28"/>
+              </w:rPr>
+            </w:pPr>
+            <w:r>
+              <w:rPr>
+                <w:b/>
+                <w:color w:val="FF0000"/>
+                <w:sz w:val="28"/>
+                <w:szCs w:val="28"/>
+              </w:rPr>
+              <w:t xml:space="preserve">Para No. </w:t>
+            </w:r>
+            <w:r>
+              <w:rPr>
+                <w:b/>
+                <w:color w:val="FF0000"/>
+                <w:sz w:val="28"/>
+                <w:szCs w:val="28"/>
+              </w:rPr>
+              <w:t>100</w:t>
+            </w:r>
+          </w:p>
+        </w:tc>
+        <w:tc>
+          <w:tcPr>
+            <w:tcW w:w="5103" w:type="dxa"/>
+            <w:gridSpan w:val="2"/>
+            <w:tcBorders>
+              <w:top w:val="single" w:sz="4" w:space="0" w:color="000000"/>
+              <w:left w:val="single" w:sz="4" w:space="0" w:color="000000"/>
+              <w:bottom w:val="single" w:sz="4" w:space="0" w:color="000000"/>
+              <w:right w:val="single" w:sz="4" w:space="0" w:color="000000"/>
+            </w:tcBorders>
+          </w:tcPr>
+          <w:p>
+            <w:pPr>
+              <w:widowControl w:val="0"/>
+              <w:autoSpaceDE w:val="0"/>
+              <w:autoSpaceDN w:val="0"/>
+              <w:adjustRightInd w:val="0"/>
+              <w:spacing w:before="0" w:line="240" w:lineRule="auto"/>
+              <w:rPr>
+                <w:rFonts w:ascii="BRH Malayalam Extra" w:hAnsi="BRH Malayalam Extra" w:cs="BRH Malayalam Extra"/>
+                <w:color w:val="000000"/>
+                <w:sz w:val="40"/>
+                <w:szCs w:val="40"/>
+              </w:rPr>
+            </w:pPr>
+            <w:proofErr w:type="spellStart"/>
+            <w:r>
+              <w:rPr>
+                <w:rFonts w:ascii="BRH Devanagari Extra" w:hAnsi="BRH Devanagari Extra" w:cs="BRH Devanagari Extra"/>
+                <w:sz w:val="40"/>
+                <w:szCs w:val="32"/>
+                <w:lang w:val="en-IN" w:eastAsia="en-IN"/>
+              </w:rPr>
+              <w:t>mÉë</w:t>
+            </w:r>
+            <w:proofErr w:type="spellEnd"/>
+            <w:r>
+              <w:rPr>
+                <w:rFonts w:ascii="BRH Malayalam Extra" w:hAnsi="BRH Malayalam Extra" w:cs="BRH Devanagari Extra"/>
+                <w:sz w:val="32"/>
+                <w:szCs w:val="32"/>
+                <w:lang w:val="en-IN" w:eastAsia="en-IN"/>
+              </w:rPr>
+              <w:t>–</w:t>
+            </w:r>
+            <w:proofErr w:type="spellStart"/>
+            <w:r>
+              <w:rPr>
+                <w:rFonts w:ascii="BRH Devanagari Extra" w:hAnsi="BRH Devanagari Extra" w:cs="BRH Devanagari Extra"/>
+                <w:sz w:val="40"/>
+                <w:szCs w:val="32"/>
+                <w:lang w:val="en-IN" w:eastAsia="en-IN"/>
+              </w:rPr>
+              <w:t>eÉÉmÉþÌiÉÈ</w:t>
+            </w:r>
+            <w:proofErr w:type="spellEnd"/>
+            <w:r>
+              <w:rPr>
+                <w:rFonts w:ascii="BRH Devanagari Extra" w:hAnsi="BRH Devanagari Extra" w:cs="BRH Devanagari Extra"/>
+                <w:sz w:val="40"/>
+                <w:szCs w:val="32"/>
+                <w:lang w:val="en-IN" w:eastAsia="en-IN"/>
+              </w:rPr>
+              <w:t xml:space="preserve"> </w:t>
+            </w:r>
+            <w:proofErr w:type="spellStart"/>
+            <w:r>
+              <w:rPr>
+                <w:rFonts w:ascii="BRH Devanagari Extra" w:hAnsi="BRH Devanagari Extra" w:cs="BRH Devanagari Extra"/>
+                <w:sz w:val="40"/>
+                <w:szCs w:val="32"/>
+                <w:lang w:val="en-IN" w:eastAsia="en-IN"/>
+              </w:rPr>
+              <w:t>xÉ</w:t>
+            </w:r>
+            <w:r>
+              <w:rPr>
+                <w:rFonts w:ascii="BRH Devanagari Extra" w:hAnsi="BRH Devanagari Extra" w:cs="BRH Devanagari Extra"/>
+                <w:sz w:val="40"/>
+                <w:szCs w:val="40"/>
+                <w:lang w:val="en-IN" w:eastAsia="en-IN" w:bidi="ml-IN"/>
+              </w:rPr>
+              <w:t>qÉç</w:t>
+            </w:r>
+            <w:r>
+              <w:rPr>
+                <w:rFonts w:ascii="BRH Devanagari Extra" w:hAnsi="BRH Devanagari Extra" w:cs="BRH Devanagari Extra"/>
+                <w:sz w:val="40"/>
+                <w:szCs w:val="32"/>
+                <w:lang w:val="en-IN" w:eastAsia="en-IN"/>
+              </w:rPr>
+              <w:t>ÆuÉjxÉ</w:t>
+            </w:r>
+            <w:r>
+              <w:rPr>
+                <w:rFonts w:ascii="BRH Devanagari Extra" w:hAnsi="BRH Devanagari Extra" w:cs="BRH Devanagari Extra"/>
+                <w:sz w:val="40"/>
+                <w:szCs w:val="32"/>
+                <w:highlight w:val="yellow"/>
+                <w:lang w:val="en-IN" w:eastAsia="en-IN"/>
+              </w:rPr>
+              <w:t>U</w:t>
+            </w:r>
+            <w:proofErr w:type="spellEnd"/>
+            <w:r>
+              <w:rPr>
+                <w:rFonts w:ascii="BRH Malayalam Extra" w:hAnsi="BRH Malayalam Extra" w:cs="BRH Devanagari Extra"/>
+                <w:sz w:val="32"/>
+                <w:szCs w:val="32"/>
+                <w:lang w:val="en-IN" w:eastAsia="en-IN"/>
+              </w:rPr>
+              <w:t>–</w:t>
+            </w:r>
+            <w:r>
+              <w:rPr>
+                <w:rFonts w:ascii="BRH Devanagari Extra" w:hAnsi="BRH Devanagari Extra" w:cs="BRH Devanagari Extra"/>
+                <w:sz w:val="40"/>
+                <w:szCs w:val="32"/>
+                <w:lang w:val="en-IN" w:eastAsia="en-IN"/>
+              </w:rPr>
+              <w:t xml:space="preserve"> </w:t>
+            </w:r>
+            <w:proofErr w:type="spellStart"/>
+            <w:r>
+              <w:rPr>
+                <w:rFonts w:ascii="BRH Devanagari Extra" w:hAnsi="BRH Devanagari Extra" w:cs="BRH Devanagari Extra"/>
+                <w:sz w:val="40"/>
+                <w:szCs w:val="32"/>
+                <w:lang w:val="en-IN" w:eastAsia="en-IN"/>
+              </w:rPr>
+              <w:t>CÌiÉþ</w:t>
+            </w:r>
+            <w:proofErr w:type="spellEnd"/>
+          </w:p>
+        </w:tc>
+        <w:tc>
+          <w:tcPr>
+            <w:tcW w:w="5245" w:type="dxa"/>
+            <w:tcBorders>
+              <w:top w:val="single" w:sz="4" w:space="0" w:color="000000"/>
+              <w:left w:val="single" w:sz="4" w:space="0" w:color="000000"/>
+              <w:bottom w:val="single" w:sz="4" w:space="0" w:color="000000"/>
+              <w:right w:val="single" w:sz="4" w:space="0" w:color="000000"/>
+            </w:tcBorders>
+          </w:tcPr>
+          <w:p>
+            <w:pPr>
+              <w:spacing w:before="0" w:line="252" w:lineRule="auto"/>
+              <w:rPr>
+                <w:rFonts w:ascii="BRH Malayalam Extra" w:hAnsi="BRH Malayalam Extra" w:cs="BRH Malayalam Extra"/>
+                <w:color w:val="000000"/>
+                <w:sz w:val="40"/>
+                <w:szCs w:val="40"/>
+              </w:rPr>
+            </w:pPr>
+            <w:proofErr w:type="spellStart"/>
+            <w:r>
+              <w:rPr>
+                <w:rFonts w:ascii="BRH Devanagari Extra" w:hAnsi="BRH Devanagari Extra" w:cs="BRH Devanagari Extra"/>
+                <w:sz w:val="40"/>
+                <w:szCs w:val="32"/>
+                <w:lang w:val="en-IN" w:eastAsia="en-IN"/>
+              </w:rPr>
+              <w:t>mÉë</w:t>
+            </w:r>
+            <w:proofErr w:type="spellEnd"/>
+            <w:r>
+              <w:rPr>
+                <w:rFonts w:ascii="BRH Malayalam Extra" w:hAnsi="BRH Malayalam Extra" w:cs="BRH Devanagari Extra"/>
+                <w:sz w:val="32"/>
+                <w:szCs w:val="32"/>
+                <w:lang w:val="en-IN" w:eastAsia="en-IN"/>
+              </w:rPr>
+              <w:t>–</w:t>
+            </w:r>
+            <w:proofErr w:type="spellStart"/>
+            <w:r>
+              <w:rPr>
+                <w:rFonts w:ascii="BRH Devanagari Extra" w:hAnsi="BRH Devanagari Extra" w:cs="BRH Devanagari Extra"/>
+                <w:sz w:val="40"/>
+                <w:szCs w:val="32"/>
+                <w:lang w:val="en-IN" w:eastAsia="en-IN"/>
+              </w:rPr>
+              <w:t>eÉÉmÉþÌiÉÈ</w:t>
+            </w:r>
+            <w:proofErr w:type="spellEnd"/>
+            <w:r>
+              <w:rPr>
+                <w:rFonts w:ascii="BRH Devanagari Extra" w:hAnsi="BRH Devanagari Extra" w:cs="BRH Devanagari Extra"/>
+                <w:sz w:val="40"/>
+                <w:szCs w:val="32"/>
+                <w:lang w:val="en-IN" w:eastAsia="en-IN"/>
+              </w:rPr>
+              <w:t xml:space="preserve"> </w:t>
+            </w:r>
+            <w:proofErr w:type="spellStart"/>
+            <w:r>
+              <w:rPr>
+                <w:rFonts w:ascii="BRH Devanagari Extra" w:hAnsi="BRH Devanagari Extra" w:cs="BRH Devanagari Extra"/>
+                <w:sz w:val="40"/>
+                <w:szCs w:val="32"/>
+                <w:lang w:val="en-IN" w:eastAsia="en-IN"/>
+              </w:rPr>
+              <w:t>xÉ</w:t>
+            </w:r>
+            <w:r>
+              <w:rPr>
+                <w:rFonts w:ascii="BRH Devanagari Extra" w:hAnsi="BRH Devanagari Extra" w:cs="BRH Devanagari Extra"/>
+                <w:sz w:val="40"/>
+                <w:szCs w:val="40"/>
+                <w:lang w:val="en-IN" w:eastAsia="en-IN" w:bidi="ml-IN"/>
+              </w:rPr>
+              <w:t>qÉç</w:t>
+            </w:r>
+            <w:r>
+              <w:rPr>
+                <w:rFonts w:ascii="BRH Devanagari Extra" w:hAnsi="BRH Devanagari Extra" w:cs="BRH Devanagari Extra"/>
+                <w:sz w:val="40"/>
+                <w:szCs w:val="32"/>
+                <w:lang w:val="en-IN" w:eastAsia="en-IN"/>
+              </w:rPr>
+              <w:t>ÆuÉj</w:t>
+            </w:r>
+            <w:r>
+              <w:rPr>
+                <w:rFonts w:ascii="BRH Devanagari Extra" w:hAnsi="BRH Devanagari Extra" w:cs="BRH Devanagari Extra"/>
+                <w:sz w:val="40"/>
+                <w:szCs w:val="32"/>
+                <w:highlight w:val="green"/>
+                <w:lang w:val="en-IN" w:eastAsia="en-IN"/>
+              </w:rPr>
+              <w:t>xÉ</w:t>
+            </w:r>
+            <w:proofErr w:type="spellEnd"/>
+            <w:r>
+              <w:rPr>
+                <w:rFonts w:ascii="BRH Malayalam Extra" w:hAnsi="BRH Malayalam Extra" w:cs="BRH Devanagari Extra"/>
+                <w:sz w:val="32"/>
+                <w:szCs w:val="32"/>
+                <w:lang w:val="en-IN" w:eastAsia="en-IN"/>
+              </w:rPr>
+              <w:t>–</w:t>
+            </w:r>
+            <w:r>
+              <w:rPr>
+                <w:rFonts w:ascii="BRH Devanagari Extra" w:hAnsi="BRH Devanagari Extra" w:cs="BRH Devanagari Extra"/>
+                <w:sz w:val="40"/>
+                <w:szCs w:val="32"/>
+                <w:lang w:val="en-IN" w:eastAsia="en-IN"/>
+              </w:rPr>
+              <w:t xml:space="preserve">U </w:t>
+            </w:r>
+            <w:proofErr w:type="spellStart"/>
+            <w:r>
+              <w:rPr>
+                <w:rFonts w:ascii="BRH Devanagari Extra" w:hAnsi="BRH Devanagari Extra" w:cs="BRH Devanagari Extra"/>
+                <w:sz w:val="40"/>
+                <w:szCs w:val="32"/>
+                <w:lang w:val="en-IN" w:eastAsia="en-IN"/>
+              </w:rPr>
+              <w:t>CÌiÉþ</w:t>
+            </w:r>
+            <w:proofErr w:type="spellEnd"/>
+          </w:p>
+        </w:tc>
+      </w:tr>
+      <w:tr>
+        <w:trPr>
+          <w:trHeight w:val="1041"/>
+        </w:trPr>
+        <w:tc>
+          <w:tcPr>
+            <w:tcW w:w="4331" w:type="dxa"/>
+            <w:gridSpan w:val="3"/>
+            <w:tcBorders>
+              <w:top w:val="single" w:sz="4" w:space="0" w:color="000000"/>
+              <w:left w:val="single" w:sz="4" w:space="0" w:color="000000"/>
+              <w:bottom w:val="single" w:sz="4" w:space="0" w:color="000000"/>
+              <w:right w:val="single" w:sz="4" w:space="0" w:color="000000"/>
+            </w:tcBorders>
+          </w:tcPr>
+          <w:p>
+            <w:pPr>
+              <w:spacing w:before="0" w:line="240" w:lineRule="auto"/>
+              <w:rPr>
+                <w:b/>
+                <w:color w:val="FF0000"/>
+                <w:sz w:val="28"/>
+                <w:szCs w:val="28"/>
+              </w:rPr>
+            </w:pPr>
+            <w:proofErr w:type="spellStart"/>
+            <w:r>
+              <w:rPr>
+                <w:b/>
+                <w:color w:val="FF0000"/>
+                <w:sz w:val="28"/>
+                <w:szCs w:val="28"/>
+              </w:rPr>
+              <w:t>MahanaaraayaNopanishad</w:t>
+            </w:r>
+            <w:proofErr w:type="spellEnd"/>
+          </w:p>
+          <w:p>
+            <w:pPr>
+              <w:spacing w:before="0" w:line="240" w:lineRule="auto"/>
+              <w:rPr>
+                <w:b/>
+                <w:color w:val="FF0000"/>
+                <w:sz w:val="28"/>
+                <w:szCs w:val="28"/>
+              </w:rPr>
+            </w:pPr>
+            <w:proofErr w:type="spellStart"/>
+            <w:r>
+              <w:rPr>
+                <w:b/>
+                <w:color w:val="FF0000"/>
+                <w:sz w:val="28"/>
+                <w:szCs w:val="28"/>
+              </w:rPr>
+              <w:t>Anuvaakam</w:t>
+            </w:r>
+            <w:proofErr w:type="spellEnd"/>
+            <w:r>
+              <w:rPr>
+                <w:b/>
+                <w:color w:val="FF0000"/>
+                <w:sz w:val="28"/>
+                <w:szCs w:val="28"/>
+              </w:rPr>
+              <w:t xml:space="preserve"> No. </w:t>
+            </w:r>
+            <w:r>
+              <w:rPr>
+                <w:b/>
+                <w:color w:val="FF0000"/>
+                <w:sz w:val="28"/>
+                <w:szCs w:val="28"/>
+              </w:rPr>
+              <w:t>80</w:t>
+            </w:r>
+          </w:p>
+          <w:p>
+            <w:pPr>
+              <w:spacing w:before="0" w:line="240" w:lineRule="auto"/>
+              <w:rPr>
+                <w:b/>
+                <w:color w:val="FF0000"/>
+                <w:sz w:val="28"/>
+                <w:szCs w:val="28"/>
+              </w:rPr>
+            </w:pPr>
+            <w:r>
+              <w:rPr>
+                <w:b/>
+                <w:color w:val="FF0000"/>
+                <w:sz w:val="28"/>
+                <w:szCs w:val="28"/>
+              </w:rPr>
+              <w:t>Line</w:t>
+            </w:r>
+            <w:r>
+              <w:rPr>
+                <w:b/>
+                <w:color w:val="FF0000"/>
+                <w:sz w:val="28"/>
+                <w:szCs w:val="28"/>
+              </w:rPr>
+              <w:t xml:space="preserve"> No. </w:t>
+            </w:r>
+            <w:r>
+              <w:rPr>
+                <w:b/>
+                <w:color w:val="FF0000"/>
+                <w:sz w:val="28"/>
+                <w:szCs w:val="28"/>
+              </w:rPr>
+              <w:t>5</w:t>
+            </w:r>
+          </w:p>
+          <w:p>
+            <w:pPr>
+              <w:spacing w:before="0" w:line="240" w:lineRule="auto"/>
+              <w:rPr>
+                <w:b/>
+                <w:sz w:val="28"/>
+                <w:szCs w:val="28"/>
+              </w:rPr>
+            </w:pPr>
+            <w:r>
+              <w:rPr>
+                <w:b/>
+                <w:color w:val="FF0000"/>
+                <w:sz w:val="28"/>
+                <w:szCs w:val="28"/>
+              </w:rPr>
+              <w:t xml:space="preserve">Para No. </w:t>
+            </w:r>
+            <w:r>
+              <w:rPr>
+                <w:b/>
+                <w:color w:val="FF0000"/>
+                <w:sz w:val="28"/>
+                <w:szCs w:val="28"/>
+              </w:rPr>
+              <w:t>101</w:t>
+            </w:r>
+          </w:p>
+        </w:tc>
+        <w:tc>
+          <w:tcPr>
+            <w:tcW w:w="5103" w:type="dxa"/>
+            <w:gridSpan w:val="2"/>
+            <w:tcBorders>
+              <w:top w:val="single" w:sz="4" w:space="0" w:color="000000"/>
+              <w:left w:val="single" w:sz="4" w:space="0" w:color="000000"/>
+              <w:bottom w:val="single" w:sz="4" w:space="0" w:color="000000"/>
+              <w:right w:val="single" w:sz="4" w:space="0" w:color="000000"/>
+            </w:tcBorders>
+          </w:tcPr>
+          <w:p>
+            <w:pPr>
+              <w:widowControl w:val="0"/>
+              <w:autoSpaceDE w:val="0"/>
+              <w:autoSpaceDN w:val="0"/>
+              <w:adjustRightInd w:val="0"/>
+              <w:spacing w:before="0" w:line="240" w:lineRule="auto"/>
+              <w:rPr>
+                <w:rFonts w:ascii="BRH Malayalam Extra" w:hAnsi="BRH Malayalam Extra" w:cs="BRH Malayalam Extra"/>
+                <w:color w:val="000000"/>
+                <w:sz w:val="40"/>
+                <w:szCs w:val="40"/>
+              </w:rPr>
+            </w:pPr>
+            <w:proofErr w:type="spellStart"/>
+            <w:r>
+              <w:rPr>
+                <w:rFonts w:ascii="BRH Devanagari Extra" w:hAnsi="BRH Devanagari Extra" w:cs="BRH Devanagari Extra"/>
+                <w:sz w:val="40"/>
+                <w:szCs w:val="32"/>
+                <w:highlight w:val="yellow"/>
+                <w:lang w:val="en-IN" w:eastAsia="en-IN"/>
+              </w:rPr>
+              <w:t>krÉÉ</w:t>
+            </w:r>
+            <w:r>
+              <w:rPr>
+                <w:rFonts w:ascii="BRH Devanagari Extra" w:hAnsi="BRH Devanagari Extra" w:cs="BRH Devanagari Extra"/>
+                <w:sz w:val="40"/>
+                <w:szCs w:val="32"/>
+                <w:lang w:val="en-IN" w:eastAsia="en-IN"/>
+              </w:rPr>
+              <w:t>uÉ</w:t>
+            </w:r>
+            <w:proofErr w:type="spellEnd"/>
+            <w:r>
+              <w:rPr>
+                <w:rFonts w:ascii="BRH Malayalam Extra" w:hAnsi="BRH Malayalam Extra" w:cs="BRH Devanagari Extra"/>
+                <w:sz w:val="32"/>
+                <w:szCs w:val="32"/>
+                <w:lang w:val="en-IN" w:eastAsia="en-IN"/>
+              </w:rPr>
+              <w:t>–</w:t>
+            </w:r>
+            <w:proofErr w:type="spellStart"/>
+            <w:r>
+              <w:rPr>
+                <w:rFonts w:ascii="BRH Devanagari Extra" w:hAnsi="BRH Devanagari Extra" w:cs="BRH Devanagari Extra"/>
+                <w:sz w:val="40"/>
+                <w:szCs w:val="32"/>
+                <w:lang w:val="en-IN" w:eastAsia="en-IN"/>
+              </w:rPr>
+              <w:t>ÎkSìrÉþiÉå</w:t>
+            </w:r>
+            <w:proofErr w:type="spellEnd"/>
+            <w:r>
+              <w:rPr>
+                <w:rFonts w:ascii="BRH Malayalam Extra" w:hAnsi="BRH Malayalam Extra" w:cs="BRH Devanagari Extra"/>
+                <w:sz w:val="32"/>
+                <w:szCs w:val="32"/>
+                <w:lang w:val="en-IN" w:eastAsia="en-IN"/>
+              </w:rPr>
+              <w:t>–</w:t>
+            </w:r>
+            <w:r>
+              <w:rPr>
+                <w:rFonts w:ascii="BRH Devanagari Extra" w:hAnsi="BRH Devanagari Extra" w:cs="BRH Devanagari Extra"/>
+                <w:sz w:val="40"/>
+                <w:szCs w:val="32"/>
+                <w:lang w:val="en-IN" w:eastAsia="en-IN"/>
+              </w:rPr>
+              <w:t xml:space="preserve"> </w:t>
+            </w:r>
+            <w:proofErr w:type="spellStart"/>
+            <w:r>
+              <w:rPr>
+                <w:rFonts w:ascii="BRH Devanagari Extra" w:hAnsi="BRH Devanagari Extra" w:cs="BRH Devanagari Extra"/>
+                <w:sz w:val="40"/>
+                <w:szCs w:val="32"/>
+                <w:lang w:val="en-IN" w:eastAsia="en-IN"/>
+              </w:rPr>
+              <w:t>xÉÉ</w:t>
+            </w:r>
+            <w:proofErr w:type="spellEnd"/>
+            <w:r>
+              <w:rPr>
+                <w:rFonts w:ascii="BRH Devanagari Extra" w:hAnsi="BRH Devanagari Extra" w:cs="BRH Devanagari Extra"/>
+                <w:sz w:val="40"/>
+                <w:szCs w:val="32"/>
+                <w:lang w:val="en-IN" w:eastAsia="en-IN"/>
+              </w:rPr>
+              <w:t xml:space="preserve"> SÏ</w:t>
+            </w:r>
+            <w:r>
+              <w:rPr>
+                <w:rFonts w:ascii="BRH Malayalam Extra" w:hAnsi="BRH Malayalam Extra" w:cs="BRH Devanagari Extra"/>
+                <w:sz w:val="32"/>
+                <w:szCs w:val="32"/>
+                <w:lang w:val="en-IN" w:eastAsia="en-IN"/>
+              </w:rPr>
+              <w:t>–</w:t>
+            </w:r>
+            <w:r>
+              <w:rPr>
+                <w:rFonts w:ascii="BRH Devanagari Extra" w:hAnsi="BRH Devanagari Extra" w:cs="BRH Devanagari Extra"/>
+                <w:sz w:val="40"/>
+                <w:szCs w:val="32"/>
+                <w:lang w:val="en-IN" w:eastAsia="en-IN"/>
+              </w:rPr>
+              <w:t>¤ÉÉ</w:t>
+            </w:r>
+          </w:p>
+        </w:tc>
+        <w:tc>
+          <w:tcPr>
+            <w:tcW w:w="5245" w:type="dxa"/>
+            <w:tcBorders>
+              <w:top w:val="single" w:sz="4" w:space="0" w:color="000000"/>
+              <w:left w:val="single" w:sz="4" w:space="0" w:color="000000"/>
+              <w:bottom w:val="single" w:sz="4" w:space="0" w:color="000000"/>
+              <w:right w:val="single" w:sz="4" w:space="0" w:color="000000"/>
+            </w:tcBorders>
+          </w:tcPr>
+          <w:p>
+            <w:pPr>
+              <w:autoSpaceDE w:val="0"/>
+              <w:autoSpaceDN w:val="0"/>
+              <w:adjustRightInd w:val="0"/>
+              <w:spacing w:before="0" w:line="240" w:lineRule="auto"/>
+              <w:rPr>
+                <w:rFonts w:ascii="BRH Malayalam Extra" w:hAnsi="BRH Malayalam Extra" w:cs="BRH Malayalam Extra"/>
+                <w:color w:val="000000"/>
+                <w:sz w:val="40"/>
+                <w:szCs w:val="40"/>
+              </w:rPr>
+            </w:pPr>
+            <w:r>
+              <w:rPr>
+                <w:rFonts w:ascii="BRH Devanagari" w:hAnsi="BRH Devanagari" w:cs="BRH Devanagari"/>
+                <w:color w:val="000000"/>
+                <w:sz w:val="40"/>
+                <w:szCs w:val="40"/>
+                <w:highlight w:val="green"/>
+                <w:lang w:val="en-IN" w:eastAsia="en-IN"/>
+              </w:rPr>
+              <w:t>±</w:t>
+            </w:r>
+            <w:proofErr w:type="spellStart"/>
+            <w:r>
+              <w:rPr>
+                <w:rFonts w:ascii="BRH Devanagari Extra" w:hAnsi="BRH Devanagari Extra" w:cs="BRH Devanagari Extra"/>
+                <w:sz w:val="40"/>
+                <w:szCs w:val="32"/>
+                <w:highlight w:val="green"/>
+                <w:lang w:val="en-IN" w:eastAsia="en-IN"/>
+              </w:rPr>
+              <w:t>É</w:t>
+            </w:r>
+            <w:r>
+              <w:rPr>
+                <w:rFonts w:ascii="BRH Devanagari Extra" w:hAnsi="BRH Devanagari Extra" w:cs="BRH Devanagari Extra"/>
+                <w:sz w:val="40"/>
+                <w:szCs w:val="32"/>
+                <w:lang w:val="en-IN" w:eastAsia="en-IN"/>
+              </w:rPr>
+              <w:t>uÉ</w:t>
+            </w:r>
+            <w:proofErr w:type="spellEnd"/>
+            <w:r>
+              <w:rPr>
+                <w:rFonts w:ascii="BRH Malayalam Extra" w:hAnsi="BRH Malayalam Extra" w:cs="BRH Devanagari Extra"/>
+                <w:sz w:val="32"/>
+                <w:szCs w:val="32"/>
+                <w:lang w:val="en-IN" w:eastAsia="en-IN"/>
+              </w:rPr>
+              <w:t>–</w:t>
+            </w:r>
+            <w:proofErr w:type="spellStart"/>
+            <w:r>
+              <w:rPr>
+                <w:rFonts w:ascii="BRH Devanagari Extra" w:hAnsi="BRH Devanagari Extra" w:cs="BRH Devanagari Extra"/>
+                <w:sz w:val="40"/>
+                <w:szCs w:val="32"/>
+                <w:lang w:val="en-IN" w:eastAsia="en-IN"/>
+              </w:rPr>
+              <w:t>ÎkSìrÉþiÉå</w:t>
+            </w:r>
+            <w:proofErr w:type="spellEnd"/>
+            <w:r>
+              <w:rPr>
+                <w:rFonts w:ascii="BRH Malayalam Extra" w:hAnsi="BRH Malayalam Extra" w:cs="BRH Devanagari Extra"/>
+                <w:sz w:val="32"/>
+                <w:szCs w:val="32"/>
+                <w:lang w:val="en-IN" w:eastAsia="en-IN"/>
+              </w:rPr>
+              <w:t>–</w:t>
+            </w:r>
+            <w:r>
+              <w:rPr>
+                <w:rFonts w:ascii="BRH Devanagari Extra" w:hAnsi="BRH Devanagari Extra" w:cs="BRH Devanagari Extra"/>
+                <w:sz w:val="40"/>
+                <w:szCs w:val="32"/>
+                <w:lang w:val="en-IN" w:eastAsia="en-IN"/>
+              </w:rPr>
+              <w:t xml:space="preserve"> </w:t>
+            </w:r>
+            <w:proofErr w:type="spellStart"/>
+            <w:r>
+              <w:rPr>
+                <w:rFonts w:ascii="BRH Devanagari Extra" w:hAnsi="BRH Devanagari Extra" w:cs="BRH Devanagari Extra"/>
+                <w:sz w:val="40"/>
+                <w:szCs w:val="32"/>
+                <w:lang w:val="en-IN" w:eastAsia="en-IN"/>
+              </w:rPr>
+              <w:t>xÉÉ</w:t>
+            </w:r>
+            <w:proofErr w:type="spellEnd"/>
+            <w:r>
+              <w:rPr>
+                <w:rFonts w:ascii="BRH Devanagari Extra" w:hAnsi="BRH Devanagari Extra" w:cs="BRH Devanagari Extra"/>
+                <w:sz w:val="40"/>
+                <w:szCs w:val="32"/>
+                <w:lang w:val="en-IN" w:eastAsia="en-IN"/>
+              </w:rPr>
+              <w:t xml:space="preserve"> SÏ</w:t>
+            </w:r>
+            <w:r>
+              <w:rPr>
+                <w:rFonts w:ascii="BRH Malayalam Extra" w:hAnsi="BRH Malayalam Extra" w:cs="BRH Devanagari Extra"/>
+                <w:sz w:val="32"/>
+                <w:szCs w:val="32"/>
+                <w:lang w:val="en-IN" w:eastAsia="en-IN"/>
+              </w:rPr>
+              <w:t>–</w:t>
+            </w:r>
+            <w:r>
+              <w:rPr>
+                <w:rFonts w:ascii="BRH Devanagari Extra" w:hAnsi="BRH Devanagari Extra" w:cs="BRH Devanagari Extra"/>
+                <w:sz w:val="40"/>
+                <w:szCs w:val="32"/>
+                <w:lang w:val="en-IN" w:eastAsia="en-IN"/>
+              </w:rPr>
+              <w:t>¤ÉÉ</w:t>
+            </w:r>
+          </w:p>
+        </w:tc>
+      </w:tr>
+      <w:tr>
+        <w:trPr>
+          <w:trHeight w:val="1041"/>
+        </w:trPr>
+        <w:tc>
+          <w:tcPr>
+            <w:tcW w:w="4331" w:type="dxa"/>
+            <w:gridSpan w:val="3"/>
+            <w:tcBorders>
+              <w:top w:val="single" w:sz="4" w:space="0" w:color="000000"/>
+              <w:left w:val="single" w:sz="4" w:space="0" w:color="000000"/>
+              <w:bottom w:val="single" w:sz="4" w:space="0" w:color="000000"/>
+              <w:right w:val="single" w:sz="4" w:space="0" w:color="000000"/>
+            </w:tcBorders>
+          </w:tcPr>
+          <w:p>
+            <w:pPr>
+              <w:spacing w:before="0" w:line="240" w:lineRule="auto"/>
+              <w:rPr>
+                <w:b/>
+                <w:color w:val="FF0000"/>
+                <w:sz w:val="28"/>
+                <w:szCs w:val="28"/>
+              </w:rPr>
+            </w:pPr>
+            <w:r>
+              <w:rPr>
+                <w:b/>
+                <w:color w:val="FF0000"/>
+                <w:sz w:val="28"/>
+                <w:szCs w:val="28"/>
+              </w:rPr>
+              <w:lastRenderedPageBreak/>
+              <w:t>4.55</w:t>
+            </w:r>
+            <w:r>
+              <w:rPr>
+                <w:b/>
+                <w:color w:val="FF0000"/>
+                <w:sz w:val="28"/>
+                <w:szCs w:val="28"/>
+              </w:rPr>
+              <w:t xml:space="preserve"> – </w:t>
+            </w:r>
+            <w:r>
+              <w:rPr>
+                <w:b/>
+                <w:color w:val="FF0000"/>
+                <w:sz w:val="28"/>
+                <w:szCs w:val="28"/>
+              </w:rPr>
+              <w:t xml:space="preserve"> </w:t>
+            </w:r>
+            <w:proofErr w:type="spellStart"/>
+            <w:r>
+              <w:rPr>
+                <w:b/>
+                <w:color w:val="FF0000"/>
+                <w:sz w:val="28"/>
+                <w:szCs w:val="28"/>
+              </w:rPr>
+              <w:t>jnaana</w:t>
+            </w:r>
+            <w:proofErr w:type="spellEnd"/>
+            <w:r>
+              <w:rPr>
+                <w:b/>
+                <w:color w:val="FF0000"/>
+                <w:sz w:val="28"/>
+                <w:szCs w:val="28"/>
+              </w:rPr>
+              <w:t xml:space="preserve"> </w:t>
+            </w:r>
+            <w:proofErr w:type="spellStart"/>
+            <w:r>
+              <w:rPr>
+                <w:b/>
+                <w:color w:val="FF0000"/>
+                <w:sz w:val="28"/>
+                <w:szCs w:val="28"/>
+              </w:rPr>
+              <w:t>ya~jnam</w:t>
+            </w:r>
+            <w:proofErr w:type="spellEnd"/>
+          </w:p>
+          <w:p>
+            <w:pPr>
+              <w:spacing w:before="0" w:line="240" w:lineRule="auto"/>
+              <w:rPr>
+                <w:b/>
+                <w:color w:val="FF0000"/>
+                <w:sz w:val="28"/>
+                <w:szCs w:val="28"/>
+              </w:rPr>
+            </w:pPr>
+            <w:r>
+              <w:rPr>
+                <w:b/>
+                <w:color w:val="FF0000"/>
+                <w:sz w:val="28"/>
+                <w:szCs w:val="28"/>
+              </w:rPr>
+              <w:t>Line No. 23</w:t>
+            </w:r>
+          </w:p>
+          <w:p>
+            <w:pPr>
+              <w:spacing w:before="0" w:line="240" w:lineRule="auto"/>
+              <w:rPr>
+                <w:b/>
+                <w:sz w:val="28"/>
+                <w:szCs w:val="28"/>
+              </w:rPr>
+            </w:pPr>
+            <w:r>
+              <w:rPr>
+                <w:b/>
+                <w:color w:val="FF0000"/>
+                <w:sz w:val="28"/>
+                <w:szCs w:val="28"/>
+              </w:rPr>
+              <w:t xml:space="preserve">Para No. </w:t>
+            </w:r>
+            <w:r>
+              <w:rPr>
+                <w:b/>
+                <w:color w:val="FF0000"/>
+                <w:sz w:val="28"/>
+                <w:szCs w:val="28"/>
+              </w:rPr>
+              <w:t>80.1</w:t>
+            </w:r>
+          </w:p>
+        </w:tc>
+        <w:tc>
+          <w:tcPr>
+            <w:tcW w:w="5103" w:type="dxa"/>
+            <w:gridSpan w:val="2"/>
+            <w:tcBorders>
+              <w:top w:val="single" w:sz="4" w:space="0" w:color="000000"/>
+              <w:left w:val="single" w:sz="4" w:space="0" w:color="000000"/>
+              <w:bottom w:val="single" w:sz="4" w:space="0" w:color="000000"/>
+              <w:right w:val="single" w:sz="4" w:space="0" w:color="000000"/>
+            </w:tcBorders>
+          </w:tcPr>
+          <w:p>
+            <w:pPr>
+              <w:widowControl w:val="0"/>
+              <w:autoSpaceDE w:val="0"/>
+              <w:autoSpaceDN w:val="0"/>
+              <w:adjustRightInd w:val="0"/>
+              <w:spacing w:before="0" w:line="240" w:lineRule="auto"/>
+              <w:rPr>
+                <w:rFonts w:ascii="BRH Malayalam Extra" w:hAnsi="BRH Malayalam Extra" w:cs="BRH Malayalam Extra"/>
+                <w:color w:val="000000"/>
+                <w:sz w:val="40"/>
+                <w:szCs w:val="40"/>
+              </w:rPr>
+            </w:pPr>
+            <w:proofErr w:type="spellStart"/>
+            <w:r>
+              <w:rPr>
+                <w:rFonts w:ascii="BRH Devanagari Extra" w:hAnsi="BRH Devanagari Extra" w:cs="BRH Devanagari Extra"/>
+                <w:sz w:val="40"/>
+                <w:szCs w:val="32"/>
+                <w:lang w:val="en-IN" w:eastAsia="en-IN"/>
+              </w:rPr>
+              <w:t>cÉlSì</w:t>
+            </w:r>
+            <w:proofErr w:type="spellEnd"/>
+            <w:r>
+              <w:rPr>
+                <w:rFonts w:ascii="BRH Malayalam Extra" w:hAnsi="BRH Malayalam Extra" w:cs="BRH Devanagari Extra"/>
+                <w:sz w:val="32"/>
+                <w:szCs w:val="32"/>
+                <w:lang w:val="en-IN" w:eastAsia="en-IN"/>
+              </w:rPr>
+              <w:t>–</w:t>
+            </w:r>
+            <w:proofErr w:type="spellStart"/>
+            <w:r>
+              <w:rPr>
+                <w:rFonts w:ascii="BRH Devanagari Extra" w:hAnsi="BRH Devanagari Extra" w:cs="BRH Devanagari Extra"/>
+                <w:sz w:val="40"/>
+                <w:szCs w:val="32"/>
+                <w:lang w:val="en-IN" w:eastAsia="en-IN"/>
+              </w:rPr>
+              <w:t>qÉ</w:t>
+            </w:r>
+            <w:r>
+              <w:rPr>
+                <w:rFonts w:ascii="BRH Devanagari Extra" w:hAnsi="BRH Devanagari Extra" w:cs="BRH Devanagari Extra"/>
+                <w:sz w:val="40"/>
+                <w:szCs w:val="32"/>
+                <w:highlight w:val="yellow"/>
+                <w:lang w:val="en-IN" w:eastAsia="en-IN"/>
+              </w:rPr>
+              <w:t>xÉÉ</w:t>
+            </w:r>
+            <w:r>
+              <w:rPr>
+                <w:rFonts w:ascii="BRH Devanagari Extra" w:hAnsi="BRH Devanagari Extra" w:cs="BRH Devanagari Extra"/>
+                <w:sz w:val="40"/>
+                <w:szCs w:val="32"/>
+                <w:lang w:val="en-IN" w:eastAsia="en-IN"/>
+              </w:rPr>
+              <w:t>æÿUç</w:t>
+            </w:r>
+            <w:proofErr w:type="spellEnd"/>
+            <w:r>
+              <w:rPr>
+                <w:rFonts w:ascii="BRH Devanagari Extra" w:hAnsi="BRH Devanagari Extra" w:cs="BRH Devanagari Extra"/>
+                <w:sz w:val="40"/>
+                <w:szCs w:val="32"/>
+                <w:lang w:val="en-IN" w:eastAsia="en-IN"/>
+              </w:rPr>
+              <w:t xml:space="preserve"> </w:t>
+            </w:r>
+            <w:proofErr w:type="spellStart"/>
+            <w:r>
+              <w:rPr>
+                <w:rFonts w:ascii="BRH Devanagari Extra" w:hAnsi="BRH Devanagari Extra" w:cs="BRH Devanagari Extra"/>
+                <w:sz w:val="40"/>
+                <w:szCs w:val="32"/>
+                <w:lang w:val="en-IN" w:eastAsia="en-IN"/>
+              </w:rPr>
+              <w:t>qÉÌWû</w:t>
+            </w:r>
+            <w:proofErr w:type="spellEnd"/>
+            <w:r>
+              <w:rPr>
+                <w:rFonts w:ascii="BRH Malayalam Extra" w:hAnsi="BRH Malayalam Extra" w:cs="BRH Devanagari Extra"/>
+                <w:sz w:val="32"/>
+                <w:szCs w:val="32"/>
+                <w:lang w:val="en-IN" w:eastAsia="en-IN"/>
+              </w:rPr>
+              <w:t>–</w:t>
+            </w:r>
+            <w:proofErr w:type="spellStart"/>
+            <w:r>
+              <w:rPr>
+                <w:rFonts w:ascii="BRH Devanagari Extra" w:hAnsi="BRH Devanagari Extra" w:cs="BRH Devanagari Extra"/>
+                <w:sz w:val="40"/>
+                <w:szCs w:val="32"/>
+                <w:lang w:val="en-IN" w:eastAsia="en-IN"/>
+              </w:rPr>
+              <w:t>qÉÉlÉÉæÿ</w:t>
+            </w:r>
+            <w:proofErr w:type="spellEnd"/>
+          </w:p>
+        </w:tc>
+        <w:tc>
+          <w:tcPr>
+            <w:tcW w:w="5245" w:type="dxa"/>
+            <w:tcBorders>
+              <w:top w:val="single" w:sz="4" w:space="0" w:color="000000"/>
+              <w:left w:val="single" w:sz="4" w:space="0" w:color="000000"/>
+              <w:bottom w:val="single" w:sz="4" w:space="0" w:color="000000"/>
+              <w:right w:val="single" w:sz="4" w:space="0" w:color="000000"/>
+            </w:tcBorders>
+          </w:tcPr>
+          <w:p>
+            <w:pPr>
+              <w:spacing w:before="0" w:line="252" w:lineRule="auto"/>
+              <w:rPr>
+                <w:rFonts w:ascii="BRH Malayalam Extra" w:hAnsi="BRH Malayalam Extra" w:cs="BRH Malayalam Extra"/>
+                <w:color w:val="000000"/>
+                <w:sz w:val="40"/>
+                <w:szCs w:val="40"/>
+              </w:rPr>
+            </w:pPr>
+            <w:proofErr w:type="spellStart"/>
+            <w:r>
+              <w:rPr>
+                <w:rFonts w:ascii="BRH Devanagari Extra" w:hAnsi="BRH Devanagari Extra" w:cs="BRH Devanagari Extra"/>
+                <w:sz w:val="40"/>
+                <w:szCs w:val="32"/>
+                <w:lang w:val="en-IN" w:eastAsia="en-IN"/>
+              </w:rPr>
+              <w:t>cÉlSì</w:t>
+            </w:r>
+            <w:proofErr w:type="spellEnd"/>
+            <w:r>
+              <w:rPr>
+                <w:rFonts w:ascii="BRH Malayalam Extra" w:hAnsi="BRH Malayalam Extra" w:cs="BRH Devanagari Extra"/>
+                <w:sz w:val="32"/>
+                <w:szCs w:val="32"/>
+                <w:lang w:val="en-IN" w:eastAsia="en-IN"/>
+              </w:rPr>
+              <w:t>–</w:t>
+            </w:r>
+            <w:proofErr w:type="spellStart"/>
+            <w:r>
+              <w:rPr>
+                <w:rFonts w:ascii="BRH Devanagari Extra" w:hAnsi="BRH Devanagari Extra" w:cs="BRH Devanagari Extra"/>
+                <w:sz w:val="40"/>
+                <w:szCs w:val="32"/>
+                <w:lang w:val="en-IN" w:eastAsia="en-IN"/>
+              </w:rPr>
+              <w:t>qÉ</w:t>
+            </w:r>
+            <w:r>
+              <w:rPr>
+                <w:rFonts w:ascii="BRH Devanagari Extra" w:hAnsi="BRH Devanagari Extra" w:cs="BRH Devanagari Extra"/>
+                <w:sz w:val="40"/>
+                <w:szCs w:val="32"/>
+                <w:highlight w:val="green"/>
+                <w:lang w:val="en-IN" w:eastAsia="en-IN"/>
+              </w:rPr>
+              <w:t>xÉÿÉ</w:t>
+            </w:r>
+            <w:r>
+              <w:rPr>
+                <w:rFonts w:ascii="BRH Devanagari Extra" w:hAnsi="BRH Devanagari Extra" w:cs="BRH Devanagari Extra"/>
+                <w:sz w:val="40"/>
+                <w:szCs w:val="32"/>
+                <w:lang w:val="en-IN" w:eastAsia="en-IN"/>
+              </w:rPr>
+              <w:t>åUç</w:t>
+            </w:r>
+            <w:proofErr w:type="spellEnd"/>
+            <w:r>
+              <w:rPr>
+                <w:rFonts w:ascii="BRH Devanagari Extra" w:hAnsi="BRH Devanagari Extra" w:cs="BRH Devanagari Extra"/>
+                <w:sz w:val="40"/>
+                <w:szCs w:val="32"/>
+                <w:lang w:val="en-IN" w:eastAsia="en-IN"/>
+              </w:rPr>
+              <w:t xml:space="preserve"> </w:t>
+            </w:r>
+            <w:proofErr w:type="spellStart"/>
+            <w:r>
+              <w:rPr>
+                <w:rFonts w:ascii="BRH Devanagari Extra" w:hAnsi="BRH Devanagari Extra" w:cs="BRH Devanagari Extra"/>
+                <w:sz w:val="40"/>
+                <w:szCs w:val="32"/>
+                <w:lang w:val="en-IN" w:eastAsia="en-IN"/>
+              </w:rPr>
+              <w:t>qÉÌWû</w:t>
+            </w:r>
+            <w:proofErr w:type="spellEnd"/>
+            <w:r>
+              <w:rPr>
+                <w:rFonts w:ascii="BRH Malayalam Extra" w:hAnsi="BRH Malayalam Extra" w:cs="BRH Devanagari Extra"/>
+                <w:sz w:val="32"/>
+                <w:szCs w:val="32"/>
+                <w:lang w:val="en-IN" w:eastAsia="en-IN"/>
+              </w:rPr>
+              <w:t>–</w:t>
+            </w:r>
+            <w:proofErr w:type="spellStart"/>
+            <w:r>
+              <w:rPr>
+                <w:rFonts w:ascii="BRH Devanagari Extra" w:hAnsi="BRH Devanagari Extra" w:cs="BRH Devanagari Extra"/>
+                <w:sz w:val="40"/>
+                <w:szCs w:val="32"/>
+                <w:lang w:val="en-IN" w:eastAsia="en-IN"/>
+              </w:rPr>
+              <w:t>qÉÉlÉÉæÿ</w:t>
+            </w:r>
+            <w:proofErr w:type="spellEnd"/>
+          </w:p>
+        </w:tc>
+      </w:tr>
+    </w:tbl>
+    <w:p>
+      <w:pPr>
+        <w:pBdr>
+          <w:top w:val="single" w:sz="4" w:space="1" w:color="auto"/>
+          <w:left w:val="single" w:sz="4" w:space="26" w:color="auto"/>
+          <w:bottom w:val="single" w:sz="4" w:space="1" w:color="auto"/>
+          <w:right w:val="single" w:sz="4" w:space="13" w:color="auto"/>
+        </w:pBdr>
+        <w:autoSpaceDE w:val="0"/>
+        <w:autoSpaceDN w:val="0"/>
+        <w:adjustRightInd w:val="0"/>
+        <w:spacing w:before="0" w:line="240" w:lineRule="auto"/>
+        <w:ind w:left="-284" w:right="-648"/>
+        <w:rPr>
+          <w:b/>
+          <w:bCs/>
+        </w:rPr>
+      </w:pPr>
+      <w:r>
+        <w:rPr>
+          <w:rFonts w:ascii="BRH Malayalam" w:hAnsi="BRH Malayalam" w:cs="BRH Malayalam"/>
+          <w:color w:val="000000"/>
+          <w:sz w:val="40"/>
+          <w:szCs w:val="40"/>
+          <w:lang w:val="en-IN" w:eastAsia="en-IN"/>
+        </w:rPr>
+        <w:t>"</w:t>
+      </w:r>
+      <w:proofErr w:type="spellStart"/>
+      <w:r>
+        <w:rPr>
+          <w:rFonts w:ascii="BRH Devanagari Extra" w:hAnsi="BRH Devanagari Extra" w:cs="BRH Devanagari Extra"/>
+          <w:sz w:val="40"/>
+          <w:szCs w:val="32"/>
+        </w:rPr>
+        <w:t>zlÉ</w:t>
+      </w:r>
+      <w:proofErr w:type="spellEnd"/>
+      <w:r>
+        <w:rPr>
+          <w:rFonts w:ascii="BRH Malayalam" w:hAnsi="BRH Malayalam" w:cs="BRH Malayalam"/>
+          <w:color w:val="000000"/>
+          <w:sz w:val="40"/>
+          <w:szCs w:val="40"/>
+          <w:lang w:val="en-IN" w:eastAsia="en-IN"/>
+        </w:rPr>
+        <w:t xml:space="preserve">" </w:t>
+      </w:r>
+      <w:r>
+        <w:rPr>
+          <w:b/>
+          <w:bCs/>
+          <w:sz w:val="32"/>
+        </w:rPr>
+        <w:t xml:space="preserve">replaced </w:t>
+      </w:r>
+      <w:proofErr w:type="gramStart"/>
+      <w:r>
+        <w:rPr>
+          <w:b/>
+          <w:bCs/>
+          <w:sz w:val="32"/>
+        </w:rPr>
+        <w:t>with</w:t>
+      </w:r>
+      <w:r>
+        <w:rPr>
+          <w:rFonts w:ascii="BRH Malayalam" w:hAnsi="BRH Malayalam" w:cs="BRH Malayalam"/>
+          <w:color w:val="000000"/>
+          <w:sz w:val="48"/>
+          <w:szCs w:val="40"/>
+          <w:lang w:val="en-IN" w:eastAsia="en-IN"/>
+        </w:rPr>
+        <w:t xml:space="preserve">  </w:t>
+      </w:r>
+      <w:r>
+        <w:rPr>
+          <w:rFonts w:ascii="BRH Malayalam" w:hAnsi="BRH Malayalam" w:cs="BRH Malayalam"/>
+          <w:color w:val="000000"/>
+          <w:sz w:val="40"/>
+          <w:szCs w:val="40"/>
+          <w:lang w:val="en-IN" w:eastAsia="en-IN"/>
+        </w:rPr>
+        <w:t>"</w:t>
+      </w:r>
+      <w:proofErr w:type="gramEnd"/>
+      <w:r>
+        <w:rPr>
+          <w:rFonts w:ascii="BRH Devanagari" w:hAnsi="BRH Devanagari" w:cs="BRH Devanagari"/>
+          <w:color w:val="000000"/>
+          <w:sz w:val="40"/>
+          <w:szCs w:val="40"/>
+          <w:highlight w:val="green"/>
+          <w:lang w:val="en-IN"/>
+        </w:rPr>
+        <w:t xml:space="preserve"> </w:t>
+      </w:r>
+      <w:proofErr w:type="spellStart"/>
+      <w:r>
+        <w:rPr>
+          <w:rFonts w:ascii="BRH Devanagari" w:hAnsi="BRH Devanagari" w:cs="BRH Devanagari"/>
+          <w:color w:val="000000"/>
+          <w:sz w:val="40"/>
+          <w:szCs w:val="40"/>
+          <w:highlight w:val="green"/>
+          <w:lang w:val="en-IN"/>
+        </w:rPr>
+        <w:t>zgÉ</w:t>
+      </w:r>
+      <w:proofErr w:type="spellEnd"/>
+      <w:r>
+        <w:rPr>
+          <w:rFonts w:ascii="BRH Malayalam" w:hAnsi="BRH Malayalam" w:cs="BRH Malayalam"/>
+          <w:color w:val="000000"/>
+          <w:sz w:val="40"/>
+          <w:szCs w:val="40"/>
+          <w:lang w:val="en-IN" w:eastAsia="en-IN"/>
+        </w:rPr>
+        <w:t xml:space="preserve"> "  </w:t>
+      </w:r>
+      <w:r>
+        <w:rPr>
+          <w:b/>
+          <w:bCs/>
+          <w:sz w:val="32"/>
+        </w:rPr>
+        <w:t>wherever applicable</w:t>
+      </w:r>
+    </w:p>
     <w:p>
       <w:pPr>
         <w:jc w:val="center"/>
@@ -21,8 +2703,45 @@
           <w:szCs w:val="32"/>
           <w:u w:val="single"/>
         </w:rPr>
-        <w:t xml:space="preserve">TaittirIya </w:t>
+        <w:t>================</w:t>
       </w:r>
+    </w:p>
+    <w:p>
+      <w:pPr>
+        <w:jc w:val="center"/>
+        <w:rPr>
+          <w:b/>
+          <w:bCs/>
+          <w:sz w:val="32"/>
+          <w:szCs w:val="32"/>
+          <w:u w:val="single"/>
+        </w:rPr>
+      </w:pPr>
+      <w:bookmarkStart w:id="0" w:name="_GoBack"/>
+      <w:bookmarkEnd w:id="0"/>
+      <w:proofErr w:type="spellStart"/>
+      <w:r>
+        <w:rPr>
+          <w:b/>
+          <w:bCs/>
+          <w:sz w:val="32"/>
+          <w:szCs w:val="32"/>
+          <w:u w:val="single"/>
+        </w:rPr>
+        <w:t>TaittirIya</w:t>
+      </w:r>
+      <w:proofErr w:type="spellEnd"/>
+      <w:r>
+        <w:rPr>
+          <w:b/>
+          <w:bCs/>
+          <w:sz w:val="32"/>
+          <w:szCs w:val="32"/>
+          <w:u w:val="single"/>
+        </w:rPr>
+        <w:t xml:space="preserve"> </w:t>
+      </w:r>
+      <w:proofErr w:type="spellStart"/>
       <w:r>
         <w:rPr>
           <w:b/>
@@ -33,6 +2752,7 @@
         </w:rPr>
         <w:t>Aranyakam</w:t>
       </w:r>
+      <w:proofErr w:type="spellEnd"/>
       <w:r>
         <w:rPr>
           <w:b/>
@@ -268,7 +2988,23 @@
           <w:bCs/>
         </w:rPr>
         <w:br/>
-        <w:t>Kindly refer to your Guru for the differences in Swaram marking between various sources.</w:t>
+        <w:t xml:space="preserve">Kindly refer to your Guru for the differences in </w:t>
+      </w:r>
+      <w:proofErr w:type="spellStart"/>
+      <w:r>
+        <w:rPr>
+          <w:b/>
+          <w:bCs/>
+        </w:rPr>
+        <w:t>Swaram</w:t>
+      </w:r>
+      <w:proofErr w:type="spellEnd"/>
+      <w:r>
+        <w:rPr>
+          <w:b/>
+          <w:bCs/>
+        </w:rPr>
+        <w:t xml:space="preserve"> marking between various sources.</w:t>
       </w:r>
     </w:p>
     <w:tbl>
@@ -462,7 +3198,27 @@
                 <w:sz w:val="28"/>
                 <w:szCs w:val="28"/>
               </w:rPr>
-              <w:t xml:space="preserve">2nd Vaakyam </w:t>
+              <w:t xml:space="preserve">2nd </w:t>
+            </w:r>
+            <w:proofErr w:type="spellStart"/>
+            <w:r>
+              <w:rPr>
+                <w:b/>
+                <w:bCs/>
+                <w:sz w:val="28"/>
+                <w:szCs w:val="28"/>
+              </w:rPr>
+              <w:t>Vaakyam</w:t>
+            </w:r>
+            <w:proofErr w:type="spellEnd"/>
+            <w:r>
+              <w:rPr>
+                <w:b/>
+                <w:bCs/>
+                <w:sz w:val="28"/>
+                <w:szCs w:val="28"/>
+              </w:rPr>
+              <w:t xml:space="preserve"> </w:t>
             </w:r>
           </w:p>
           <w:p>
@@ -480,8 +3236,19 @@
                 <w:sz w:val="28"/>
                 <w:szCs w:val="28"/>
               </w:rPr>
-              <w:t>10th Dasini</w:t>
-            </w:r>
+              <w:t xml:space="preserve">10th </w:t>
+            </w:r>
+            <w:proofErr w:type="spellStart"/>
+            <w:r>
+              <w:rPr>
+                <w:b/>
+                <w:bCs/>
+                <w:sz w:val="28"/>
+                <w:szCs w:val="28"/>
+              </w:rPr>
+              <w:t>Dasini</w:t>
+            </w:r>
+            <w:proofErr w:type="spellEnd"/>
           </w:p>
         </w:tc>
         <w:tc>
@@ -861,14 +3628,25 @@
                 <w:szCs w:val="28"/>
               </w:rPr>
             </w:pPr>
-            <w:r>
-              <w:rPr>
-                <w:b/>
-                <w:bCs/>
-                <w:sz w:val="28"/>
-                <w:szCs w:val="28"/>
-              </w:rPr>
-              <w:t>Vaakyam 9</w:t>
+            <w:proofErr w:type="spellStart"/>
+            <w:r>
+              <w:rPr>
+                <w:b/>
+                <w:bCs/>
+                <w:sz w:val="28"/>
+                <w:szCs w:val="28"/>
+              </w:rPr>
+              <w:t>Vaakyam</w:t>
+            </w:r>
+            <w:proofErr w:type="spellEnd"/>
+            <w:r>
+              <w:rPr>
+                <w:b/>
+                <w:bCs/>
+                <w:sz w:val="28"/>
+                <w:szCs w:val="28"/>
+              </w:rPr>
+              <w:t xml:space="preserve"> 9</w:t>
             </w:r>
           </w:p>
           <w:p>
@@ -888,7 +3666,27 @@
                 <w:sz w:val="28"/>
                 <w:szCs w:val="28"/>
               </w:rPr>
-              <w:t xml:space="preserve"> Dasini 15</w:t>
+              <w:t xml:space="preserve"> </w:t>
+            </w:r>
+            <w:proofErr w:type="spellStart"/>
+            <w:r>
+              <w:rPr>
+                <w:b/>
+                <w:bCs/>
+                <w:sz w:val="28"/>
+                <w:szCs w:val="28"/>
+              </w:rPr>
+              <w:t>Dasini</w:t>
+            </w:r>
+            <w:proofErr w:type="spellEnd"/>
+            <w:r>
+              <w:rPr>
+                <w:b/>
+                <w:bCs/>
+                <w:sz w:val="28"/>
+                <w:szCs w:val="28"/>
+              </w:rPr>
+              <w:t xml:space="preserve"> 15</w:t>
             </w:r>
           </w:p>
           <w:p>
@@ -1440,14 +4238,25 @@
                 <w:szCs w:val="28"/>
               </w:rPr>
             </w:pPr>
-            <w:r>
-              <w:rPr>
-                <w:b/>
-                <w:bCs/>
-                <w:sz w:val="28"/>
-                <w:szCs w:val="28"/>
-              </w:rPr>
-              <w:t>Vaakyam 8</w:t>
+            <w:proofErr w:type="spellStart"/>
+            <w:r>
+              <w:rPr>
+                <w:b/>
+                <w:bCs/>
+                <w:sz w:val="28"/>
+                <w:szCs w:val="28"/>
+              </w:rPr>
+              <w:t>Vaakyam</w:t>
+            </w:r>
+            <w:proofErr w:type="spellEnd"/>
+            <w:r>
+              <w:rPr>
+                <w:b/>
+                <w:bCs/>
+                <w:sz w:val="28"/>
+                <w:szCs w:val="28"/>
+              </w:rPr>
+              <w:t xml:space="preserve"> 8</w:t>
             </w:r>
           </w:p>
           <w:p>
@@ -1467,7 +4276,27 @@
                 <w:sz w:val="28"/>
                 <w:szCs w:val="28"/>
               </w:rPr>
-              <w:t xml:space="preserve"> Dasini 20</w:t>
+              <w:t xml:space="preserve"> </w:t>
+            </w:r>
+            <w:proofErr w:type="spellStart"/>
+            <w:r>
+              <w:rPr>
+                <w:b/>
+                <w:bCs/>
+                <w:sz w:val="28"/>
+                <w:szCs w:val="28"/>
+              </w:rPr>
+              <w:t>Dasini</w:t>
+            </w:r>
+            <w:proofErr w:type="spellEnd"/>
+            <w:r>
+              <w:rPr>
+                <w:b/>
+                <w:bCs/>
+                <w:sz w:val="28"/>
+                <w:szCs w:val="28"/>
+              </w:rPr>
+              <w:t xml:space="preserve"> 20</w:t>
             </w:r>
           </w:p>
         </w:tc>
@@ -1699,7 +4528,27 @@
                 <w:sz w:val="28"/>
                 <w:szCs w:val="28"/>
               </w:rPr>
-              <w:t xml:space="preserve">1st Vaakyam </w:t>
+              <w:t xml:space="preserve">1st </w:t>
+            </w:r>
+            <w:proofErr w:type="spellStart"/>
+            <w:r>
+              <w:rPr>
+                <w:b/>
+                <w:bCs/>
+                <w:sz w:val="28"/>
+                <w:szCs w:val="28"/>
+              </w:rPr>
+              <w:t>Vaakyam</w:t>
+            </w:r>
+            <w:proofErr w:type="spellEnd"/>
+            <w:r>
+              <w:rPr>
+                <w:b/>
+                <w:bCs/>
+                <w:sz w:val="28"/>
+                <w:szCs w:val="28"/>
+              </w:rPr>
+              <w:t xml:space="preserve"> </w:t>
             </w:r>
           </w:p>
           <w:p>
@@ -1719,8 +4568,20 @@
                 <w:sz w:val="28"/>
                 <w:szCs w:val="28"/>
               </w:rPr>
-              <w:t>21st Dasini</w:t>
-            </w:r>
+              <w:lastRenderedPageBreak/>
+              <w:t xml:space="preserve">21st </w:t>
+            </w:r>
+            <w:proofErr w:type="spellStart"/>
+            <w:r>
+              <w:rPr>
+                <w:b/>
+                <w:bCs/>
+                <w:sz w:val="28"/>
+                <w:szCs w:val="28"/>
+              </w:rPr>
+              <w:t>Dasini</w:t>
+            </w:r>
+            <w:proofErr w:type="spellEnd"/>
           </w:p>
         </w:tc>
         <w:tc>
@@ -1744,6 +4605,7 @@
                 <w:cs/>
                 <w:lang w:bidi="ta-IN"/>
               </w:rPr>
+              <w:lastRenderedPageBreak/>
               <w:t xml:space="preserve">நோ </w:t>
             </w:r>
             <w:r>
@@ -1973,8 +4835,19 @@
                 <w:sz w:val="28"/>
                 <w:szCs w:val="28"/>
               </w:rPr>
-              <w:t xml:space="preserve"> Vaakyam</w:t>
-            </w:r>
+              <w:t xml:space="preserve"> </w:t>
+            </w:r>
+            <w:proofErr w:type="spellStart"/>
+            <w:r>
+              <w:rPr>
+                <w:b/>
+                <w:bCs/>
+                <w:sz w:val="28"/>
+                <w:szCs w:val="28"/>
+              </w:rPr>
+              <w:t>Vaakyam</w:t>
+            </w:r>
+            <w:proofErr w:type="spellEnd"/>
           </w:p>
           <w:p>
             <w:pPr>
@@ -2023,8 +4896,19 @@
                 <w:sz w:val="28"/>
                 <w:szCs w:val="28"/>
               </w:rPr>
-              <w:t xml:space="preserve"> Vaakyam</w:t>
-            </w:r>
+              <w:t xml:space="preserve"> </w:t>
+            </w:r>
+            <w:proofErr w:type="spellStart"/>
+            <w:r>
+              <w:rPr>
+                <w:b/>
+                <w:bCs/>
+                <w:sz w:val="28"/>
+                <w:szCs w:val="28"/>
+              </w:rPr>
+              <w:t>Vaakyam</w:t>
+            </w:r>
+            <w:proofErr w:type="spellEnd"/>
           </w:p>
           <w:p>
             <w:pPr>
@@ -2036,14 +4920,25 @@
                 <w:szCs w:val="28"/>
               </w:rPr>
             </w:pPr>
-            <w:r>
-              <w:rPr>
-                <w:b/>
-                <w:bCs/>
-                <w:sz w:val="28"/>
-                <w:szCs w:val="28"/>
-              </w:rPr>
-              <w:t>Dasini 31</w:t>
+            <w:proofErr w:type="spellStart"/>
+            <w:r>
+              <w:rPr>
+                <w:b/>
+                <w:bCs/>
+                <w:sz w:val="28"/>
+                <w:szCs w:val="28"/>
+              </w:rPr>
+              <w:t>Dasini</w:t>
+            </w:r>
+            <w:proofErr w:type="spellEnd"/>
+            <w:r>
+              <w:rPr>
+                <w:b/>
+                <w:bCs/>
+                <w:sz w:val="28"/>
+                <w:szCs w:val="28"/>
+              </w:rPr>
+              <w:t xml:space="preserve"> 31</w:t>
             </w:r>
           </w:p>
           <w:p>
@@ -2463,7 +5358,6 @@
                 <w:sz w:val="28"/>
                 <w:szCs w:val="28"/>
               </w:rPr>
-              <w:lastRenderedPageBreak/>
               <w:t xml:space="preserve">TA 5.14.8 </w:t>
             </w:r>
             <w:r>
@@ -2502,8 +5396,19 @@
                 <w:sz w:val="28"/>
                 <w:szCs w:val="28"/>
               </w:rPr>
-              <w:t xml:space="preserve"> Vaakyam</w:t>
-            </w:r>
+              <w:t xml:space="preserve"> </w:t>
+            </w:r>
+            <w:proofErr w:type="spellStart"/>
+            <w:r>
+              <w:rPr>
+                <w:b/>
+                <w:bCs/>
+                <w:sz w:val="28"/>
+                <w:szCs w:val="28"/>
+              </w:rPr>
+              <w:t>Vaakyam</w:t>
+            </w:r>
+            <w:proofErr w:type="spellEnd"/>
           </w:p>
           <w:p>
             <w:pPr>
@@ -2563,8 +5468,19 @@
                 <w:sz w:val="28"/>
                 <w:szCs w:val="28"/>
               </w:rPr>
-              <w:t xml:space="preserve"> Vaakyam</w:t>
-            </w:r>
+              <w:t xml:space="preserve"> </w:t>
+            </w:r>
+            <w:proofErr w:type="spellStart"/>
+            <w:r>
+              <w:rPr>
+                <w:b/>
+                <w:bCs/>
+                <w:sz w:val="28"/>
+                <w:szCs w:val="28"/>
+              </w:rPr>
+              <w:t>Vaakyam</w:t>
+            </w:r>
+            <w:proofErr w:type="spellEnd"/>
           </w:p>
           <w:p>
             <w:pPr>
@@ -3465,8 +6381,19 @@
                 <w:szCs w:val="28"/>
               </w:rPr>
               <w:br/>
-              <w:t>Para 33C 2nd Vaakyam</w:t>
-            </w:r>
+              <w:t xml:space="preserve">Para 33C 2nd </w:t>
+            </w:r>
+            <w:proofErr w:type="spellStart"/>
+            <w:r>
+              <w:rPr>
+                <w:b/>
+                <w:bCs/>
+                <w:sz w:val="28"/>
+                <w:szCs w:val="28"/>
+              </w:rPr>
+              <w:t>Vaakyam</w:t>
+            </w:r>
+            <w:proofErr w:type="spellEnd"/>
           </w:p>
           <w:p>
             <w:pPr>
@@ -3809,7 +6736,27 @@
                 <w:sz w:val="28"/>
                 <w:szCs w:val="28"/>
               </w:rPr>
-              <w:t xml:space="preserve">9th Vaakyam </w:t>
+              <w:t xml:space="preserve">9th </w:t>
+            </w:r>
+            <w:proofErr w:type="spellStart"/>
+            <w:r>
+              <w:rPr>
+                <w:b/>
+                <w:bCs/>
+                <w:sz w:val="28"/>
+                <w:szCs w:val="28"/>
+              </w:rPr>
+              <w:t>Vaakyam</w:t>
+            </w:r>
+            <w:proofErr w:type="spellEnd"/>
+            <w:r>
+              <w:rPr>
+                <w:b/>
+                <w:bCs/>
+                <w:sz w:val="28"/>
+                <w:szCs w:val="28"/>
+              </w:rPr>
+              <w:t xml:space="preserve"> </w:t>
             </w:r>
           </w:p>
           <w:p>
@@ -3829,8 +6776,19 @@
                 <w:sz w:val="28"/>
                 <w:szCs w:val="28"/>
               </w:rPr>
-              <w:t>35th Dasini</w:t>
-            </w:r>
+              <w:t xml:space="preserve">35th </w:t>
+            </w:r>
+            <w:proofErr w:type="spellStart"/>
+            <w:r>
+              <w:rPr>
+                <w:b/>
+                <w:bCs/>
+                <w:sz w:val="28"/>
+                <w:szCs w:val="28"/>
+              </w:rPr>
+              <w:t>Dasini</w:t>
+            </w:r>
+            <w:proofErr w:type="spellEnd"/>
           </w:p>
         </w:tc>
         <w:tc>
@@ -4234,7 +7192,27 @@
                 <w:sz w:val="28"/>
                 <w:szCs w:val="28"/>
               </w:rPr>
-              <w:t xml:space="preserve">4th Vaakyam </w:t>
+              <w:t xml:space="preserve">4th </w:t>
+            </w:r>
+            <w:proofErr w:type="spellStart"/>
+            <w:r>
+              <w:rPr>
+                <w:b/>
+                <w:bCs/>
+                <w:sz w:val="28"/>
+                <w:szCs w:val="28"/>
+              </w:rPr>
+              <w:t>Vaakyam</w:t>
+            </w:r>
+            <w:proofErr w:type="spellEnd"/>
+            <w:r>
+              <w:rPr>
+                <w:b/>
+                <w:bCs/>
+                <w:sz w:val="28"/>
+                <w:szCs w:val="28"/>
+              </w:rPr>
+              <w:t xml:space="preserve"> </w:t>
             </w:r>
           </w:p>
           <w:p>
@@ -4254,8 +7232,19 @@
                 <w:sz w:val="28"/>
                 <w:szCs w:val="28"/>
               </w:rPr>
-              <w:t>38th Dasini</w:t>
-            </w:r>
+              <w:t xml:space="preserve">38th </w:t>
+            </w:r>
+            <w:proofErr w:type="spellStart"/>
+            <w:r>
+              <w:rPr>
+                <w:b/>
+                <w:bCs/>
+                <w:sz w:val="28"/>
+                <w:szCs w:val="28"/>
+              </w:rPr>
+              <w:t>Dasini</w:t>
+            </w:r>
+            <w:proofErr w:type="spellEnd"/>
           </w:p>
         </w:tc>
         <w:tc>
@@ -4774,6 +7763,7 @@
                 <w:sz w:val="28"/>
                 <w:szCs w:val="28"/>
               </w:rPr>
+              <w:lastRenderedPageBreak/>
               <w:t>TA 5.15.5</w:t>
             </w:r>
           </w:p>
@@ -4794,7 +7784,27 @@
                 <w:sz w:val="28"/>
                 <w:szCs w:val="28"/>
               </w:rPr>
-              <w:t xml:space="preserve">4th Vaakyam </w:t>
+              <w:t xml:space="preserve">4th </w:t>
+            </w:r>
+            <w:proofErr w:type="spellStart"/>
+            <w:r>
+              <w:rPr>
+                <w:b/>
+                <w:bCs/>
+                <w:sz w:val="28"/>
+                <w:szCs w:val="28"/>
+              </w:rPr>
+              <w:t>Vaakyam</w:t>
+            </w:r>
+            <w:proofErr w:type="spellEnd"/>
+            <w:r>
+              <w:rPr>
+                <w:b/>
+                <w:bCs/>
+                <w:sz w:val="28"/>
+                <w:szCs w:val="28"/>
+              </w:rPr>
+              <w:t xml:space="preserve"> </w:t>
             </w:r>
           </w:p>
           <w:p>
@@ -4823,8 +7833,19 @@
                 <w:sz w:val="28"/>
                 <w:szCs w:val="28"/>
               </w:rPr>
-              <w:t>th Dasini</w:t>
-            </w:r>
+              <w:t xml:space="preserve">th </w:t>
+            </w:r>
+            <w:proofErr w:type="spellStart"/>
+            <w:r>
+              <w:rPr>
+                <w:b/>
+                <w:bCs/>
+                <w:sz w:val="28"/>
+                <w:szCs w:val="28"/>
+              </w:rPr>
+              <w:t>Dasini</w:t>
+            </w:r>
+            <w:proofErr w:type="spellEnd"/>
           </w:p>
         </w:tc>
         <w:tc>
@@ -5354,7 +8375,6 @@
                 <w:sz w:val="28"/>
                 <w:szCs w:val="28"/>
               </w:rPr>
-              <w:lastRenderedPageBreak/>
               <w:t xml:space="preserve">TA </w:t>
             </w:r>
             <w:r>
@@ -5384,7 +8404,27 @@
                 <w:sz w:val="28"/>
                 <w:szCs w:val="28"/>
               </w:rPr>
-              <w:t xml:space="preserve">4th Vaakyam </w:t>
+              <w:t xml:space="preserve">4th </w:t>
+            </w:r>
+            <w:proofErr w:type="spellStart"/>
+            <w:r>
+              <w:rPr>
+                <w:b/>
+                <w:bCs/>
+                <w:sz w:val="28"/>
+                <w:szCs w:val="28"/>
+              </w:rPr>
+              <w:t>Vaakyam</w:t>
+            </w:r>
+            <w:proofErr w:type="spellEnd"/>
+            <w:r>
+              <w:rPr>
+                <w:b/>
+                <w:bCs/>
+                <w:sz w:val="28"/>
+                <w:szCs w:val="28"/>
+              </w:rPr>
+              <w:t xml:space="preserve"> </w:t>
             </w:r>
           </w:p>
           <w:p>
@@ -5413,8 +8453,19 @@
                 <w:sz w:val="28"/>
                 <w:szCs w:val="28"/>
               </w:rPr>
-              <w:t>th Dasini</w:t>
-            </w:r>
+              <w:t xml:space="preserve">th </w:t>
+            </w:r>
+            <w:proofErr w:type="spellStart"/>
+            <w:r>
+              <w:rPr>
+                <w:b/>
+                <w:bCs/>
+                <w:sz w:val="28"/>
+                <w:szCs w:val="28"/>
+              </w:rPr>
+              <w:t>Dasini</w:t>
+            </w:r>
+            <w:proofErr w:type="spellEnd"/>
           </w:p>
         </w:tc>
         <w:tc>
@@ -5999,14 +9050,25 @@
                 <w:szCs w:val="28"/>
               </w:rPr>
             </w:pPr>
-            <w:r>
-              <w:rPr>
-                <w:b/>
-                <w:bCs/>
-                <w:sz w:val="28"/>
-                <w:szCs w:val="28"/>
-              </w:rPr>
-              <w:t>Dasini 42</w:t>
+            <w:proofErr w:type="spellStart"/>
+            <w:r>
+              <w:rPr>
+                <w:b/>
+                <w:bCs/>
+                <w:sz w:val="28"/>
+                <w:szCs w:val="28"/>
+              </w:rPr>
+              <w:t>Dasini</w:t>
+            </w:r>
+            <w:proofErr w:type="spellEnd"/>
+            <w:r>
+              <w:rPr>
+                <w:b/>
+                <w:bCs/>
+                <w:sz w:val="28"/>
+                <w:szCs w:val="28"/>
+              </w:rPr>
+              <w:t xml:space="preserve"> 42</w:t>
             </w:r>
           </w:p>
           <w:p>
@@ -6019,14 +9081,25 @@
                 <w:szCs w:val="28"/>
               </w:rPr>
             </w:pPr>
-            <w:r>
-              <w:rPr>
-                <w:b/>
-                <w:bCs/>
-                <w:sz w:val="28"/>
-                <w:szCs w:val="28"/>
-              </w:rPr>
-              <w:t>Vaakyam 7</w:t>
+            <w:proofErr w:type="spellStart"/>
+            <w:r>
+              <w:rPr>
+                <w:b/>
+                <w:bCs/>
+                <w:sz w:val="28"/>
+                <w:szCs w:val="28"/>
+              </w:rPr>
+              <w:t>Vaakyam</w:t>
+            </w:r>
+            <w:proofErr w:type="spellEnd"/>
+            <w:r>
+              <w:rPr>
+                <w:b/>
+                <w:bCs/>
+                <w:sz w:val="28"/>
+                <w:szCs w:val="28"/>
+              </w:rPr>
+              <w:t xml:space="preserve"> 7</w:t>
             </w:r>
           </w:p>
           <w:p>
@@ -6565,7 +9638,27 @@
                 <w:sz w:val="28"/>
                 <w:szCs w:val="28"/>
               </w:rPr>
-              <w:t xml:space="preserve">2nd Vaakyam </w:t>
+              <w:t xml:space="preserve">2nd </w:t>
+            </w:r>
+            <w:proofErr w:type="spellStart"/>
+            <w:r>
+              <w:rPr>
+                <w:b/>
+                <w:bCs/>
+                <w:sz w:val="28"/>
+                <w:szCs w:val="28"/>
+              </w:rPr>
+              <w:t>Vaakyam</w:t>
+            </w:r>
+            <w:proofErr w:type="spellEnd"/>
+            <w:r>
+              <w:rPr>
+                <w:b/>
+                <w:bCs/>
+                <w:sz w:val="28"/>
+                <w:szCs w:val="28"/>
+              </w:rPr>
+              <w:t xml:space="preserve"> </w:t>
             </w:r>
           </w:p>
           <w:p>
@@ -6578,14 +9671,25 @@
                 <w:szCs w:val="36"/>
               </w:rPr>
             </w:pPr>
-            <w:r>
-              <w:rPr>
-                <w:b/>
-                <w:bCs/>
-                <w:sz w:val="28"/>
-                <w:szCs w:val="28"/>
-              </w:rPr>
-              <w:t>Dasini No. 44b</w:t>
+            <w:proofErr w:type="spellStart"/>
+            <w:r>
+              <w:rPr>
+                <w:b/>
+                <w:bCs/>
+                <w:sz w:val="28"/>
+                <w:szCs w:val="28"/>
+              </w:rPr>
+              <w:t>Dasini</w:t>
+            </w:r>
+            <w:proofErr w:type="spellEnd"/>
+            <w:r>
+              <w:rPr>
+                <w:b/>
+                <w:bCs/>
+                <w:sz w:val="28"/>
+                <w:szCs w:val="28"/>
+              </w:rPr>
+              <w:t xml:space="preserve"> No. 44b</w:t>
             </w:r>
           </w:p>
         </w:tc>
@@ -6863,7 +9967,27 @@
                 <w:sz w:val="28"/>
                 <w:szCs w:val="28"/>
               </w:rPr>
-              <w:t>9th Vaakyam,</w:t>
+              <w:t xml:space="preserve">9th </w:t>
+            </w:r>
+            <w:proofErr w:type="spellStart"/>
+            <w:r>
+              <w:rPr>
+                <w:b/>
+                <w:bCs/>
+                <w:sz w:val="28"/>
+                <w:szCs w:val="28"/>
+              </w:rPr>
+              <w:t>Vaakyam</w:t>
+            </w:r>
+            <w:proofErr w:type="spellEnd"/>
+            <w:r>
+              <w:rPr>
+                <w:b/>
+                <w:bCs/>
+                <w:sz w:val="28"/>
+                <w:szCs w:val="28"/>
+              </w:rPr>
+              <w:t>,</w:t>
             </w:r>
           </w:p>
           <w:p>
@@ -6876,14 +10000,25 @@
                 <w:szCs w:val="36"/>
               </w:rPr>
             </w:pPr>
-            <w:r>
-              <w:rPr>
-                <w:b/>
-                <w:bCs/>
-                <w:sz w:val="28"/>
-                <w:szCs w:val="28"/>
-              </w:rPr>
-              <w:t>Dasini No. 44e</w:t>
+            <w:proofErr w:type="spellStart"/>
+            <w:r>
+              <w:rPr>
+                <w:b/>
+                <w:bCs/>
+                <w:sz w:val="28"/>
+                <w:szCs w:val="28"/>
+              </w:rPr>
+              <w:t>Dasini</w:t>
+            </w:r>
+            <w:proofErr w:type="spellEnd"/>
+            <w:r>
+              <w:rPr>
+                <w:b/>
+                <w:bCs/>
+                <w:sz w:val="28"/>
+                <w:szCs w:val="28"/>
+              </w:rPr>
+              <w:t xml:space="preserve"> No. 44e</w:t>
             </w:r>
           </w:p>
         </w:tc>
@@ -7256,7 +10391,27 @@
                 <w:sz w:val="28"/>
                 <w:szCs w:val="28"/>
               </w:rPr>
-              <w:t>4th Vaakyam,</w:t>
+              <w:t xml:space="preserve">4th </w:t>
+            </w:r>
+            <w:proofErr w:type="spellStart"/>
+            <w:r>
+              <w:rPr>
+                <w:b/>
+                <w:bCs/>
+                <w:sz w:val="28"/>
+                <w:szCs w:val="28"/>
+              </w:rPr>
+              <w:t>Vaakyam</w:t>
+            </w:r>
+            <w:proofErr w:type="spellEnd"/>
+            <w:r>
+              <w:rPr>
+                <w:b/>
+                <w:bCs/>
+                <w:sz w:val="28"/>
+                <w:szCs w:val="28"/>
+              </w:rPr>
+              <w:t>,</w:t>
             </w:r>
           </w:p>
           <w:p>
@@ -7269,14 +10424,25 @@
                 <w:szCs w:val="28"/>
               </w:rPr>
             </w:pPr>
-            <w:r>
-              <w:rPr>
-                <w:b/>
-                <w:bCs/>
-                <w:sz w:val="28"/>
-                <w:szCs w:val="28"/>
-              </w:rPr>
-              <w:t>Dasini No. 1</w:t>
+            <w:proofErr w:type="spellStart"/>
+            <w:r>
+              <w:rPr>
+                <w:b/>
+                <w:bCs/>
+                <w:sz w:val="28"/>
+                <w:szCs w:val="28"/>
+              </w:rPr>
+              <w:t>Dasini</w:t>
+            </w:r>
+            <w:proofErr w:type="spellEnd"/>
+            <w:r>
+              <w:rPr>
+                <w:b/>
+                <w:bCs/>
+                <w:sz w:val="28"/>
+                <w:szCs w:val="28"/>
+              </w:rPr>
+              <w:t xml:space="preserve"> No. 1</w:t>
             </w:r>
           </w:p>
         </w:tc>
@@ -7697,7 +10863,27 @@
                 <w:sz w:val="28"/>
                 <w:szCs w:val="28"/>
               </w:rPr>
-              <w:t>Last Vaakyam,</w:t>
+              <w:t xml:space="preserve">Last </w:t>
+            </w:r>
+            <w:proofErr w:type="spellStart"/>
+            <w:r>
+              <w:rPr>
+                <w:b/>
+                <w:bCs/>
+                <w:sz w:val="28"/>
+                <w:szCs w:val="28"/>
+              </w:rPr>
+              <w:t>Vaakyam</w:t>
+            </w:r>
+            <w:proofErr w:type="spellEnd"/>
+            <w:r>
+              <w:rPr>
+                <w:b/>
+                <w:bCs/>
+                <w:sz w:val="28"/>
+                <w:szCs w:val="28"/>
+              </w:rPr>
+              <w:t>,</w:t>
             </w:r>
           </w:p>
           <w:p>
@@ -7710,14 +10896,26 @@
                 <w:szCs w:val="36"/>
               </w:rPr>
             </w:pPr>
-            <w:r>
-              <w:rPr>
-                <w:b/>
-                <w:bCs/>
-                <w:sz w:val="28"/>
-                <w:szCs w:val="28"/>
-              </w:rPr>
-              <w:t>Dasini No. 1</w:t>
+            <w:proofErr w:type="spellStart"/>
+            <w:r>
+              <w:rPr>
+                <w:b/>
+                <w:bCs/>
+                <w:sz w:val="28"/>
+                <w:szCs w:val="28"/>
+              </w:rPr>
+              <w:lastRenderedPageBreak/>
+              <w:t>Dasini</w:t>
+            </w:r>
+            <w:proofErr w:type="spellEnd"/>
+            <w:r>
+              <w:rPr>
+                <w:b/>
+                <w:bCs/>
+                <w:sz w:val="28"/>
+                <w:szCs w:val="28"/>
+              </w:rPr>
+              <w:t xml:space="preserve"> No. 1</w:t>
             </w:r>
           </w:p>
         </w:tc>
@@ -7748,6 +10946,7 @@
                 <w:cs/>
                 <w:lang w:bidi="ta-IN"/>
               </w:rPr>
+              <w:lastRenderedPageBreak/>
               <w:t>புரா</w:t>
             </w:r>
             <w:r>
@@ -8048,6 +11247,7 @@
               </w:rPr>
               <w:t xml:space="preserve">4th </w:t>
             </w:r>
+            <w:proofErr w:type="spellStart"/>
             <w:r>
               <w:rPr>
                 <w:b/>
@@ -8057,6 +11257,7 @@
               </w:rPr>
               <w:t>Vaakyam</w:t>
             </w:r>
+            <w:proofErr w:type="spellEnd"/>
           </w:p>
           <w:p>
             <w:pPr>
@@ -8068,14 +11269,25 @@
                 <w:szCs w:val="28"/>
               </w:rPr>
             </w:pPr>
-            <w:r>
-              <w:rPr>
-                <w:b/>
-                <w:bCs/>
-                <w:sz w:val="28"/>
-                <w:szCs w:val="28"/>
-              </w:rPr>
-              <w:t xml:space="preserve">Dasini No. </w:t>
+            <w:proofErr w:type="spellStart"/>
+            <w:r>
+              <w:rPr>
+                <w:b/>
+                <w:bCs/>
+                <w:sz w:val="28"/>
+                <w:szCs w:val="28"/>
+              </w:rPr>
+              <w:t>Dasini</w:t>
+            </w:r>
+            <w:proofErr w:type="spellEnd"/>
+            <w:r>
+              <w:rPr>
+                <w:b/>
+                <w:bCs/>
+                <w:sz w:val="28"/>
+                <w:szCs w:val="28"/>
+              </w:rPr>
+              <w:t xml:space="preserve"> No. </w:t>
             </w:r>
             <w:r>
               <w:rPr>
@@ -8580,7 +11792,6 @@
                 <w:sz w:val="28"/>
                 <w:szCs w:val="28"/>
               </w:rPr>
-              <w:lastRenderedPageBreak/>
               <w:t>TA 6.1.7</w:t>
             </w:r>
           </w:p>
@@ -8601,8 +11812,19 @@
                 <w:sz w:val="28"/>
                 <w:szCs w:val="28"/>
               </w:rPr>
-              <w:t>6th Vaakyam</w:t>
-            </w:r>
+              <w:t xml:space="preserve">6th </w:t>
+            </w:r>
+            <w:proofErr w:type="spellStart"/>
+            <w:r>
+              <w:rPr>
+                <w:b/>
+                <w:bCs/>
+                <w:sz w:val="28"/>
+                <w:szCs w:val="28"/>
+              </w:rPr>
+              <w:t>Vaakyam</w:t>
+            </w:r>
+            <w:proofErr w:type="spellEnd"/>
           </w:p>
           <w:p>
             <w:pPr>
@@ -8614,14 +11836,25 @@
                 <w:szCs w:val="28"/>
               </w:rPr>
             </w:pPr>
-            <w:r>
-              <w:rPr>
-                <w:b/>
-                <w:bCs/>
-                <w:sz w:val="28"/>
-                <w:szCs w:val="28"/>
-              </w:rPr>
-              <w:t>Dasini No. 7</w:t>
+            <w:proofErr w:type="spellStart"/>
+            <w:r>
+              <w:rPr>
+                <w:b/>
+                <w:bCs/>
+                <w:sz w:val="28"/>
+                <w:szCs w:val="28"/>
+              </w:rPr>
+              <w:t>Dasini</w:t>
+            </w:r>
+            <w:proofErr w:type="spellEnd"/>
+            <w:r>
+              <w:rPr>
+                <w:b/>
+                <w:bCs/>
+                <w:sz w:val="28"/>
+                <w:szCs w:val="28"/>
+              </w:rPr>
+              <w:t xml:space="preserve"> No. 7</w:t>
             </w:r>
           </w:p>
         </w:tc>
@@ -9070,8 +12303,19 @@
                 <w:sz w:val="28"/>
                 <w:szCs w:val="28"/>
               </w:rPr>
-              <w:t>9th Vaakyam</w:t>
-            </w:r>
+              <w:t xml:space="preserve">9th </w:t>
+            </w:r>
+            <w:proofErr w:type="spellStart"/>
+            <w:r>
+              <w:rPr>
+                <w:b/>
+                <w:bCs/>
+                <w:sz w:val="28"/>
+                <w:szCs w:val="28"/>
+              </w:rPr>
+              <w:t>Vaakyam</w:t>
+            </w:r>
+            <w:proofErr w:type="spellEnd"/>
           </w:p>
           <w:p>
             <w:pPr>
@@ -9083,14 +12327,25 @@
                 <w:szCs w:val="28"/>
               </w:rPr>
             </w:pPr>
-            <w:r>
-              <w:rPr>
-                <w:b/>
-                <w:bCs/>
-                <w:sz w:val="28"/>
-                <w:szCs w:val="28"/>
-              </w:rPr>
-              <w:t>Dasini No. 7</w:t>
+            <w:proofErr w:type="spellStart"/>
+            <w:r>
+              <w:rPr>
+                <w:b/>
+                <w:bCs/>
+                <w:sz w:val="28"/>
+                <w:szCs w:val="28"/>
+              </w:rPr>
+              <w:t>Dasini</w:t>
+            </w:r>
+            <w:proofErr w:type="spellEnd"/>
+            <w:r>
+              <w:rPr>
+                <w:b/>
+                <w:bCs/>
+                <w:sz w:val="28"/>
+                <w:szCs w:val="28"/>
+              </w:rPr>
+              <w:t xml:space="preserve"> No. 7</w:t>
             </w:r>
           </w:p>
         </w:tc>
@@ -9459,8 +12714,19 @@
                 <w:sz w:val="28"/>
                 <w:szCs w:val="28"/>
               </w:rPr>
-              <w:t xml:space="preserve"> Vaakyam</w:t>
-            </w:r>
+              <w:t xml:space="preserve"> </w:t>
+            </w:r>
+            <w:proofErr w:type="spellStart"/>
+            <w:r>
+              <w:rPr>
+                <w:b/>
+                <w:bCs/>
+                <w:sz w:val="28"/>
+                <w:szCs w:val="28"/>
+              </w:rPr>
+              <w:t>Vaakyam</w:t>
+            </w:r>
+            <w:proofErr w:type="spellEnd"/>
           </w:p>
           <w:p>
             <w:pPr>
@@ -9472,14 +12738,25 @@
                 <w:szCs w:val="28"/>
               </w:rPr>
             </w:pPr>
-            <w:r>
-              <w:rPr>
-                <w:b/>
-                <w:bCs/>
-                <w:sz w:val="28"/>
-                <w:szCs w:val="28"/>
-              </w:rPr>
-              <w:t>Dasini 16</w:t>
+            <w:proofErr w:type="spellStart"/>
+            <w:r>
+              <w:rPr>
+                <w:b/>
+                <w:bCs/>
+                <w:sz w:val="28"/>
+                <w:szCs w:val="28"/>
+              </w:rPr>
+              <w:t>Dasini</w:t>
+            </w:r>
+            <w:proofErr w:type="spellEnd"/>
+            <w:r>
+              <w:rPr>
+                <w:b/>
+                <w:bCs/>
+                <w:sz w:val="28"/>
+                <w:szCs w:val="28"/>
+              </w:rPr>
+              <w:t xml:space="preserve"> 16</w:t>
             </w:r>
           </w:p>
         </w:tc>
@@ -9838,14 +13115,25 @@
                 <w:szCs w:val="28"/>
               </w:rPr>
             </w:pPr>
-            <w:r>
-              <w:rPr>
-                <w:b/>
-                <w:bCs/>
-                <w:sz w:val="28"/>
-                <w:szCs w:val="28"/>
-              </w:rPr>
-              <w:t>Dasini No. 18</w:t>
+            <w:proofErr w:type="spellStart"/>
+            <w:r>
+              <w:rPr>
+                <w:b/>
+                <w:bCs/>
+                <w:sz w:val="28"/>
+                <w:szCs w:val="28"/>
+              </w:rPr>
+              <w:t>Dasini</w:t>
+            </w:r>
+            <w:proofErr w:type="spellEnd"/>
+            <w:r>
+              <w:rPr>
+                <w:b/>
+                <w:bCs/>
+                <w:sz w:val="28"/>
+                <w:szCs w:val="28"/>
+              </w:rPr>
+              <w:t xml:space="preserve"> No. 18</w:t>
             </w:r>
           </w:p>
         </w:tc>
@@ -10311,14 +13599,25 @@
                 <w:szCs w:val="28"/>
               </w:rPr>
             </w:pPr>
-            <w:r>
-              <w:rPr>
-                <w:b/>
-                <w:bCs/>
-                <w:sz w:val="28"/>
-                <w:szCs w:val="28"/>
-              </w:rPr>
-              <w:t>Dasini No. 19</w:t>
+            <w:proofErr w:type="spellStart"/>
+            <w:r>
+              <w:rPr>
+                <w:b/>
+                <w:bCs/>
+                <w:sz w:val="28"/>
+                <w:szCs w:val="28"/>
+              </w:rPr>
+              <w:t>Dasini</w:t>
+            </w:r>
+            <w:proofErr w:type="spellEnd"/>
+            <w:r>
+              <w:rPr>
+                <w:b/>
+                <w:bCs/>
+                <w:sz w:val="28"/>
+                <w:szCs w:val="28"/>
+              </w:rPr>
+              <w:t xml:space="preserve"> No. 19</w:t>
             </w:r>
           </w:p>
         </w:tc>
@@ -10669,7 +13968,27 @@
                 <w:sz w:val="28"/>
                 <w:szCs w:val="28"/>
               </w:rPr>
-              <w:t>5th Vaakyam,</w:t>
+              <w:t xml:space="preserve">5th </w:t>
+            </w:r>
+            <w:proofErr w:type="spellStart"/>
+            <w:r>
+              <w:rPr>
+                <w:b/>
+                <w:bCs/>
+                <w:sz w:val="28"/>
+                <w:szCs w:val="28"/>
+              </w:rPr>
+              <w:t>Vaakyam</w:t>
+            </w:r>
+            <w:proofErr w:type="spellEnd"/>
+            <w:r>
+              <w:rPr>
+                <w:b/>
+                <w:bCs/>
+                <w:sz w:val="28"/>
+                <w:szCs w:val="28"/>
+              </w:rPr>
+              <w:t>,</w:t>
             </w:r>
           </w:p>
           <w:p>
@@ -10682,14 +14001,25 @@
                 <w:szCs w:val="36"/>
               </w:rPr>
             </w:pPr>
-            <w:r>
-              <w:rPr>
-                <w:b/>
-                <w:bCs/>
-                <w:sz w:val="28"/>
-                <w:szCs w:val="28"/>
-              </w:rPr>
-              <w:t>Dasini No. 13</w:t>
+            <w:proofErr w:type="spellStart"/>
+            <w:r>
+              <w:rPr>
+                <w:b/>
+                <w:bCs/>
+                <w:sz w:val="28"/>
+                <w:szCs w:val="28"/>
+              </w:rPr>
+              <w:t>Dasini</w:t>
+            </w:r>
+            <w:proofErr w:type="spellEnd"/>
+            <w:r>
+              <w:rPr>
+                <w:b/>
+                <w:bCs/>
+                <w:sz w:val="28"/>
+                <w:szCs w:val="28"/>
+              </w:rPr>
+              <w:t xml:space="preserve"> No. 13</w:t>
             </w:r>
           </w:p>
         </w:tc>
@@ -11092,6 +14422,7 @@
                 <w:sz w:val="28"/>
                 <w:szCs w:val="28"/>
               </w:rPr>
+              <w:lastRenderedPageBreak/>
               <w:t xml:space="preserve">TA 6.12.1 </w:t>
             </w:r>
           </w:p>
@@ -11131,8 +14462,19 @@
                 <w:sz w:val="28"/>
                 <w:szCs w:val="28"/>
               </w:rPr>
-              <w:t xml:space="preserve"> Vaakyam</w:t>
-            </w:r>
+              <w:t xml:space="preserve"> </w:t>
+            </w:r>
+            <w:proofErr w:type="spellStart"/>
+            <w:r>
+              <w:rPr>
+                <w:b/>
+                <w:bCs/>
+                <w:sz w:val="28"/>
+                <w:szCs w:val="28"/>
+              </w:rPr>
+              <w:t>Vaakyam</w:t>
+            </w:r>
+            <w:proofErr w:type="spellEnd"/>
           </w:p>
           <w:p>
             <w:pPr>
@@ -11144,14 +14486,25 @@
                 <w:szCs w:val="28"/>
               </w:rPr>
             </w:pPr>
-            <w:r>
-              <w:rPr>
-                <w:b/>
-                <w:bCs/>
-                <w:sz w:val="28"/>
-                <w:szCs w:val="28"/>
-              </w:rPr>
-              <w:t>Dasini 26</w:t>
+            <w:proofErr w:type="spellStart"/>
+            <w:r>
+              <w:rPr>
+                <w:b/>
+                <w:bCs/>
+                <w:sz w:val="28"/>
+                <w:szCs w:val="28"/>
+              </w:rPr>
+              <w:t>Dasini</w:t>
+            </w:r>
+            <w:proofErr w:type="spellEnd"/>
+            <w:r>
+              <w:rPr>
+                <w:b/>
+                <w:bCs/>
+                <w:sz w:val="28"/>
+                <w:szCs w:val="28"/>
+              </w:rPr>
+              <w:t xml:space="preserve"> 26</w:t>
             </w:r>
           </w:p>
         </w:tc>
@@ -11546,8 +14899,27 @@
                 <w:sz w:val="28"/>
                 <w:szCs w:val="28"/>
               </w:rPr>
-              <w:lastRenderedPageBreak/>
-              <w:t>TA 6.12.3 Dasini 28</w:t>
+              <w:t xml:space="preserve">TA 6.12.3 </w:t>
+            </w:r>
+            <w:proofErr w:type="spellStart"/>
+            <w:r>
+              <w:rPr>
+                <w:b/>
+                <w:bCs/>
+                <w:sz w:val="28"/>
+                <w:szCs w:val="28"/>
+              </w:rPr>
+              <w:t>Dasini</w:t>
+            </w:r>
+            <w:proofErr w:type="spellEnd"/>
+            <w:r>
+              <w:rPr>
+                <w:b/>
+                <w:bCs/>
+                <w:sz w:val="28"/>
+                <w:szCs w:val="28"/>
+              </w:rPr>
+              <w:t xml:space="preserve"> 28</w:t>
             </w:r>
           </w:p>
           <w:p>
@@ -11586,8 +14958,19 @@
                 <w:sz w:val="28"/>
                 <w:szCs w:val="28"/>
               </w:rPr>
-              <w:t xml:space="preserve"> Vaakyam</w:t>
-            </w:r>
+              <w:t xml:space="preserve"> </w:t>
+            </w:r>
+            <w:proofErr w:type="spellStart"/>
+            <w:r>
+              <w:rPr>
+                <w:b/>
+                <w:bCs/>
+                <w:sz w:val="28"/>
+                <w:szCs w:val="28"/>
+              </w:rPr>
+              <w:t>Vaakyam</w:t>
+            </w:r>
+            <w:proofErr w:type="spellEnd"/>
           </w:p>
         </w:tc>
         <w:tc>
@@ -12153,14 +15536,25 @@
                 <w:szCs w:val="36"/>
               </w:rPr>
             </w:pPr>
-            <w:r>
-              <w:rPr>
-                <w:b/>
-                <w:bCs/>
-                <w:sz w:val="28"/>
-                <w:szCs w:val="28"/>
-              </w:rPr>
-              <w:t>Dasini No. 32(1)</w:t>
+            <w:proofErr w:type="spellStart"/>
+            <w:r>
+              <w:rPr>
+                <w:b/>
+                <w:bCs/>
+                <w:sz w:val="28"/>
+                <w:szCs w:val="28"/>
+              </w:rPr>
+              <w:t>Dasini</w:t>
+            </w:r>
+            <w:proofErr w:type="spellEnd"/>
+            <w:r>
+              <w:rPr>
+                <w:b/>
+                <w:bCs/>
+                <w:sz w:val="28"/>
+                <w:szCs w:val="28"/>
+              </w:rPr>
+              <w:t xml:space="preserve"> No. 32(1)</w:t>
             </w:r>
           </w:p>
         </w:tc>
@@ -12541,8 +15935,19 @@
                 <w:sz w:val="28"/>
                 <w:szCs w:val="28"/>
               </w:rPr>
-              <w:t xml:space="preserve"> Vaakyam</w:t>
-            </w:r>
+              <w:t xml:space="preserve"> </w:t>
+            </w:r>
+            <w:proofErr w:type="spellStart"/>
+            <w:r>
+              <w:rPr>
+                <w:b/>
+                <w:bCs/>
+                <w:sz w:val="28"/>
+                <w:szCs w:val="28"/>
+              </w:rPr>
+              <w:t>Vaakyam</w:t>
+            </w:r>
+            <w:proofErr w:type="spellEnd"/>
           </w:p>
           <w:p>
             <w:pPr>
@@ -12554,14 +15959,25 @@
                 <w:szCs w:val="36"/>
               </w:rPr>
             </w:pPr>
-            <w:r>
-              <w:rPr>
-                <w:b/>
-                <w:bCs/>
-                <w:sz w:val="28"/>
-                <w:szCs w:val="28"/>
-              </w:rPr>
-              <w:t xml:space="preserve">Dasini No. </w:t>
+            <w:proofErr w:type="spellStart"/>
+            <w:r>
+              <w:rPr>
+                <w:b/>
+                <w:bCs/>
+                <w:sz w:val="28"/>
+                <w:szCs w:val="28"/>
+              </w:rPr>
+              <w:t>Dasini</w:t>
+            </w:r>
+            <w:proofErr w:type="spellEnd"/>
+            <w:r>
+              <w:rPr>
+                <w:b/>
+                <w:bCs/>
+                <w:sz w:val="28"/>
+                <w:szCs w:val="28"/>
+              </w:rPr>
+              <w:t xml:space="preserve"> No. </w:t>
             </w:r>
             <w:r>
               <w:rPr>
@@ -12915,7 +16331,47 @@
                 <w:sz w:val="28"/>
                 <w:szCs w:val="28"/>
               </w:rPr>
-              <w:t xml:space="preserve"> Vaakyam Dasini 55</w:t>
+              <w:t xml:space="preserve"> </w:t>
+            </w:r>
+            <w:proofErr w:type="spellStart"/>
+            <w:r>
+              <w:rPr>
+                <w:b/>
+                <w:bCs/>
+                <w:sz w:val="28"/>
+                <w:szCs w:val="28"/>
+              </w:rPr>
+              <w:t>Vaakyam</w:t>
+            </w:r>
+            <w:proofErr w:type="spellEnd"/>
+            <w:r>
+              <w:rPr>
+                <w:b/>
+                <w:bCs/>
+                <w:sz w:val="28"/>
+                <w:szCs w:val="28"/>
+              </w:rPr>
+              <w:t xml:space="preserve"> </w:t>
+            </w:r>
+            <w:proofErr w:type="spellStart"/>
+            <w:r>
+              <w:rPr>
+                <w:b/>
+                <w:bCs/>
+                <w:sz w:val="28"/>
+                <w:szCs w:val="28"/>
+              </w:rPr>
+              <w:t>Dasini</w:t>
+            </w:r>
+            <w:proofErr w:type="spellEnd"/>
+            <w:r>
+              <w:rPr>
+                <w:b/>
+                <w:bCs/>
+                <w:sz w:val="28"/>
+                <w:szCs w:val="28"/>
+              </w:rPr>
+              <w:t xml:space="preserve"> 55</w:t>
             </w:r>
           </w:p>
         </w:tc>
@@ -13299,8 +16755,19 @@
                 <w:sz w:val="28"/>
                 <w:szCs w:val="28"/>
               </w:rPr>
-              <w:t>5th Vaakyam</w:t>
-            </w:r>
+              <w:t xml:space="preserve">5th </w:t>
+            </w:r>
+            <w:proofErr w:type="spellStart"/>
+            <w:r>
+              <w:rPr>
+                <w:b/>
+                <w:bCs/>
+                <w:sz w:val="28"/>
+                <w:szCs w:val="28"/>
+              </w:rPr>
+              <w:t>Vaakyam</w:t>
+            </w:r>
+            <w:proofErr w:type="spellEnd"/>
           </w:p>
           <w:p>
             <w:pPr>
@@ -13312,14 +16779,25 @@
                 <w:szCs w:val="28"/>
               </w:rPr>
             </w:pPr>
-            <w:r>
-              <w:rPr>
-                <w:b/>
-                <w:bCs/>
-                <w:sz w:val="28"/>
-                <w:szCs w:val="28"/>
-              </w:rPr>
-              <w:t>Dasini No. 56</w:t>
+            <w:proofErr w:type="spellStart"/>
+            <w:r>
+              <w:rPr>
+                <w:b/>
+                <w:bCs/>
+                <w:sz w:val="28"/>
+                <w:szCs w:val="28"/>
+              </w:rPr>
+              <w:t>Dasini</w:t>
+            </w:r>
+            <w:proofErr w:type="spellEnd"/>
+            <w:r>
+              <w:rPr>
+                <w:b/>
+                <w:bCs/>
+                <w:sz w:val="28"/>
+                <w:szCs w:val="28"/>
+              </w:rPr>
+              <w:t xml:space="preserve"> No. 56</w:t>
             </w:r>
           </w:p>
         </w:tc>
@@ -13645,8 +17123,19 @@
                 <w:sz w:val="28"/>
                 <w:szCs w:val="28"/>
               </w:rPr>
-              <w:t>5th Vaakyam</w:t>
-            </w:r>
+              <w:t xml:space="preserve">5th </w:t>
+            </w:r>
+            <w:proofErr w:type="spellStart"/>
+            <w:r>
+              <w:rPr>
+                <w:b/>
+                <w:bCs/>
+                <w:sz w:val="28"/>
+                <w:szCs w:val="28"/>
+              </w:rPr>
+              <w:t>Vaakyam</w:t>
+            </w:r>
+            <w:proofErr w:type="spellEnd"/>
           </w:p>
           <w:p>
             <w:pPr>
@@ -13658,14 +17147,25 @@
                 <w:szCs w:val="28"/>
               </w:rPr>
             </w:pPr>
-            <w:r>
-              <w:rPr>
-                <w:b/>
-                <w:bCs/>
-                <w:sz w:val="28"/>
-                <w:szCs w:val="28"/>
-              </w:rPr>
-              <w:t>Dasini No. 57</w:t>
+            <w:proofErr w:type="spellStart"/>
+            <w:r>
+              <w:rPr>
+                <w:b/>
+                <w:bCs/>
+                <w:sz w:val="28"/>
+                <w:szCs w:val="28"/>
+              </w:rPr>
+              <w:t>Dasini</w:t>
+            </w:r>
+            <w:proofErr w:type="spellEnd"/>
+            <w:r>
+              <w:rPr>
+                <w:b/>
+                <w:bCs/>
+                <w:sz w:val="28"/>
+                <w:szCs w:val="28"/>
+              </w:rPr>
+              <w:t xml:space="preserve"> No. 57</w:t>
             </w:r>
           </w:p>
         </w:tc>
@@ -13789,6 +17289,7 @@
               </w:rPr>
               <w:t>ய</w:t>
             </w:r>
+            <w:proofErr w:type="spellStart"/>
             <w:r>
               <w:rPr>
                 <w:rFonts w:ascii="BRH Devanagari Extra" w:hAnsi="BRH Devanagari Extra" w:cs="Latha"/>
@@ -13798,6 +17299,7 @@
               </w:rPr>
               <w:t>óè</w:t>
             </w:r>
+            <w:proofErr w:type="spellEnd"/>
             <w:r>
               <w:rPr>
                 <w:rFonts w:ascii="Latha" w:hAnsi="Latha" w:cs="Latha"/>
@@ -13946,6 +17448,7 @@
               </w:rPr>
               <w:t>ய</w:t>
             </w:r>
+            <w:proofErr w:type="spellStart"/>
             <w:r>
               <w:rPr>
                 <w:rFonts w:ascii="BRH Devanagari Extra" w:hAnsi="BRH Devanagari Extra" w:cs="Latha"/>
@@ -13955,6 +17458,7 @@
               </w:rPr>
               <w:t>óè</w:t>
             </w:r>
+            <w:proofErr w:type="spellEnd"/>
             <w:r>
               <w:rPr>
                 <w:rFonts w:ascii="Latha" w:hAnsi="Latha" w:cs="Latha"/>
@@ -14012,6 +17516,7 @@
                 <w:sz w:val="28"/>
                 <w:szCs w:val="28"/>
               </w:rPr>
+              <w:lastRenderedPageBreak/>
               <w:t>TA 6.48.1</w:t>
             </w:r>
           </w:p>
@@ -14032,8 +17537,19 @@
                 <w:sz w:val="28"/>
                 <w:szCs w:val="28"/>
               </w:rPr>
-              <w:t>1st Vaakyam</w:t>
-            </w:r>
+              <w:t xml:space="preserve">1st </w:t>
+            </w:r>
+            <w:proofErr w:type="spellStart"/>
+            <w:r>
+              <w:rPr>
+                <w:b/>
+                <w:bCs/>
+                <w:sz w:val="28"/>
+                <w:szCs w:val="28"/>
+              </w:rPr>
+              <w:t>Vaakyam</w:t>
+            </w:r>
+            <w:proofErr w:type="spellEnd"/>
           </w:p>
           <w:p>
             <w:pPr>
@@ -14045,14 +17561,25 @@
                 <w:szCs w:val="28"/>
               </w:rPr>
             </w:pPr>
-            <w:r>
-              <w:rPr>
-                <w:b/>
-                <w:bCs/>
-                <w:sz w:val="28"/>
-                <w:szCs w:val="28"/>
-              </w:rPr>
-              <w:t>Dasini No. 66</w:t>
+            <w:proofErr w:type="spellStart"/>
+            <w:r>
+              <w:rPr>
+                <w:b/>
+                <w:bCs/>
+                <w:sz w:val="28"/>
+                <w:szCs w:val="28"/>
+              </w:rPr>
+              <w:t>Dasini</w:t>
+            </w:r>
+            <w:proofErr w:type="spellEnd"/>
+            <w:r>
+              <w:rPr>
+                <w:b/>
+                <w:bCs/>
+                <w:sz w:val="28"/>
+                <w:szCs w:val="28"/>
+              </w:rPr>
+              <w:t xml:space="preserve"> No. 66</w:t>
             </w:r>
           </w:p>
         </w:tc>
@@ -14644,14 +18171,25 @@
                 <w:szCs w:val="28"/>
               </w:rPr>
             </w:pPr>
-            <w:r>
-              <w:rPr>
-                <w:b/>
-                <w:bCs/>
-                <w:sz w:val="28"/>
-                <w:szCs w:val="28"/>
-              </w:rPr>
-              <w:t xml:space="preserve">Dasini No. </w:t>
+            <w:proofErr w:type="spellStart"/>
+            <w:r>
+              <w:rPr>
+                <w:b/>
+                <w:bCs/>
+                <w:sz w:val="28"/>
+                <w:szCs w:val="28"/>
+              </w:rPr>
+              <w:t>Dasini</w:t>
+            </w:r>
+            <w:proofErr w:type="spellEnd"/>
+            <w:r>
+              <w:rPr>
+                <w:b/>
+                <w:bCs/>
+                <w:sz w:val="28"/>
+                <w:szCs w:val="28"/>
+              </w:rPr>
+              <w:t xml:space="preserve"> No. </w:t>
             </w:r>
             <w:r>
               <w:rPr>
@@ -15122,7 +18660,7 @@
 </file>
 
 <file path=word/endnotes.xml><?xml version="1.0" encoding="utf-8"?>
-<w:endnotes xmlns:wpc="http://schemas.microsoft.com/office/word/2010/wordprocessingCanvas" xmlns:cx="http://schemas.microsoft.com/office/drawing/2014/chartex" xmlns:cx1="http://schemas.microsoft.com/office/drawing/2015/9/8/chartex" xmlns:cx2="http://schemas.microsoft.com/office/drawing/2015/10/21/chartex" xmlns:cx3="http://schemas.microsoft.com/office/drawing/2016/5/9/chartex" xmlns:cx4="http://schemas.microsoft.com/office/drawing/2016/5/10/chartex" xmlns:cx5="http://schemas.microsoft.com/office/drawing/2016/5/11/chartex" xmlns:cx6="http://schemas.microsoft.com/office/drawing/2016/5/12/chartex" xmlns:cx7="http://schemas.microsoft.com/office/drawing/2016/5/13/chartex" xmlns:cx8="http://schemas.microsoft.com/office/drawing/2016/5/14/chartex" xmlns:mc="http://schemas.openxmlformats.org/markup-compatibility/2006" xmlns:aink="http://schemas.microsoft.com/office/drawing/2016/ink" xmlns:am3d="http://schemas.microsoft.com/office/drawing/2017/model3d" xmlns:o="urn:schemas-microsoft-com:office:office" xmlns:r="http://schemas.openxmlformats.org/officeDocument/2006/relationships" xmlns:m="http://schemas.openxmlformats.org/officeDocument/2006/math" xmlns:v="urn:schemas-microsoft-com:vml" xmlns:wp14="http://schemas.microsoft.com/office/word/2010/wordprocessingDrawing" xmlns:wp="http://schemas.openxmlformats.org/drawingml/2006/wordprocessingDrawing" xmlns:w10="urn:schemas-microsoft-com:office:word" xmlns:w="http://schemas.openxmlformats.org/wordprocessingml/2006/main" xmlns:w14="http://schemas.microsoft.com/office/word/2010/wordml" xmlns:w15="http://schemas.microsoft.com/office/word/2012/wordml" xmlns:w16cex="http://schemas.microsoft.com/office/word/2018/wordml/cex" xmlns:w16cid="http://schemas.microsoft.com/office/word/2016/wordml/cid" xmlns:w16="http://schemas.microsoft.com/office/word/2018/wordml" xmlns:w16se="http://schemas.microsoft.com/office/word/2015/wordml/symex" xmlns:wpg="http://schemas.microsoft.com/office/word/2010/wordprocessingGroup" xmlns:wpi="http://schemas.microsoft.com/office/word/2010/wordprocessingInk" xmlns:wne="http://schemas.microsoft.com/office/word/2006/wordml" xmlns:wps="http://schemas.microsoft.com/office/word/2010/wordprocessingShape" mc:Ignorable="w14 w15 w16se w16cid w16 w16cex wp14">
+<w:endnotes xmlns:wpc="http://schemas.microsoft.com/office/word/2010/wordprocessingCanvas" xmlns:cx="http://schemas.microsoft.com/office/drawing/2014/chartex" xmlns:cx1="http://schemas.microsoft.com/office/drawing/2015/9/8/chartex" xmlns:mc="http://schemas.openxmlformats.org/markup-compatibility/2006" xmlns:o="urn:schemas-microsoft-com:office:office" xmlns:r="http://schemas.openxmlformats.org/officeDocument/2006/relationships" xmlns:m="http://schemas.openxmlformats.org/officeDocument/2006/math" xmlns:v="urn:schemas-microsoft-com:vml" xmlns:wp14="http://schemas.microsoft.com/office/word/2010/wordprocessingDrawing" xmlns:wp="http://schemas.openxmlformats.org/drawingml/2006/wordprocessingDrawing" xmlns:w10="urn:schemas-microsoft-com:office:word" xmlns:w="http://schemas.openxmlformats.org/wordprocessingml/2006/main" xmlns:w14="http://schemas.microsoft.com/office/word/2010/wordml" xmlns:w15="http://schemas.microsoft.com/office/word/2012/wordml" xmlns:w16se="http://schemas.microsoft.com/office/word/2015/wordml/symex" xmlns:wpg="http://schemas.microsoft.com/office/word/2010/wordprocessingGroup" xmlns:wpi="http://schemas.microsoft.com/office/word/2010/wordprocessingInk" xmlns:wne="http://schemas.microsoft.com/office/word/2006/wordml" xmlns:wps="http://schemas.microsoft.com/office/word/2010/wordprocessingShape" mc:Ignorable="w14 w15 w16se wp14">
   <w:endnote w:type="separator" w:id="-1">
     <w:p>
       <w:pPr>
@@ -15147,7 +18685,7 @@
 </file>
 
 <file path=word/footer1.xml><?xml version="1.0" encoding="utf-8"?>
-<w:ftr xmlns:wpc="http://schemas.microsoft.com/office/word/2010/wordprocessingCanvas" xmlns:cx="http://schemas.microsoft.com/office/drawing/2014/chartex" xmlns:cx1="http://schemas.microsoft.com/office/drawing/2015/9/8/chartex" xmlns:cx2="http://schemas.microsoft.com/office/drawing/2015/10/21/chartex" xmlns:cx3="http://schemas.microsoft.com/office/drawing/2016/5/9/chartex" xmlns:cx4="http://schemas.microsoft.com/office/drawing/2016/5/10/chartex" xmlns:cx5="http://schemas.microsoft.com/office/drawing/2016/5/11/chartex" xmlns:cx6="http://schemas.microsoft.com/office/drawing/2016/5/12/chartex" xmlns:cx7="http://schemas.microsoft.com/office/drawing/2016/5/13/chartex" xmlns:cx8="http://schemas.microsoft.com/office/drawing/2016/5/14/chartex" xmlns:mc="http://schemas.openxmlformats.org/markup-compatibility/2006" xmlns:aink="http://schemas.microsoft.com/office/drawing/2016/ink" xmlns:am3d="http://schemas.microsoft.com/office/drawing/2017/model3d" xmlns:o="urn:schemas-microsoft-com:office:office" xmlns:r="http://schemas.openxmlformats.org/officeDocument/2006/relationships" xmlns:m="http://schemas.openxmlformats.org/officeDocument/2006/math" xmlns:v="urn:schemas-microsoft-com:vml" xmlns:wp14="http://schemas.microsoft.com/office/word/2010/wordprocessingDrawing" xmlns:wp="http://schemas.openxmlformats.org/drawingml/2006/wordprocessingDrawing" xmlns:w10="urn:schemas-microsoft-com:office:word" xmlns:w="http://schemas.openxmlformats.org/wordprocessingml/2006/main" xmlns:w14="http://schemas.microsoft.com/office/word/2010/wordml" xmlns:w15="http://schemas.microsoft.com/office/word/2012/wordml" xmlns:w16cex="http://schemas.microsoft.com/office/word/2018/wordml/cex" xmlns:w16cid="http://schemas.microsoft.com/office/word/2016/wordml/cid" xmlns:w16="http://schemas.microsoft.com/office/word/2018/wordml" xmlns:w16se="http://schemas.microsoft.com/office/word/2015/wordml/symex" xmlns:wpg="http://schemas.microsoft.com/office/word/2010/wordprocessingGroup" xmlns:wpi="http://schemas.microsoft.com/office/word/2010/wordprocessingInk" xmlns:wne="http://schemas.microsoft.com/office/word/2006/wordml" xmlns:wps="http://schemas.microsoft.com/office/word/2010/wordprocessingShape" mc:Ignorable="w14 w15 w16se w16cid w16 w16cex wp14">
+<w:ftr xmlns:wpc="http://schemas.microsoft.com/office/word/2010/wordprocessingCanvas" xmlns:cx="http://schemas.microsoft.com/office/drawing/2014/chartex" xmlns:cx1="http://schemas.microsoft.com/office/drawing/2015/9/8/chartex" xmlns:mc="http://schemas.openxmlformats.org/markup-compatibility/2006" xmlns:o="urn:schemas-microsoft-com:office:office" xmlns:r="http://schemas.openxmlformats.org/officeDocument/2006/relationships" xmlns:m="http://schemas.openxmlformats.org/officeDocument/2006/math" xmlns:v="urn:schemas-microsoft-com:vml" xmlns:wp14="http://schemas.microsoft.com/office/word/2010/wordprocessingDrawing" xmlns:wp="http://schemas.openxmlformats.org/drawingml/2006/wordprocessingDrawing" xmlns:w10="urn:schemas-microsoft-com:office:word" xmlns:w="http://schemas.openxmlformats.org/wordprocessingml/2006/main" xmlns:w14="http://schemas.microsoft.com/office/word/2010/wordml" xmlns:w15="http://schemas.microsoft.com/office/word/2012/wordml" xmlns:w16se="http://schemas.microsoft.com/office/word/2015/wordml/symex" xmlns:wpg="http://schemas.microsoft.com/office/word/2010/wordprocessingGroup" xmlns:wpi="http://schemas.microsoft.com/office/word/2010/wordprocessingInk" xmlns:wne="http://schemas.microsoft.com/office/word/2006/wordml" xmlns:wps="http://schemas.microsoft.com/office/word/2010/wordprocessingShape" mc:Ignorable="w14 w15 w16se wp14">
   <w:p>
     <w:pPr>
       <w:pBdr>
@@ -15237,7 +18775,7 @@
         <w:bCs/>
         <w:noProof/>
       </w:rPr>
-      <w:t>2</w:t>
+      <w:t>6</w:t>
     </w:r>
     <w:r>
       <w:rPr>
@@ -15280,7 +18818,7 @@
         <w:bCs/>
         <w:noProof/>
       </w:rPr>
-      <w:t>5</w:t>
+      <w:t>7</w:t>
     </w:r>
     <w:r>
       <w:rPr>
@@ -15299,7 +18837,7 @@
 </file>
 
 <file path=word/footer2.xml><?xml version="1.0" encoding="utf-8"?>
-<w:ftr xmlns:wpc="http://schemas.microsoft.com/office/word/2010/wordprocessingCanvas" xmlns:cx="http://schemas.microsoft.com/office/drawing/2014/chartex" xmlns:cx1="http://schemas.microsoft.com/office/drawing/2015/9/8/chartex" xmlns:cx2="http://schemas.microsoft.com/office/drawing/2015/10/21/chartex" xmlns:cx3="http://schemas.microsoft.com/office/drawing/2016/5/9/chartex" xmlns:cx4="http://schemas.microsoft.com/office/drawing/2016/5/10/chartex" xmlns:cx5="http://schemas.microsoft.com/office/drawing/2016/5/11/chartex" xmlns:cx6="http://schemas.microsoft.com/office/drawing/2016/5/12/chartex" xmlns:cx7="http://schemas.microsoft.com/office/drawing/2016/5/13/chartex" xmlns:cx8="http://schemas.microsoft.com/office/drawing/2016/5/14/chartex" xmlns:mc="http://schemas.openxmlformats.org/markup-compatibility/2006" xmlns:aink="http://schemas.microsoft.com/office/drawing/2016/ink" xmlns:am3d="http://schemas.microsoft.com/office/drawing/2017/model3d" xmlns:o="urn:schemas-microsoft-com:office:office" xmlns:r="http://schemas.openxmlformats.org/officeDocument/2006/relationships" xmlns:m="http://schemas.openxmlformats.org/officeDocument/2006/math" xmlns:v="urn:schemas-microsoft-com:vml" xmlns:wp14="http://schemas.microsoft.com/office/word/2010/wordprocessingDrawing" xmlns:wp="http://schemas.openxmlformats.org/drawingml/2006/wordprocessingDrawing" xmlns:w10="urn:schemas-microsoft-com:office:word" xmlns:w="http://schemas.openxmlformats.org/wordprocessingml/2006/main" xmlns:w14="http://schemas.microsoft.com/office/word/2010/wordml" xmlns:w15="http://schemas.microsoft.com/office/word/2012/wordml" xmlns:w16cex="http://schemas.microsoft.com/office/word/2018/wordml/cex" xmlns:w16cid="http://schemas.microsoft.com/office/word/2016/wordml/cid" xmlns:w16="http://schemas.microsoft.com/office/word/2018/wordml" xmlns:w16se="http://schemas.microsoft.com/office/word/2015/wordml/symex" xmlns:wpg="http://schemas.microsoft.com/office/word/2010/wordprocessingGroup" xmlns:wpi="http://schemas.microsoft.com/office/word/2010/wordprocessingInk" xmlns:wne="http://schemas.microsoft.com/office/word/2006/wordml" xmlns:wps="http://schemas.microsoft.com/office/word/2010/wordprocessingShape" mc:Ignorable="w14 w15 w16se w16cid w16 w16cex wp14">
+<w:ftr xmlns:wpc="http://schemas.microsoft.com/office/word/2010/wordprocessingCanvas" xmlns:cx="http://schemas.microsoft.com/office/drawing/2014/chartex" xmlns:cx1="http://schemas.microsoft.com/office/drawing/2015/9/8/chartex" xmlns:mc="http://schemas.openxmlformats.org/markup-compatibility/2006" xmlns:o="urn:schemas-microsoft-com:office:office" xmlns:r="http://schemas.openxmlformats.org/officeDocument/2006/relationships" xmlns:m="http://schemas.openxmlformats.org/officeDocument/2006/math" xmlns:v="urn:schemas-microsoft-com:vml" xmlns:wp14="http://schemas.microsoft.com/office/word/2010/wordprocessingDrawing" xmlns:wp="http://schemas.openxmlformats.org/drawingml/2006/wordprocessingDrawing" xmlns:w10="urn:schemas-microsoft-com:office:word" xmlns:w="http://schemas.openxmlformats.org/wordprocessingml/2006/main" xmlns:w14="http://schemas.microsoft.com/office/word/2010/wordml" xmlns:w15="http://schemas.microsoft.com/office/word/2012/wordml" xmlns:w16se="http://schemas.microsoft.com/office/word/2015/wordml/symex" xmlns:wpg="http://schemas.microsoft.com/office/word/2010/wordprocessingGroup" xmlns:wpi="http://schemas.microsoft.com/office/word/2010/wordprocessingInk" xmlns:wne="http://schemas.microsoft.com/office/word/2006/wordml" xmlns:wps="http://schemas.microsoft.com/office/word/2010/wordprocessingShape" mc:Ignorable="w14 w15 w16se wp14">
   <w:p>
     <w:pPr>
       <w:pBdr>
@@ -15424,7 +18962,7 @@
         <w:bCs/>
         <w:noProof/>
       </w:rPr>
-      <w:t>1</w:t>
+      <w:t>7</w:t>
     </w:r>
     <w:r>
       <w:rPr>
@@ -15467,7 +19005,7 @@
         <w:bCs/>
         <w:noProof/>
       </w:rPr>
-      <w:t>5</w:t>
+      <w:t>7</w:t>
     </w:r>
     <w:r>
       <w:rPr>
@@ -15494,7 +19032,7 @@
 </file>
 
 <file path=word/footnotes.xml><?xml version="1.0" encoding="utf-8"?>
-<w:footnotes xmlns:wpc="http://schemas.microsoft.com/office/word/2010/wordprocessingCanvas" xmlns:cx="http://schemas.microsoft.com/office/drawing/2014/chartex" xmlns:cx1="http://schemas.microsoft.com/office/drawing/2015/9/8/chartex" xmlns:cx2="http://schemas.microsoft.com/office/drawing/2015/10/21/chartex" xmlns:cx3="http://schemas.microsoft.com/office/drawing/2016/5/9/chartex" xmlns:cx4="http://schemas.microsoft.com/office/drawing/2016/5/10/chartex" xmlns:cx5="http://schemas.microsoft.com/office/drawing/2016/5/11/chartex" xmlns:cx6="http://schemas.microsoft.com/office/drawing/2016/5/12/chartex" xmlns:cx7="http://schemas.microsoft.com/office/drawing/2016/5/13/chartex" xmlns:cx8="http://schemas.microsoft.com/office/drawing/2016/5/14/chartex" xmlns:mc="http://schemas.openxmlformats.org/markup-compatibility/2006" xmlns:aink="http://schemas.microsoft.com/office/drawing/2016/ink" xmlns:am3d="http://schemas.microsoft.com/office/drawing/2017/model3d" xmlns:o="urn:schemas-microsoft-com:office:office" xmlns:r="http://schemas.openxmlformats.org/officeDocument/2006/relationships" xmlns:m="http://schemas.openxmlformats.org/officeDocument/2006/math" xmlns:v="urn:schemas-microsoft-com:vml" xmlns:wp14="http://schemas.microsoft.com/office/word/2010/wordprocessingDrawing" xmlns:wp="http://schemas.openxmlformats.org/drawingml/2006/wordprocessingDrawing" xmlns:w10="urn:schemas-microsoft-com:office:word" xmlns:w="http://schemas.openxmlformats.org/wordprocessingml/2006/main" xmlns:w14="http://schemas.microsoft.com/office/word/2010/wordml" xmlns:w15="http://schemas.microsoft.com/office/word/2012/wordml" xmlns:w16cex="http://schemas.microsoft.com/office/word/2018/wordml/cex" xmlns:w16cid="http://schemas.microsoft.com/office/word/2016/wordml/cid" xmlns:w16="http://schemas.microsoft.com/office/word/2018/wordml" xmlns:w16se="http://schemas.microsoft.com/office/word/2015/wordml/symex" xmlns:wpg="http://schemas.microsoft.com/office/word/2010/wordprocessingGroup" xmlns:wpi="http://schemas.microsoft.com/office/word/2010/wordprocessingInk" xmlns:wne="http://schemas.microsoft.com/office/word/2006/wordml" xmlns:wps="http://schemas.microsoft.com/office/word/2010/wordprocessingShape" mc:Ignorable="w14 w15 w16se w16cid w16 w16cex wp14">
+<w:footnotes xmlns:wpc="http://schemas.microsoft.com/office/word/2010/wordprocessingCanvas" xmlns:cx="http://schemas.microsoft.com/office/drawing/2014/chartex" xmlns:cx1="http://schemas.microsoft.com/office/drawing/2015/9/8/chartex" xmlns:mc="http://schemas.openxmlformats.org/markup-compatibility/2006" xmlns:o="urn:schemas-microsoft-com:office:office" xmlns:r="http://schemas.openxmlformats.org/officeDocument/2006/relationships" xmlns:m="http://schemas.openxmlformats.org/officeDocument/2006/math" xmlns:v="urn:schemas-microsoft-com:vml" xmlns:wp14="http://schemas.microsoft.com/office/word/2010/wordprocessingDrawing" xmlns:wp="http://schemas.openxmlformats.org/drawingml/2006/wordprocessingDrawing" xmlns:w10="urn:schemas-microsoft-com:office:word" xmlns:w="http://schemas.openxmlformats.org/wordprocessingml/2006/main" xmlns:w14="http://schemas.microsoft.com/office/word/2010/wordml" xmlns:w15="http://schemas.microsoft.com/office/word/2012/wordml" xmlns:w16se="http://schemas.microsoft.com/office/word/2015/wordml/symex" xmlns:wpg="http://schemas.microsoft.com/office/word/2010/wordprocessingGroup" xmlns:wpi="http://schemas.microsoft.com/office/word/2010/wordprocessingInk" xmlns:wne="http://schemas.microsoft.com/office/word/2006/wordml" xmlns:wps="http://schemas.microsoft.com/office/word/2010/wordprocessingShape" mc:Ignorable="w14 w15 w16se wp14">
   <w:footnote w:type="separator" w:id="-1">
     <w:p>
       <w:pPr>
@@ -15519,7 +19057,7 @@
 </file>
 
 <file path=word/header1.xml><?xml version="1.0" encoding="utf-8"?>
-<w:hdr xmlns:wpc="http://schemas.microsoft.com/office/word/2010/wordprocessingCanvas" xmlns:cx="http://schemas.microsoft.com/office/drawing/2014/chartex" xmlns:cx1="http://schemas.microsoft.com/office/drawing/2015/9/8/chartex" xmlns:cx2="http://schemas.microsoft.com/office/drawing/2015/10/21/chartex" xmlns:cx3="http://schemas.microsoft.com/office/drawing/2016/5/9/chartex" xmlns:cx4="http://schemas.microsoft.com/office/drawing/2016/5/10/chartex" xmlns:cx5="http://schemas.microsoft.com/office/drawing/2016/5/11/chartex" xmlns:cx6="http://schemas.microsoft.com/office/drawing/2016/5/12/chartex" xmlns:cx7="http://schemas.microsoft.com/office/drawing/2016/5/13/chartex" xmlns:cx8="http://schemas.microsoft.com/office/drawing/2016/5/14/chartex" xmlns:mc="http://schemas.openxmlformats.org/markup-compatibility/2006" xmlns:aink="http://schemas.microsoft.com/office/drawing/2016/ink" xmlns:am3d="http://schemas.microsoft.com/office/drawing/2017/model3d" xmlns:o="urn:schemas-microsoft-com:office:office" xmlns:r="http://schemas.openxmlformats.org/officeDocument/2006/relationships" xmlns:m="http://schemas.openxmlformats.org/officeDocument/2006/math" xmlns:v="urn:schemas-microsoft-com:vml" xmlns:wp14="http://schemas.microsoft.com/office/word/2010/wordprocessingDrawing" xmlns:wp="http://schemas.openxmlformats.org/drawingml/2006/wordprocessingDrawing" xmlns:w10="urn:schemas-microsoft-com:office:word" xmlns:w="http://schemas.openxmlformats.org/wordprocessingml/2006/main" xmlns:w14="http://schemas.microsoft.com/office/word/2010/wordml" xmlns:w15="http://schemas.microsoft.com/office/word/2012/wordml" xmlns:w16cex="http://schemas.microsoft.com/office/word/2018/wordml/cex" xmlns:w16cid="http://schemas.microsoft.com/office/word/2016/wordml/cid" xmlns:w16="http://schemas.microsoft.com/office/word/2018/wordml" xmlns:w16se="http://schemas.microsoft.com/office/word/2015/wordml/symex" xmlns:wpg="http://schemas.microsoft.com/office/word/2010/wordprocessingGroup" xmlns:wpi="http://schemas.microsoft.com/office/word/2010/wordprocessingInk" xmlns:wne="http://schemas.microsoft.com/office/word/2006/wordml" xmlns:wps="http://schemas.microsoft.com/office/word/2010/wordprocessingShape" mc:Ignorable="w14 w15 w16se w16cid w16 w16cex wp14">
+<w:hdr xmlns:wpc="http://schemas.microsoft.com/office/word/2010/wordprocessingCanvas" xmlns:cx="http://schemas.microsoft.com/office/drawing/2014/chartex" xmlns:cx1="http://schemas.microsoft.com/office/drawing/2015/9/8/chartex" xmlns:mc="http://schemas.openxmlformats.org/markup-compatibility/2006" xmlns:o="urn:schemas-microsoft-com:office:office" xmlns:r="http://schemas.openxmlformats.org/officeDocument/2006/relationships" xmlns:m="http://schemas.openxmlformats.org/officeDocument/2006/math" xmlns:v="urn:schemas-microsoft-com:vml" xmlns:wp14="http://schemas.microsoft.com/office/word/2010/wordprocessingDrawing" xmlns:wp="http://schemas.openxmlformats.org/drawingml/2006/wordprocessingDrawing" xmlns:w10="urn:schemas-microsoft-com:office:word" xmlns:w="http://schemas.openxmlformats.org/wordprocessingml/2006/main" xmlns:w14="http://schemas.microsoft.com/office/word/2010/wordml" xmlns:w15="http://schemas.microsoft.com/office/word/2012/wordml" xmlns:w16se="http://schemas.microsoft.com/office/word/2015/wordml/symex" xmlns:wpg="http://schemas.microsoft.com/office/word/2010/wordprocessingGroup" xmlns:wpi="http://schemas.microsoft.com/office/word/2010/wordprocessingInk" xmlns:wne="http://schemas.microsoft.com/office/word/2006/wordml" xmlns:wps="http://schemas.microsoft.com/office/word/2010/wordprocessingShape" mc:Ignorable="w14 w15 w16se wp14">
   <w:p>
     <w:pPr>
       <w:pStyle w:val="Header"/>
@@ -15532,7 +19070,7 @@
 </file>
 
 <file path=word/header2.xml><?xml version="1.0" encoding="utf-8"?>
-<w:hdr xmlns:wpc="http://schemas.microsoft.com/office/word/2010/wordprocessingCanvas" xmlns:cx="http://schemas.microsoft.com/office/drawing/2014/chartex" xmlns:cx1="http://schemas.microsoft.com/office/drawing/2015/9/8/chartex" xmlns:cx2="http://schemas.microsoft.com/office/drawing/2015/10/21/chartex" xmlns:cx3="http://schemas.microsoft.com/office/drawing/2016/5/9/chartex" xmlns:cx4="http://schemas.microsoft.com/office/drawing/2016/5/10/chartex" xmlns:cx5="http://schemas.microsoft.com/office/drawing/2016/5/11/chartex" xmlns:cx6="http://schemas.microsoft.com/office/drawing/2016/5/12/chartex" xmlns:cx7="http://schemas.microsoft.com/office/drawing/2016/5/13/chartex" xmlns:cx8="http://schemas.microsoft.com/office/drawing/2016/5/14/chartex" xmlns:mc="http://schemas.openxmlformats.org/markup-compatibility/2006" xmlns:aink="http://schemas.microsoft.com/office/drawing/2016/ink" xmlns:am3d="http://schemas.microsoft.com/office/drawing/2017/model3d" xmlns:o="urn:schemas-microsoft-com:office:office" xmlns:r="http://schemas.openxmlformats.org/officeDocument/2006/relationships" xmlns:m="http://schemas.openxmlformats.org/officeDocument/2006/math" xmlns:v="urn:schemas-microsoft-com:vml" xmlns:wp14="http://schemas.microsoft.com/office/word/2010/wordprocessingDrawing" xmlns:wp="http://schemas.openxmlformats.org/drawingml/2006/wordprocessingDrawing" xmlns:w10="urn:schemas-microsoft-com:office:word" xmlns:w="http://schemas.openxmlformats.org/wordprocessingml/2006/main" xmlns:w14="http://schemas.microsoft.com/office/word/2010/wordml" xmlns:w15="http://schemas.microsoft.com/office/word/2012/wordml" xmlns:w16cex="http://schemas.microsoft.com/office/word/2018/wordml/cex" xmlns:w16cid="http://schemas.microsoft.com/office/word/2016/wordml/cid" xmlns:w16="http://schemas.microsoft.com/office/word/2018/wordml" xmlns:w16se="http://schemas.microsoft.com/office/word/2015/wordml/symex" xmlns:wpg="http://schemas.microsoft.com/office/word/2010/wordprocessingGroup" xmlns:wpi="http://schemas.microsoft.com/office/word/2010/wordprocessingInk" xmlns:wne="http://schemas.microsoft.com/office/word/2006/wordml" xmlns:wps="http://schemas.microsoft.com/office/word/2010/wordprocessingShape" mc:Ignorable="w14 w15 w16se w16cid w16 w16cex wp14">
+<w:hdr xmlns:wpc="http://schemas.microsoft.com/office/word/2010/wordprocessingCanvas" xmlns:cx="http://schemas.microsoft.com/office/drawing/2014/chartex" xmlns:cx1="http://schemas.microsoft.com/office/drawing/2015/9/8/chartex" xmlns:mc="http://schemas.openxmlformats.org/markup-compatibility/2006" xmlns:o="urn:schemas-microsoft-com:office:office" xmlns:r="http://schemas.openxmlformats.org/officeDocument/2006/relationships" xmlns:m="http://schemas.openxmlformats.org/officeDocument/2006/math" xmlns:v="urn:schemas-microsoft-com:vml" xmlns:wp14="http://schemas.microsoft.com/office/word/2010/wordprocessingDrawing" xmlns:wp="http://schemas.openxmlformats.org/drawingml/2006/wordprocessingDrawing" xmlns:w10="urn:schemas-microsoft-com:office:word" xmlns:w="http://schemas.openxmlformats.org/wordprocessingml/2006/main" xmlns:w14="http://schemas.microsoft.com/office/word/2010/wordml" xmlns:w15="http://schemas.microsoft.com/office/word/2012/wordml" xmlns:w16se="http://schemas.microsoft.com/office/word/2015/wordml/symex" xmlns:wpg="http://schemas.microsoft.com/office/word/2010/wordprocessingGroup" xmlns:wpi="http://schemas.microsoft.com/office/word/2010/wordprocessingInk" xmlns:wne="http://schemas.microsoft.com/office/word/2006/wordml" xmlns:wps="http://schemas.microsoft.com/office/word/2010/wordprocessingShape" mc:Ignorable="w14 w15 w16se wp14">
   <w:p>
     <w:pPr>
       <w:pStyle w:val="Header"/>
@@ -15545,7 +19083,7 @@
 </file>
 
 <file path=word/styles.xml><?xml version="1.0" encoding="utf-8"?>
-<w:styles xmlns:mc="http://schemas.openxmlformats.org/markup-compatibility/2006" xmlns:r="http://schemas.openxmlformats.org/officeDocument/2006/relationships" xmlns:w="http://schemas.openxmlformats.org/wordprocessingml/2006/main" xmlns:w14="http://schemas.microsoft.com/office/word/2010/wordml" xmlns:w15="http://schemas.microsoft.com/office/word/2012/wordml" xmlns:w16cex="http://schemas.microsoft.com/office/word/2018/wordml/cex" xmlns:w16cid="http://schemas.microsoft.com/office/word/2016/wordml/cid" xmlns:w16="http://schemas.microsoft.com/office/word/2018/wordml" xmlns:w16se="http://schemas.microsoft.com/office/word/2015/wordml/symex" mc:Ignorable="w14 w15 w16se w16cid w16 w16cex">
+<w:styles xmlns:mc="http://schemas.openxmlformats.org/markup-compatibility/2006" xmlns:r="http://schemas.openxmlformats.org/officeDocument/2006/relationships" xmlns:w="http://schemas.openxmlformats.org/wordprocessingml/2006/main" xmlns:w14="http://schemas.microsoft.com/office/word/2010/wordml" xmlns:w15="http://schemas.microsoft.com/office/word/2012/wordml" xmlns:w16se="http://schemas.microsoft.com/office/word/2015/wordml/symex" mc:Ignorable="w14 w15 w16se">
   <w:docDefaults>
     <w:rPrDefault>
       <w:rPr>
@@ -15555,7 +19093,7 @@
     </w:rPrDefault>
     <w:pPrDefault/>
   </w:docDefaults>
-  <w:latentStyles w:defLockedState="0" w:defUIPriority="99" w:defSemiHidden="0" w:defUnhideWhenUsed="0" w:defQFormat="0" w:count="376">
+  <w:latentStyles w:defLockedState="0" w:defUIPriority="99" w:defSemiHidden="0" w:defUnhideWhenUsed="0" w:defQFormat="0" w:count="371">
     <w:lsdException w:name="Normal" w:uiPriority="0" w:qFormat="1"/>
     <w:lsdException w:name="heading 1" w:uiPriority="9" w:qFormat="1"/>
     <w:lsdException w:name="heading 2" w:semiHidden="1" w:uiPriority="9" w:unhideWhenUsed="1" w:qFormat="1"/>
@@ -15927,11 +19465,6 @@
     <w:lsdException w:name="List Table 5 Dark Accent 6" w:uiPriority="50"/>
     <w:lsdException w:name="List Table 6 Colorful Accent 6" w:uiPriority="51"/>
     <w:lsdException w:name="List Table 7 Colorful Accent 6" w:uiPriority="52"/>
-    <w:lsdException w:name="Mention" w:semiHidden="1" w:unhideWhenUsed="1"/>
-    <w:lsdException w:name="Smart Hyperlink" w:semiHidden="1" w:unhideWhenUsed="1"/>
-    <w:lsdException w:name="Hashtag" w:semiHidden="1" w:unhideWhenUsed="1"/>
-    <w:lsdException w:name="Unresolved Mention" w:semiHidden="1" w:unhideWhenUsed="1"/>
-    <w:lsdException w:name="Smart Link" w:semiHidden="1" w:unhideWhenUsed="1"/>
   </w:latentStyles>
   <w:style w:type="paragraph" w:default="1" w:styleId="Normal">
     <w:name w:val="Normal"/>
@@ -15950,6 +19483,7 @@
   <w:style w:type="character" w:default="1" w:styleId="DefaultParagraphFont">
     <w:name w:val="Default Paragraph Font"/>
     <w:uiPriority w:val="1"/>
+    <w:semiHidden/>
     <w:unhideWhenUsed/>
   </w:style>
   <w:style w:type="table" w:default="1" w:styleId="TableNormal">
@@ -15957,7 +19491,6 @@
     <w:uiPriority w:val="99"/>
     <w:semiHidden/>
     <w:unhideWhenUsed/>
-    <w:qFormat/>
     <w:tblPr>
       <w:tblInd w:w="0" w:type="dxa"/>
       <w:tblCellMar>
@@ -16345,7 +19878,7 @@
 </file>
 
 <file path=customXml/itemProps1.xml><?xml version="1.0" encoding="utf-8"?>
-<ds:datastoreItem xmlns:ds="http://schemas.openxmlformats.org/officeDocument/2006/customXml" ds:itemID="{EB2C7B56-0102-4609-8859-A2F74AA54D81}">
+<ds:datastoreItem xmlns:ds="http://schemas.openxmlformats.org/officeDocument/2006/customXml" ds:itemID="{BCFC87C2-8487-4D60-BD91-B36F765FA799}">
   <ds:schemaRefs>
     <ds:schemaRef ds:uri="http://schemas.openxmlformats.org/officeDocument/2006/bibliography"/>
   </ds:schemaRefs>

--- a/AraNyaka/TA 5-6 Tamil Corrections.docx
+++ b/AraNyaka/TA 5-6 Tamil Corrections.docx
@@ -1,6 +1,6 @@
 
 <file path=word/document.xml><?xml version="1.0" encoding="utf-8"?>
-<w:document xmlns:wpc="http://schemas.microsoft.com/office/word/2010/wordprocessingCanvas" xmlns:cx="http://schemas.microsoft.com/office/drawing/2014/chartex" xmlns:cx1="http://schemas.microsoft.com/office/drawing/2015/9/8/chartex" xmlns:mc="http://schemas.openxmlformats.org/markup-compatibility/2006" xmlns:o="urn:schemas-microsoft-com:office:office" xmlns:r="http://schemas.openxmlformats.org/officeDocument/2006/relationships" xmlns:m="http://schemas.openxmlformats.org/officeDocument/2006/math" xmlns:v="urn:schemas-microsoft-com:vml" xmlns:wp14="http://schemas.microsoft.com/office/word/2010/wordprocessingDrawing" xmlns:wp="http://schemas.openxmlformats.org/drawingml/2006/wordprocessingDrawing" xmlns:w10="urn:schemas-microsoft-com:office:word" xmlns:w="http://schemas.openxmlformats.org/wordprocessingml/2006/main" xmlns:w14="http://schemas.microsoft.com/office/word/2010/wordml" xmlns:w15="http://schemas.microsoft.com/office/word/2012/wordml" xmlns:w16se="http://schemas.microsoft.com/office/word/2015/wordml/symex" xmlns:wpg="http://schemas.microsoft.com/office/word/2010/wordprocessingGroup" xmlns:wpi="http://schemas.microsoft.com/office/word/2010/wordprocessingInk" xmlns:wne="http://schemas.microsoft.com/office/word/2006/wordml" xmlns:wps="http://schemas.microsoft.com/office/word/2010/wordprocessingShape" mc:Ignorable="w14 w15 w16se wp14">
+<w:document xmlns:wpc="http://schemas.microsoft.com/office/word/2010/wordprocessingCanvas" xmlns:cx="http://schemas.microsoft.com/office/drawing/2014/chartex" xmlns:cx1="http://schemas.microsoft.com/office/drawing/2015/9/8/chartex" xmlns:cx2="http://schemas.microsoft.com/office/drawing/2015/10/21/chartex" xmlns:cx3="http://schemas.microsoft.com/office/drawing/2016/5/9/chartex" xmlns:cx4="http://schemas.microsoft.com/office/drawing/2016/5/10/chartex" xmlns:cx5="http://schemas.microsoft.com/office/drawing/2016/5/11/chartex" xmlns:cx6="http://schemas.microsoft.com/office/drawing/2016/5/12/chartex" xmlns:cx7="http://schemas.microsoft.com/office/drawing/2016/5/13/chartex" xmlns:cx8="http://schemas.microsoft.com/office/drawing/2016/5/14/chartex" xmlns:mc="http://schemas.openxmlformats.org/markup-compatibility/2006" xmlns:aink="http://schemas.microsoft.com/office/drawing/2016/ink" xmlns:am3d="http://schemas.microsoft.com/office/drawing/2017/model3d" xmlns:o="urn:schemas-microsoft-com:office:office" xmlns:oel="http://schemas.microsoft.com/office/2019/extlst" xmlns:r="http://schemas.openxmlformats.org/officeDocument/2006/relationships" xmlns:m="http://schemas.openxmlformats.org/officeDocument/2006/math" xmlns:v="urn:schemas-microsoft-com:vml" xmlns:wp14="http://schemas.microsoft.com/office/word/2010/wordprocessingDrawing" xmlns:wp="http://schemas.openxmlformats.org/drawingml/2006/wordprocessingDrawing" xmlns:w10="urn:schemas-microsoft-com:office:word" xmlns:w="http://schemas.openxmlformats.org/wordprocessingml/2006/main" xmlns:w14="http://schemas.microsoft.com/office/word/2010/wordml" xmlns:w15="http://schemas.microsoft.com/office/word/2012/wordml" xmlns:w16cex="http://schemas.microsoft.com/office/word/2018/wordml/cex" xmlns:w16cid="http://schemas.microsoft.com/office/word/2016/wordml/cid" xmlns:w16="http://schemas.microsoft.com/office/word/2018/wordml" xmlns:w16sdtdh="http://schemas.microsoft.com/office/word/2020/wordml/sdtdatahash" xmlns:w16se="http://schemas.microsoft.com/office/word/2015/wordml/symex" xmlns:wpg="http://schemas.microsoft.com/office/word/2010/wordprocessingGroup" xmlns:wpi="http://schemas.microsoft.com/office/word/2010/wordprocessingInk" xmlns:wne="http://schemas.microsoft.com/office/word/2006/wordml" xmlns:wps="http://schemas.microsoft.com/office/word/2010/wordprocessingShape" mc:Ignorable="w14 w15 w16se w16cid w16 w16cex w16sdtdh wp14">
   <w:body>
     <w:p>
       <w:pPr>
@@ -14,7 +14,6 @@
           <w:u w:val="single"/>
         </w:rPr>
       </w:pPr>
-      <w:proofErr w:type="spellStart"/>
       <w:r>
         <w:rPr>
           <w:b/>
@@ -23,21 +22,9 @@
           <w:szCs w:val="32"/>
           <w:u w:val="single"/>
         </w:rPr>
-        <w:t>TaittirIya</w:t>
-      </w:r>
-      <w:proofErr w:type="spellEnd"/>
-      <w:r>
-        <w:rPr>
-          <w:b/>
-          <w:bCs/>
-          <w:sz w:val="32"/>
-          <w:szCs w:val="32"/>
-          <w:u w:val="single"/>
-        </w:rPr>
-        <w:t xml:space="preserve"> </w:t>
+        <w:t xml:space="preserve">TaittirIya </w:t>
       </w:r>
       <w:proofErr w:type="spellStart"/>
-      <w:proofErr w:type="gramStart"/>
       <w:r>
         <w:rPr>
           <w:b/>
@@ -57,18 +44,7 @@
           <w:szCs w:val="32"/>
           <w:u w:val="single"/>
         </w:rPr>
-        <w:t xml:space="preserve"> ,</w:t>
-      </w:r>
-      <w:proofErr w:type="gramEnd"/>
-      <w:r>
-        <w:rPr>
-          <w:b/>
-          <w:bCs/>
-          <w:sz w:val="32"/>
-          <w:szCs w:val="32"/>
-          <w:u w:val="single"/>
-        </w:rPr>
-        <w:t xml:space="preserve"> Chapter 5 to 6    </w:t>
+        <w:t xml:space="preserve"> , Chapter 5 to 6    </w:t>
       </w:r>
     </w:p>
     <w:p>
@@ -91,17 +67,7 @@
           <w:szCs w:val="32"/>
           <w:u w:val="single"/>
         </w:rPr>
-        <w:t>Tamil</w:t>
-      </w:r>
-      <w:r>
-        <w:rPr>
-          <w:b/>
-          <w:bCs/>
-          <w:sz w:val="32"/>
-          <w:szCs w:val="32"/>
-          <w:u w:val="single"/>
-        </w:rPr>
-        <w:t xml:space="preserve"> </w:t>
+        <w:t xml:space="preserve">Tamil </w:t>
       </w:r>
       <w:r>
         <w:rPr>
@@ -131,9 +97,8 @@
           <w:szCs w:val="32"/>
           <w:u w:val="single"/>
         </w:rPr>
-        <w:t xml:space="preserve">Observed </w:t>
+        <w:t xml:space="preserve">Observed till </w:t>
       </w:r>
-      <w:proofErr w:type="gramStart"/>
       <w:r>
         <w:rPr>
           <w:b/>
@@ -142,20 +107,8 @@
           <w:szCs w:val="32"/>
           <w:u w:val="single"/>
         </w:rPr>
-        <w:t xml:space="preserve">till </w:t>
+        <w:t>31st July 2022</w:t>
       </w:r>
-      <w:r>
-        <w:rPr>
-          <w:b/>
-          <w:bCs/>
-          <w:sz w:val="32"/>
-          <w:szCs w:val="32"/>
-          <w:highlight w:val="red"/>
-          <w:u w:val="single"/>
-        </w:rPr>
-        <w:t>???????</w:t>
-      </w:r>
-      <w:proofErr w:type="gramEnd"/>
     </w:p>
     <w:p>
       <w:pPr>
@@ -179,23 +132,7 @@
           <w:bCs/>
         </w:rPr>
         <w:br/>
-        <w:t xml:space="preserve">Kindly refer to your Guru for the differences in </w:t>
-      </w:r>
-      <w:proofErr w:type="spellStart"/>
-      <w:r>
-        <w:rPr>
-          <w:b/>
-          <w:bCs/>
-        </w:rPr>
-        <w:t>Swaram</w:t>
-      </w:r>
-      <w:proofErr w:type="spellEnd"/>
-      <w:r>
-        <w:rPr>
-          <w:b/>
-          <w:bCs/>
-        </w:rPr>
-        <w:t xml:space="preserve"> marking between various sources.</w:t>
+        <w:t>Kindly refer to your Guru for the differences in Swaram marking between various sources.</w:t>
       </w:r>
     </w:p>
     <w:tbl>
@@ -234,12 +171,16 @@
               <w:spacing w:before="0" w:line="240" w:lineRule="auto"/>
               <w:jc w:val="center"/>
               <w:rPr>
+                <w:b/>
+                <w:bCs/>
                 <w:sz w:val="32"/>
                 <w:szCs w:val="32"/>
               </w:rPr>
             </w:pPr>
             <w:r>
               <w:rPr>
+                <w:b/>
+                <w:bCs/>
                 <w:sz w:val="32"/>
                 <w:szCs w:val="32"/>
               </w:rPr>
@@ -251,12 +192,16 @@
               <w:spacing w:before="0" w:line="240" w:lineRule="auto"/>
               <w:jc w:val="center"/>
               <w:rPr>
+                <w:b/>
+                <w:bCs/>
                 <w:sz w:val="32"/>
                 <w:szCs w:val="32"/>
               </w:rPr>
             </w:pPr>
             <w:r>
               <w:rPr>
+                <w:b/>
+                <w:bCs/>
                 <w:sz w:val="32"/>
                 <w:szCs w:val="32"/>
               </w:rPr>
@@ -274,12 +219,16 @@
               <w:spacing w:before="0" w:line="240" w:lineRule="auto"/>
               <w:jc w:val="center"/>
               <w:rPr>
+                <w:b/>
+                <w:bCs/>
                 <w:sz w:val="32"/>
                 <w:szCs w:val="32"/>
               </w:rPr>
             </w:pPr>
             <w:r>
               <w:rPr>
+                <w:b/>
+                <w:bCs/>
                 <w:sz w:val="32"/>
                 <w:szCs w:val="32"/>
               </w:rPr>
@@ -298,12 +247,16 @@
               <w:ind w:right="-18"/>
               <w:jc w:val="center"/>
               <w:rPr>
+                <w:b/>
+                <w:bCs/>
                 <w:sz w:val="32"/>
                 <w:szCs w:val="32"/>
               </w:rPr>
             </w:pPr>
             <w:r>
               <w:rPr>
+                <w:b/>
+                <w:bCs/>
                 <w:sz w:val="32"/>
                 <w:szCs w:val="32"/>
               </w:rPr>
@@ -316,12 +269,16 @@
               <w:ind w:right="-18"/>
               <w:jc w:val="center"/>
               <w:rPr>
+                <w:b/>
+                <w:bCs/>
                 <w:sz w:val="32"/>
                 <w:szCs w:val="32"/>
               </w:rPr>
             </w:pPr>
             <w:r>
               <w:rPr>
+                <w:b/>
+                <w:bCs/>
                 <w:sz w:val="32"/>
                 <w:szCs w:val="32"/>
               </w:rPr>
@@ -350,7 +307,6 @@
               <w:spacing w:before="0" w:line="240" w:lineRule="auto"/>
               <w:rPr>
                 <w:b/>
-                <w:color w:val="FF0000"/>
                 <w:sz w:val="28"/>
                 <w:szCs w:val="28"/>
               </w:rPr>
@@ -359,7 +315,6 @@
             <w:r>
               <w:rPr>
                 <w:b/>
-                <w:color w:val="FF0000"/>
                 <w:sz w:val="28"/>
                 <w:szCs w:val="28"/>
               </w:rPr>
@@ -372,7 +327,6 @@
               <w:spacing w:before="0" w:line="240" w:lineRule="auto"/>
               <w:rPr>
                 <w:b/>
-                <w:color w:val="FF0000"/>
                 <w:sz w:val="28"/>
                 <w:szCs w:val="28"/>
               </w:rPr>
@@ -381,7 +335,6 @@
             <w:r>
               <w:rPr>
                 <w:b/>
-                <w:color w:val="FF0000"/>
                 <w:sz w:val="28"/>
                 <w:szCs w:val="28"/>
               </w:rPr>
@@ -391,20 +344,10 @@
             <w:r>
               <w:rPr>
                 <w:b/>
-                <w:color w:val="FF0000"/>
-                <w:sz w:val="28"/>
-                <w:szCs w:val="28"/>
-              </w:rPr>
-              <w:t xml:space="preserve"> No. 1</w:t>
-            </w:r>
-            <w:r>
-              <w:rPr>
-                <w:b/>
-                <w:color w:val="FF0000"/>
-                <w:sz w:val="28"/>
-                <w:szCs w:val="28"/>
-              </w:rPr>
-              <w:t>3</w:t>
+                <w:sz w:val="28"/>
+                <w:szCs w:val="28"/>
+              </w:rPr>
+              <w:t xml:space="preserve"> No. 13</w:t>
             </w:r>
           </w:p>
           <w:p>
@@ -412,28 +355,17 @@
               <w:spacing w:before="0" w:line="240" w:lineRule="auto"/>
               <w:rPr>
                 <w:b/>
-                <w:color w:val="FF0000"/>
-                <w:sz w:val="28"/>
-                <w:szCs w:val="28"/>
-              </w:rPr>
-            </w:pPr>
-            <w:r>
-              <w:rPr>
-                <w:b/>
-                <w:color w:val="FF0000"/>
-                <w:sz w:val="28"/>
-                <w:szCs w:val="28"/>
-              </w:rPr>
-              <w:t xml:space="preserve">Statement No. </w:t>
-            </w:r>
-            <w:r>
-              <w:rPr>
-                <w:b/>
-                <w:color w:val="FF0000"/>
-                <w:sz w:val="28"/>
-                <w:szCs w:val="28"/>
-              </w:rPr>
-              <w:t>11</w:t>
+                <w:sz w:val="28"/>
+                <w:szCs w:val="28"/>
+              </w:rPr>
+            </w:pPr>
+            <w:r>
+              <w:rPr>
+                <w:b/>
+                <w:sz w:val="28"/>
+                <w:szCs w:val="28"/>
+              </w:rPr>
+              <w:t>Statement No. 11</w:t>
             </w:r>
           </w:p>
           <w:p>
@@ -448,20 +380,10 @@
             <w:r>
               <w:rPr>
                 <w:b/>
-                <w:color w:val="FF0000"/>
-                <w:sz w:val="28"/>
-                <w:szCs w:val="28"/>
-              </w:rPr>
-              <w:t xml:space="preserve">Para No. </w:t>
-            </w:r>
-            <w:r>
-              <w:rPr>
-                <w:b/>
-                <w:color w:val="FF0000"/>
-                <w:sz w:val="28"/>
-                <w:szCs w:val="28"/>
-              </w:rPr>
-              <w:t>30</w:t>
+                <w:sz w:val="28"/>
+                <w:szCs w:val="28"/>
+              </w:rPr>
+              <w:t>Para No. 30</w:t>
             </w:r>
           </w:p>
         </w:tc>
@@ -490,84 +412,201 @@
                 <w:szCs w:val="40"/>
               </w:rPr>
             </w:pPr>
-            <w:proofErr w:type="spellStart"/>
-            <w:r>
-              <w:rPr>
-                <w:rFonts w:ascii="BRH Devanagari Extra" w:hAnsi="BRH Devanagari Extra" w:cs="BRH Devanagari Extra"/>
-                <w:sz w:val="40"/>
-                <w:szCs w:val="32"/>
-                <w:lang w:val="en-IN" w:eastAsia="en-IN"/>
-              </w:rPr>
-              <w:t>Så</w:t>
-            </w:r>
-            <w:proofErr w:type="spellEnd"/>
-            <w:r>
-              <w:rPr>
-                <w:rFonts w:ascii="BRH Malayalam Extra" w:hAnsi="BRH Malayalam Extra" w:cs="BRH Devanagari Extra"/>
-                <w:sz w:val="32"/>
-                <w:szCs w:val="32"/>
-                <w:lang w:val="en-IN" w:eastAsia="en-IN"/>
-              </w:rPr>
-              <w:t>–</w:t>
-            </w:r>
-            <w:proofErr w:type="spellStart"/>
-            <w:r>
-              <w:rPr>
-                <w:rFonts w:ascii="BRH Devanagari Extra" w:hAnsi="BRH Devanagari Extra" w:cs="BRH Devanagari Extra"/>
-                <w:sz w:val="40"/>
-                <w:szCs w:val="32"/>
-                <w:lang w:val="en-IN" w:eastAsia="en-IN"/>
-              </w:rPr>
-              <w:t>WûqÉÉmÉÉþSiÉsÉ</w:t>
-            </w:r>
-            <w:proofErr w:type="spellEnd"/>
-            <w:r>
-              <w:rPr>
-                <w:rFonts w:ascii="BRH Malayalam Extra" w:hAnsi="BRH Malayalam Extra" w:cs="BRH Devanagari Extra"/>
-                <w:sz w:val="32"/>
-                <w:szCs w:val="32"/>
-                <w:lang w:val="en-IN" w:eastAsia="en-IN"/>
-              </w:rPr>
-              <w:t>–</w:t>
-            </w:r>
-            <w:r>
-              <w:rPr>
-                <w:rFonts w:ascii="BRH Devanagari Extra" w:hAnsi="BRH Devanagari Extra" w:cs="BRH Devanagari Extra"/>
-                <w:sz w:val="40"/>
-                <w:szCs w:val="32"/>
-                <w:lang w:val="en-IN" w:eastAsia="en-IN"/>
+            <w:r>
+              <w:rPr>
+                <w:rFonts w:ascii="Latha" w:hAnsi="Latha" w:cs="Latha"/>
+                <w:sz w:val="28"/>
+                <w:szCs w:val="28"/>
+                <w:cs/>
+                <w:lang w:bidi="ta-IN"/>
+              </w:rPr>
+              <w:t>ஸ்வந்</w:t>
+            </w:r>
+            <w:r>
+              <w:rPr>
+                <w:rFonts w:ascii="Latha" w:hAnsi="Latha" w:cs="Latha" w:hint="cs"/>
+                <w:sz w:val="28"/>
+                <w:szCs w:val="28"/>
+                <w:cs/>
+                <w:lang w:bidi="ta-IN"/>
+              </w:rPr>
+              <w:t>-</w:t>
+            </w:r>
+            <w:r>
+              <w:rPr>
+                <w:rFonts w:ascii="Latha" w:hAnsi="Latha" w:cs="Latha"/>
+                <w:sz w:val="28"/>
+                <w:szCs w:val="28"/>
+                <w:cs/>
+                <w:lang w:bidi="ta-IN"/>
+              </w:rPr>
+              <w:t>தே</w:t>
+            </w:r>
+            <w:r>
+              <w:rPr>
+                <w:rFonts w:ascii="BRH Tamil Tab Extra" w:hAnsi="BRH Tamil Tab Extra" w:cs="Latha"/>
+                <w:b/>
+                <w:sz w:val="32"/>
+                <w:szCs w:val="28"/>
+              </w:rPr>
+              <w:t>…</w:t>
+            </w:r>
+            <w:r>
+              <w:rPr>
+                <w:rFonts w:ascii="Latha" w:hAnsi="Latha" w:cs="Latha"/>
+                <w:b/>
+                <w:bCs/>
+                <w:position w:val="-12"/>
+                <w:sz w:val="28"/>
+                <w:szCs w:val="28"/>
+                <w:cs/>
+                <w:lang w:bidi="ta-IN"/>
+              </w:rPr>
+              <w:t>3</w:t>
+            </w:r>
+            <w:r>
+              <w:rPr>
+                <w:rFonts w:ascii="Latha" w:hAnsi="Latha" w:cs="Latha"/>
+                <w:sz w:val="28"/>
+                <w:szCs w:val="28"/>
+                <w:cs/>
+                <w:lang w:bidi="ta-IN"/>
+              </w:rPr>
+              <w:t>ஹமாபா</w:t>
+            </w:r>
+            <w:r>
+              <w:rPr>
+                <w:rFonts w:ascii="BRH Tamil Tab Extra" w:hAnsi="BRH Tamil Tab Extra" w:cs="Latha"/>
+                <w:b/>
+                <w:sz w:val="36"/>
+                <w:szCs w:val="28"/>
+              </w:rPr>
+              <w:t>†</w:t>
+            </w:r>
+            <w:r>
+              <w:rPr>
+                <w:rFonts w:ascii="Latha" w:hAnsi="Latha" w:cs="Latha"/>
+                <w:sz w:val="28"/>
+                <w:szCs w:val="28"/>
+                <w:cs/>
+                <w:lang w:bidi="ta-IN"/>
+              </w:rPr>
+              <w:t>த</w:t>
+            </w:r>
+            <w:r>
+              <w:rPr>
+                <w:rFonts w:ascii="Latha" w:hAnsi="Latha" w:cs="Latha"/>
+                <w:b/>
+                <w:bCs/>
+                <w:position w:val="-12"/>
+                <w:sz w:val="28"/>
+                <w:szCs w:val="28"/>
+                <w:cs/>
+                <w:lang w:bidi="ta-IN"/>
+              </w:rPr>
+              <w:t>3</w:t>
+            </w:r>
+            <w:r>
+              <w:rPr>
+                <w:rFonts w:ascii="Latha" w:hAnsi="Latha" w:cs="Latha"/>
+                <w:sz w:val="28"/>
+                <w:szCs w:val="28"/>
+                <w:cs/>
+                <w:lang w:bidi="ta-IN"/>
+              </w:rPr>
+              <w:t>தல</w:t>
+            </w:r>
+            <w:r>
+              <w:rPr>
+                <w:rFonts w:ascii="BRH Tamil Tab Extra" w:hAnsi="BRH Tamil Tab Extra" w:cs="Latha"/>
+                <w:b/>
+                <w:sz w:val="32"/>
+                <w:szCs w:val="28"/>
+              </w:rPr>
+              <w:t>…</w:t>
+            </w:r>
+            <w:r>
+              <w:rPr>
+                <w:rFonts w:ascii="Latha" w:hAnsi="Latha" w:cs="Latha"/>
+                <w:sz w:val="28"/>
+                <w:szCs w:val="28"/>
               </w:rPr>
               <w:t xml:space="preserve"> </w:t>
             </w:r>
-            <w:proofErr w:type="spellStart"/>
-            <w:r>
-              <w:rPr>
-                <w:rFonts w:ascii="BRH Devanagari Extra" w:hAnsi="BRH Devanagari Extra" w:cs="BRH Devanagari Extra"/>
-                <w:sz w:val="40"/>
-                <w:szCs w:val="32"/>
-                <w:lang w:val="en-IN" w:eastAsia="en-IN"/>
-              </w:rPr>
-              <w:t>qÉxiÉþ</w:t>
-            </w:r>
-            <w:r>
-              <w:rPr>
-                <w:rFonts w:ascii="BRH Devanagari Extra" w:hAnsi="BRH Devanagari Extra" w:cs="BRH Devanagari Extra"/>
-                <w:sz w:val="40"/>
+            <w:r>
+              <w:rPr>
+                <w:rFonts w:ascii="Latha" w:hAnsi="Latha" w:cs="Latha"/>
+                <w:sz w:val="28"/>
+                <w:szCs w:val="28"/>
+                <w:cs/>
+                <w:lang w:bidi="ta-IN"/>
+              </w:rPr>
+              <w:t>மஸ்</w:t>
+            </w:r>
+            <w:r>
+              <w:rPr>
+                <w:rFonts w:ascii="Latha" w:hAnsi="Latha" w:cs="Latha"/>
+                <w:sz w:val="28"/>
+                <w:szCs w:val="28"/>
+                <w:highlight w:val="yellow"/>
+                <w:cs/>
+                <w:lang w:bidi="ta-IN"/>
+              </w:rPr>
+              <w:t>த</w:t>
+            </w:r>
+            <w:r>
+              <w:rPr>
+                <w:rFonts w:ascii="BRH Tamil Tab Extra" w:hAnsi="BRH Tamil Tab Extra" w:cs="Latha"/>
+                <w:b/>
+                <w:sz w:val="36"/>
+                <w:szCs w:val="28"/>
+                <w:highlight w:val="yellow"/>
+              </w:rPr>
+              <w:t>†</w:t>
+            </w:r>
+            <w:r>
+              <w:rPr>
+                <w:rFonts w:ascii="Latha" w:hAnsi="Latha" w:cs="Latha"/>
+                <w:sz w:val="28"/>
+                <w:szCs w:val="28"/>
+                <w:highlight w:val="yellow"/>
+                <w:cs/>
+                <w:lang w:bidi="ta-IN"/>
+              </w:rPr>
+              <w:t>க</w:t>
+            </w:r>
+            <w:r>
+              <w:rPr>
+                <w:rFonts w:ascii="Latha" w:hAnsi="Latha" w:cs="Latha"/>
+                <w:b/>
+                <w:bCs/>
+                <w:sz w:val="32"/>
                 <w:szCs w:val="32"/>
                 <w:highlight w:val="yellow"/>
-                <w:lang w:val="en-IN" w:eastAsia="en-IN"/>
-              </w:rPr>
-              <w:t>MüÈ</w:t>
-            </w:r>
-            <w:proofErr w:type="spellEnd"/>
-            <w:r>
-              <w:rPr>
-                <w:rFonts w:ascii="BRH Devanagari Extra" w:hAnsi="BRH Devanagari Extra" w:cs="BRH Devanagari Extra"/>
-                <w:sz w:val="40"/>
-                <w:szCs w:val="32"/>
-                <w:lang w:val="en-IN" w:eastAsia="en-IN"/>
-              </w:rPr>
-              <w:t xml:space="preserve"> |</w:t>
+                <w:cs/>
+                <w:lang w:bidi="ta-IN"/>
+              </w:rPr>
+              <w:t>:</w:t>
+            </w:r>
+            <w:r>
+              <w:rPr>
+                <w:rFonts w:ascii="Latha" w:hAnsi="Latha" w:cs="Latha"/>
+                <w:sz w:val="28"/>
+                <w:szCs w:val="28"/>
+                <w:highlight w:val="yellow"/>
+                <w:cs/>
+                <w:lang w:bidi="ta-IN"/>
+              </w:rPr>
+              <w:t xml:space="preserve"> </w:t>
+            </w:r>
+            <w:r>
+              <w:rPr>
+                <w:rFonts w:ascii="Latha" w:hAnsi="Latha" w:cs="Latha"/>
+                <w:sz w:val="28"/>
+                <w:szCs w:val="28"/>
+                <w:highlight w:val="yellow"/>
+              </w:rPr>
+              <w:t>|</w:t>
             </w:r>
           </w:p>
         </w:tc>
@@ -594,95 +633,201 @@
                 <w:szCs w:val="40"/>
               </w:rPr>
             </w:pPr>
-            <w:proofErr w:type="spellStart"/>
-            <w:r>
-              <w:rPr>
-                <w:rFonts w:ascii="BRH Devanagari Extra" w:hAnsi="BRH Devanagari Extra" w:cs="BRH Devanagari Extra"/>
-                <w:sz w:val="40"/>
-                <w:szCs w:val="32"/>
-                <w:lang w:val="en-IN" w:eastAsia="en-IN"/>
-              </w:rPr>
-              <w:t>Så</w:t>
-            </w:r>
-            <w:proofErr w:type="spellEnd"/>
-            <w:r>
-              <w:rPr>
-                <w:rFonts w:ascii="BRH Malayalam Extra" w:hAnsi="BRH Malayalam Extra" w:cs="BRH Devanagari Extra"/>
-                <w:sz w:val="32"/>
-                <w:szCs w:val="32"/>
-                <w:lang w:val="en-IN" w:eastAsia="en-IN"/>
-              </w:rPr>
-              <w:t>–</w:t>
-            </w:r>
-            <w:proofErr w:type="spellStart"/>
-            <w:r>
-              <w:rPr>
-                <w:rFonts w:ascii="BRH Devanagari Extra" w:hAnsi="BRH Devanagari Extra" w:cs="BRH Devanagari Extra"/>
-                <w:sz w:val="40"/>
-                <w:szCs w:val="32"/>
-                <w:lang w:val="en-IN" w:eastAsia="en-IN"/>
-              </w:rPr>
-              <w:t>WûqÉÉmÉÉþSiÉsÉ</w:t>
-            </w:r>
-            <w:proofErr w:type="spellEnd"/>
-            <w:r>
-              <w:rPr>
-                <w:rFonts w:ascii="BRH Malayalam Extra" w:hAnsi="BRH Malayalam Extra" w:cs="BRH Devanagari Extra"/>
-                <w:sz w:val="32"/>
-                <w:szCs w:val="32"/>
-                <w:lang w:val="en-IN" w:eastAsia="en-IN"/>
-              </w:rPr>
-              <w:t>–</w:t>
-            </w:r>
-            <w:r>
-              <w:rPr>
-                <w:rFonts w:ascii="BRH Devanagari Extra" w:hAnsi="BRH Devanagari Extra" w:cs="BRH Devanagari Extra"/>
-                <w:sz w:val="40"/>
-                <w:szCs w:val="32"/>
-                <w:lang w:val="en-IN" w:eastAsia="en-IN"/>
+            <w:r>
+              <w:rPr>
+                <w:rFonts w:ascii="Latha" w:hAnsi="Latha" w:cs="Latha"/>
+                <w:sz w:val="28"/>
+                <w:szCs w:val="28"/>
+                <w:cs/>
+                <w:lang w:bidi="ta-IN"/>
+              </w:rPr>
+              <w:t>ஸ்வந்</w:t>
+            </w:r>
+            <w:r>
+              <w:rPr>
+                <w:rFonts w:ascii="Latha" w:hAnsi="Latha" w:cs="Latha" w:hint="cs"/>
+                <w:sz w:val="28"/>
+                <w:szCs w:val="28"/>
+                <w:cs/>
+                <w:lang w:bidi="ta-IN"/>
+              </w:rPr>
+              <w:t>-</w:t>
+            </w:r>
+            <w:r>
+              <w:rPr>
+                <w:rFonts w:ascii="Latha" w:hAnsi="Latha" w:cs="Latha"/>
+                <w:sz w:val="28"/>
+                <w:szCs w:val="28"/>
+                <w:cs/>
+                <w:lang w:bidi="ta-IN"/>
+              </w:rPr>
+              <w:t>தே</w:t>
+            </w:r>
+            <w:r>
+              <w:rPr>
+                <w:rFonts w:ascii="BRH Tamil Tab Extra" w:hAnsi="BRH Tamil Tab Extra" w:cs="Latha"/>
+                <w:b/>
+                <w:sz w:val="32"/>
+                <w:szCs w:val="28"/>
+              </w:rPr>
+              <w:t>…</w:t>
+            </w:r>
+            <w:r>
+              <w:rPr>
+                <w:rFonts w:ascii="Latha" w:hAnsi="Latha" w:cs="Latha"/>
+                <w:b/>
+                <w:bCs/>
+                <w:position w:val="-12"/>
+                <w:sz w:val="28"/>
+                <w:szCs w:val="28"/>
+                <w:cs/>
+                <w:lang w:bidi="ta-IN"/>
+              </w:rPr>
+              <w:t>3</w:t>
+            </w:r>
+            <w:r>
+              <w:rPr>
+                <w:rFonts w:ascii="Latha" w:hAnsi="Latha" w:cs="Latha"/>
+                <w:sz w:val="28"/>
+                <w:szCs w:val="28"/>
+                <w:cs/>
+                <w:lang w:bidi="ta-IN"/>
+              </w:rPr>
+              <w:t>ஹமாபா</w:t>
+            </w:r>
+            <w:r>
+              <w:rPr>
+                <w:rFonts w:ascii="BRH Tamil Tab Extra" w:hAnsi="BRH Tamil Tab Extra" w:cs="Latha"/>
+                <w:b/>
+                <w:sz w:val="36"/>
+                <w:szCs w:val="28"/>
+              </w:rPr>
+              <w:t>†</w:t>
+            </w:r>
+            <w:r>
+              <w:rPr>
+                <w:rFonts w:ascii="Latha" w:hAnsi="Latha" w:cs="Latha"/>
+                <w:sz w:val="28"/>
+                <w:szCs w:val="28"/>
+                <w:cs/>
+                <w:lang w:bidi="ta-IN"/>
+              </w:rPr>
+              <w:t>த</w:t>
+            </w:r>
+            <w:r>
+              <w:rPr>
+                <w:rFonts w:ascii="Latha" w:hAnsi="Latha" w:cs="Latha"/>
+                <w:b/>
+                <w:bCs/>
+                <w:position w:val="-12"/>
+                <w:sz w:val="28"/>
+                <w:szCs w:val="28"/>
+                <w:cs/>
+                <w:lang w:bidi="ta-IN"/>
+              </w:rPr>
+              <w:t>3</w:t>
+            </w:r>
+            <w:r>
+              <w:rPr>
+                <w:rFonts w:ascii="Latha" w:hAnsi="Latha" w:cs="Latha"/>
+                <w:sz w:val="28"/>
+                <w:szCs w:val="28"/>
+                <w:cs/>
+                <w:lang w:bidi="ta-IN"/>
+              </w:rPr>
+              <w:t>தல</w:t>
+            </w:r>
+            <w:r>
+              <w:rPr>
+                <w:rFonts w:ascii="BRH Tamil Tab Extra" w:hAnsi="BRH Tamil Tab Extra" w:cs="Latha"/>
+                <w:b/>
+                <w:sz w:val="32"/>
+                <w:szCs w:val="28"/>
+              </w:rPr>
+              <w:t>…</w:t>
+            </w:r>
+            <w:r>
+              <w:rPr>
+                <w:rFonts w:ascii="Latha" w:hAnsi="Latha" w:cs="Latha"/>
+                <w:sz w:val="28"/>
+                <w:szCs w:val="28"/>
               </w:rPr>
               <w:t xml:space="preserve"> </w:t>
             </w:r>
-            <w:proofErr w:type="spellStart"/>
-            <w:r>
-              <w:rPr>
-                <w:rFonts w:ascii="BRH Devanagari Extra" w:hAnsi="BRH Devanagari Extra" w:cs="BRH Devanagari Extra"/>
-                <w:sz w:val="40"/>
-                <w:szCs w:val="32"/>
-                <w:lang w:val="en-IN" w:eastAsia="en-IN"/>
-              </w:rPr>
-              <w:t>qÉxiÉþ</w:t>
-            </w:r>
-            <w:r>
-              <w:rPr>
-                <w:rFonts w:ascii="BRH Devanagari" w:hAnsi="BRH Devanagari" w:cs="BRH Devanagari"/>
-                <w:color w:val="000000"/>
-                <w:sz w:val="40"/>
-                <w:szCs w:val="40"/>
+            <w:r>
+              <w:rPr>
+                <w:rFonts w:ascii="Latha" w:hAnsi="Latha" w:cs="Latha"/>
+                <w:sz w:val="28"/>
+                <w:szCs w:val="28"/>
+                <w:cs/>
+                <w:lang w:bidi="ta-IN"/>
+              </w:rPr>
+              <w:t>மஸ்த</w:t>
+            </w:r>
+            <w:r>
+              <w:rPr>
+                <w:rFonts w:ascii="BRH Tamil Tab Extra" w:hAnsi="BRH Tamil Tab Extra" w:cs="Latha"/>
+                <w:b/>
+                <w:sz w:val="36"/>
+                <w:szCs w:val="28"/>
+              </w:rPr>
+              <w:t>†</w:t>
+            </w:r>
+            <w:r>
+              <w:rPr>
+                <w:rFonts w:ascii="Latha" w:hAnsi="Latha" w:cs="Latha"/>
+                <w:sz w:val="28"/>
+                <w:szCs w:val="28"/>
                 <w:highlight w:val="green"/>
-                <w:lang w:val="en-IN" w:eastAsia="en-IN"/>
-              </w:rPr>
-              <w:t>aÉ</w:t>
-            </w:r>
-            <w:r>
-              <w:rPr>
-                <w:rFonts w:ascii="BRH Devanagari Extra" w:hAnsi="BRH Devanagari Extra" w:cs="BRH Devanagari Extra"/>
-                <w:sz w:val="40"/>
+                <w:cs/>
+                <w:lang w:bidi="ta-IN"/>
+              </w:rPr>
+              <w:t>க</w:t>
+            </w:r>
+            <w:r>
+              <w:rPr>
+                <w:rFonts w:ascii="Latha" w:hAnsi="Latha" w:cs="Latha"/>
+                <w:b/>
+                <w:bCs/>
+                <w:position w:val="-12"/>
+                <w:sz w:val="28"/>
+                <w:szCs w:val="28"/>
+                <w:highlight w:val="green"/>
+                <w:cs/>
+                <w:lang w:bidi="ta-IN"/>
+              </w:rPr>
+              <w:t>3</w:t>
+            </w:r>
+            <w:r>
+              <w:rPr>
+                <w:rFonts w:ascii="Latha" w:hAnsi="Latha" w:cs="Latha"/>
+                <w:b/>
+                <w:bCs/>
+                <w:sz w:val="32"/>
                 <w:szCs w:val="32"/>
                 <w:highlight w:val="green"/>
-                <w:lang w:val="en-IN" w:eastAsia="en-IN"/>
-              </w:rPr>
-              <w:t>È</w:t>
-            </w:r>
-            <w:proofErr w:type="spellEnd"/>
-            <w:r>
-              <w:rPr>
-                <w:rFonts w:ascii="BRH Devanagari Extra" w:hAnsi="BRH Devanagari Extra" w:cs="BRH Devanagari Extra"/>
-                <w:sz w:val="40"/>
-                <w:szCs w:val="32"/>
-                <w:lang w:val="en-IN" w:eastAsia="en-IN"/>
-              </w:rPr>
-              <w:t xml:space="preserve"> |</w:t>
+                <w:cs/>
+                <w:lang w:bidi="ta-IN"/>
+              </w:rPr>
+              <w:t>:</w:t>
+            </w:r>
+            <w:r>
+              <w:rPr>
+                <w:rFonts w:ascii="Latha" w:hAnsi="Latha" w:cs="Latha"/>
+                <w:sz w:val="28"/>
+                <w:szCs w:val="28"/>
+                <w:cs/>
+                <w:lang w:bidi="ta-IN"/>
+              </w:rPr>
+              <w:t xml:space="preserve"> </w:t>
+            </w:r>
+            <w:r>
+              <w:rPr>
+                <w:rFonts w:ascii="Latha" w:hAnsi="Latha" w:cs="Latha"/>
+                <w:sz w:val="28"/>
+                <w:szCs w:val="28"/>
+              </w:rPr>
+              <w:t>|</w:t>
             </w:r>
           </w:p>
         </w:tc>
@@ -707,7 +852,6 @@
               <w:spacing w:before="0" w:line="240" w:lineRule="auto"/>
               <w:rPr>
                 <w:b/>
-                <w:color w:val="FF0000"/>
                 <w:sz w:val="28"/>
                 <w:szCs w:val="28"/>
               </w:rPr>
@@ -716,7 +860,6 @@
             <w:r>
               <w:rPr>
                 <w:b/>
-                <w:color w:val="FF0000"/>
                 <w:sz w:val="28"/>
                 <w:szCs w:val="28"/>
               </w:rPr>
@@ -729,7 +872,6 @@
               <w:spacing w:before="0" w:line="240" w:lineRule="auto"/>
               <w:rPr>
                 <w:b/>
-                <w:color w:val="FF0000"/>
                 <w:sz w:val="28"/>
                 <w:szCs w:val="28"/>
               </w:rPr>
@@ -738,7 +880,6 @@
             <w:r>
               <w:rPr>
                 <w:b/>
-                <w:color w:val="FF0000"/>
                 <w:sz w:val="28"/>
                 <w:szCs w:val="28"/>
               </w:rPr>
@@ -748,20 +889,10 @@
             <w:r>
               <w:rPr>
                 <w:b/>
-                <w:color w:val="FF0000"/>
-                <w:sz w:val="28"/>
-                <w:szCs w:val="28"/>
-              </w:rPr>
-              <w:t xml:space="preserve"> No. </w:t>
-            </w:r>
-            <w:r>
-              <w:rPr>
-                <w:b/>
-                <w:color w:val="FF0000"/>
-                <w:sz w:val="28"/>
-                <w:szCs w:val="28"/>
-              </w:rPr>
-              <w:t>38</w:t>
+                <w:sz w:val="28"/>
+                <w:szCs w:val="28"/>
+              </w:rPr>
+              <w:t xml:space="preserve"> No. 38</w:t>
             </w:r>
           </w:p>
           <w:p>
@@ -769,28 +900,17 @@
               <w:spacing w:before="0" w:line="240" w:lineRule="auto"/>
               <w:rPr>
                 <w:b/>
-                <w:color w:val="FF0000"/>
-                <w:sz w:val="28"/>
-                <w:szCs w:val="28"/>
-              </w:rPr>
-            </w:pPr>
-            <w:r>
-              <w:rPr>
-                <w:b/>
-                <w:color w:val="FF0000"/>
-                <w:sz w:val="28"/>
-                <w:szCs w:val="28"/>
-              </w:rPr>
-              <w:t xml:space="preserve">Statement No. </w:t>
-            </w:r>
-            <w:r>
-              <w:rPr>
-                <w:b/>
-                <w:color w:val="FF0000"/>
-                <w:sz w:val="28"/>
-                <w:szCs w:val="28"/>
-              </w:rPr>
-              <w:t>5</w:t>
+                <w:sz w:val="28"/>
+                <w:szCs w:val="28"/>
+              </w:rPr>
+            </w:pPr>
+            <w:r>
+              <w:rPr>
+                <w:b/>
+                <w:sz w:val="28"/>
+                <w:szCs w:val="28"/>
+              </w:rPr>
+              <w:t>Statement No. 5</w:t>
             </w:r>
           </w:p>
           <w:p>
@@ -805,20 +925,10 @@
             <w:r>
               <w:rPr>
                 <w:b/>
-                <w:color w:val="FF0000"/>
-                <w:sz w:val="28"/>
-                <w:szCs w:val="28"/>
-              </w:rPr>
-              <w:t xml:space="preserve">Para No. </w:t>
-            </w:r>
-            <w:r>
-              <w:rPr>
-                <w:b/>
-                <w:color w:val="FF0000"/>
-                <w:sz w:val="28"/>
-                <w:szCs w:val="28"/>
-              </w:rPr>
-              <w:t>56</w:t>
+                <w:sz w:val="28"/>
+                <w:szCs w:val="28"/>
+              </w:rPr>
+              <w:t>Para No. 56</w:t>
             </w:r>
           </w:p>
         </w:tc>
@@ -847,84 +957,191 @@
                 <w:szCs w:val="40"/>
               </w:rPr>
             </w:pPr>
-            <w:proofErr w:type="spellStart"/>
-            <w:r>
-              <w:rPr>
-                <w:rFonts w:ascii="BRH Devanagari Extra" w:hAnsi="BRH Devanagari Extra" w:cs="BRH Devanagari Extra"/>
-                <w:sz w:val="40"/>
+            <w:r>
+              <w:rPr>
+                <w:rFonts w:ascii="Latha" w:hAnsi="Latha" w:cs="Latha"/>
+                <w:sz w:val="28"/>
+                <w:szCs w:val="28"/>
+                <w:cs/>
+                <w:lang w:bidi="ta-IN"/>
+              </w:rPr>
+              <w:t>து</w:t>
+            </w:r>
+            <w:r>
+              <w:rPr>
+                <w:rFonts w:ascii="Latha" w:hAnsi="Latha" w:cs="Latha"/>
+                <w:b/>
+                <w:bCs/>
+                <w:position w:val="-12"/>
+                <w:sz w:val="28"/>
+                <w:szCs w:val="28"/>
+                <w:cs/>
+                <w:lang w:bidi="ta-IN"/>
+              </w:rPr>
+              <w:t>3</w:t>
+            </w:r>
+            <w:r>
+              <w:rPr>
+                <w:rFonts w:ascii="Latha" w:hAnsi="Latha" w:cs="Latha"/>
+                <w:b/>
+                <w:bCs/>
+                <w:sz w:val="32"/>
                 <w:szCs w:val="32"/>
-                <w:lang w:val="en-IN" w:eastAsia="en-IN"/>
-              </w:rPr>
-              <w:t>SÒÈwuÉþmlÉ</w:t>
-            </w:r>
-            <w:proofErr w:type="spellEnd"/>
-            <w:r>
-              <w:rPr>
-                <w:rFonts w:ascii="BRH Malayalam Extra" w:hAnsi="BRH Malayalam Extra" w:cs="BRH Devanagari Extra"/>
-                <w:sz w:val="32"/>
-                <w:szCs w:val="32"/>
-                <w:lang w:val="en-IN" w:eastAsia="en-IN"/>
-              </w:rPr>
-              <w:t>–</w:t>
-            </w:r>
-            <w:proofErr w:type="spellStart"/>
-            <w:r>
-              <w:rPr>
-                <w:rFonts w:ascii="BRH Devanagari Extra" w:hAnsi="BRH Devanagari Extra" w:cs="BRH Devanagari Extra"/>
-                <w:sz w:val="40"/>
-                <w:szCs w:val="32"/>
-                <w:lang w:val="en-IN" w:eastAsia="en-IN"/>
-              </w:rPr>
-              <w:t>WûlÉç</w:t>
-            </w:r>
-            <w:proofErr w:type="spellEnd"/>
-            <w:r>
-              <w:rPr>
-                <w:rFonts w:ascii="BRH Devanagari Extra" w:hAnsi="BRH Devanagari Extra" w:cs="BRH Devanagari Extra"/>
-                <w:sz w:val="40"/>
-                <w:szCs w:val="32"/>
-                <w:lang w:val="en-IN" w:eastAsia="en-IN"/>
+                <w:cs/>
+                <w:lang w:bidi="ta-IN"/>
+              </w:rPr>
+              <w:t>:</w:t>
+            </w:r>
+            <w:r>
+              <w:rPr>
+                <w:rFonts w:ascii="Latha" w:hAnsi="Latha" w:cs="Latha"/>
+                <w:sz w:val="28"/>
+                <w:szCs w:val="28"/>
+                <w:cs/>
+                <w:lang w:bidi="ta-IN"/>
+              </w:rPr>
+              <w:t>ஷ்வ</w:t>
+            </w:r>
+            <w:r>
+              <w:rPr>
+                <w:rFonts w:ascii="BRH Tamil Tab Extra" w:hAnsi="BRH Tamil Tab Extra" w:cs="Latha"/>
+                <w:b/>
+                <w:sz w:val="36"/>
+                <w:szCs w:val="28"/>
+              </w:rPr>
+              <w:t>†</w:t>
+            </w:r>
+            <w:r>
+              <w:rPr>
+                <w:rFonts w:ascii="Latha" w:hAnsi="Latha" w:cs="Latha"/>
+                <w:sz w:val="28"/>
+                <w:szCs w:val="28"/>
+                <w:cs/>
+                <w:lang w:bidi="ta-IN"/>
+              </w:rPr>
+              <w:t>ப்ன</w:t>
+            </w:r>
+            <w:r>
+              <w:rPr>
+                <w:rFonts w:ascii="BRH Tamil Tab Extra" w:hAnsi="BRH Tamil Tab Extra" w:cs="Latha"/>
+                <w:b/>
+                <w:sz w:val="32"/>
+                <w:szCs w:val="28"/>
+              </w:rPr>
+              <w:t>…</w:t>
+            </w:r>
+            <w:r>
+              <w:rPr>
+                <w:rFonts w:ascii="Latha" w:hAnsi="Latha" w:cs="Latha"/>
+                <w:sz w:val="28"/>
+                <w:szCs w:val="28"/>
+                <w:cs/>
+                <w:lang w:bidi="ta-IN"/>
+              </w:rPr>
+              <w:t>ஹந்</w:t>
+            </w:r>
+            <w:r>
+              <w:rPr>
+                <w:rFonts w:ascii="Latha" w:hAnsi="Latha" w:cs="Latha" w:hint="cs"/>
+                <w:sz w:val="28"/>
+                <w:szCs w:val="28"/>
+                <w:cs/>
+                <w:lang w:bidi="ta-IN"/>
+              </w:rPr>
+              <w:t>-</w:t>
+            </w:r>
+            <w:r>
+              <w:rPr>
+                <w:rFonts w:ascii="Latha" w:hAnsi="Latha" w:cs="Latha"/>
+                <w:sz w:val="28"/>
+                <w:szCs w:val="28"/>
+                <w:cs/>
+                <w:lang w:bidi="ta-IN"/>
+              </w:rPr>
+              <w:t>து</w:t>
+            </w:r>
+            <w:r>
+              <w:rPr>
+                <w:rFonts w:ascii="BRH Tamil Tab Extra" w:hAnsi="BRH Tamil Tab Extra" w:cs="Latha"/>
+                <w:b/>
+                <w:sz w:val="36"/>
+                <w:szCs w:val="28"/>
+              </w:rPr>
+              <w:t>†</w:t>
+            </w:r>
+            <w:r>
+              <w:rPr>
+                <w:rFonts w:ascii="Latha" w:hAnsi="Latha" w:cs="Latha"/>
+                <w:b/>
+                <w:bCs/>
+                <w:position w:val="-12"/>
+                <w:sz w:val="28"/>
+                <w:szCs w:val="28"/>
+                <w:cs/>
+                <w:lang w:bidi="ta-IN"/>
+              </w:rPr>
+              <w:t>3</w:t>
+            </w:r>
+            <w:r>
+              <w:rPr>
+                <w:rFonts w:ascii="Latha" w:hAnsi="Latha" w:cs="Latha"/>
+                <w:sz w:val="28"/>
+                <w:szCs w:val="28"/>
+                <w:cs/>
+                <w:lang w:bidi="ta-IN"/>
+              </w:rPr>
+              <w:t>ரு</w:t>
+            </w:r>
+            <w:r>
+              <w:rPr>
+                <w:rFonts w:ascii="Latha" w:hAnsi="Latha" w:cs="Latha"/>
+                <w:sz w:val="28"/>
+                <w:szCs w:val="28"/>
+                <w:highlight w:val="yellow"/>
+                <w:cs/>
+                <w:lang w:bidi="ta-IN"/>
+              </w:rPr>
+              <w:t>ஷ்</w:t>
+            </w:r>
+            <w:r>
+              <w:rPr>
+                <w:rFonts w:ascii="Latha" w:hAnsi="Latha" w:cs="Latha" w:hint="cs"/>
+                <w:sz w:val="28"/>
+                <w:szCs w:val="28"/>
+                <w:highlight w:val="yellow"/>
+                <w:cs/>
+                <w:lang w:bidi="ta-IN"/>
+              </w:rPr>
+              <w:t>வ</w:t>
+            </w:r>
+            <w:r>
+              <w:rPr>
+                <w:rFonts w:ascii="Latha" w:hAnsi="Latha" w:cs="Latha"/>
+                <w:sz w:val="28"/>
+                <w:szCs w:val="28"/>
+                <w:highlight w:val="yellow"/>
+                <w:cs/>
+                <w:lang w:bidi="ta-IN"/>
+              </w:rPr>
+              <w:t>ஹ</w:t>
+            </w:r>
+            <w:r>
+              <w:rPr>
+                <w:rFonts w:ascii="Latha" w:hAnsi="Latha" w:cs="Latha"/>
+                <w:sz w:val="28"/>
+                <w:szCs w:val="28"/>
+                <w:cs/>
+                <w:lang w:bidi="ta-IN"/>
               </w:rPr>
               <w:t xml:space="preserve"> </w:t>
             </w:r>
-            <w:proofErr w:type="spellStart"/>
-            <w:r>
-              <w:rPr>
-                <w:rFonts w:ascii="BRH Devanagari Extra" w:hAnsi="BRH Devanagari Extra" w:cs="BRH Devanagari Extra"/>
-                <w:sz w:val="40"/>
-                <w:szCs w:val="32"/>
-                <w:lang w:val="en-IN" w:eastAsia="en-IN"/>
-              </w:rPr>
-              <w:t>SÒþÂ</w:t>
-            </w:r>
-            <w:r>
-              <w:rPr>
-                <w:rFonts w:ascii="BRH Devanagari Extra" w:hAnsi="BRH Devanagari Extra" w:cs="BRH Devanagari Extra"/>
-                <w:sz w:val="40"/>
-                <w:szCs w:val="32"/>
-                <w:highlight w:val="yellow"/>
-                <w:lang w:val="en-IN" w:eastAsia="en-IN"/>
-              </w:rPr>
-              <w:t>wuÉ</w:t>
-            </w:r>
-            <w:r>
-              <w:rPr>
-                <w:rFonts w:ascii="BRH Devanagari Extra" w:hAnsi="BRH Devanagari Extra" w:cs="BRH Devanagari Extra"/>
-                <w:sz w:val="40"/>
-                <w:szCs w:val="32"/>
-                <w:lang w:val="en-IN" w:eastAsia="en-IN"/>
-              </w:rPr>
-              <w:t>Wû</w:t>
-            </w:r>
-            <w:proofErr w:type="spellEnd"/>
-            <w:r>
-              <w:rPr>
-                <w:rFonts w:ascii="BRH Devanagari Extra" w:hAnsi="BRH Devanagari Extra" w:cs="BRH Devanagari Extra"/>
-                <w:sz w:val="40"/>
-                <w:szCs w:val="32"/>
-                <w:lang w:val="en-IN" w:eastAsia="en-IN"/>
-              </w:rPr>
-              <w:t xml:space="preserve"> |</w:t>
+            <w:r>
+              <w:rPr>
+                <w:rFonts w:ascii="Latha" w:hAnsi="Latha" w:cs="Latha"/>
+                <w:sz w:val="28"/>
+                <w:szCs w:val="28"/>
+              </w:rPr>
+              <w:t>|</w:t>
             </w:r>
           </w:p>
         </w:tc>
@@ -948,84 +1165,169 @@
                 <w:szCs w:val="40"/>
               </w:rPr>
             </w:pPr>
-            <w:proofErr w:type="spellStart"/>
-            <w:r>
-              <w:rPr>
-                <w:rFonts w:ascii="BRH Devanagari Extra" w:hAnsi="BRH Devanagari Extra" w:cs="BRH Devanagari Extra"/>
-                <w:sz w:val="40"/>
+            <w:r>
+              <w:rPr>
+                <w:rFonts w:ascii="Latha" w:hAnsi="Latha" w:cs="Latha"/>
+                <w:sz w:val="28"/>
+                <w:szCs w:val="28"/>
+                <w:cs/>
+                <w:lang w:bidi="ta-IN"/>
+              </w:rPr>
+              <w:t>து</w:t>
+            </w:r>
+            <w:r>
+              <w:rPr>
+                <w:rFonts w:ascii="Latha" w:hAnsi="Latha" w:cs="Latha"/>
+                <w:b/>
+                <w:bCs/>
+                <w:position w:val="-12"/>
+                <w:sz w:val="28"/>
+                <w:szCs w:val="28"/>
+                <w:cs/>
+                <w:lang w:bidi="ta-IN"/>
+              </w:rPr>
+              <w:t>3</w:t>
+            </w:r>
+            <w:r>
+              <w:rPr>
+                <w:rFonts w:ascii="Latha" w:hAnsi="Latha" w:cs="Latha"/>
+                <w:b/>
+                <w:bCs/>
+                <w:sz w:val="32"/>
                 <w:szCs w:val="32"/>
-                <w:lang w:val="en-IN" w:eastAsia="en-IN"/>
-              </w:rPr>
-              <w:t>SÒÈwuÉþmlÉ</w:t>
-            </w:r>
-            <w:proofErr w:type="spellEnd"/>
-            <w:r>
-              <w:rPr>
-                <w:rFonts w:ascii="BRH Malayalam Extra" w:hAnsi="BRH Malayalam Extra" w:cs="BRH Devanagari Extra"/>
-                <w:sz w:val="32"/>
-                <w:szCs w:val="32"/>
-                <w:lang w:val="en-IN" w:eastAsia="en-IN"/>
-              </w:rPr>
-              <w:t>–</w:t>
-            </w:r>
-            <w:proofErr w:type="spellStart"/>
-            <w:r>
-              <w:rPr>
-                <w:rFonts w:ascii="BRH Devanagari Extra" w:hAnsi="BRH Devanagari Extra" w:cs="BRH Devanagari Extra"/>
-                <w:sz w:val="40"/>
-                <w:szCs w:val="32"/>
-                <w:lang w:val="en-IN" w:eastAsia="en-IN"/>
-              </w:rPr>
-              <w:t>WûlÉç</w:t>
-            </w:r>
-            <w:proofErr w:type="spellEnd"/>
-            <w:r>
-              <w:rPr>
-                <w:rFonts w:ascii="BRH Devanagari Extra" w:hAnsi="BRH Devanagari Extra" w:cs="BRH Devanagari Extra"/>
-                <w:sz w:val="40"/>
-                <w:szCs w:val="32"/>
-                <w:lang w:val="en-IN" w:eastAsia="en-IN"/>
+                <w:cs/>
+                <w:lang w:bidi="ta-IN"/>
+              </w:rPr>
+              <w:t>:</w:t>
+            </w:r>
+            <w:r>
+              <w:rPr>
+                <w:rFonts w:ascii="Latha" w:hAnsi="Latha" w:cs="Latha"/>
+                <w:sz w:val="28"/>
+                <w:szCs w:val="28"/>
+                <w:cs/>
+                <w:lang w:bidi="ta-IN"/>
+              </w:rPr>
+              <w:t>ஷ்வ</w:t>
+            </w:r>
+            <w:r>
+              <w:rPr>
+                <w:rFonts w:ascii="BRH Tamil Tab Extra" w:hAnsi="BRH Tamil Tab Extra" w:cs="Latha"/>
+                <w:b/>
+                <w:sz w:val="36"/>
+                <w:szCs w:val="28"/>
+              </w:rPr>
+              <w:t>†</w:t>
+            </w:r>
+            <w:r>
+              <w:rPr>
+                <w:rFonts w:ascii="Latha" w:hAnsi="Latha" w:cs="Latha"/>
+                <w:sz w:val="28"/>
+                <w:szCs w:val="28"/>
+                <w:cs/>
+                <w:lang w:bidi="ta-IN"/>
+              </w:rPr>
+              <w:t>ப்ன</w:t>
+            </w:r>
+            <w:r>
+              <w:rPr>
+                <w:rFonts w:ascii="BRH Tamil Tab Extra" w:hAnsi="BRH Tamil Tab Extra" w:cs="Latha"/>
+                <w:b/>
+                <w:sz w:val="32"/>
+                <w:szCs w:val="28"/>
+              </w:rPr>
+              <w:t>…</w:t>
+            </w:r>
+            <w:r>
+              <w:rPr>
+                <w:rFonts w:ascii="Latha" w:hAnsi="Latha" w:cs="Latha"/>
+                <w:sz w:val="28"/>
+                <w:szCs w:val="28"/>
+                <w:cs/>
+                <w:lang w:bidi="ta-IN"/>
+              </w:rPr>
+              <w:t>ஹந்</w:t>
+            </w:r>
+            <w:r>
+              <w:rPr>
+                <w:rFonts w:ascii="Latha" w:hAnsi="Latha" w:cs="Latha" w:hint="cs"/>
+                <w:sz w:val="28"/>
+                <w:szCs w:val="28"/>
+                <w:cs/>
+                <w:lang w:bidi="ta-IN"/>
+              </w:rPr>
+              <w:t>-</w:t>
+            </w:r>
+            <w:r>
+              <w:rPr>
+                <w:rFonts w:ascii="Latha" w:hAnsi="Latha" w:cs="Latha"/>
+                <w:sz w:val="28"/>
+                <w:szCs w:val="28"/>
+                <w:cs/>
+                <w:lang w:bidi="ta-IN"/>
+              </w:rPr>
+              <w:t>து</w:t>
+            </w:r>
+            <w:r>
+              <w:rPr>
+                <w:rFonts w:ascii="BRH Tamil Tab Extra" w:hAnsi="BRH Tamil Tab Extra" w:cs="Latha"/>
+                <w:b/>
+                <w:sz w:val="36"/>
+                <w:szCs w:val="28"/>
+              </w:rPr>
+              <w:t>†</w:t>
+            </w:r>
+            <w:r>
+              <w:rPr>
+                <w:rFonts w:ascii="Latha" w:hAnsi="Latha" w:cs="Latha"/>
+                <w:b/>
+                <w:bCs/>
+                <w:position w:val="-12"/>
+                <w:sz w:val="28"/>
+                <w:szCs w:val="28"/>
+                <w:cs/>
+                <w:lang w:bidi="ta-IN"/>
+              </w:rPr>
+              <w:t>3</w:t>
+            </w:r>
+            <w:r>
+              <w:rPr>
+                <w:rFonts w:ascii="Latha" w:hAnsi="Latha" w:cs="Latha"/>
+                <w:sz w:val="28"/>
+                <w:szCs w:val="28"/>
+                <w:cs/>
+                <w:lang w:bidi="ta-IN"/>
+              </w:rPr>
+              <w:t>ரு</w:t>
+            </w:r>
+            <w:r>
+              <w:rPr>
+                <w:rFonts w:ascii="Latha" w:hAnsi="Latha" w:cs="Latha"/>
+                <w:sz w:val="28"/>
+                <w:szCs w:val="28"/>
+                <w:highlight w:val="green"/>
+                <w:cs/>
+                <w:lang w:bidi="ta-IN"/>
+              </w:rPr>
+              <w:t>ஷ்ஷஹ</w:t>
+            </w:r>
+            <w:r>
+              <w:rPr>
+                <w:rFonts w:ascii="Latha" w:hAnsi="Latha" w:cs="Latha"/>
+                <w:sz w:val="28"/>
+                <w:szCs w:val="28"/>
+                <w:cs/>
+                <w:lang w:bidi="ta-IN"/>
               </w:rPr>
               <w:t xml:space="preserve"> </w:t>
             </w:r>
-            <w:proofErr w:type="spellStart"/>
-            <w:r>
-              <w:rPr>
-                <w:rFonts w:ascii="BRH Devanagari Extra" w:hAnsi="BRH Devanagari Extra" w:cs="BRH Devanagari Extra"/>
-                <w:sz w:val="40"/>
-                <w:szCs w:val="32"/>
-                <w:lang w:val="en-IN" w:eastAsia="en-IN"/>
-              </w:rPr>
-              <w:t>SÒþÂ</w:t>
-            </w:r>
-            <w:r>
-              <w:rPr>
-                <w:rFonts w:ascii="BRH Devanagari Extra" w:hAnsi="BRH Devanagari Extra" w:cs="BRH Devanagari Extra"/>
-                <w:sz w:val="40"/>
-                <w:szCs w:val="32"/>
-                <w:highlight w:val="green"/>
-                <w:lang w:val="en-IN" w:eastAsia="en-IN"/>
-              </w:rPr>
-              <w:t>wwÉ</w:t>
-            </w:r>
-            <w:r>
-              <w:rPr>
-                <w:rFonts w:ascii="BRH Devanagari Extra" w:hAnsi="BRH Devanagari Extra" w:cs="BRH Devanagari Extra"/>
-                <w:sz w:val="40"/>
-                <w:szCs w:val="32"/>
-                <w:lang w:val="en-IN" w:eastAsia="en-IN"/>
-              </w:rPr>
-              <w:t>Wû</w:t>
-            </w:r>
-            <w:proofErr w:type="spellEnd"/>
-            <w:r>
-              <w:rPr>
-                <w:rFonts w:ascii="BRH Devanagari Extra" w:hAnsi="BRH Devanagari Extra" w:cs="BRH Devanagari Extra"/>
-                <w:sz w:val="40"/>
-                <w:szCs w:val="32"/>
-                <w:lang w:val="en-IN" w:eastAsia="en-IN"/>
-              </w:rPr>
-              <w:t xml:space="preserve"> |</w:t>
+            <w:r>
+              <w:rPr>
+                <w:rFonts w:ascii="Latha" w:hAnsi="Latha" w:cs="Latha"/>
+                <w:sz w:val="28"/>
+                <w:szCs w:val="28"/>
+              </w:rPr>
+              <w:t>|</w:t>
             </w:r>
           </w:p>
         </w:tc>
@@ -1050,7 +1352,6 @@
               <w:spacing w:before="0" w:line="240" w:lineRule="auto"/>
               <w:rPr>
                 <w:b/>
-                <w:color w:val="FF0000"/>
                 <w:sz w:val="28"/>
                 <w:szCs w:val="28"/>
               </w:rPr>
@@ -1059,7 +1360,6 @@
             <w:r>
               <w:rPr>
                 <w:b/>
-                <w:color w:val="FF0000"/>
                 <w:sz w:val="28"/>
                 <w:szCs w:val="28"/>
               </w:rPr>
@@ -1072,7 +1372,6 @@
               <w:spacing w:before="0" w:line="240" w:lineRule="auto"/>
               <w:rPr>
                 <w:b/>
-                <w:color w:val="FF0000"/>
                 <w:sz w:val="28"/>
                 <w:szCs w:val="28"/>
               </w:rPr>
@@ -1081,7 +1380,6 @@
             <w:r>
               <w:rPr>
                 <w:b/>
-                <w:color w:val="FF0000"/>
                 <w:sz w:val="28"/>
                 <w:szCs w:val="28"/>
               </w:rPr>
@@ -1091,20 +1389,10 @@
             <w:r>
               <w:rPr>
                 <w:b/>
-                <w:color w:val="FF0000"/>
-                <w:sz w:val="28"/>
-                <w:szCs w:val="28"/>
-              </w:rPr>
-              <w:t xml:space="preserve"> No. </w:t>
-            </w:r>
-            <w:r>
-              <w:rPr>
-                <w:b/>
-                <w:color w:val="FF0000"/>
-                <w:sz w:val="28"/>
-                <w:szCs w:val="28"/>
-              </w:rPr>
-              <w:t>59</w:t>
+                <w:sz w:val="28"/>
+                <w:szCs w:val="28"/>
+              </w:rPr>
+              <w:t xml:space="preserve"> No. 59</w:t>
             </w:r>
           </w:p>
           <w:p>
@@ -1112,28 +1400,17 @@
               <w:spacing w:before="0" w:line="240" w:lineRule="auto"/>
               <w:rPr>
                 <w:b/>
-                <w:color w:val="FF0000"/>
-                <w:sz w:val="28"/>
-                <w:szCs w:val="28"/>
-              </w:rPr>
-            </w:pPr>
-            <w:r>
-              <w:rPr>
-                <w:b/>
-                <w:color w:val="FF0000"/>
-                <w:sz w:val="28"/>
-                <w:szCs w:val="28"/>
-              </w:rPr>
-              <w:t xml:space="preserve">Statement No. </w:t>
-            </w:r>
-            <w:r>
-              <w:rPr>
-                <w:b/>
-                <w:color w:val="FF0000"/>
-                <w:sz w:val="28"/>
-                <w:szCs w:val="28"/>
-              </w:rPr>
-              <w:t>2</w:t>
+                <w:sz w:val="28"/>
+                <w:szCs w:val="28"/>
+              </w:rPr>
+            </w:pPr>
+            <w:r>
+              <w:rPr>
+                <w:b/>
+                <w:sz w:val="28"/>
+                <w:szCs w:val="28"/>
+              </w:rPr>
+              <w:t>Statement No. 2</w:t>
             </w:r>
           </w:p>
           <w:p>
@@ -1148,20 +1425,10 @@
             <w:r>
               <w:rPr>
                 <w:b/>
-                <w:color w:val="FF0000"/>
-                <w:sz w:val="28"/>
-                <w:szCs w:val="28"/>
-              </w:rPr>
-              <w:t xml:space="preserve">Para No. </w:t>
-            </w:r>
-            <w:r>
-              <w:rPr>
-                <w:b/>
-                <w:color w:val="FF0000"/>
-                <w:sz w:val="28"/>
-                <w:szCs w:val="28"/>
-              </w:rPr>
-              <w:t>77</w:t>
+                <w:sz w:val="28"/>
+                <w:szCs w:val="28"/>
+              </w:rPr>
+              <w:t>Para No. 77</w:t>
             </w:r>
           </w:p>
         </w:tc>
@@ -1190,88 +1457,139 @@
                 <w:szCs w:val="40"/>
               </w:rPr>
             </w:pPr>
-            <w:proofErr w:type="spellStart"/>
-            <w:r>
-              <w:rPr>
-                <w:rFonts w:ascii="BRH Devanagari Extra" w:hAnsi="BRH Devanagari Extra" w:cs="BRH Devanagari Extra"/>
-                <w:sz w:val="40"/>
-                <w:szCs w:val="32"/>
-                <w:lang w:val="en-IN" w:eastAsia="en-IN"/>
-              </w:rPr>
-              <w:t>qÉ</w:t>
-            </w:r>
-            <w:proofErr w:type="spellEnd"/>
-            <w:r>
-              <w:rPr>
-                <w:rFonts w:ascii="BRH Malayalam Extra" w:hAnsi="BRH Malayalam Extra" w:cs="BRH Devanagari Extra"/>
-                <w:sz w:val="32"/>
-                <w:szCs w:val="32"/>
-                <w:lang w:val="en-IN" w:eastAsia="en-IN"/>
-              </w:rPr>
-              <w:t>–</w:t>
-            </w:r>
-            <w:proofErr w:type="spellStart"/>
-            <w:r>
-              <w:rPr>
-                <w:rFonts w:ascii="BRH Devanagari Extra" w:hAnsi="BRH Devanagari Extra" w:cs="BRH Devanagari Extra"/>
-                <w:sz w:val="40"/>
-                <w:szCs w:val="32"/>
-                <w:lang w:val="en-IN" w:eastAsia="en-IN"/>
-              </w:rPr>
-              <w:t>lÉÑ</w:t>
-            </w:r>
-            <w:proofErr w:type="spellEnd"/>
-            <w:r>
-              <w:rPr>
-                <w:rFonts w:ascii="BRH Malayalam Extra" w:hAnsi="BRH Malayalam Extra" w:cs="BRH Devanagari Extra"/>
-                <w:sz w:val="32"/>
-                <w:szCs w:val="32"/>
+            <w:r>
+              <w:rPr>
+                <w:rFonts w:ascii="Latha" w:hAnsi="Latha" w:cs="Latha"/>
+                <w:sz w:val="28"/>
+                <w:szCs w:val="28"/>
+                <w:cs/>
+                <w:lang w:bidi="ta-IN"/>
+              </w:rPr>
+              <w:t>ம</w:t>
+            </w:r>
+            <w:r>
+              <w:rPr>
+                <w:rFonts w:ascii="BRH Tamil Tab Extra" w:hAnsi="BRH Tamil Tab Extra" w:cs="Latha"/>
+                <w:b/>
+                <w:sz w:val="32"/>
+                <w:szCs w:val="28"/>
+              </w:rPr>
+              <w:t>…</w:t>
+            </w:r>
+            <w:r>
+              <w:rPr>
+                <w:rFonts w:ascii="Latha" w:hAnsi="Latha" w:cs="Latha"/>
+                <w:sz w:val="28"/>
+                <w:szCs w:val="28"/>
+                <w:cs/>
+                <w:lang w:bidi="ta-IN"/>
+              </w:rPr>
+              <w:t>னு</w:t>
+            </w:r>
+            <w:r>
+              <w:rPr>
+                <w:rFonts w:ascii="BRH Tamil Tab Extra" w:hAnsi="BRH Tamil Tab Extra" w:cs="Latha"/>
+                <w:b/>
+                <w:sz w:val="32"/>
+                <w:szCs w:val="28"/>
+              </w:rPr>
+              <w:t>…</w:t>
+            </w:r>
+            <w:r>
+              <w:rPr>
+                <w:rFonts w:ascii="Latha" w:hAnsi="Latha" w:cs="Latha"/>
+                <w:sz w:val="28"/>
+                <w:szCs w:val="28"/>
                 <w:highlight w:val="yellow"/>
-                <w:lang w:val="en-IN" w:eastAsia="en-IN"/>
-              </w:rPr>
-              <w:t>–</w:t>
-            </w:r>
-            <w:proofErr w:type="spellStart"/>
-            <w:r>
-              <w:rPr>
-                <w:rFonts w:ascii="BRH Devanagari Extra" w:hAnsi="BRH Devanagari Extra" w:cs="BRH Devanagari Extra"/>
-                <w:sz w:val="40"/>
-                <w:szCs w:val="32"/>
+                <w:cs/>
+                <w:lang w:bidi="ta-IN"/>
+              </w:rPr>
+              <w:t>ஷ்ய</w:t>
+            </w:r>
+            <w:r>
+              <w:rPr>
+                <w:rFonts w:ascii="BRH Tamil Tab Extra" w:hAnsi="BRH Tamil Tab Extra" w:cs="Latha"/>
+                <w:b/>
+                <w:sz w:val="36"/>
+                <w:szCs w:val="28"/>
                 <w:highlight w:val="yellow"/>
-                <w:lang w:val="en-IN" w:eastAsia="en-IN"/>
-              </w:rPr>
-              <w:t>wrÉ</w:t>
-            </w:r>
-            <w:r>
-              <w:rPr>
-                <w:rFonts w:ascii="BRH Devanagari Extra" w:hAnsi="BRH Devanagari Extra" w:cs="BRH Devanagari Extra"/>
-                <w:sz w:val="40"/>
-                <w:szCs w:val="32"/>
-                <w:lang w:val="en-IN" w:eastAsia="en-IN"/>
-              </w:rPr>
-              <w:t>þM×üiÉ</w:t>
-            </w:r>
-            <w:proofErr w:type="spellEnd"/>
-            <w:r>
-              <w:rPr>
-                <w:rFonts w:ascii="BRH Malayalam Extra" w:hAnsi="BRH Malayalam Extra" w:cs="BRH Devanagari Extra"/>
-                <w:sz w:val="32"/>
-                <w:szCs w:val="32"/>
-                <w:lang w:val="en-IN" w:eastAsia="en-IN"/>
-              </w:rPr>
-              <w:t>–</w:t>
-            </w:r>
-            <w:proofErr w:type="spellStart"/>
-            <w:r>
-              <w:rPr>
-                <w:rFonts w:ascii="BRH Devanagari Extra" w:hAnsi="BRH Devanagari Extra" w:cs="BRH Devanagari Extra"/>
-                <w:sz w:val="40"/>
-                <w:szCs w:val="32"/>
-                <w:lang w:val="en-IN" w:eastAsia="en-IN"/>
-              </w:rPr>
-              <w:t>xrÉælÉþxÉÉå</w:t>
-            </w:r>
-            <w:proofErr w:type="spellEnd"/>
+              </w:rPr>
+              <w:t>†</w:t>
+            </w:r>
+            <w:r>
+              <w:rPr>
+                <w:rFonts w:ascii="Latha" w:hAnsi="Latha" w:cs="Latha"/>
+                <w:sz w:val="28"/>
+                <w:szCs w:val="28"/>
+                <w:highlight w:val="yellow"/>
+                <w:cs/>
+                <w:lang w:bidi="ta-IN"/>
+              </w:rPr>
+              <w:t>க்</w:t>
+            </w:r>
+            <w:r>
+              <w:rPr>
+                <w:rFonts w:ascii="Latha" w:hAnsi="Latha" w:cs="Latha"/>
+                <w:b/>
+                <w:bCs/>
+                <w:i/>
+                <w:iCs/>
+                <w:sz w:val="28"/>
+                <w:szCs w:val="28"/>
+                <w:highlight w:val="yellow"/>
+                <w:cs/>
+                <w:lang w:bidi="ta-IN"/>
+              </w:rPr>
+              <w:t>ரு</w:t>
+            </w:r>
+            <w:r>
+              <w:rPr>
+                <w:rFonts w:ascii="Latha" w:hAnsi="Latha" w:cs="Latha"/>
+                <w:sz w:val="28"/>
+                <w:szCs w:val="28"/>
+                <w:cs/>
+                <w:lang w:bidi="ta-IN"/>
+              </w:rPr>
+              <w:t>த</w:t>
+            </w:r>
+            <w:r>
+              <w:rPr>
+                <w:rFonts w:ascii="BRH Tamil Tab Extra" w:hAnsi="BRH Tamil Tab Extra" w:cs="Latha"/>
+                <w:b/>
+                <w:sz w:val="32"/>
+                <w:szCs w:val="28"/>
+              </w:rPr>
+              <w:t>…</w:t>
+            </w:r>
+            <w:r>
+              <w:rPr>
+                <w:rFonts w:ascii="Latha" w:hAnsi="Latha" w:cs="Latha"/>
+                <w:sz w:val="28"/>
+                <w:szCs w:val="28"/>
+                <w:cs/>
+                <w:lang w:bidi="ta-IN"/>
+              </w:rPr>
+              <w:t>ஸ்யைன</w:t>
+            </w:r>
+            <w:r>
+              <w:rPr>
+                <w:rFonts w:ascii="BRH Tamil Tab Extra" w:hAnsi="BRH Tamil Tab Extra" w:cs="Latha"/>
+                <w:b/>
+                <w:sz w:val="36"/>
+                <w:szCs w:val="28"/>
+              </w:rPr>
+              <w:t>†</w:t>
+            </w:r>
+            <w:r>
+              <w:rPr>
+                <w:rFonts w:ascii="Latha" w:hAnsi="Latha" w:cs="Latha"/>
+                <w:sz w:val="28"/>
+                <w:szCs w:val="28"/>
+                <w:cs/>
+                <w:lang w:bidi="ta-IN"/>
+              </w:rPr>
+              <w:t>ஸோ</w:t>
+            </w:r>
           </w:p>
         </w:tc>
         <w:tc>
@@ -1294,96 +1612,137 @@
                 <w:szCs w:val="40"/>
               </w:rPr>
             </w:pPr>
-            <w:proofErr w:type="spellStart"/>
-            <w:r>
-              <w:rPr>
-                <w:rFonts w:ascii="BRH Devanagari Extra" w:hAnsi="BRH Devanagari Extra" w:cs="BRH Devanagari Extra"/>
-                <w:sz w:val="40"/>
-                <w:szCs w:val="32"/>
-                <w:lang w:val="en-IN" w:eastAsia="en-IN"/>
-              </w:rPr>
-              <w:t>qÉ</w:t>
-            </w:r>
-            <w:proofErr w:type="spellEnd"/>
-            <w:r>
-              <w:rPr>
-                <w:rFonts w:ascii="BRH Malayalam Extra" w:hAnsi="BRH Malayalam Extra" w:cs="BRH Devanagari Extra"/>
-                <w:sz w:val="32"/>
-                <w:szCs w:val="32"/>
-                <w:lang w:val="en-IN" w:eastAsia="en-IN"/>
-              </w:rPr>
-              <w:t>–</w:t>
-            </w:r>
-            <w:proofErr w:type="spellStart"/>
-            <w:r>
-              <w:rPr>
-                <w:rFonts w:ascii="BRH Devanagari Extra" w:hAnsi="BRH Devanagari Extra" w:cs="BRH Devanagari Extra"/>
-                <w:sz w:val="40"/>
-                <w:szCs w:val="32"/>
-                <w:lang w:val="en-IN" w:eastAsia="en-IN"/>
-              </w:rPr>
-              <w:t>lÉÑ</w:t>
-            </w:r>
-            <w:proofErr w:type="spellEnd"/>
-            <w:r>
-              <w:rPr>
-                <w:rFonts w:ascii="BRH Malayalam Extra" w:hAnsi="BRH Malayalam Extra" w:cs="BRH Devanagari Extra"/>
-                <w:sz w:val="32"/>
-                <w:szCs w:val="32"/>
-                <w:lang w:val="en-IN" w:eastAsia="en-IN"/>
-              </w:rPr>
-              <w:t>–</w:t>
-            </w:r>
-            <w:proofErr w:type="spellStart"/>
-            <w:r>
-              <w:rPr>
-                <w:rFonts w:ascii="BRH Devanagari Extra" w:hAnsi="BRH Devanagari Extra" w:cs="BRH Devanagari Extra"/>
-                <w:sz w:val="40"/>
-                <w:szCs w:val="32"/>
-                <w:lang w:val="en-IN" w:eastAsia="en-IN"/>
-              </w:rPr>
-              <w:t>wrÉ</w:t>
-            </w:r>
-            <w:r>
-              <w:rPr>
-                <w:rFonts w:ascii="BRH Devanagari Extra" w:hAnsi="BRH Devanagari Extra" w:cs="BRH Devanagari Extra"/>
-                <w:sz w:val="40"/>
-                <w:szCs w:val="32"/>
+            <w:r>
+              <w:rPr>
+                <w:rFonts w:ascii="Latha" w:hAnsi="Latha" w:cs="Latha"/>
+                <w:sz w:val="28"/>
+                <w:szCs w:val="28"/>
+                <w:cs/>
+                <w:lang w:bidi="ta-IN"/>
+              </w:rPr>
+              <w:t>ம</w:t>
+            </w:r>
+            <w:r>
+              <w:rPr>
+                <w:rFonts w:ascii="BRH Tamil Tab Extra" w:hAnsi="BRH Tamil Tab Extra" w:cs="Latha"/>
+                <w:b/>
+                <w:sz w:val="32"/>
+                <w:szCs w:val="28"/>
+              </w:rPr>
+              <w:t>…</w:t>
+            </w:r>
+            <w:r>
+              <w:rPr>
+                <w:rFonts w:ascii="Latha" w:hAnsi="Latha" w:cs="Latha"/>
+                <w:sz w:val="28"/>
+                <w:szCs w:val="28"/>
+                <w:cs/>
+                <w:lang w:bidi="ta-IN"/>
+              </w:rPr>
+              <w:t>னு</w:t>
+            </w:r>
+            <w:r>
+              <w:rPr>
+                <w:rFonts w:ascii="BRH Tamil Tab Extra" w:hAnsi="BRH Tamil Tab Extra" w:cs="Latha"/>
+                <w:b/>
+                <w:sz w:val="32"/>
+                <w:szCs w:val="28"/>
+              </w:rPr>
+              <w:t>…</w:t>
+            </w:r>
+            <w:r>
+              <w:rPr>
+                <w:rFonts w:ascii="Latha" w:hAnsi="Latha" w:cs="Latha"/>
+                <w:sz w:val="28"/>
+                <w:szCs w:val="28"/>
+                <w:cs/>
+                <w:lang w:bidi="ta-IN"/>
+              </w:rPr>
+              <w:t>ஷ்ய</w:t>
+            </w:r>
+            <w:r>
+              <w:rPr>
+                <w:rFonts w:ascii="Latha" w:hAnsi="Latha" w:cs="Latha"/>
+                <w:sz w:val="28"/>
+                <w:szCs w:val="28"/>
                 <w:highlight w:val="green"/>
-                <w:lang w:val="en-IN" w:eastAsia="en-IN"/>
-              </w:rPr>
-              <w:t>M×üþ</w:t>
-            </w:r>
-            <w:r>
-              <w:rPr>
-                <w:rFonts w:ascii="BRH Devanagari Extra" w:hAnsi="BRH Devanagari Extra" w:cs="BRH Devanagari Extra"/>
-                <w:sz w:val="40"/>
-                <w:szCs w:val="32"/>
-                <w:lang w:val="en-IN" w:eastAsia="en-IN"/>
-              </w:rPr>
-              <w:t>iÉ</w:t>
-            </w:r>
-            <w:proofErr w:type="spellEnd"/>
-            <w:r>
-              <w:rPr>
-                <w:rFonts w:ascii="BRH Malayalam Extra" w:hAnsi="BRH Malayalam Extra" w:cs="BRH Devanagari Extra"/>
-                <w:sz w:val="32"/>
-                <w:szCs w:val="32"/>
-                <w:lang w:val="en-IN" w:eastAsia="en-IN"/>
-              </w:rPr>
-              <w:t>–</w:t>
-            </w:r>
-            <w:proofErr w:type="spellStart"/>
-            <w:r>
-              <w:rPr>
-                <w:rFonts w:ascii="BRH Devanagari Extra" w:hAnsi="BRH Devanagari Extra" w:cs="BRH Devanagari Extra"/>
-                <w:sz w:val="40"/>
-                <w:szCs w:val="32"/>
-                <w:lang w:val="en-IN" w:eastAsia="en-IN"/>
-              </w:rPr>
-              <w:t>xrÉælÉþxÉÉå</w:t>
-            </w:r>
-            <w:proofErr w:type="spellEnd"/>
+                <w:cs/>
+                <w:lang w:bidi="ta-IN"/>
+              </w:rPr>
+              <w:t>க்</w:t>
+            </w:r>
+            <w:r>
+              <w:rPr>
+                <w:rFonts w:ascii="Latha" w:hAnsi="Latha" w:cs="Latha"/>
+                <w:b/>
+                <w:bCs/>
+                <w:i/>
+                <w:iCs/>
+                <w:sz w:val="28"/>
+                <w:szCs w:val="28"/>
+                <w:highlight w:val="green"/>
+                <w:cs/>
+                <w:lang w:bidi="ta-IN"/>
+              </w:rPr>
+              <w:t>ரு</w:t>
+            </w:r>
+            <w:r>
+              <w:rPr>
+                <w:rFonts w:ascii="BRH Tamil Tab Extra" w:hAnsi="BRH Tamil Tab Extra" w:cs="Latha"/>
+                <w:b/>
+                <w:sz w:val="36"/>
+                <w:szCs w:val="28"/>
+              </w:rPr>
+              <w:t>†</w:t>
+            </w:r>
+            <w:r>
+              <w:rPr>
+                <w:rFonts w:ascii="Latha" w:hAnsi="Latha" w:cs="Latha"/>
+                <w:sz w:val="28"/>
+                <w:szCs w:val="28"/>
+                <w:cs/>
+                <w:lang w:bidi="ta-IN"/>
+              </w:rPr>
+              <w:t>த</w:t>
+            </w:r>
+            <w:r>
+              <w:rPr>
+                <w:rFonts w:ascii="BRH Tamil Tab Extra" w:hAnsi="BRH Tamil Tab Extra" w:cs="Latha"/>
+                <w:b/>
+                <w:sz w:val="32"/>
+                <w:szCs w:val="28"/>
+              </w:rPr>
+              <w:t>…</w:t>
+            </w:r>
+            <w:r>
+              <w:rPr>
+                <w:rFonts w:ascii="Latha" w:hAnsi="Latha" w:cs="Latha"/>
+                <w:sz w:val="28"/>
+                <w:szCs w:val="28"/>
+                <w:cs/>
+                <w:lang w:bidi="ta-IN"/>
+              </w:rPr>
+              <w:t>ஸ்யைன</w:t>
+            </w:r>
+            <w:r>
+              <w:rPr>
+                <w:rFonts w:ascii="BRH Tamil Tab Extra" w:hAnsi="BRH Tamil Tab Extra" w:cs="Latha"/>
+                <w:b/>
+                <w:sz w:val="36"/>
+                <w:szCs w:val="28"/>
+              </w:rPr>
+              <w:t>†</w:t>
+            </w:r>
+            <w:r>
+              <w:rPr>
+                <w:rFonts w:ascii="Latha" w:hAnsi="Latha" w:cs="Latha"/>
+                <w:sz w:val="28"/>
+                <w:szCs w:val="28"/>
+                <w:cs/>
+                <w:lang w:bidi="ta-IN"/>
+              </w:rPr>
+              <w:t>ஸோ</w:t>
+            </w:r>
           </w:p>
         </w:tc>
       </w:tr>
@@ -1407,7 +1766,6 @@
               <w:spacing w:before="0" w:line="240" w:lineRule="auto"/>
               <w:rPr>
                 <w:b/>
-                <w:color w:val="FF0000"/>
                 <w:sz w:val="28"/>
                 <w:szCs w:val="28"/>
               </w:rPr>
@@ -1416,7 +1774,6 @@
             <w:r>
               <w:rPr>
                 <w:b/>
-                <w:color w:val="FF0000"/>
                 <w:sz w:val="28"/>
                 <w:szCs w:val="28"/>
               </w:rPr>
@@ -1429,7 +1786,6 @@
               <w:spacing w:before="0" w:line="240" w:lineRule="auto"/>
               <w:rPr>
                 <w:b/>
-                <w:color w:val="FF0000"/>
                 <w:sz w:val="28"/>
                 <w:szCs w:val="28"/>
               </w:rPr>
@@ -1438,7 +1794,6 @@
             <w:r>
               <w:rPr>
                 <w:b/>
-                <w:color w:val="FF0000"/>
                 <w:sz w:val="28"/>
                 <w:szCs w:val="28"/>
               </w:rPr>
@@ -1448,20 +1803,10 @@
             <w:r>
               <w:rPr>
                 <w:b/>
-                <w:color w:val="FF0000"/>
-                <w:sz w:val="28"/>
-                <w:szCs w:val="28"/>
-              </w:rPr>
-              <w:t xml:space="preserve"> No. </w:t>
-            </w:r>
-            <w:r>
-              <w:rPr>
-                <w:b/>
-                <w:color w:val="FF0000"/>
-                <w:sz w:val="28"/>
-                <w:szCs w:val="28"/>
-              </w:rPr>
-              <w:t>79</w:t>
+                <w:sz w:val="28"/>
+                <w:szCs w:val="28"/>
+              </w:rPr>
+              <w:t xml:space="preserve"> No. 79</w:t>
             </w:r>
           </w:p>
           <w:p>
@@ -1469,28 +1814,17 @@
               <w:spacing w:before="0" w:line="240" w:lineRule="auto"/>
               <w:rPr>
                 <w:b/>
-                <w:color w:val="FF0000"/>
-                <w:sz w:val="28"/>
-                <w:szCs w:val="28"/>
-              </w:rPr>
-            </w:pPr>
-            <w:r>
-              <w:rPr>
-                <w:b/>
-                <w:color w:val="FF0000"/>
-                <w:sz w:val="28"/>
-                <w:szCs w:val="28"/>
-              </w:rPr>
-              <w:t xml:space="preserve">Statement No. </w:t>
-            </w:r>
-            <w:r>
-              <w:rPr>
-                <w:b/>
-                <w:color w:val="FF0000"/>
-                <w:sz w:val="28"/>
-                <w:szCs w:val="28"/>
-              </w:rPr>
-              <w:t>13</w:t>
+                <w:sz w:val="28"/>
+                <w:szCs w:val="28"/>
+              </w:rPr>
+            </w:pPr>
+            <w:r>
+              <w:rPr>
+                <w:b/>
+                <w:sz w:val="28"/>
+                <w:szCs w:val="28"/>
+              </w:rPr>
+              <w:t>Statement No. 13</w:t>
             </w:r>
           </w:p>
           <w:p>
@@ -1505,20 +1839,10 @@
             <w:r>
               <w:rPr>
                 <w:b/>
-                <w:color w:val="FF0000"/>
-                <w:sz w:val="28"/>
-                <w:szCs w:val="28"/>
-              </w:rPr>
-              <w:t xml:space="preserve">Para No. </w:t>
-            </w:r>
-            <w:r>
-              <w:rPr>
-                <w:b/>
-                <w:color w:val="FF0000"/>
-                <w:sz w:val="28"/>
-                <w:szCs w:val="28"/>
-              </w:rPr>
-              <w:t>100</w:t>
+                <w:sz w:val="28"/>
+                <w:szCs w:val="28"/>
+              </w:rPr>
+              <w:t>Para No. 100</w:t>
             </w:r>
           </w:p>
         </w:tc>
@@ -1547,114 +1871,165 @@
                 <w:szCs w:val="40"/>
               </w:rPr>
             </w:pPr>
-            <w:proofErr w:type="spellStart"/>
-            <w:r>
-              <w:rPr>
-                <w:rFonts w:ascii="BRH Devanagari Extra" w:hAnsi="BRH Devanagari Extra" w:cs="BRH Devanagari Extra"/>
-                <w:sz w:val="40"/>
+            <w:r>
+              <w:rPr>
+                <w:rFonts w:ascii="Latha" w:hAnsi="Latha" w:cs="Latha"/>
+                <w:sz w:val="28"/>
+                <w:szCs w:val="28"/>
+                <w:cs/>
+                <w:lang w:bidi="ta-IN"/>
+              </w:rPr>
+              <w:t>ப்ர</w:t>
+            </w:r>
+            <w:r>
+              <w:rPr>
+                <w:rFonts w:ascii="BRH Tamil Tab Extra" w:hAnsi="BRH Tamil Tab Extra" w:cs="Latha"/>
+                <w:b/>
+                <w:sz w:val="32"/>
+                <w:szCs w:val="28"/>
+              </w:rPr>
+              <w:t>…</w:t>
+            </w:r>
+            <w:r>
+              <w:rPr>
+                <w:rFonts w:ascii="Latha" w:hAnsi="Latha" w:cs="Latha"/>
+                <w:sz w:val="28"/>
+                <w:szCs w:val="28"/>
+                <w:cs/>
+                <w:lang w:bidi="ta-IN"/>
+              </w:rPr>
+              <w:t>ஜாப</w:t>
+            </w:r>
+            <w:r>
+              <w:rPr>
+                <w:rFonts w:ascii="BRH Tamil Tab Extra" w:hAnsi="BRH Tamil Tab Extra" w:cs="Latha"/>
+                <w:b/>
+                <w:sz w:val="36"/>
+                <w:szCs w:val="28"/>
+              </w:rPr>
+              <w:t>†</w:t>
+            </w:r>
+            <w:r>
+              <w:rPr>
+                <w:rFonts w:ascii="Latha" w:hAnsi="Latha" w:cs="Latha"/>
+                <w:sz w:val="28"/>
+                <w:szCs w:val="28"/>
+                <w:cs/>
+                <w:lang w:bidi="ta-IN"/>
+              </w:rPr>
+              <w:t>தி</w:t>
+            </w:r>
+            <w:r>
+              <w:rPr>
+                <w:rFonts w:ascii="Latha" w:hAnsi="Latha" w:cs="Latha"/>
+                <w:b/>
+                <w:bCs/>
+                <w:sz w:val="32"/>
                 <w:szCs w:val="32"/>
-                <w:lang w:val="en-IN" w:eastAsia="en-IN"/>
-              </w:rPr>
-              <w:t>mÉë</w:t>
-            </w:r>
-            <w:proofErr w:type="spellEnd"/>
-            <w:r>
-              <w:rPr>
-                <w:rFonts w:ascii="BRH Malayalam Extra" w:hAnsi="BRH Malayalam Extra" w:cs="BRH Devanagari Extra"/>
+                <w:cs/>
+                <w:lang w:bidi="ta-IN"/>
+              </w:rPr>
+              <w:t>:</w:t>
+            </w:r>
+            <w:r>
+              <w:rPr>
+                <w:rFonts w:ascii="Latha" w:hAnsi="Latha" w:cs="Latha"/>
+                <w:sz w:val="28"/>
+                <w:szCs w:val="28"/>
+                <w:cs/>
+                <w:lang w:bidi="ta-IN"/>
+              </w:rPr>
+              <w:t xml:space="preserve"> ஸம்</w:t>
+            </w:r>
+            <w:r>
+              <w:rPr>
+                <w:rFonts w:ascii="BRH Devanagari Extra" w:hAnsi="BRH Devanagari Extra" w:cs="Latha"/>
+                <w:b/>
+                <w:sz w:val="36"/>
+                <w:szCs w:val="28"/>
+              </w:rPr>
+              <w:t>Æ</w:t>
+            </w:r>
+            <w:r>
+              <w:rPr>
+                <w:rFonts w:ascii="Latha" w:hAnsi="Latha" w:cs="Latha"/>
+                <w:sz w:val="28"/>
+                <w:szCs w:val="28"/>
+                <w:cs/>
+                <w:lang w:bidi="ta-IN"/>
+              </w:rPr>
+              <w:t>வத்</w:t>
+            </w:r>
+            <w:r>
+              <w:rPr>
+                <w:rFonts w:ascii="Latha" w:hAnsi="Latha" w:cs="Latha"/>
+                <w:b/>
+                <w:bCs/>
+                <w:position w:val="-12"/>
+                <w:sz w:val="28"/>
+                <w:szCs w:val="28"/>
+                <w:cs/>
+                <w:lang w:bidi="ta-IN"/>
+              </w:rPr>
+              <w:t>2</w:t>
+            </w:r>
+            <w:r>
+              <w:rPr>
+                <w:rFonts w:ascii="Latha" w:hAnsi="Latha" w:cs="Latha"/>
+                <w:sz w:val="28"/>
+                <w:szCs w:val="28"/>
+                <w:highlight w:val="yellow"/>
+                <w:cs/>
+                <w:lang w:bidi="ta-IN"/>
+              </w:rPr>
+              <w:t>ஸர</w:t>
+            </w:r>
+            <w:r>
+              <w:rPr>
+                <w:rFonts w:ascii="BRH Tamil Tab Extra" w:hAnsi="BRH Tamil Tab Extra" w:cs="Latha"/>
+                <w:b/>
+                <w:sz w:val="32"/>
+                <w:szCs w:val="28"/>
+              </w:rPr>
+              <w:t>…</w:t>
+            </w:r>
+            <w:r>
+              <w:rPr>
+                <w:rFonts w:ascii="Latha" w:hAnsi="Latha" w:cs="Latha"/>
+                <w:sz w:val="28"/>
+                <w:szCs w:val="28"/>
+              </w:rPr>
+              <w:t xml:space="preserve"> </w:t>
+            </w:r>
+            <w:r>
+              <w:rPr>
+                <w:rFonts w:ascii="Latha" w:hAnsi="Latha" w:cs="Latha"/>
+                <w:sz w:val="28"/>
+                <w:szCs w:val="28"/>
+                <w:cs/>
+                <w:lang w:bidi="ta-IN"/>
+              </w:rPr>
+              <w:t>இதி</w:t>
+            </w:r>
+            <w:r>
+              <w:rPr>
+                <w:rFonts w:ascii="BRH Tamil Tab Extra" w:hAnsi="BRH Tamil Tab Extra" w:cs="Latha"/>
+                <w:b/>
+                <w:sz w:val="36"/>
+                <w:szCs w:val="28"/>
+              </w:rPr>
+              <w:t>†</w:t>
+            </w:r>
+            <w:r>
+              <w:rPr>
+                <w:rFonts w:ascii="Latha" w:hAnsi="Latha" w:cs="Latha"/>
+                <w:b/>
+                <w:bCs/>
                 <w:sz w:val="32"/>
                 <w:szCs w:val="32"/>
-                <w:lang w:val="en-IN" w:eastAsia="en-IN"/>
-              </w:rPr>
-              <w:t>–</w:t>
-            </w:r>
-            <w:proofErr w:type="spellStart"/>
-            <w:r>
-              <w:rPr>
-                <w:rFonts w:ascii="BRH Devanagari Extra" w:hAnsi="BRH Devanagari Extra" w:cs="BRH Devanagari Extra"/>
-                <w:sz w:val="40"/>
-                <w:szCs w:val="32"/>
-                <w:lang w:val="en-IN" w:eastAsia="en-IN"/>
-              </w:rPr>
-              <w:t>eÉÉmÉþÌiÉÈ</w:t>
-            </w:r>
-            <w:proofErr w:type="spellEnd"/>
-            <w:r>
-              <w:rPr>
-                <w:rFonts w:ascii="BRH Devanagari Extra" w:hAnsi="BRH Devanagari Extra" w:cs="BRH Devanagari Extra"/>
-                <w:sz w:val="40"/>
-                <w:szCs w:val="32"/>
-                <w:lang w:val="en-IN" w:eastAsia="en-IN"/>
-              </w:rPr>
-              <w:t xml:space="preserve"> </w:t>
-            </w:r>
-            <w:proofErr w:type="spellStart"/>
-            <w:r>
-              <w:rPr>
-                <w:rFonts w:ascii="BRH Devanagari Extra" w:hAnsi="BRH Devanagari Extra" w:cs="BRH Devanagari Extra"/>
-                <w:sz w:val="40"/>
-                <w:szCs w:val="32"/>
-                <w:lang w:val="en-IN" w:eastAsia="en-IN"/>
-              </w:rPr>
-              <w:t>xÉ</w:t>
-            </w:r>
-            <w:r>
-              <w:rPr>
-                <w:rFonts w:ascii="BRH Devanagari Extra" w:hAnsi="BRH Devanagari Extra" w:cs="BRH Devanagari Extra"/>
-                <w:sz w:val="40"/>
-                <w:szCs w:val="40"/>
-                <w:lang w:val="en-IN" w:eastAsia="en-IN" w:bidi="ml-IN"/>
-              </w:rPr>
-              <w:t>qÉç</w:t>
-            </w:r>
-            <w:r>
-              <w:rPr>
-                <w:rFonts w:ascii="BRH Devanagari Extra" w:hAnsi="BRH Devanagari Extra" w:cs="BRH Devanagari Extra"/>
-                <w:sz w:val="40"/>
-                <w:szCs w:val="32"/>
-                <w:lang w:val="en-IN" w:eastAsia="en-IN"/>
-              </w:rPr>
-              <w:t>ÆuÉjxÉ</w:t>
-            </w:r>
-            <w:r>
-              <w:rPr>
-                <w:rFonts w:ascii="BRH Devanagari Extra" w:hAnsi="BRH Devanagari Extra" w:cs="BRH Devanagari Extra"/>
-                <w:sz w:val="40"/>
-                <w:szCs w:val="32"/>
-                <w:highlight w:val="yellow"/>
-                <w:lang w:val="en-IN" w:eastAsia="en-IN"/>
-              </w:rPr>
-              <w:t>U</w:t>
-            </w:r>
-            <w:proofErr w:type="spellEnd"/>
-            <w:r>
-              <w:rPr>
-                <w:rFonts w:ascii="BRH Malayalam Extra" w:hAnsi="BRH Malayalam Extra" w:cs="BRH Devanagari Extra"/>
-                <w:sz w:val="32"/>
-                <w:szCs w:val="32"/>
-                <w:lang w:val="en-IN" w:eastAsia="en-IN"/>
-              </w:rPr>
-              <w:t>–</w:t>
-            </w:r>
-            <w:r>
-              <w:rPr>
-                <w:rFonts w:ascii="BRH Devanagari Extra" w:hAnsi="BRH Devanagari Extra" w:cs="BRH Devanagari Extra"/>
-                <w:sz w:val="40"/>
-                <w:szCs w:val="32"/>
-                <w:lang w:val="en-IN" w:eastAsia="en-IN"/>
-              </w:rPr>
-              <w:t xml:space="preserve"> </w:t>
-            </w:r>
-            <w:proofErr w:type="spellStart"/>
-            <w:r>
-              <w:rPr>
-                <w:rFonts w:ascii="BRH Devanagari Extra" w:hAnsi="BRH Devanagari Extra" w:cs="BRH Devanagari Extra"/>
-                <w:sz w:val="40"/>
-                <w:szCs w:val="32"/>
-                <w:lang w:val="en-IN" w:eastAsia="en-IN"/>
-              </w:rPr>
-              <w:t>CÌiÉþ</w:t>
-            </w:r>
-            <w:proofErr w:type="spellEnd"/>
+              </w:rPr>
+              <w:t>,</w:t>
+            </w:r>
           </w:p>
         </w:tc>
         <w:tc>
@@ -1677,114 +2052,183 @@
                 <w:szCs w:val="40"/>
               </w:rPr>
             </w:pPr>
-            <w:proofErr w:type="spellStart"/>
-            <w:r>
-              <w:rPr>
-                <w:rFonts w:ascii="BRH Devanagari Extra" w:hAnsi="BRH Devanagari Extra" w:cs="BRH Devanagari Extra"/>
-                <w:sz w:val="40"/>
+            <w:r>
+              <w:rPr>
+                <w:rFonts w:ascii="Latha" w:hAnsi="Latha" w:cs="Latha"/>
+                <w:sz w:val="28"/>
+                <w:szCs w:val="28"/>
+                <w:cs/>
+                <w:lang w:bidi="ta-IN"/>
+              </w:rPr>
+              <w:t>ப்ர</w:t>
+            </w:r>
+            <w:r>
+              <w:rPr>
+                <w:rFonts w:ascii="BRH Tamil Tab Extra" w:hAnsi="BRH Tamil Tab Extra" w:cs="Latha"/>
+                <w:b/>
+                <w:sz w:val="32"/>
+                <w:szCs w:val="28"/>
+              </w:rPr>
+              <w:t>…</w:t>
+            </w:r>
+            <w:r>
+              <w:rPr>
+                <w:rFonts w:ascii="Latha" w:hAnsi="Latha" w:cs="Latha"/>
+                <w:sz w:val="28"/>
+                <w:szCs w:val="28"/>
+                <w:cs/>
+                <w:lang w:bidi="ta-IN"/>
+              </w:rPr>
+              <w:t>ஜாப</w:t>
+            </w:r>
+            <w:r>
+              <w:rPr>
+                <w:rFonts w:ascii="BRH Tamil Tab Extra" w:hAnsi="BRH Tamil Tab Extra" w:cs="Latha"/>
+                <w:b/>
+                <w:sz w:val="36"/>
+                <w:szCs w:val="28"/>
+              </w:rPr>
+              <w:t>†</w:t>
+            </w:r>
+            <w:r>
+              <w:rPr>
+                <w:rFonts w:ascii="Latha" w:hAnsi="Latha" w:cs="Latha"/>
+                <w:sz w:val="28"/>
+                <w:szCs w:val="28"/>
+                <w:cs/>
+                <w:lang w:bidi="ta-IN"/>
+              </w:rPr>
+              <w:t>தி</w:t>
+            </w:r>
+            <w:r>
+              <w:rPr>
+                <w:rFonts w:ascii="Latha" w:hAnsi="Latha" w:cs="Latha"/>
+                <w:b/>
+                <w:bCs/>
+                <w:sz w:val="32"/>
                 <w:szCs w:val="32"/>
-                <w:lang w:val="en-IN" w:eastAsia="en-IN"/>
-              </w:rPr>
-              <w:t>mÉë</w:t>
-            </w:r>
-            <w:proofErr w:type="spellEnd"/>
-            <w:r>
-              <w:rPr>
-                <w:rFonts w:ascii="BRH Malayalam Extra" w:hAnsi="BRH Malayalam Extra" w:cs="BRH Devanagari Extra"/>
+                <w:cs/>
+                <w:lang w:bidi="ta-IN"/>
+              </w:rPr>
+              <w:t>:</w:t>
+            </w:r>
+            <w:r>
+              <w:rPr>
+                <w:rFonts w:ascii="Latha" w:hAnsi="Latha" w:cs="Latha"/>
+                <w:sz w:val="28"/>
+                <w:szCs w:val="28"/>
+                <w:cs/>
+                <w:lang w:bidi="ta-IN"/>
+              </w:rPr>
+              <w:t xml:space="preserve"> ஸம்</w:t>
+            </w:r>
+            <w:r>
+              <w:rPr>
+                <w:rFonts w:ascii="BRH Devanagari Extra" w:hAnsi="BRH Devanagari Extra" w:cs="Latha"/>
+                <w:b/>
+                <w:sz w:val="36"/>
+                <w:szCs w:val="28"/>
+              </w:rPr>
+              <w:t>Æ</w:t>
+            </w:r>
+            <w:r>
+              <w:rPr>
+                <w:rFonts w:ascii="Latha" w:hAnsi="Latha" w:cs="Latha"/>
+                <w:sz w:val="28"/>
+                <w:szCs w:val="28"/>
+                <w:cs/>
+                <w:lang w:bidi="ta-IN"/>
+              </w:rPr>
+              <w:t>வத்</w:t>
+            </w:r>
+            <w:r>
+              <w:rPr>
+                <w:rFonts w:ascii="Latha" w:hAnsi="Latha" w:cs="Latha"/>
+                <w:b/>
+                <w:bCs/>
+                <w:position w:val="-12"/>
+                <w:sz w:val="28"/>
+                <w:szCs w:val="28"/>
+                <w:cs/>
+                <w:lang w:bidi="ta-IN"/>
+              </w:rPr>
+              <w:t>2</w:t>
+            </w:r>
+            <w:r>
+              <w:rPr>
+                <w:rFonts w:ascii="Latha" w:hAnsi="Latha" w:cs="Latha"/>
+                <w:sz w:val="28"/>
+                <w:szCs w:val="28"/>
+                <w:highlight w:val="green"/>
+                <w:cs/>
+                <w:lang w:bidi="ta-IN"/>
+              </w:rPr>
+              <w:t>ஸ</w:t>
+            </w:r>
+            <w:r>
+              <w:rPr>
+                <w:rFonts w:ascii="BRH Tamil Tab Extra" w:hAnsi="BRH Tamil Tab Extra" w:cs="Latha"/>
+                <w:b/>
+                <w:sz w:val="32"/>
+                <w:szCs w:val="28"/>
+              </w:rPr>
+              <w:t>…</w:t>
+            </w:r>
+            <w:r>
+              <w:rPr>
+                <w:rFonts w:ascii="Latha" w:hAnsi="Latha" w:cs="Latha"/>
+                <w:sz w:val="28"/>
+                <w:szCs w:val="28"/>
+                <w:cs/>
+                <w:lang w:bidi="ta-IN"/>
+              </w:rPr>
+              <w:t>ர</w:t>
+            </w:r>
+            <w:r>
+              <w:rPr>
+                <w:rFonts w:ascii="Latha" w:hAnsi="Latha" w:cs="Latha"/>
+                <w:sz w:val="28"/>
+                <w:szCs w:val="28"/>
+              </w:rPr>
+              <w:t xml:space="preserve"> </w:t>
+            </w:r>
+            <w:r>
+              <w:rPr>
+                <w:rFonts w:ascii="Latha" w:hAnsi="Latha" w:cs="Latha"/>
+                <w:sz w:val="28"/>
+                <w:szCs w:val="28"/>
+                <w:cs/>
+                <w:lang w:bidi="ta-IN"/>
+              </w:rPr>
+              <w:t>இதி</w:t>
+            </w:r>
+            <w:r>
+              <w:rPr>
+                <w:rFonts w:ascii="BRH Tamil Tab Extra" w:hAnsi="BRH Tamil Tab Extra" w:cs="Latha"/>
+                <w:b/>
+                <w:sz w:val="36"/>
+                <w:szCs w:val="28"/>
+              </w:rPr>
+              <w:t>†</w:t>
+            </w:r>
+            <w:r>
+              <w:rPr>
+                <w:rFonts w:ascii="Latha" w:hAnsi="Latha" w:cs="Latha"/>
+                <w:b/>
+                <w:bCs/>
                 <w:sz w:val="32"/>
                 <w:szCs w:val="32"/>
-                <w:lang w:val="en-IN" w:eastAsia="en-IN"/>
-              </w:rPr>
-              <w:t>–</w:t>
-            </w:r>
-            <w:proofErr w:type="spellStart"/>
-            <w:r>
-              <w:rPr>
-                <w:rFonts w:ascii="BRH Devanagari Extra" w:hAnsi="BRH Devanagari Extra" w:cs="BRH Devanagari Extra"/>
-                <w:sz w:val="40"/>
-                <w:szCs w:val="32"/>
-                <w:lang w:val="en-IN" w:eastAsia="en-IN"/>
-              </w:rPr>
-              <w:t>eÉÉmÉþÌiÉÈ</w:t>
-            </w:r>
-            <w:proofErr w:type="spellEnd"/>
-            <w:r>
-              <w:rPr>
-                <w:rFonts w:ascii="BRH Devanagari Extra" w:hAnsi="BRH Devanagari Extra" w:cs="BRH Devanagari Extra"/>
-                <w:sz w:val="40"/>
-                <w:szCs w:val="32"/>
-                <w:lang w:val="en-IN" w:eastAsia="en-IN"/>
+              </w:rPr>
+              <w:t>,</w:t>
+            </w:r>
+            <w:r>
+              <w:rPr>
+                <w:rFonts w:ascii="Latha" w:hAnsi="Latha" w:cs="Latha"/>
+                <w:sz w:val="28"/>
+                <w:szCs w:val="28"/>
               </w:rPr>
               <w:t xml:space="preserve"> </w:t>
             </w:r>
-            <w:proofErr w:type="spellStart"/>
-            <w:r>
-              <w:rPr>
-                <w:rFonts w:ascii="BRH Devanagari Extra" w:hAnsi="BRH Devanagari Extra" w:cs="BRH Devanagari Extra"/>
-                <w:sz w:val="40"/>
-                <w:szCs w:val="32"/>
-                <w:lang w:val="en-IN" w:eastAsia="en-IN"/>
-              </w:rPr>
-              <w:t>xÉ</w:t>
-            </w:r>
-            <w:r>
-              <w:rPr>
-                <w:rFonts w:ascii="BRH Devanagari Extra" w:hAnsi="BRH Devanagari Extra" w:cs="BRH Devanagari Extra"/>
-                <w:sz w:val="40"/>
-                <w:szCs w:val="40"/>
-                <w:lang w:val="en-IN" w:eastAsia="en-IN" w:bidi="ml-IN"/>
-              </w:rPr>
-              <w:t>qÉç</w:t>
-            </w:r>
-            <w:r>
-              <w:rPr>
-                <w:rFonts w:ascii="BRH Devanagari Extra" w:hAnsi="BRH Devanagari Extra" w:cs="BRH Devanagari Extra"/>
-                <w:sz w:val="40"/>
-                <w:szCs w:val="32"/>
-                <w:lang w:val="en-IN" w:eastAsia="en-IN"/>
-              </w:rPr>
-              <w:t>ÆuÉj</w:t>
-            </w:r>
-            <w:r>
-              <w:rPr>
-                <w:rFonts w:ascii="BRH Devanagari Extra" w:hAnsi="BRH Devanagari Extra" w:cs="BRH Devanagari Extra"/>
-                <w:sz w:val="40"/>
-                <w:szCs w:val="32"/>
-                <w:highlight w:val="green"/>
-                <w:lang w:val="en-IN" w:eastAsia="en-IN"/>
-              </w:rPr>
-              <w:t>xÉ</w:t>
-            </w:r>
-            <w:proofErr w:type="spellEnd"/>
-            <w:r>
-              <w:rPr>
-                <w:rFonts w:ascii="BRH Malayalam Extra" w:hAnsi="BRH Malayalam Extra" w:cs="BRH Devanagari Extra"/>
-                <w:sz w:val="32"/>
-                <w:szCs w:val="32"/>
-                <w:lang w:val="en-IN" w:eastAsia="en-IN"/>
-              </w:rPr>
-              <w:t>–</w:t>
-            </w:r>
-            <w:r>
-              <w:rPr>
-                <w:rFonts w:ascii="BRH Devanagari Extra" w:hAnsi="BRH Devanagari Extra" w:cs="BRH Devanagari Extra"/>
-                <w:sz w:val="40"/>
-                <w:szCs w:val="32"/>
-                <w:lang w:val="en-IN" w:eastAsia="en-IN"/>
-              </w:rPr>
-              <w:t xml:space="preserve">U </w:t>
-            </w:r>
-            <w:proofErr w:type="spellStart"/>
-            <w:r>
-              <w:rPr>
-                <w:rFonts w:ascii="BRH Devanagari Extra" w:hAnsi="BRH Devanagari Extra" w:cs="BRH Devanagari Extra"/>
-                <w:sz w:val="40"/>
-                <w:szCs w:val="32"/>
-                <w:lang w:val="en-IN" w:eastAsia="en-IN"/>
-              </w:rPr>
-              <w:t>CÌiÉþ</w:t>
-            </w:r>
-            <w:proofErr w:type="spellEnd"/>
           </w:p>
         </w:tc>
       </w:tr>
@@ -1808,7 +2252,6 @@
               <w:spacing w:before="0" w:line="240" w:lineRule="auto"/>
               <w:rPr>
                 <w:b/>
-                <w:color w:val="FF0000"/>
                 <w:sz w:val="28"/>
                 <w:szCs w:val="28"/>
               </w:rPr>
@@ -1817,7 +2260,6 @@
             <w:r>
               <w:rPr>
                 <w:b/>
-                <w:color w:val="FF0000"/>
                 <w:sz w:val="28"/>
                 <w:szCs w:val="28"/>
               </w:rPr>
@@ -1830,7 +2272,6 @@
               <w:spacing w:before="0" w:line="240" w:lineRule="auto"/>
               <w:rPr>
                 <w:b/>
-                <w:color w:val="FF0000"/>
                 <w:sz w:val="28"/>
                 <w:szCs w:val="28"/>
               </w:rPr>
@@ -1839,7 +2280,6 @@
             <w:r>
               <w:rPr>
                 <w:b/>
-                <w:color w:val="FF0000"/>
                 <w:sz w:val="28"/>
                 <w:szCs w:val="28"/>
               </w:rPr>
@@ -1849,20 +2289,10 @@
             <w:r>
               <w:rPr>
                 <w:b/>
-                <w:color w:val="FF0000"/>
-                <w:sz w:val="28"/>
-                <w:szCs w:val="28"/>
-              </w:rPr>
-              <w:t xml:space="preserve"> No. </w:t>
-            </w:r>
-            <w:r>
-              <w:rPr>
-                <w:b/>
-                <w:color w:val="FF0000"/>
-                <w:sz w:val="28"/>
-                <w:szCs w:val="28"/>
-              </w:rPr>
-              <w:t>80</w:t>
+                <w:sz w:val="28"/>
+                <w:szCs w:val="28"/>
+              </w:rPr>
+              <w:t xml:space="preserve"> No. 80</w:t>
             </w:r>
           </w:p>
           <w:p>
@@ -1870,37 +2300,17 @@
               <w:spacing w:before="0" w:line="240" w:lineRule="auto"/>
               <w:rPr>
                 <w:b/>
-                <w:color w:val="FF0000"/>
-                <w:sz w:val="28"/>
-                <w:szCs w:val="28"/>
-              </w:rPr>
-            </w:pPr>
-            <w:r>
-              <w:rPr>
-                <w:b/>
-                <w:color w:val="FF0000"/>
-                <w:sz w:val="28"/>
-                <w:szCs w:val="28"/>
-              </w:rPr>
-              <w:t>Line</w:t>
-            </w:r>
-            <w:r>
-              <w:rPr>
-                <w:b/>
-                <w:color w:val="FF0000"/>
-                <w:sz w:val="28"/>
-                <w:szCs w:val="28"/>
-              </w:rPr>
-              <w:t xml:space="preserve"> No. </w:t>
-            </w:r>
-            <w:r>
-              <w:rPr>
-                <w:b/>
-                <w:color w:val="FF0000"/>
-                <w:sz w:val="28"/>
-                <w:szCs w:val="28"/>
-              </w:rPr>
-              <w:t>5</w:t>
+                <w:sz w:val="28"/>
+                <w:szCs w:val="28"/>
+              </w:rPr>
+            </w:pPr>
+            <w:r>
+              <w:rPr>
+                <w:b/>
+                <w:sz w:val="28"/>
+                <w:szCs w:val="28"/>
+              </w:rPr>
+              <w:t>Line No. 5</w:t>
             </w:r>
           </w:p>
           <w:p>
@@ -1915,20 +2325,10 @@
             <w:r>
               <w:rPr>
                 <w:b/>
-                <w:color w:val="FF0000"/>
-                <w:sz w:val="28"/>
-                <w:szCs w:val="28"/>
-              </w:rPr>
-              <w:t xml:space="preserve">Para No. </w:t>
-            </w:r>
-            <w:r>
-              <w:rPr>
-                <w:b/>
-                <w:color w:val="FF0000"/>
-                <w:sz w:val="28"/>
-                <w:szCs w:val="28"/>
-              </w:rPr>
-              <w:t>101</w:t>
+                <w:sz w:val="28"/>
+                <w:szCs w:val="28"/>
+              </w:rPr>
+              <w:t>Para No. 101</w:t>
             </w:r>
           </w:p>
         </w:tc>
@@ -1957,102 +2357,191 @@
                 <w:szCs w:val="40"/>
               </w:rPr>
             </w:pPr>
-            <w:proofErr w:type="spellStart"/>
-            <w:r>
-              <w:rPr>
-                <w:rFonts w:ascii="BRH Devanagari Extra" w:hAnsi="BRH Devanagari Extra" w:cs="BRH Devanagari Extra"/>
-                <w:sz w:val="40"/>
-                <w:szCs w:val="32"/>
+            <w:r>
+              <w:rPr>
+                <w:rFonts w:ascii="Latha" w:hAnsi="Latha" w:cs="Latha"/>
+                <w:sz w:val="28"/>
+                <w:szCs w:val="28"/>
                 <w:highlight w:val="yellow"/>
-                <w:lang w:val="en-IN" w:eastAsia="en-IN"/>
-              </w:rPr>
-              <w:t>krÉÉ</w:t>
-            </w:r>
-            <w:r>
-              <w:rPr>
-                <w:rFonts w:ascii="BRH Devanagari Extra" w:hAnsi="BRH Devanagari Extra" w:cs="BRH Devanagari Extra"/>
-                <w:sz w:val="40"/>
-                <w:szCs w:val="32"/>
-                <w:lang w:val="en-IN" w:eastAsia="en-IN"/>
-              </w:rPr>
-              <w:t>uÉ</w:t>
-            </w:r>
-            <w:proofErr w:type="spellEnd"/>
-            <w:r>
-              <w:rPr>
-                <w:rFonts w:ascii="BRH Malayalam Extra" w:hAnsi="BRH Malayalam Extra" w:cs="BRH Devanagari Extra"/>
-                <w:sz w:val="32"/>
-                <w:szCs w:val="32"/>
-                <w:lang w:val="en-IN" w:eastAsia="en-IN"/>
-              </w:rPr>
-              <w:t>–</w:t>
-            </w:r>
-            <w:proofErr w:type="spellStart"/>
-            <w:r>
-              <w:rPr>
-                <w:rFonts w:ascii="BRH Devanagari Extra" w:hAnsi="BRH Devanagari Extra" w:cs="BRH Devanagari Extra"/>
-                <w:sz w:val="40"/>
-                <w:szCs w:val="32"/>
-                <w:lang w:val="en-IN" w:eastAsia="en-IN"/>
-              </w:rPr>
-              <w:t>ÎkSìrÉþiÉå</w:t>
-            </w:r>
-            <w:proofErr w:type="spellEnd"/>
-            <w:r>
-              <w:rPr>
-                <w:rFonts w:ascii="BRH Malayalam Extra" w:hAnsi="BRH Malayalam Extra" w:cs="BRH Devanagari Extra"/>
-                <w:sz w:val="32"/>
-                <w:szCs w:val="32"/>
-                <w:lang w:val="en-IN" w:eastAsia="en-IN"/>
-              </w:rPr>
-              <w:t>–</w:t>
-            </w:r>
-            <w:r>
-              <w:rPr>
-                <w:rFonts w:ascii="BRH Devanagari Extra" w:hAnsi="BRH Devanagari Extra" w:cs="BRH Devanagari Extra"/>
-                <w:sz w:val="40"/>
-                <w:szCs w:val="32"/>
-                <w:lang w:val="en-IN" w:eastAsia="en-IN"/>
+                <w:cs/>
+                <w:lang w:bidi="ta-IN"/>
+              </w:rPr>
+              <w:t>த்</w:t>
+            </w:r>
+            <w:r>
+              <w:rPr>
+                <w:rFonts w:ascii="Latha" w:hAnsi="Latha" w:cs="Latha"/>
+                <w:b/>
+                <w:bCs/>
+                <w:position w:val="-12"/>
+                <w:sz w:val="28"/>
+                <w:szCs w:val="28"/>
+                <w:highlight w:val="yellow"/>
+                <w:lang w:bidi="ta-IN"/>
+              </w:rPr>
+              <w:t>4</w:t>
+            </w:r>
+            <w:r>
+              <w:rPr>
+                <w:rFonts w:ascii="Latha" w:hAnsi="Latha" w:cs="Latha"/>
+                <w:sz w:val="28"/>
+                <w:szCs w:val="28"/>
+                <w:highlight w:val="yellow"/>
+                <w:cs/>
+                <w:lang w:bidi="ta-IN"/>
+              </w:rPr>
+              <w:t>யா</w:t>
+            </w:r>
+            <w:r>
+              <w:rPr>
+                <w:rFonts w:ascii="Latha" w:hAnsi="Latha" w:cs="Latha"/>
+                <w:sz w:val="28"/>
+                <w:szCs w:val="28"/>
+                <w:cs/>
+                <w:lang w:bidi="ta-IN"/>
+              </w:rPr>
+              <w:t>வ</w:t>
+            </w:r>
+            <w:r>
+              <w:rPr>
+                <w:rFonts w:ascii="BRH Tamil Tab Extra" w:hAnsi="BRH Tamil Tab Extra" w:cs="Latha"/>
+                <w:b/>
+                <w:sz w:val="32"/>
+                <w:szCs w:val="28"/>
+              </w:rPr>
+              <w:t>…</w:t>
+            </w:r>
+            <w:r>
+              <w:rPr>
+                <w:rFonts w:ascii="Latha" w:hAnsi="Latha" w:cs="Latha"/>
+                <w:sz w:val="28"/>
+                <w:szCs w:val="28"/>
+                <w:cs/>
+                <w:lang w:bidi="ta-IN"/>
+              </w:rPr>
+              <w:t>த்</w:t>
+            </w:r>
+            <w:r>
+              <w:rPr>
+                <w:rFonts w:ascii="Latha" w:hAnsi="Latha" w:cs="Latha"/>
+                <w:b/>
+                <w:bCs/>
+                <w:position w:val="-12"/>
+                <w:sz w:val="28"/>
+                <w:szCs w:val="28"/>
+                <w:lang w:bidi="ta-IN"/>
+              </w:rPr>
+              <w:t>3</w:t>
+            </w:r>
+            <w:r>
+              <w:rPr>
+                <w:rFonts w:ascii="Latha" w:hAnsi="Latha" w:cs="Latha"/>
+                <w:sz w:val="28"/>
+                <w:szCs w:val="28"/>
+                <w:cs/>
+                <w:lang w:bidi="ta-IN"/>
+              </w:rPr>
+              <w:t>த்</w:t>
+            </w:r>
+            <w:r>
+              <w:rPr>
+                <w:rFonts w:ascii="Latha" w:hAnsi="Latha" w:cs="Latha"/>
+                <w:b/>
+                <w:bCs/>
+                <w:position w:val="-12"/>
+                <w:sz w:val="28"/>
+                <w:szCs w:val="28"/>
+                <w:lang w:bidi="ta-IN"/>
+              </w:rPr>
+              <w:t>4</w:t>
+            </w:r>
+            <w:r>
+              <w:rPr>
+                <w:rFonts w:ascii="Latha" w:hAnsi="Latha" w:cs="Latha"/>
+                <w:sz w:val="28"/>
+                <w:szCs w:val="28"/>
+                <w:cs/>
+                <w:lang w:bidi="ta-IN"/>
+              </w:rPr>
+              <w:t>ரிய</w:t>
+            </w:r>
+            <w:r>
+              <w:rPr>
+                <w:rFonts w:ascii="BRH Tamil Tab Extra" w:hAnsi="BRH Tamil Tab Extra" w:cs="Latha"/>
+                <w:b/>
+                <w:sz w:val="36"/>
+                <w:szCs w:val="28"/>
+              </w:rPr>
+              <w:t>†</w:t>
+            </w:r>
+            <w:r>
+              <w:rPr>
+                <w:rFonts w:ascii="Latha" w:hAnsi="Latha" w:cs="Latha"/>
+                <w:sz w:val="28"/>
+                <w:szCs w:val="28"/>
+                <w:cs/>
+                <w:lang w:bidi="ta-IN"/>
+              </w:rPr>
+              <w:t>தே</w:t>
+            </w:r>
+            <w:r>
+              <w:rPr>
+                <w:rFonts w:ascii="BRH Tamil Tab Extra" w:hAnsi="BRH Tamil Tab Extra" w:cs="Latha"/>
+                <w:b/>
+                <w:sz w:val="32"/>
+                <w:szCs w:val="28"/>
+              </w:rPr>
+              <w:t>…</w:t>
+            </w:r>
+            <w:r>
+              <w:rPr>
+                <w:rFonts w:ascii="Latha" w:hAnsi="Latha" w:cs="Latha"/>
+                <w:sz w:val="28"/>
+                <w:szCs w:val="28"/>
               </w:rPr>
               <w:t xml:space="preserve"> </w:t>
             </w:r>
-            <w:proofErr w:type="spellStart"/>
-            <w:r>
-              <w:rPr>
-                <w:rFonts w:ascii="BRH Devanagari Extra" w:hAnsi="BRH Devanagari Extra" w:cs="BRH Devanagari Extra"/>
-                <w:sz w:val="40"/>
-                <w:szCs w:val="32"/>
-                <w:lang w:val="en-IN" w:eastAsia="en-IN"/>
-              </w:rPr>
-              <w:t>xÉÉ</w:t>
-            </w:r>
-            <w:proofErr w:type="spellEnd"/>
-            <w:r>
-              <w:rPr>
-                <w:rFonts w:ascii="BRH Devanagari Extra" w:hAnsi="BRH Devanagari Extra" w:cs="BRH Devanagari Extra"/>
-                <w:sz w:val="40"/>
-                <w:szCs w:val="32"/>
-                <w:lang w:val="en-IN" w:eastAsia="en-IN"/>
-              </w:rPr>
-              <w:t xml:space="preserve"> SÏ</w:t>
-            </w:r>
-            <w:r>
-              <w:rPr>
-                <w:rFonts w:ascii="BRH Malayalam Extra" w:hAnsi="BRH Malayalam Extra" w:cs="BRH Devanagari Extra"/>
-                <w:sz w:val="32"/>
-                <w:szCs w:val="32"/>
-                <w:lang w:val="en-IN" w:eastAsia="en-IN"/>
-              </w:rPr>
-              <w:t>–</w:t>
-            </w:r>
-            <w:r>
-              <w:rPr>
-                <w:rFonts w:ascii="BRH Devanagari Extra" w:hAnsi="BRH Devanagari Extra" w:cs="BRH Devanagari Extra"/>
-                <w:sz w:val="40"/>
-                <w:szCs w:val="32"/>
-                <w:lang w:val="en-IN" w:eastAsia="en-IN"/>
-              </w:rPr>
-              <w:t>¤ÉÉ</w:t>
+            <w:r>
+              <w:rPr>
+                <w:rFonts w:ascii="Latha" w:hAnsi="Latha" w:cs="Latha"/>
+                <w:sz w:val="28"/>
+                <w:szCs w:val="28"/>
+                <w:cs/>
+                <w:lang w:bidi="ta-IN"/>
+              </w:rPr>
+              <w:t>ஸா தீ</w:t>
+            </w:r>
+            <w:r>
+              <w:rPr>
+                <w:rFonts w:ascii="BRH Tamil Tab Extra" w:hAnsi="BRH Tamil Tab Extra" w:cs="Latha"/>
+                <w:b/>
+                <w:sz w:val="32"/>
+                <w:szCs w:val="28"/>
+              </w:rPr>
+              <w:t>…</w:t>
+            </w:r>
+            <w:r>
+              <w:rPr>
+                <w:rFonts w:ascii="Latha" w:hAnsi="Latha" w:cs="Latha"/>
+                <w:b/>
+                <w:bCs/>
+                <w:position w:val="-12"/>
+                <w:sz w:val="28"/>
+                <w:szCs w:val="28"/>
+                <w:cs/>
+                <w:lang w:bidi="ta-IN"/>
+              </w:rPr>
+              <w:t>3</w:t>
+            </w:r>
+            <w:r>
+              <w:rPr>
+                <w:rFonts w:ascii="Latha" w:hAnsi="Latha" w:cs="Latha"/>
+                <w:sz w:val="28"/>
+                <w:szCs w:val="28"/>
+                <w:cs/>
+                <w:lang w:bidi="ta-IN"/>
+              </w:rPr>
+              <w:t>க்ஷா</w:t>
             </w:r>
           </w:p>
         </w:tc>
@@ -2081,111 +2570,190 @@
             </w:pPr>
             <w:r>
               <w:rPr>
-                <w:rFonts w:ascii="BRH Devanagari" w:hAnsi="BRH Devanagari" w:cs="BRH Devanagari"/>
-                <w:color w:val="000000"/>
-                <w:sz w:val="40"/>
-                <w:szCs w:val="40"/>
+                <w:rFonts w:ascii="Latha" w:hAnsi="Latha" w:cs="Latha"/>
+                <w:sz w:val="28"/>
+                <w:szCs w:val="28"/>
                 <w:highlight w:val="green"/>
-                <w:lang w:val="en-IN" w:eastAsia="en-IN"/>
-              </w:rPr>
-              <w:t>±</w:t>
-            </w:r>
-            <w:proofErr w:type="spellStart"/>
-            <w:r>
-              <w:rPr>
-                <w:rFonts w:ascii="BRH Devanagari Extra" w:hAnsi="BRH Devanagari Extra" w:cs="BRH Devanagari Extra"/>
-                <w:sz w:val="40"/>
-                <w:szCs w:val="32"/>
+                <w:cs/>
+                <w:lang w:bidi="ta-IN"/>
+              </w:rPr>
+              <w:t>த்</w:t>
+            </w:r>
+            <w:r>
+              <w:rPr>
+                <w:rFonts w:ascii="Latha" w:hAnsi="Latha" w:cs="Latha" w:hint="cs"/>
+                <w:b/>
+                <w:bCs/>
+                <w:position w:val="-12"/>
+                <w:sz w:val="28"/>
+                <w:szCs w:val="28"/>
                 <w:highlight w:val="green"/>
-                <w:lang w:val="en-IN" w:eastAsia="en-IN"/>
-              </w:rPr>
-              <w:t>É</w:t>
-            </w:r>
-            <w:r>
-              <w:rPr>
-                <w:rFonts w:ascii="BRH Devanagari Extra" w:hAnsi="BRH Devanagari Extra" w:cs="BRH Devanagari Extra"/>
-                <w:sz w:val="40"/>
-                <w:szCs w:val="32"/>
-                <w:lang w:val="en-IN" w:eastAsia="en-IN"/>
-              </w:rPr>
-              <w:t>uÉ</w:t>
-            </w:r>
-            <w:proofErr w:type="spellEnd"/>
-            <w:r>
-              <w:rPr>
-                <w:rFonts w:ascii="BRH Malayalam Extra" w:hAnsi="BRH Malayalam Extra" w:cs="BRH Devanagari Extra"/>
-                <w:sz w:val="32"/>
-                <w:szCs w:val="32"/>
-                <w:lang w:val="en-IN" w:eastAsia="en-IN"/>
-              </w:rPr>
-              <w:t>–</w:t>
-            </w:r>
-            <w:proofErr w:type="spellStart"/>
-            <w:r>
-              <w:rPr>
-                <w:rFonts w:ascii="BRH Devanagari Extra" w:hAnsi="BRH Devanagari Extra" w:cs="BRH Devanagari Extra"/>
-                <w:sz w:val="40"/>
-                <w:szCs w:val="32"/>
-                <w:lang w:val="en-IN" w:eastAsia="en-IN"/>
-              </w:rPr>
-              <w:t>ÎkSìrÉþiÉå</w:t>
-            </w:r>
-            <w:proofErr w:type="spellEnd"/>
-            <w:r>
-              <w:rPr>
-                <w:rFonts w:ascii="BRH Malayalam Extra" w:hAnsi="BRH Malayalam Extra" w:cs="BRH Devanagari Extra"/>
-                <w:sz w:val="32"/>
-                <w:szCs w:val="32"/>
-                <w:lang w:val="en-IN" w:eastAsia="en-IN"/>
-              </w:rPr>
-              <w:t>–</w:t>
-            </w:r>
-            <w:r>
-              <w:rPr>
-                <w:rFonts w:ascii="BRH Devanagari Extra" w:hAnsi="BRH Devanagari Extra" w:cs="BRH Devanagari Extra"/>
-                <w:sz w:val="40"/>
-                <w:szCs w:val="32"/>
-                <w:lang w:val="en-IN" w:eastAsia="en-IN"/>
+                <w:cs/>
+                <w:lang w:bidi="ta-IN"/>
+              </w:rPr>
+              <w:t>3</w:t>
+            </w:r>
+            <w:r>
+              <w:rPr>
+                <w:rFonts w:ascii="Latha" w:hAnsi="Latha" w:cs="Latha"/>
+                <w:sz w:val="28"/>
+                <w:szCs w:val="28"/>
+                <w:highlight w:val="green"/>
+                <w:cs/>
+                <w:lang w:bidi="ta-IN"/>
+              </w:rPr>
+              <w:t>யா</w:t>
+            </w:r>
+            <w:r>
+              <w:rPr>
+                <w:rFonts w:ascii="Latha" w:hAnsi="Latha" w:cs="Latha"/>
+                <w:sz w:val="28"/>
+                <w:szCs w:val="28"/>
+                <w:cs/>
+                <w:lang w:bidi="ta-IN"/>
+              </w:rPr>
+              <w:t>வ</w:t>
+            </w:r>
+            <w:r>
+              <w:rPr>
+                <w:rFonts w:ascii="BRH Tamil Tab Extra" w:hAnsi="BRH Tamil Tab Extra" w:cs="Latha"/>
+                <w:b/>
+                <w:sz w:val="32"/>
+                <w:szCs w:val="28"/>
+              </w:rPr>
+              <w:t>…</w:t>
+            </w:r>
+            <w:r>
+              <w:rPr>
+                <w:rFonts w:ascii="Latha" w:hAnsi="Latha" w:cs="Latha"/>
+                <w:sz w:val="28"/>
+                <w:szCs w:val="28"/>
+                <w:cs/>
+                <w:lang w:bidi="ta-IN"/>
+              </w:rPr>
+              <w:t>த்</w:t>
+            </w:r>
+            <w:r>
+              <w:rPr>
+                <w:rFonts w:ascii="Latha" w:hAnsi="Latha" w:cs="Latha"/>
+                <w:b/>
+                <w:bCs/>
+                <w:position w:val="-12"/>
+                <w:sz w:val="28"/>
+                <w:szCs w:val="28"/>
+                <w:lang w:bidi="ta-IN"/>
+              </w:rPr>
+              <w:t>3</w:t>
+            </w:r>
+            <w:r>
+              <w:rPr>
+                <w:rFonts w:ascii="Latha" w:hAnsi="Latha" w:cs="Latha"/>
+                <w:sz w:val="28"/>
+                <w:szCs w:val="28"/>
+                <w:cs/>
+                <w:lang w:bidi="ta-IN"/>
+              </w:rPr>
+              <w:t>த்</w:t>
+            </w:r>
+            <w:r>
+              <w:rPr>
+                <w:rFonts w:ascii="Latha" w:hAnsi="Latha" w:cs="Latha"/>
+                <w:b/>
+                <w:bCs/>
+                <w:position w:val="-12"/>
+                <w:sz w:val="28"/>
+                <w:szCs w:val="28"/>
+                <w:lang w:bidi="ta-IN"/>
+              </w:rPr>
+              <w:t>4</w:t>
+            </w:r>
+            <w:r>
+              <w:rPr>
+                <w:rFonts w:ascii="Latha" w:hAnsi="Latha" w:cs="Latha"/>
+                <w:sz w:val="28"/>
+                <w:szCs w:val="28"/>
+                <w:cs/>
+                <w:lang w:bidi="ta-IN"/>
+              </w:rPr>
+              <w:t>ரிய</w:t>
+            </w:r>
+            <w:r>
+              <w:rPr>
+                <w:rFonts w:ascii="BRH Tamil Tab Extra" w:hAnsi="BRH Tamil Tab Extra" w:cs="Latha"/>
+                <w:b/>
+                <w:sz w:val="36"/>
+                <w:szCs w:val="28"/>
+              </w:rPr>
+              <w:t>†</w:t>
+            </w:r>
+            <w:r>
+              <w:rPr>
+                <w:rFonts w:ascii="Latha" w:hAnsi="Latha" w:cs="Latha"/>
+                <w:sz w:val="28"/>
+                <w:szCs w:val="28"/>
+                <w:cs/>
+                <w:lang w:bidi="ta-IN"/>
+              </w:rPr>
+              <w:t>தே</w:t>
+            </w:r>
+            <w:r>
+              <w:rPr>
+                <w:rFonts w:ascii="BRH Tamil Tab Extra" w:hAnsi="BRH Tamil Tab Extra" w:cs="Latha"/>
+                <w:b/>
+                <w:sz w:val="32"/>
+                <w:szCs w:val="28"/>
+              </w:rPr>
+              <w:t>…</w:t>
+            </w:r>
+            <w:r>
+              <w:rPr>
+                <w:rFonts w:ascii="Latha" w:hAnsi="Latha" w:cs="Latha"/>
+                <w:sz w:val="28"/>
+                <w:szCs w:val="28"/>
               </w:rPr>
               <w:t xml:space="preserve"> </w:t>
             </w:r>
-            <w:proofErr w:type="spellStart"/>
-            <w:r>
-              <w:rPr>
-                <w:rFonts w:ascii="BRH Devanagari Extra" w:hAnsi="BRH Devanagari Extra" w:cs="BRH Devanagari Extra"/>
-                <w:sz w:val="40"/>
-                <w:szCs w:val="32"/>
-                <w:lang w:val="en-IN" w:eastAsia="en-IN"/>
-              </w:rPr>
-              <w:t>xÉÉ</w:t>
-            </w:r>
-            <w:proofErr w:type="spellEnd"/>
-            <w:r>
-              <w:rPr>
-                <w:rFonts w:ascii="BRH Devanagari Extra" w:hAnsi="BRH Devanagari Extra" w:cs="BRH Devanagari Extra"/>
-                <w:sz w:val="40"/>
-                <w:szCs w:val="32"/>
-                <w:lang w:val="en-IN" w:eastAsia="en-IN"/>
-              </w:rPr>
-              <w:t xml:space="preserve"> SÏ</w:t>
-            </w:r>
-            <w:r>
-              <w:rPr>
-                <w:rFonts w:ascii="BRH Malayalam Extra" w:hAnsi="BRH Malayalam Extra" w:cs="BRH Devanagari Extra"/>
-                <w:sz w:val="32"/>
-                <w:szCs w:val="32"/>
-                <w:lang w:val="en-IN" w:eastAsia="en-IN"/>
-              </w:rPr>
-              <w:t>–</w:t>
-            </w:r>
-            <w:r>
-              <w:rPr>
-                <w:rFonts w:ascii="BRH Devanagari Extra" w:hAnsi="BRH Devanagari Extra" w:cs="BRH Devanagari Extra"/>
-                <w:sz w:val="40"/>
-                <w:szCs w:val="32"/>
-                <w:lang w:val="en-IN" w:eastAsia="en-IN"/>
-              </w:rPr>
-              <w:t>¤ÉÉ</w:t>
+            <w:r>
+              <w:rPr>
+                <w:rFonts w:ascii="Latha" w:hAnsi="Latha" w:cs="Latha"/>
+                <w:sz w:val="28"/>
+                <w:szCs w:val="28"/>
+                <w:cs/>
+                <w:lang w:bidi="ta-IN"/>
+              </w:rPr>
+              <w:t>ஸா தீ</w:t>
+            </w:r>
+            <w:r>
+              <w:rPr>
+                <w:rFonts w:ascii="BRH Tamil Tab Extra" w:hAnsi="BRH Tamil Tab Extra" w:cs="Latha"/>
+                <w:b/>
+                <w:sz w:val="32"/>
+                <w:szCs w:val="28"/>
+              </w:rPr>
+              <w:t>…</w:t>
+            </w:r>
+            <w:r>
+              <w:rPr>
+                <w:rFonts w:ascii="Latha" w:hAnsi="Latha" w:cs="Latha"/>
+                <w:b/>
+                <w:bCs/>
+                <w:position w:val="-12"/>
+                <w:sz w:val="28"/>
+                <w:szCs w:val="28"/>
+                <w:cs/>
+                <w:lang w:bidi="ta-IN"/>
+              </w:rPr>
+              <w:t>3</w:t>
+            </w:r>
+            <w:r>
+              <w:rPr>
+                <w:rFonts w:ascii="Latha" w:hAnsi="Latha" w:cs="Latha"/>
+                <w:sz w:val="28"/>
+                <w:szCs w:val="28"/>
+                <w:cs/>
+                <w:lang w:bidi="ta-IN"/>
+              </w:rPr>
+              <w:t>க்ஷா</w:t>
             </w:r>
           </w:p>
         </w:tc>
@@ -2210,34 +2778,32 @@
               <w:spacing w:before="0" w:line="240" w:lineRule="auto"/>
               <w:rPr>
                 <w:b/>
-                <w:color w:val="FF0000"/>
-                <w:sz w:val="28"/>
-                <w:szCs w:val="28"/>
-              </w:rPr>
-            </w:pPr>
-            <w:r>
-              <w:rPr>
-                <w:b/>
-                <w:color w:val="FF0000"/>
+                <w:sz w:val="28"/>
+                <w:szCs w:val="28"/>
+              </w:rPr>
+            </w:pPr>
+            <w:r>
+              <w:rPr>
+                <w:b/>
                 <w:sz w:val="28"/>
                 <w:szCs w:val="28"/>
               </w:rPr>
               <w:lastRenderedPageBreak/>
-              <w:t>4.55</w:t>
-            </w:r>
-            <w:r>
-              <w:rPr>
-                <w:b/>
-                <w:color w:val="FF0000"/>
-                <w:sz w:val="28"/>
-                <w:szCs w:val="28"/>
-              </w:rPr>
-              <w:t xml:space="preserve"> – </w:t>
-            </w:r>
-            <w:r>
-              <w:rPr>
-                <w:b/>
-                <w:color w:val="FF0000"/>
+              <w:t xml:space="preserve">4.55 –  </w:t>
+            </w:r>
+            <w:proofErr w:type="spellStart"/>
+            <w:r>
+              <w:rPr>
+                <w:b/>
+                <w:sz w:val="28"/>
+                <w:szCs w:val="28"/>
+              </w:rPr>
+              <w:t>jnaana</w:t>
+            </w:r>
+            <w:proofErr w:type="spellEnd"/>
+            <w:r>
+              <w:rPr>
+                <w:b/>
                 <w:sz w:val="28"/>
                 <w:szCs w:val="28"/>
               </w:rPr>
@@ -2247,48 +2813,41 @@
             <w:r>
               <w:rPr>
                 <w:b/>
-                <w:color w:val="FF0000"/>
-                <w:sz w:val="28"/>
-                <w:szCs w:val="28"/>
-              </w:rPr>
-              <w:t>jnaana</w:t>
+                <w:sz w:val="28"/>
+                <w:szCs w:val="28"/>
+              </w:rPr>
+              <w:t>ya~j</w:t>
+            </w:r>
+            <w:r>
+              <w:rPr>
+                <w:b/>
+                <w:sz w:val="28"/>
+                <w:szCs w:val="28"/>
+              </w:rPr>
+              <w:t>j</w:t>
+            </w:r>
+            <w:r>
+              <w:rPr>
+                <w:b/>
+                <w:sz w:val="28"/>
+                <w:szCs w:val="28"/>
+              </w:rPr>
+              <w:t>am</w:t>
             </w:r>
             <w:proofErr w:type="spellEnd"/>
-            <w:r>
-              <w:rPr>
-                <w:b/>
-                <w:color w:val="FF0000"/>
-                <w:sz w:val="28"/>
-                <w:szCs w:val="28"/>
-              </w:rPr>
-              <w:t xml:space="preserve"> </w:t>
-            </w:r>
-            <w:proofErr w:type="spellStart"/>
-            <w:r>
-              <w:rPr>
-                <w:b/>
-                <w:color w:val="FF0000"/>
-                <w:sz w:val="28"/>
-                <w:szCs w:val="28"/>
-              </w:rPr>
-              <w:t>ya~jnam</w:t>
-            </w:r>
-            <w:proofErr w:type="spellEnd"/>
           </w:p>
           <w:p>
             <w:pPr>
               <w:spacing w:before="0" w:line="240" w:lineRule="auto"/>
               <w:rPr>
                 <w:b/>
-                <w:color w:val="FF0000"/>
-                <w:sz w:val="28"/>
-                <w:szCs w:val="28"/>
-              </w:rPr>
-            </w:pPr>
-            <w:r>
-              <w:rPr>
-                <w:b/>
-                <w:color w:val="FF0000"/>
+                <w:sz w:val="28"/>
+                <w:szCs w:val="28"/>
+              </w:rPr>
+            </w:pPr>
+            <w:r>
+              <w:rPr>
+                <w:b/>
                 <w:sz w:val="28"/>
                 <w:szCs w:val="28"/>
               </w:rPr>
@@ -2307,20 +2866,10 @@
             <w:r>
               <w:rPr>
                 <w:b/>
-                <w:color w:val="FF0000"/>
-                <w:sz w:val="28"/>
-                <w:szCs w:val="28"/>
-              </w:rPr>
-              <w:t xml:space="preserve">Para No. </w:t>
-            </w:r>
-            <w:r>
-              <w:rPr>
-                <w:b/>
-                <w:color w:val="FF0000"/>
-                <w:sz w:val="28"/>
-                <w:szCs w:val="28"/>
-              </w:rPr>
-              <w:t>80.1</w:t>
+                <w:sz w:val="28"/>
+                <w:szCs w:val="28"/>
+              </w:rPr>
+              <w:t>Para No. 80.1</w:t>
             </w:r>
           </w:p>
         </w:tc>
@@ -2349,96 +2898,109 @@
                 <w:szCs w:val="40"/>
               </w:rPr>
             </w:pPr>
-            <w:proofErr w:type="spellStart"/>
-            <w:r>
-              <w:rPr>
-                <w:rFonts w:ascii="BRH Devanagari Extra" w:hAnsi="BRH Devanagari Extra" w:cs="BRH Devanagari Extra"/>
-                <w:sz w:val="40"/>
-                <w:szCs w:val="32"/>
-                <w:lang w:val="en-IN" w:eastAsia="en-IN"/>
-              </w:rPr>
-              <w:t>cÉlSì</w:t>
-            </w:r>
-            <w:proofErr w:type="spellEnd"/>
-            <w:r>
-              <w:rPr>
-                <w:rFonts w:ascii="BRH Malayalam Extra" w:hAnsi="BRH Malayalam Extra" w:cs="BRH Devanagari Extra"/>
-                <w:sz w:val="32"/>
-                <w:szCs w:val="32"/>
-                <w:lang w:val="en-IN" w:eastAsia="en-IN"/>
-              </w:rPr>
-              <w:t>–</w:t>
-            </w:r>
-            <w:proofErr w:type="spellStart"/>
-            <w:r>
-              <w:rPr>
-                <w:rFonts w:ascii="BRH Devanagari Extra" w:hAnsi="BRH Devanagari Extra" w:cs="BRH Devanagari Extra"/>
-                <w:sz w:val="40"/>
-                <w:szCs w:val="32"/>
-                <w:lang w:val="en-IN" w:eastAsia="en-IN"/>
-              </w:rPr>
-              <w:t>qÉ</w:t>
-            </w:r>
-            <w:r>
-              <w:rPr>
-                <w:rFonts w:ascii="BRH Devanagari Extra" w:hAnsi="BRH Devanagari Extra" w:cs="BRH Devanagari Extra"/>
-                <w:sz w:val="40"/>
-                <w:szCs w:val="32"/>
+            <w:r>
+              <w:rPr>
+                <w:rFonts w:ascii="Latha" w:hAnsi="Latha" w:cs="Latha"/>
+                <w:sz w:val="28"/>
+                <w:szCs w:val="28"/>
+                <w:cs/>
+                <w:lang w:bidi="ta-IN"/>
+              </w:rPr>
+              <w:t>ஸூ</w:t>
+            </w:r>
+            <w:r>
+              <w:rPr>
+                <w:rFonts w:ascii="BRH Tamil Tab Extra" w:hAnsi="BRH Tamil Tab Extra" w:cs="Latha"/>
+                <w:b/>
+                <w:sz w:val="36"/>
+                <w:szCs w:val="28"/>
+              </w:rPr>
+              <w:t>‡</w:t>
+            </w:r>
+            <w:r>
+              <w:rPr>
+                <w:rFonts w:ascii="Latha" w:hAnsi="Latha" w:cs="Latha"/>
+                <w:sz w:val="28"/>
+                <w:szCs w:val="28"/>
+                <w:cs/>
+                <w:lang w:bidi="ta-IN"/>
+              </w:rPr>
+              <w:t>ர்யா சந்த்</w:t>
+            </w:r>
+            <w:r>
+              <w:rPr>
+                <w:rFonts w:ascii="Latha" w:hAnsi="Latha" w:cs="Latha"/>
+                <w:b/>
+                <w:bCs/>
+                <w:position w:val="-12"/>
+                <w:sz w:val="28"/>
+                <w:szCs w:val="28"/>
+                <w:cs/>
+                <w:lang w:bidi="ta-IN"/>
+              </w:rPr>
+              <w:t>3</w:t>
+            </w:r>
+            <w:r>
+              <w:rPr>
+                <w:rFonts w:ascii="Latha" w:hAnsi="Latha" w:cs="Latha"/>
+                <w:sz w:val="28"/>
+                <w:szCs w:val="28"/>
+                <w:cs/>
+                <w:lang w:bidi="ta-IN"/>
+              </w:rPr>
+              <w:t>ர</w:t>
+            </w:r>
+            <w:r>
+              <w:rPr>
+                <w:rFonts w:ascii="BRH Tamil Tab Extra" w:hAnsi="BRH Tamil Tab Extra" w:cs="Latha"/>
+                <w:b/>
+                <w:sz w:val="32"/>
+                <w:szCs w:val="28"/>
+              </w:rPr>
+              <w:t>…</w:t>
+            </w:r>
+            <w:r>
+              <w:rPr>
+                <w:rFonts w:ascii="Latha" w:hAnsi="Latha" w:cs="Latha"/>
+                <w:sz w:val="28"/>
+                <w:szCs w:val="28"/>
+                <w:cs/>
+                <w:lang w:bidi="ta-IN"/>
+              </w:rPr>
+              <w:t>ம</w:t>
+            </w:r>
+            <w:r>
+              <w:rPr>
+                <w:rFonts w:ascii="Latha" w:hAnsi="Latha" w:cs="Latha" w:hint="cs"/>
+                <w:sz w:val="28"/>
+                <w:szCs w:val="28"/>
                 <w:highlight w:val="yellow"/>
-                <w:lang w:val="en-IN" w:eastAsia="en-IN"/>
-              </w:rPr>
-              <w:t>xÉÉ</w:t>
-            </w:r>
-            <w:r>
-              <w:rPr>
-                <w:rFonts w:ascii="BRH Devanagari Extra" w:hAnsi="BRH Devanagari Extra" w:cs="BRH Devanagari Extra"/>
-                <w:sz w:val="40"/>
-                <w:szCs w:val="32"/>
-                <w:lang w:val="en-IN" w:eastAsia="en-IN"/>
-              </w:rPr>
-              <w:t>æÿUç</w:t>
-            </w:r>
-            <w:proofErr w:type="spellEnd"/>
-            <w:r>
-              <w:rPr>
-                <w:rFonts w:ascii="BRH Devanagari Extra" w:hAnsi="BRH Devanagari Extra" w:cs="BRH Devanagari Extra"/>
-                <w:sz w:val="40"/>
-                <w:szCs w:val="32"/>
-                <w:lang w:val="en-IN" w:eastAsia="en-IN"/>
-              </w:rPr>
-              <w:t xml:space="preserve"> </w:t>
-            </w:r>
-            <w:proofErr w:type="spellStart"/>
-            <w:r>
-              <w:rPr>
-                <w:rFonts w:ascii="BRH Devanagari Extra" w:hAnsi="BRH Devanagari Extra" w:cs="BRH Devanagari Extra"/>
-                <w:sz w:val="40"/>
-                <w:szCs w:val="32"/>
-                <w:lang w:val="en-IN" w:eastAsia="en-IN"/>
-              </w:rPr>
-              <w:t>qÉÌWû</w:t>
-            </w:r>
-            <w:proofErr w:type="spellEnd"/>
-            <w:r>
-              <w:rPr>
-                <w:rFonts w:ascii="BRH Malayalam Extra" w:hAnsi="BRH Malayalam Extra" w:cs="BRH Devanagari Extra"/>
-                <w:sz w:val="32"/>
-                <w:szCs w:val="32"/>
-                <w:lang w:val="en-IN" w:eastAsia="en-IN"/>
-              </w:rPr>
-              <w:t>–</w:t>
-            </w:r>
-            <w:proofErr w:type="spellStart"/>
-            <w:r>
-              <w:rPr>
-                <w:rFonts w:ascii="BRH Devanagari Extra" w:hAnsi="BRH Devanagari Extra" w:cs="BRH Devanagari Extra"/>
-                <w:sz w:val="40"/>
-                <w:szCs w:val="32"/>
-                <w:lang w:val="en-IN" w:eastAsia="en-IN"/>
-              </w:rPr>
-              <w:t>qÉÉlÉÉæÿ</w:t>
-            </w:r>
-            <w:proofErr w:type="spellEnd"/>
+                <w:cs/>
+                <w:lang w:bidi="ta-IN"/>
+              </w:rPr>
+              <w:t>ஸௌ</w:t>
+            </w:r>
+            <w:r>
+              <w:rPr>
+                <w:rFonts w:ascii="BRH Tamil Tab Extra" w:hAnsi="BRH Tamil Tab Extra" w:cs="Latha"/>
+                <w:b/>
+                <w:sz w:val="36"/>
+                <w:szCs w:val="28"/>
+                <w:highlight w:val="yellow"/>
+              </w:rPr>
+              <w:t>‡</w:t>
+            </w:r>
+            <w:r>
+              <w:rPr>
+                <w:rFonts w:ascii="Latha" w:hAnsi="Latha" w:cs="Latha"/>
+                <w:sz w:val="28"/>
+                <w:szCs w:val="28"/>
+                <w:highlight w:val="yellow"/>
+                <w:cs/>
+                <w:lang w:bidi="ta-IN"/>
+              </w:rPr>
+              <w:t>ர்</w:t>
+            </w:r>
           </w:p>
         </w:tc>
         <w:tc>
@@ -2461,96 +3023,109 @@
                 <w:szCs w:val="40"/>
               </w:rPr>
             </w:pPr>
-            <w:proofErr w:type="spellStart"/>
-            <w:r>
-              <w:rPr>
-                <w:rFonts w:ascii="BRH Devanagari Extra" w:hAnsi="BRH Devanagari Extra" w:cs="BRH Devanagari Extra"/>
-                <w:sz w:val="40"/>
-                <w:szCs w:val="32"/>
-                <w:lang w:val="en-IN" w:eastAsia="en-IN"/>
-              </w:rPr>
-              <w:t>cÉlSì</w:t>
-            </w:r>
-            <w:proofErr w:type="spellEnd"/>
-            <w:r>
-              <w:rPr>
-                <w:rFonts w:ascii="BRH Malayalam Extra" w:hAnsi="BRH Malayalam Extra" w:cs="BRH Devanagari Extra"/>
-                <w:sz w:val="32"/>
-                <w:szCs w:val="32"/>
-                <w:lang w:val="en-IN" w:eastAsia="en-IN"/>
-              </w:rPr>
-              <w:t>–</w:t>
-            </w:r>
-            <w:proofErr w:type="spellStart"/>
-            <w:r>
-              <w:rPr>
-                <w:rFonts w:ascii="BRH Devanagari Extra" w:hAnsi="BRH Devanagari Extra" w:cs="BRH Devanagari Extra"/>
-                <w:sz w:val="40"/>
-                <w:szCs w:val="32"/>
-                <w:lang w:val="en-IN" w:eastAsia="en-IN"/>
-              </w:rPr>
-              <w:t>qÉ</w:t>
-            </w:r>
-            <w:r>
-              <w:rPr>
-                <w:rFonts w:ascii="BRH Devanagari Extra" w:hAnsi="BRH Devanagari Extra" w:cs="BRH Devanagari Extra"/>
-                <w:sz w:val="40"/>
-                <w:szCs w:val="32"/>
+            <w:r>
+              <w:rPr>
+                <w:rFonts w:ascii="Latha" w:hAnsi="Latha" w:cs="Latha"/>
+                <w:sz w:val="28"/>
+                <w:szCs w:val="28"/>
+                <w:cs/>
+                <w:lang w:bidi="ta-IN"/>
+              </w:rPr>
+              <w:t>ஸூ</w:t>
+            </w:r>
+            <w:r>
+              <w:rPr>
+                <w:rFonts w:ascii="BRH Tamil Tab Extra" w:hAnsi="BRH Tamil Tab Extra" w:cs="Latha"/>
+                <w:b/>
+                <w:sz w:val="36"/>
+                <w:szCs w:val="28"/>
+              </w:rPr>
+              <w:t>‡</w:t>
+            </w:r>
+            <w:r>
+              <w:rPr>
+                <w:rFonts w:ascii="Latha" w:hAnsi="Latha" w:cs="Latha"/>
+                <w:sz w:val="28"/>
+                <w:szCs w:val="28"/>
+                <w:cs/>
+                <w:lang w:bidi="ta-IN"/>
+              </w:rPr>
+              <w:t>ர்யா சந்த்</w:t>
+            </w:r>
+            <w:r>
+              <w:rPr>
+                <w:rFonts w:ascii="Latha" w:hAnsi="Latha" w:cs="Latha"/>
+                <w:b/>
+                <w:bCs/>
+                <w:position w:val="-12"/>
+                <w:sz w:val="28"/>
+                <w:szCs w:val="28"/>
+                <w:cs/>
+                <w:lang w:bidi="ta-IN"/>
+              </w:rPr>
+              <w:t>3</w:t>
+            </w:r>
+            <w:r>
+              <w:rPr>
+                <w:rFonts w:ascii="Latha" w:hAnsi="Latha" w:cs="Latha"/>
+                <w:sz w:val="28"/>
+                <w:szCs w:val="28"/>
+                <w:cs/>
+                <w:lang w:bidi="ta-IN"/>
+              </w:rPr>
+              <w:t>ர</w:t>
+            </w:r>
+            <w:r>
+              <w:rPr>
+                <w:rFonts w:ascii="BRH Tamil Tab Extra" w:hAnsi="BRH Tamil Tab Extra" w:cs="Latha"/>
+                <w:b/>
+                <w:sz w:val="32"/>
+                <w:szCs w:val="28"/>
+              </w:rPr>
+              <w:t>…</w:t>
+            </w:r>
+            <w:r>
+              <w:rPr>
+                <w:rFonts w:ascii="Latha" w:hAnsi="Latha" w:cs="Latha"/>
+                <w:sz w:val="28"/>
+                <w:szCs w:val="28"/>
+                <w:cs/>
+                <w:lang w:bidi="ta-IN"/>
+              </w:rPr>
+              <w:t>ம</w:t>
+            </w:r>
+            <w:r>
+              <w:rPr>
+                <w:rFonts w:ascii="Latha" w:hAnsi="Latha" w:cs="Latha" w:hint="cs"/>
+                <w:sz w:val="28"/>
+                <w:szCs w:val="28"/>
                 <w:highlight w:val="green"/>
-                <w:lang w:val="en-IN" w:eastAsia="en-IN"/>
-              </w:rPr>
-              <w:t>xÉÿÉ</w:t>
-            </w:r>
-            <w:r>
-              <w:rPr>
-                <w:rFonts w:ascii="BRH Devanagari Extra" w:hAnsi="BRH Devanagari Extra" w:cs="BRH Devanagari Extra"/>
-                <w:sz w:val="40"/>
-                <w:szCs w:val="32"/>
-                <w:lang w:val="en-IN" w:eastAsia="en-IN"/>
-              </w:rPr>
-              <w:t>åUç</w:t>
-            </w:r>
-            <w:proofErr w:type="spellEnd"/>
-            <w:r>
-              <w:rPr>
-                <w:rFonts w:ascii="BRH Devanagari Extra" w:hAnsi="BRH Devanagari Extra" w:cs="BRH Devanagari Extra"/>
-                <w:sz w:val="40"/>
-                <w:szCs w:val="32"/>
-                <w:lang w:val="en-IN" w:eastAsia="en-IN"/>
-              </w:rPr>
-              <w:t xml:space="preserve"> </w:t>
-            </w:r>
-            <w:proofErr w:type="spellStart"/>
-            <w:r>
-              <w:rPr>
-                <w:rFonts w:ascii="BRH Devanagari Extra" w:hAnsi="BRH Devanagari Extra" w:cs="BRH Devanagari Extra"/>
-                <w:sz w:val="40"/>
-                <w:szCs w:val="32"/>
-                <w:lang w:val="en-IN" w:eastAsia="en-IN"/>
-              </w:rPr>
-              <w:t>qÉÌWû</w:t>
-            </w:r>
-            <w:proofErr w:type="spellEnd"/>
-            <w:r>
-              <w:rPr>
-                <w:rFonts w:ascii="BRH Malayalam Extra" w:hAnsi="BRH Malayalam Extra" w:cs="BRH Devanagari Extra"/>
-                <w:sz w:val="32"/>
-                <w:szCs w:val="32"/>
-                <w:lang w:val="en-IN" w:eastAsia="en-IN"/>
-              </w:rPr>
-              <w:t>–</w:t>
-            </w:r>
-            <w:proofErr w:type="spellStart"/>
-            <w:r>
-              <w:rPr>
-                <w:rFonts w:ascii="BRH Devanagari Extra" w:hAnsi="BRH Devanagari Extra" w:cs="BRH Devanagari Extra"/>
-                <w:sz w:val="40"/>
-                <w:szCs w:val="32"/>
-                <w:lang w:val="en-IN" w:eastAsia="en-IN"/>
-              </w:rPr>
-              <w:t>qÉÉlÉÉæÿ</w:t>
-            </w:r>
-            <w:proofErr w:type="spellEnd"/>
+                <w:cs/>
+                <w:lang w:bidi="ta-IN"/>
+              </w:rPr>
+              <w:t>ஸோ</w:t>
+            </w:r>
+            <w:r>
+              <w:rPr>
+                <w:rFonts w:ascii="BRH Tamil Tab Extra" w:hAnsi="BRH Tamil Tab Extra" w:cs="Latha"/>
+                <w:b/>
+                <w:sz w:val="36"/>
+                <w:szCs w:val="28"/>
+                <w:highlight w:val="green"/>
+              </w:rPr>
+              <w:t>‡</w:t>
+            </w:r>
+            <w:r>
+              <w:rPr>
+                <w:rFonts w:ascii="Latha" w:hAnsi="Latha" w:cs="Latha"/>
+                <w:sz w:val="28"/>
+                <w:szCs w:val="28"/>
+                <w:highlight w:val="green"/>
+                <w:cs/>
+                <w:lang w:bidi="ta-IN"/>
+              </w:rPr>
+              <w:t>ர்</w:t>
+            </w:r>
           </w:p>
         </w:tc>
       </w:tr>
@@ -2575,33 +3150,63 @@
       </w:pPr>
       <w:r>
         <w:rPr>
-          <w:rFonts w:ascii="BRH Malayalam" w:hAnsi="BRH Malayalam" w:cs="BRH Malayalam"/>
+          <w:rFonts w:ascii="Latha" w:hAnsi="Latha" w:cs="Latha"/>
+          <w:b/>
+          <w:bCs/>
           <w:color w:val="000000"/>
-          <w:sz w:val="40"/>
-          <w:szCs w:val="40"/>
+          <w:sz w:val="32"/>
+          <w:szCs w:val="32"/>
           <w:lang w:val="en-IN" w:eastAsia="en-IN"/>
         </w:rPr>
         <w:t>"</w:t>
       </w:r>
-      <w:proofErr w:type="spellStart"/>
       <w:r>
         <w:rPr>
-          <w:rFonts w:ascii="BRH Devanagari Extra" w:hAnsi="BRH Devanagari Extra" w:cs="BRH Devanagari Extra"/>
-          <w:sz w:val="40"/>
+          <w:rFonts w:ascii="Latha" w:hAnsi="Latha" w:cs="Latha"/>
+          <w:b/>
+          <w:bCs/>
+          <w:sz w:val="32"/>
           <w:szCs w:val="32"/>
+          <w:cs/>
+          <w:lang w:bidi="ta-IN"/>
         </w:rPr>
-        <w:t>zlÉ</w:t>
+        <w:t>ஶ்</w:t>
       </w:r>
-      <w:proofErr w:type="spellEnd"/>
+      <w:r>
+        <w:rPr>
+          <w:rFonts w:ascii="Latha" w:hAnsi="Latha" w:cs="Latha" w:hint="cs"/>
+          <w:b/>
+          <w:bCs/>
+          <w:sz w:val="32"/>
+          <w:szCs w:val="32"/>
+          <w:cs/>
+          <w:lang w:bidi="ta-IN"/>
+        </w:rPr>
+        <w:t>ன</w:t>
+      </w:r>
+      <w:r>
+        <w:rPr>
+          <w:rFonts w:ascii="Latha" w:hAnsi="Latha" w:cs="Latha"/>
+          <w:b/>
+          <w:bCs/>
+          <w:color w:val="000000"/>
+          <w:sz w:val="32"/>
+          <w:szCs w:val="32"/>
+          <w:lang w:val="en-IN" w:eastAsia="en-IN"/>
+        </w:rPr>
+        <w:t>"</w:t>
+      </w:r>
       <w:r>
         <w:rPr>
           <w:rFonts w:ascii="BRH Malayalam" w:hAnsi="BRH Malayalam" w:cs="BRH Malayalam"/>
+          <w:b/>
+          <w:bCs/>
           <w:color w:val="000000"/>
-          <w:sz w:val="40"/>
-          <w:szCs w:val="40"/>
+          <w:sz w:val="32"/>
+          <w:szCs w:val="32"/>
           <w:lang w:val="en-IN" w:eastAsia="en-IN"/>
         </w:rPr>
-        <w:t xml:space="preserve">" </w:t>
+        <w:t xml:space="preserve"> </w:t>
       </w:r>
       <w:r>
         <w:rPr>
@@ -2609,26 +3214,66 @@
           <w:bCs/>
           <w:sz w:val="32"/>
         </w:rPr>
-        <w:t xml:space="preserve">replaced </w:t>
+        <w:t>replaced with</w:t>
       </w:r>
-      <w:proofErr w:type="gramStart"/>
       <w:r>
         <w:rPr>
+          <w:rFonts w:cstheme="minorBidi" w:hint="cs"/>
           <w:b/>
           <w:bCs/>
           <w:sz w:val="32"/>
+          <w:cs/>
+          <w:lang w:bidi="ta-IN"/>
         </w:rPr>
-        <w:t>with</w:t>
+        <w:t xml:space="preserve"> </w:t>
       </w:r>
       <w:r>
         <w:rPr>
           <w:rFonts w:ascii="BRH Malayalam" w:hAnsi="BRH Malayalam" w:cs="BRH Malayalam"/>
+          <w:b/>
+          <w:bCs/>
           <w:color w:val="000000"/>
-          <w:sz w:val="48"/>
-          <w:szCs w:val="40"/>
+          <w:sz w:val="32"/>
+          <w:szCs w:val="32"/>
           <w:lang w:val="en-IN" w:eastAsia="en-IN"/>
         </w:rPr>
-        <w:t xml:space="preserve">  </w:t>
+        <w:t>"</w:t>
+      </w:r>
+      <w:r>
+        <w:rPr>
+          <w:rFonts w:ascii="Latha" w:hAnsi="Latha" w:cs="Latha"/>
+          <w:b/>
+          <w:bCs/>
+          <w:sz w:val="32"/>
+          <w:szCs w:val="32"/>
+          <w:cs/>
+          <w:lang w:bidi="ta-IN"/>
+        </w:rPr>
+        <w:t>ஶ்</w:t>
+      </w:r>
+      <w:r>
+        <w:rPr>
+          <w:rFonts w:ascii="Latha" w:hAnsi="Latha" w:cs="Latha" w:hint="cs"/>
+          <w:b/>
+          <w:bCs/>
+          <w:sz w:val="32"/>
+          <w:szCs w:val="32"/>
+          <w:cs/>
+          <w:lang w:bidi="ta-IN"/>
+        </w:rPr>
+        <w:t>ஞ</w:t>
+      </w:r>
+      <w:r>
+        <w:rPr>
+          <w:rFonts w:ascii="BRH Malayalam" w:hAnsi="BRH Malayalam" w:cs="BRH Malayalam"/>
+          <w:b/>
+          <w:bCs/>
+          <w:color w:val="000000"/>
+          <w:sz w:val="32"/>
+          <w:szCs w:val="32"/>
+          <w:lang w:val="en-IN" w:eastAsia="en-IN"/>
+        </w:rPr>
+        <w:t>"</w:t>
       </w:r>
       <w:r>
         <w:rPr>
@@ -2638,42 +3283,7 @@
           <w:szCs w:val="40"/>
           <w:lang w:val="en-IN" w:eastAsia="en-IN"/>
         </w:rPr>
-        <w:t>"</w:t>
-      </w:r>
-      <w:proofErr w:type="gramEnd"/>
-      <w:r>
-        <w:rPr>
-          <w:rFonts w:ascii="BRH Devanagari" w:hAnsi="BRH Devanagari" w:cs="BRH Devanagari"/>
-          <w:color w:val="000000"/>
-          <w:sz w:val="40"/>
-          <w:szCs w:val="40"/>
-          <w:highlight w:val="green"/>
-          <w:lang w:val="en-IN"/>
-        </w:rPr>
         <w:t xml:space="preserve"> </w:t>
-      </w:r>
-      <w:proofErr w:type="spellStart"/>
-      <w:r>
-        <w:rPr>
-          <w:rFonts w:ascii="BRH Devanagari" w:hAnsi="BRH Devanagari" w:cs="BRH Devanagari"/>
-          <w:color w:val="000000"/>
-          <w:sz w:val="40"/>
-          <w:szCs w:val="40"/>
-          <w:highlight w:val="green"/>
-          <w:lang w:val="en-IN"/>
-        </w:rPr>
-        <w:t>zgÉ</w:t>
-      </w:r>
-      <w:proofErr w:type="spellEnd"/>
-      <w:r>
-        <w:rPr>
-          <w:rFonts w:ascii="BRH Malayalam" w:hAnsi="BRH Malayalam" w:cs="BRH Malayalam"/>
-          <w:color w:val="000000"/>
-          <w:sz w:val="40"/>
-          <w:szCs w:val="40"/>
-          <w:lang w:val="en-IN" w:eastAsia="en-IN"/>
-        </w:rPr>
-        <w:t xml:space="preserve"> "  </w:t>
       </w:r>
       <w:r>
         <w:rPr>
@@ -2717,9 +3327,6 @@
           <w:u w:val="single"/>
         </w:rPr>
       </w:pPr>
-      <w:bookmarkStart w:id="0" w:name="_GoBack"/>
-      <w:bookmarkEnd w:id="0"/>
-      <w:proofErr w:type="spellStart"/>
       <w:r>
         <w:rPr>
           <w:b/>
@@ -2728,18 +3335,7 @@
           <w:szCs w:val="32"/>
           <w:u w:val="single"/>
         </w:rPr>
-        <w:t>TaittirIya</w:t>
-      </w:r>
-      <w:proofErr w:type="spellEnd"/>
-      <w:r>
-        <w:rPr>
-          <w:b/>
-          <w:bCs/>
-          <w:sz w:val="32"/>
-          <w:szCs w:val="32"/>
-          <w:u w:val="single"/>
-        </w:rPr>
-        <w:t xml:space="preserve"> </w:t>
+        <w:t xml:space="preserve">TaittirIya </w:t>
       </w:r>
       <w:proofErr w:type="spellStart"/>
       <w:r>
@@ -2988,23 +3584,7 @@
           <w:bCs/>
         </w:rPr>
         <w:br/>
-        <w:t xml:space="preserve">Kindly refer to your Guru for the differences in </w:t>
-      </w:r>
-      <w:proofErr w:type="spellStart"/>
-      <w:r>
-        <w:rPr>
-          <w:b/>
-          <w:bCs/>
-        </w:rPr>
-        <w:t>Swaram</w:t>
-      </w:r>
-      <w:proofErr w:type="spellEnd"/>
-      <w:r>
-        <w:rPr>
-          <w:b/>
-          <w:bCs/>
-        </w:rPr>
-        <w:t xml:space="preserve"> marking between various sources.</w:t>
+        <w:t>Kindly refer to your Guru for the differences in Swaram marking between various sources.</w:t>
       </w:r>
     </w:p>
     <w:tbl>
@@ -3198,27 +3778,7 @@
                 <w:sz w:val="28"/>
                 <w:szCs w:val="28"/>
               </w:rPr>
-              <w:t xml:space="preserve">2nd </w:t>
-            </w:r>
-            <w:proofErr w:type="spellStart"/>
-            <w:r>
-              <w:rPr>
-                <w:b/>
-                <w:bCs/>
-                <w:sz w:val="28"/>
-                <w:szCs w:val="28"/>
-              </w:rPr>
-              <w:t>Vaakyam</w:t>
-            </w:r>
-            <w:proofErr w:type="spellEnd"/>
-            <w:r>
-              <w:rPr>
-                <w:b/>
-                <w:bCs/>
-                <w:sz w:val="28"/>
-                <w:szCs w:val="28"/>
-              </w:rPr>
-              <w:t xml:space="preserve"> </w:t>
+              <w:t xml:space="preserve">2nd Vaakyam </w:t>
             </w:r>
           </w:p>
           <w:p>
@@ -3628,25 +4188,14 @@
                 <w:szCs w:val="28"/>
               </w:rPr>
             </w:pPr>
-            <w:proofErr w:type="spellStart"/>
-            <w:r>
-              <w:rPr>
-                <w:b/>
-                <w:bCs/>
-                <w:sz w:val="28"/>
-                <w:szCs w:val="28"/>
-              </w:rPr>
-              <w:t>Vaakyam</w:t>
-            </w:r>
-            <w:proofErr w:type="spellEnd"/>
-            <w:r>
-              <w:rPr>
-                <w:b/>
-                <w:bCs/>
-                <w:sz w:val="28"/>
-                <w:szCs w:val="28"/>
-              </w:rPr>
-              <w:t xml:space="preserve"> 9</w:t>
+            <w:r>
+              <w:rPr>
+                <w:b/>
+                <w:bCs/>
+                <w:sz w:val="28"/>
+                <w:szCs w:val="28"/>
+              </w:rPr>
+              <w:t>Vaakyam 9</w:t>
             </w:r>
           </w:p>
           <w:p>
@@ -4238,25 +4787,14 @@
                 <w:szCs w:val="28"/>
               </w:rPr>
             </w:pPr>
-            <w:proofErr w:type="spellStart"/>
-            <w:r>
-              <w:rPr>
-                <w:b/>
-                <w:bCs/>
-                <w:sz w:val="28"/>
-                <w:szCs w:val="28"/>
-              </w:rPr>
-              <w:t>Vaakyam</w:t>
-            </w:r>
-            <w:proofErr w:type="spellEnd"/>
-            <w:r>
-              <w:rPr>
-                <w:b/>
-                <w:bCs/>
-                <w:sz w:val="28"/>
-                <w:szCs w:val="28"/>
-              </w:rPr>
-              <w:t xml:space="preserve"> 8</w:t>
+            <w:r>
+              <w:rPr>
+                <w:b/>
+                <w:bCs/>
+                <w:sz w:val="28"/>
+                <w:szCs w:val="28"/>
+              </w:rPr>
+              <w:t>Vaakyam 8</w:t>
             </w:r>
           </w:p>
           <w:p>
@@ -4528,27 +5066,7 @@
                 <w:sz w:val="28"/>
                 <w:szCs w:val="28"/>
               </w:rPr>
-              <w:t xml:space="preserve">1st </w:t>
-            </w:r>
-            <w:proofErr w:type="spellStart"/>
-            <w:r>
-              <w:rPr>
-                <w:b/>
-                <w:bCs/>
-                <w:sz w:val="28"/>
-                <w:szCs w:val="28"/>
-              </w:rPr>
-              <w:t>Vaakyam</w:t>
-            </w:r>
-            <w:proofErr w:type="spellEnd"/>
-            <w:r>
-              <w:rPr>
-                <w:b/>
-                <w:bCs/>
-                <w:sz w:val="28"/>
-                <w:szCs w:val="28"/>
-              </w:rPr>
-              <w:t xml:space="preserve"> </w:t>
+              <w:t xml:space="preserve">1st Vaakyam </w:t>
             </w:r>
           </w:p>
           <w:p>
@@ -4835,19 +5353,8 @@
                 <w:sz w:val="28"/>
                 <w:szCs w:val="28"/>
               </w:rPr>
-              <w:t xml:space="preserve"> </w:t>
-            </w:r>
-            <w:proofErr w:type="spellStart"/>
-            <w:r>
-              <w:rPr>
-                <w:b/>
-                <w:bCs/>
-                <w:sz w:val="28"/>
-                <w:szCs w:val="28"/>
-              </w:rPr>
-              <w:t>Vaakyam</w:t>
-            </w:r>
-            <w:proofErr w:type="spellEnd"/>
+              <w:t xml:space="preserve"> Vaakyam</w:t>
+            </w:r>
           </w:p>
           <w:p>
             <w:pPr>
@@ -4896,19 +5403,8 @@
                 <w:sz w:val="28"/>
                 <w:szCs w:val="28"/>
               </w:rPr>
-              <w:t xml:space="preserve"> </w:t>
-            </w:r>
-            <w:proofErr w:type="spellStart"/>
-            <w:r>
-              <w:rPr>
-                <w:b/>
-                <w:bCs/>
-                <w:sz w:val="28"/>
-                <w:szCs w:val="28"/>
-              </w:rPr>
-              <w:t>Vaakyam</w:t>
-            </w:r>
-            <w:proofErr w:type="spellEnd"/>
+              <w:t xml:space="preserve"> Vaakyam</w:t>
+            </w:r>
           </w:p>
           <w:p>
             <w:pPr>
@@ -5396,19 +5892,8 @@
                 <w:sz w:val="28"/>
                 <w:szCs w:val="28"/>
               </w:rPr>
-              <w:t xml:space="preserve"> </w:t>
-            </w:r>
-            <w:proofErr w:type="spellStart"/>
-            <w:r>
-              <w:rPr>
-                <w:b/>
-                <w:bCs/>
-                <w:sz w:val="28"/>
-                <w:szCs w:val="28"/>
-              </w:rPr>
-              <w:t>Vaakyam</w:t>
-            </w:r>
-            <w:proofErr w:type="spellEnd"/>
+              <w:t xml:space="preserve"> Vaakyam</w:t>
+            </w:r>
           </w:p>
           <w:p>
             <w:pPr>
@@ -5468,19 +5953,8 @@
                 <w:sz w:val="28"/>
                 <w:szCs w:val="28"/>
               </w:rPr>
-              <w:t xml:space="preserve"> </w:t>
-            </w:r>
-            <w:proofErr w:type="spellStart"/>
-            <w:r>
-              <w:rPr>
-                <w:b/>
-                <w:bCs/>
-                <w:sz w:val="28"/>
-                <w:szCs w:val="28"/>
-              </w:rPr>
-              <w:t>Vaakyam</w:t>
-            </w:r>
-            <w:proofErr w:type="spellEnd"/>
+              <w:t xml:space="preserve"> Vaakyam</w:t>
+            </w:r>
           </w:p>
           <w:p>
             <w:pPr>
@@ -6381,19 +6855,8 @@
                 <w:szCs w:val="28"/>
               </w:rPr>
               <w:br/>
-              <w:t xml:space="preserve">Para 33C 2nd </w:t>
-            </w:r>
-            <w:proofErr w:type="spellStart"/>
-            <w:r>
-              <w:rPr>
-                <w:b/>
-                <w:bCs/>
-                <w:sz w:val="28"/>
-                <w:szCs w:val="28"/>
-              </w:rPr>
-              <w:t>Vaakyam</w:t>
-            </w:r>
-            <w:proofErr w:type="spellEnd"/>
+              <w:t>Para 33C 2nd Vaakyam</w:t>
+            </w:r>
           </w:p>
           <w:p>
             <w:pPr>
@@ -6736,27 +7199,7 @@
                 <w:sz w:val="28"/>
                 <w:szCs w:val="28"/>
               </w:rPr>
-              <w:t xml:space="preserve">9th </w:t>
-            </w:r>
-            <w:proofErr w:type="spellStart"/>
-            <w:r>
-              <w:rPr>
-                <w:b/>
-                <w:bCs/>
-                <w:sz w:val="28"/>
-                <w:szCs w:val="28"/>
-              </w:rPr>
-              <w:t>Vaakyam</w:t>
-            </w:r>
-            <w:proofErr w:type="spellEnd"/>
-            <w:r>
-              <w:rPr>
-                <w:b/>
-                <w:bCs/>
-                <w:sz w:val="28"/>
-                <w:szCs w:val="28"/>
-              </w:rPr>
-              <w:t xml:space="preserve"> </w:t>
+              <w:t xml:space="preserve">9th Vaakyam </w:t>
             </w:r>
           </w:p>
           <w:p>
@@ -7192,27 +7635,7 @@
                 <w:sz w:val="28"/>
                 <w:szCs w:val="28"/>
               </w:rPr>
-              <w:t xml:space="preserve">4th </w:t>
-            </w:r>
-            <w:proofErr w:type="spellStart"/>
-            <w:r>
-              <w:rPr>
-                <w:b/>
-                <w:bCs/>
-                <w:sz w:val="28"/>
-                <w:szCs w:val="28"/>
-              </w:rPr>
-              <w:t>Vaakyam</w:t>
-            </w:r>
-            <w:proofErr w:type="spellEnd"/>
-            <w:r>
-              <w:rPr>
-                <w:b/>
-                <w:bCs/>
-                <w:sz w:val="28"/>
-                <w:szCs w:val="28"/>
-              </w:rPr>
-              <w:t xml:space="preserve"> </w:t>
+              <w:t xml:space="preserve">4th Vaakyam </w:t>
             </w:r>
           </w:p>
           <w:p>
@@ -7784,27 +8207,7 @@
                 <w:sz w:val="28"/>
                 <w:szCs w:val="28"/>
               </w:rPr>
-              <w:t xml:space="preserve">4th </w:t>
-            </w:r>
-            <w:proofErr w:type="spellStart"/>
-            <w:r>
-              <w:rPr>
-                <w:b/>
-                <w:bCs/>
-                <w:sz w:val="28"/>
-                <w:szCs w:val="28"/>
-              </w:rPr>
-              <w:t>Vaakyam</w:t>
-            </w:r>
-            <w:proofErr w:type="spellEnd"/>
-            <w:r>
-              <w:rPr>
-                <w:b/>
-                <w:bCs/>
-                <w:sz w:val="28"/>
-                <w:szCs w:val="28"/>
-              </w:rPr>
-              <w:t xml:space="preserve"> </w:t>
+              <w:t xml:space="preserve">4th Vaakyam </w:t>
             </w:r>
           </w:p>
           <w:p>
@@ -8404,27 +8807,7 @@
                 <w:sz w:val="28"/>
                 <w:szCs w:val="28"/>
               </w:rPr>
-              <w:t xml:space="preserve">4th </w:t>
-            </w:r>
-            <w:proofErr w:type="spellStart"/>
-            <w:r>
-              <w:rPr>
-                <w:b/>
-                <w:bCs/>
-                <w:sz w:val="28"/>
-                <w:szCs w:val="28"/>
-              </w:rPr>
-              <w:t>Vaakyam</w:t>
-            </w:r>
-            <w:proofErr w:type="spellEnd"/>
-            <w:r>
-              <w:rPr>
-                <w:b/>
-                <w:bCs/>
-                <w:sz w:val="28"/>
-                <w:szCs w:val="28"/>
-              </w:rPr>
-              <w:t xml:space="preserve"> </w:t>
+              <w:t xml:space="preserve">4th Vaakyam </w:t>
             </w:r>
           </w:p>
           <w:p>
@@ -9081,25 +9464,14 @@
                 <w:szCs w:val="28"/>
               </w:rPr>
             </w:pPr>
-            <w:proofErr w:type="spellStart"/>
-            <w:r>
-              <w:rPr>
-                <w:b/>
-                <w:bCs/>
-                <w:sz w:val="28"/>
-                <w:szCs w:val="28"/>
-              </w:rPr>
-              <w:t>Vaakyam</w:t>
-            </w:r>
-            <w:proofErr w:type="spellEnd"/>
-            <w:r>
-              <w:rPr>
-                <w:b/>
-                <w:bCs/>
-                <w:sz w:val="28"/>
-                <w:szCs w:val="28"/>
-              </w:rPr>
-              <w:t xml:space="preserve"> 7</w:t>
+            <w:r>
+              <w:rPr>
+                <w:b/>
+                <w:bCs/>
+                <w:sz w:val="28"/>
+                <w:szCs w:val="28"/>
+              </w:rPr>
+              <w:t>Vaakyam 7</w:t>
             </w:r>
           </w:p>
           <w:p>
@@ -9638,27 +10010,7 @@
                 <w:sz w:val="28"/>
                 <w:szCs w:val="28"/>
               </w:rPr>
-              <w:t xml:space="preserve">2nd </w:t>
-            </w:r>
-            <w:proofErr w:type="spellStart"/>
-            <w:r>
-              <w:rPr>
-                <w:b/>
-                <w:bCs/>
-                <w:sz w:val="28"/>
-                <w:szCs w:val="28"/>
-              </w:rPr>
-              <w:t>Vaakyam</w:t>
-            </w:r>
-            <w:proofErr w:type="spellEnd"/>
-            <w:r>
-              <w:rPr>
-                <w:b/>
-                <w:bCs/>
-                <w:sz w:val="28"/>
-                <w:szCs w:val="28"/>
-              </w:rPr>
-              <w:t xml:space="preserve"> </w:t>
+              <w:t xml:space="preserve">2nd Vaakyam </w:t>
             </w:r>
           </w:p>
           <w:p>
@@ -9967,27 +10319,7 @@
                 <w:sz w:val="28"/>
                 <w:szCs w:val="28"/>
               </w:rPr>
-              <w:t xml:space="preserve">9th </w:t>
-            </w:r>
-            <w:proofErr w:type="spellStart"/>
-            <w:r>
-              <w:rPr>
-                <w:b/>
-                <w:bCs/>
-                <w:sz w:val="28"/>
-                <w:szCs w:val="28"/>
-              </w:rPr>
-              <w:t>Vaakyam</w:t>
-            </w:r>
-            <w:proofErr w:type="spellEnd"/>
-            <w:r>
-              <w:rPr>
-                <w:b/>
-                <w:bCs/>
-                <w:sz w:val="28"/>
-                <w:szCs w:val="28"/>
-              </w:rPr>
-              <w:t>,</w:t>
+              <w:t>9th Vaakyam,</w:t>
             </w:r>
           </w:p>
           <w:p>
@@ -10391,27 +10723,7 @@
                 <w:sz w:val="28"/>
                 <w:szCs w:val="28"/>
               </w:rPr>
-              <w:t xml:space="preserve">4th </w:t>
-            </w:r>
-            <w:proofErr w:type="spellStart"/>
-            <w:r>
-              <w:rPr>
-                <w:b/>
-                <w:bCs/>
-                <w:sz w:val="28"/>
-                <w:szCs w:val="28"/>
-              </w:rPr>
-              <w:t>Vaakyam</w:t>
-            </w:r>
-            <w:proofErr w:type="spellEnd"/>
-            <w:r>
-              <w:rPr>
-                <w:b/>
-                <w:bCs/>
-                <w:sz w:val="28"/>
-                <w:szCs w:val="28"/>
-              </w:rPr>
-              <w:t>,</w:t>
+              <w:t>4th Vaakyam,</w:t>
             </w:r>
           </w:p>
           <w:p>
@@ -10863,27 +11175,7 @@
                 <w:sz w:val="28"/>
                 <w:szCs w:val="28"/>
               </w:rPr>
-              <w:t xml:space="preserve">Last </w:t>
-            </w:r>
-            <w:proofErr w:type="spellStart"/>
-            <w:r>
-              <w:rPr>
-                <w:b/>
-                <w:bCs/>
-                <w:sz w:val="28"/>
-                <w:szCs w:val="28"/>
-              </w:rPr>
-              <w:t>Vaakyam</w:t>
-            </w:r>
-            <w:proofErr w:type="spellEnd"/>
-            <w:r>
-              <w:rPr>
-                <w:b/>
-                <w:bCs/>
-                <w:sz w:val="28"/>
-                <w:szCs w:val="28"/>
-              </w:rPr>
-              <w:t>,</w:t>
+              <w:t>Last Vaakyam,</w:t>
             </w:r>
           </w:p>
           <w:p>
@@ -11247,7 +11539,6 @@
               </w:rPr>
               <w:t xml:space="preserve">4th </w:t>
             </w:r>
-            <w:proofErr w:type="spellStart"/>
             <w:r>
               <w:rPr>
                 <w:b/>
@@ -11257,7 +11548,6 @@
               </w:rPr>
               <w:t>Vaakyam</w:t>
             </w:r>
-            <w:proofErr w:type="spellEnd"/>
           </w:p>
           <w:p>
             <w:pPr>
@@ -11812,19 +12102,8 @@
                 <w:sz w:val="28"/>
                 <w:szCs w:val="28"/>
               </w:rPr>
-              <w:t xml:space="preserve">6th </w:t>
-            </w:r>
-            <w:proofErr w:type="spellStart"/>
-            <w:r>
-              <w:rPr>
-                <w:b/>
-                <w:bCs/>
-                <w:sz w:val="28"/>
-                <w:szCs w:val="28"/>
-              </w:rPr>
-              <w:t>Vaakyam</w:t>
-            </w:r>
-            <w:proofErr w:type="spellEnd"/>
+              <w:t>6th Vaakyam</w:t>
+            </w:r>
           </w:p>
           <w:p>
             <w:pPr>
@@ -12303,19 +12582,8 @@
                 <w:sz w:val="28"/>
                 <w:szCs w:val="28"/>
               </w:rPr>
-              <w:t xml:space="preserve">9th </w:t>
-            </w:r>
-            <w:proofErr w:type="spellStart"/>
-            <w:r>
-              <w:rPr>
-                <w:b/>
-                <w:bCs/>
-                <w:sz w:val="28"/>
-                <w:szCs w:val="28"/>
-              </w:rPr>
-              <w:t>Vaakyam</w:t>
-            </w:r>
-            <w:proofErr w:type="spellEnd"/>
+              <w:t>9th Vaakyam</w:t>
+            </w:r>
           </w:p>
           <w:p>
             <w:pPr>
@@ -12714,19 +12982,8 @@
                 <w:sz w:val="28"/>
                 <w:szCs w:val="28"/>
               </w:rPr>
-              <w:t xml:space="preserve"> </w:t>
-            </w:r>
-            <w:proofErr w:type="spellStart"/>
-            <w:r>
-              <w:rPr>
-                <w:b/>
-                <w:bCs/>
-                <w:sz w:val="28"/>
-                <w:szCs w:val="28"/>
-              </w:rPr>
-              <w:t>Vaakyam</w:t>
-            </w:r>
-            <w:proofErr w:type="spellEnd"/>
+              <w:t xml:space="preserve"> Vaakyam</w:t>
+            </w:r>
           </w:p>
           <w:p>
             <w:pPr>
@@ -13968,27 +14225,7 @@
                 <w:sz w:val="28"/>
                 <w:szCs w:val="28"/>
               </w:rPr>
-              <w:t xml:space="preserve">5th </w:t>
-            </w:r>
-            <w:proofErr w:type="spellStart"/>
-            <w:r>
-              <w:rPr>
-                <w:b/>
-                <w:bCs/>
-                <w:sz w:val="28"/>
-                <w:szCs w:val="28"/>
-              </w:rPr>
-              <w:t>Vaakyam</w:t>
-            </w:r>
-            <w:proofErr w:type="spellEnd"/>
-            <w:r>
-              <w:rPr>
-                <w:b/>
-                <w:bCs/>
-                <w:sz w:val="28"/>
-                <w:szCs w:val="28"/>
-              </w:rPr>
-              <w:t>,</w:t>
+              <w:t>5th Vaakyam,</w:t>
             </w:r>
           </w:p>
           <w:p>
@@ -14462,19 +14699,8 @@
                 <w:sz w:val="28"/>
                 <w:szCs w:val="28"/>
               </w:rPr>
-              <w:t xml:space="preserve"> </w:t>
-            </w:r>
-            <w:proofErr w:type="spellStart"/>
-            <w:r>
-              <w:rPr>
-                <w:b/>
-                <w:bCs/>
-                <w:sz w:val="28"/>
-                <w:szCs w:val="28"/>
-              </w:rPr>
-              <w:t>Vaakyam</w:t>
-            </w:r>
-            <w:proofErr w:type="spellEnd"/>
+              <w:t xml:space="preserve"> Vaakyam</w:t>
+            </w:r>
           </w:p>
           <w:p>
             <w:pPr>
@@ -14958,19 +15184,8 @@
                 <w:sz w:val="28"/>
                 <w:szCs w:val="28"/>
               </w:rPr>
-              <w:t xml:space="preserve"> </w:t>
-            </w:r>
-            <w:proofErr w:type="spellStart"/>
-            <w:r>
-              <w:rPr>
-                <w:b/>
-                <w:bCs/>
-                <w:sz w:val="28"/>
-                <w:szCs w:val="28"/>
-              </w:rPr>
-              <w:t>Vaakyam</w:t>
-            </w:r>
-            <w:proofErr w:type="spellEnd"/>
+              <w:t xml:space="preserve"> Vaakyam</w:t>
+            </w:r>
           </w:p>
         </w:tc>
         <w:tc>
@@ -15935,19 +16150,8 @@
                 <w:sz w:val="28"/>
                 <w:szCs w:val="28"/>
               </w:rPr>
-              <w:t xml:space="preserve"> </w:t>
-            </w:r>
-            <w:proofErr w:type="spellStart"/>
-            <w:r>
-              <w:rPr>
-                <w:b/>
-                <w:bCs/>
-                <w:sz w:val="28"/>
-                <w:szCs w:val="28"/>
-              </w:rPr>
-              <w:t>Vaakyam</w:t>
-            </w:r>
-            <w:proofErr w:type="spellEnd"/>
+              <w:t xml:space="preserve"> Vaakyam</w:t>
+            </w:r>
           </w:p>
           <w:p>
             <w:pPr>
@@ -16331,27 +16535,7 @@
                 <w:sz w:val="28"/>
                 <w:szCs w:val="28"/>
               </w:rPr>
-              <w:t xml:space="preserve"> </w:t>
-            </w:r>
-            <w:proofErr w:type="spellStart"/>
-            <w:r>
-              <w:rPr>
-                <w:b/>
-                <w:bCs/>
-                <w:sz w:val="28"/>
-                <w:szCs w:val="28"/>
-              </w:rPr>
-              <w:t>Vaakyam</w:t>
-            </w:r>
-            <w:proofErr w:type="spellEnd"/>
-            <w:r>
-              <w:rPr>
-                <w:b/>
-                <w:bCs/>
-                <w:sz w:val="28"/>
-                <w:szCs w:val="28"/>
-              </w:rPr>
-              <w:t xml:space="preserve"> </w:t>
+              <w:t xml:space="preserve"> Vaakyam </w:t>
             </w:r>
             <w:proofErr w:type="spellStart"/>
             <w:r>
@@ -16755,19 +16939,8 @@
                 <w:sz w:val="28"/>
                 <w:szCs w:val="28"/>
               </w:rPr>
-              <w:t xml:space="preserve">5th </w:t>
-            </w:r>
-            <w:proofErr w:type="spellStart"/>
-            <w:r>
-              <w:rPr>
-                <w:b/>
-                <w:bCs/>
-                <w:sz w:val="28"/>
-                <w:szCs w:val="28"/>
-              </w:rPr>
-              <w:t>Vaakyam</w:t>
-            </w:r>
-            <w:proofErr w:type="spellEnd"/>
+              <w:t>5th Vaakyam</w:t>
+            </w:r>
           </w:p>
           <w:p>
             <w:pPr>
@@ -17123,19 +17296,8 @@
                 <w:sz w:val="28"/>
                 <w:szCs w:val="28"/>
               </w:rPr>
-              <w:t xml:space="preserve">5th </w:t>
-            </w:r>
-            <w:proofErr w:type="spellStart"/>
-            <w:r>
-              <w:rPr>
-                <w:b/>
-                <w:bCs/>
-                <w:sz w:val="28"/>
-                <w:szCs w:val="28"/>
-              </w:rPr>
-              <w:t>Vaakyam</w:t>
-            </w:r>
-            <w:proofErr w:type="spellEnd"/>
+              <w:t>5th Vaakyam</w:t>
+            </w:r>
           </w:p>
           <w:p>
             <w:pPr>
@@ -17537,19 +17699,8 @@
                 <w:sz w:val="28"/>
                 <w:szCs w:val="28"/>
               </w:rPr>
-              <w:t xml:space="preserve">1st </w:t>
-            </w:r>
-            <w:proofErr w:type="spellStart"/>
-            <w:r>
-              <w:rPr>
-                <w:b/>
-                <w:bCs/>
-                <w:sz w:val="28"/>
-                <w:szCs w:val="28"/>
-              </w:rPr>
-              <w:t>Vaakyam</w:t>
-            </w:r>
-            <w:proofErr w:type="spellEnd"/>
+              <w:t>1st Vaakyam</w:t>
+            </w:r>
           </w:p>
           <w:p>
             <w:pPr>
@@ -18660,7 +18811,7 @@
 </file>
 
 <file path=word/endnotes.xml><?xml version="1.0" encoding="utf-8"?>
-<w:endnotes xmlns:wpc="http://schemas.microsoft.com/office/word/2010/wordprocessingCanvas" xmlns:cx="http://schemas.microsoft.com/office/drawing/2014/chartex" xmlns:cx1="http://schemas.microsoft.com/office/drawing/2015/9/8/chartex" xmlns:mc="http://schemas.openxmlformats.org/markup-compatibility/2006" xmlns:o="urn:schemas-microsoft-com:office:office" xmlns:r="http://schemas.openxmlformats.org/officeDocument/2006/relationships" xmlns:m="http://schemas.openxmlformats.org/officeDocument/2006/math" xmlns:v="urn:schemas-microsoft-com:vml" xmlns:wp14="http://schemas.microsoft.com/office/word/2010/wordprocessingDrawing" xmlns:wp="http://schemas.openxmlformats.org/drawingml/2006/wordprocessingDrawing" xmlns:w10="urn:schemas-microsoft-com:office:word" xmlns:w="http://schemas.openxmlformats.org/wordprocessingml/2006/main" xmlns:w14="http://schemas.microsoft.com/office/word/2010/wordml" xmlns:w15="http://schemas.microsoft.com/office/word/2012/wordml" xmlns:w16se="http://schemas.microsoft.com/office/word/2015/wordml/symex" xmlns:wpg="http://schemas.microsoft.com/office/word/2010/wordprocessingGroup" xmlns:wpi="http://schemas.microsoft.com/office/word/2010/wordprocessingInk" xmlns:wne="http://schemas.microsoft.com/office/word/2006/wordml" xmlns:wps="http://schemas.microsoft.com/office/word/2010/wordprocessingShape" mc:Ignorable="w14 w15 w16se wp14">
+<w:endnotes xmlns:wpc="http://schemas.microsoft.com/office/word/2010/wordprocessingCanvas" xmlns:cx="http://schemas.microsoft.com/office/drawing/2014/chartex" xmlns:cx1="http://schemas.microsoft.com/office/drawing/2015/9/8/chartex" xmlns:cx2="http://schemas.microsoft.com/office/drawing/2015/10/21/chartex" xmlns:cx3="http://schemas.microsoft.com/office/drawing/2016/5/9/chartex" xmlns:cx4="http://schemas.microsoft.com/office/drawing/2016/5/10/chartex" xmlns:cx5="http://schemas.microsoft.com/office/drawing/2016/5/11/chartex" xmlns:cx6="http://schemas.microsoft.com/office/drawing/2016/5/12/chartex" xmlns:cx7="http://schemas.microsoft.com/office/drawing/2016/5/13/chartex" xmlns:cx8="http://schemas.microsoft.com/office/drawing/2016/5/14/chartex" xmlns:mc="http://schemas.openxmlformats.org/markup-compatibility/2006" xmlns:aink="http://schemas.microsoft.com/office/drawing/2016/ink" xmlns:am3d="http://schemas.microsoft.com/office/drawing/2017/model3d" xmlns:o="urn:schemas-microsoft-com:office:office" xmlns:oel="http://schemas.microsoft.com/office/2019/extlst" xmlns:r="http://schemas.openxmlformats.org/officeDocument/2006/relationships" xmlns:m="http://schemas.openxmlformats.org/officeDocument/2006/math" xmlns:v="urn:schemas-microsoft-com:vml" xmlns:wp14="http://schemas.microsoft.com/office/word/2010/wordprocessingDrawing" xmlns:wp="http://schemas.openxmlformats.org/drawingml/2006/wordprocessingDrawing" xmlns:w10="urn:schemas-microsoft-com:office:word" xmlns:w="http://schemas.openxmlformats.org/wordprocessingml/2006/main" xmlns:w14="http://schemas.microsoft.com/office/word/2010/wordml" xmlns:w15="http://schemas.microsoft.com/office/word/2012/wordml" xmlns:w16cex="http://schemas.microsoft.com/office/word/2018/wordml/cex" xmlns:w16cid="http://schemas.microsoft.com/office/word/2016/wordml/cid" xmlns:w16="http://schemas.microsoft.com/office/word/2018/wordml" xmlns:w16sdtdh="http://schemas.microsoft.com/office/word/2020/wordml/sdtdatahash" xmlns:w16se="http://schemas.microsoft.com/office/word/2015/wordml/symex" xmlns:wpg="http://schemas.microsoft.com/office/word/2010/wordprocessingGroup" xmlns:wpi="http://schemas.microsoft.com/office/word/2010/wordprocessingInk" xmlns:wne="http://schemas.microsoft.com/office/word/2006/wordml" xmlns:wps="http://schemas.microsoft.com/office/word/2010/wordprocessingShape" mc:Ignorable="w14 w15 w16se w16cid w16 w16cex w16sdtdh wp14">
   <w:endnote w:type="separator" w:id="-1">
     <w:p>
       <w:pPr>
@@ -18685,7 +18836,7 @@
 </file>
 
 <file path=word/footer1.xml><?xml version="1.0" encoding="utf-8"?>
-<w:ftr xmlns:wpc="http://schemas.microsoft.com/office/word/2010/wordprocessingCanvas" xmlns:cx="http://schemas.microsoft.com/office/drawing/2014/chartex" xmlns:cx1="http://schemas.microsoft.com/office/drawing/2015/9/8/chartex" xmlns:mc="http://schemas.openxmlformats.org/markup-compatibility/2006" xmlns:o="urn:schemas-microsoft-com:office:office" xmlns:r="http://schemas.openxmlformats.org/officeDocument/2006/relationships" xmlns:m="http://schemas.openxmlformats.org/officeDocument/2006/math" xmlns:v="urn:schemas-microsoft-com:vml" xmlns:wp14="http://schemas.microsoft.com/office/word/2010/wordprocessingDrawing" xmlns:wp="http://schemas.openxmlformats.org/drawingml/2006/wordprocessingDrawing" xmlns:w10="urn:schemas-microsoft-com:office:word" xmlns:w="http://schemas.openxmlformats.org/wordprocessingml/2006/main" xmlns:w14="http://schemas.microsoft.com/office/word/2010/wordml" xmlns:w15="http://schemas.microsoft.com/office/word/2012/wordml" xmlns:w16se="http://schemas.microsoft.com/office/word/2015/wordml/symex" xmlns:wpg="http://schemas.microsoft.com/office/word/2010/wordprocessingGroup" xmlns:wpi="http://schemas.microsoft.com/office/word/2010/wordprocessingInk" xmlns:wne="http://schemas.microsoft.com/office/word/2006/wordml" xmlns:wps="http://schemas.microsoft.com/office/word/2010/wordprocessingShape" mc:Ignorable="w14 w15 w16se wp14">
+<w:ftr xmlns:wpc="http://schemas.microsoft.com/office/word/2010/wordprocessingCanvas" xmlns:cx="http://schemas.microsoft.com/office/drawing/2014/chartex" xmlns:cx1="http://schemas.microsoft.com/office/drawing/2015/9/8/chartex" xmlns:cx2="http://schemas.microsoft.com/office/drawing/2015/10/21/chartex" xmlns:cx3="http://schemas.microsoft.com/office/drawing/2016/5/9/chartex" xmlns:cx4="http://schemas.microsoft.com/office/drawing/2016/5/10/chartex" xmlns:cx5="http://schemas.microsoft.com/office/drawing/2016/5/11/chartex" xmlns:cx6="http://schemas.microsoft.com/office/drawing/2016/5/12/chartex" xmlns:cx7="http://schemas.microsoft.com/office/drawing/2016/5/13/chartex" xmlns:cx8="http://schemas.microsoft.com/office/drawing/2016/5/14/chartex" xmlns:mc="http://schemas.openxmlformats.org/markup-compatibility/2006" xmlns:aink="http://schemas.microsoft.com/office/drawing/2016/ink" xmlns:am3d="http://schemas.microsoft.com/office/drawing/2017/model3d" xmlns:o="urn:schemas-microsoft-com:office:office" xmlns:oel="http://schemas.microsoft.com/office/2019/extlst" xmlns:r="http://schemas.openxmlformats.org/officeDocument/2006/relationships" xmlns:m="http://schemas.openxmlformats.org/officeDocument/2006/math" xmlns:v="urn:schemas-microsoft-com:vml" xmlns:wp14="http://schemas.microsoft.com/office/word/2010/wordprocessingDrawing" xmlns:wp="http://schemas.openxmlformats.org/drawingml/2006/wordprocessingDrawing" xmlns:w10="urn:schemas-microsoft-com:office:word" xmlns:w="http://schemas.openxmlformats.org/wordprocessingml/2006/main" xmlns:w14="http://schemas.microsoft.com/office/word/2010/wordml" xmlns:w15="http://schemas.microsoft.com/office/word/2012/wordml" xmlns:w16cex="http://schemas.microsoft.com/office/word/2018/wordml/cex" xmlns:w16cid="http://schemas.microsoft.com/office/word/2016/wordml/cid" xmlns:w16="http://schemas.microsoft.com/office/word/2018/wordml" xmlns:w16sdtdh="http://schemas.microsoft.com/office/word/2020/wordml/sdtdatahash" xmlns:w16se="http://schemas.microsoft.com/office/word/2015/wordml/symex" xmlns:wpg="http://schemas.microsoft.com/office/word/2010/wordprocessingGroup" xmlns:wpi="http://schemas.microsoft.com/office/word/2010/wordprocessingInk" xmlns:wne="http://schemas.microsoft.com/office/word/2006/wordml" xmlns:wps="http://schemas.microsoft.com/office/word/2010/wordprocessingShape" mc:Ignorable="w14 w15 w16se w16cid w16 w16cex w16sdtdh wp14">
   <w:p>
     <w:pPr>
       <w:pBdr>
@@ -18837,7 +18988,7 @@
 </file>
 
 <file path=word/footer2.xml><?xml version="1.0" encoding="utf-8"?>
-<w:ftr xmlns:wpc="http://schemas.microsoft.com/office/word/2010/wordprocessingCanvas" xmlns:cx="http://schemas.microsoft.com/office/drawing/2014/chartex" xmlns:cx1="http://schemas.microsoft.com/office/drawing/2015/9/8/chartex" xmlns:mc="http://schemas.openxmlformats.org/markup-compatibility/2006" xmlns:o="urn:schemas-microsoft-com:office:office" xmlns:r="http://schemas.openxmlformats.org/officeDocument/2006/relationships" xmlns:m="http://schemas.openxmlformats.org/officeDocument/2006/math" xmlns:v="urn:schemas-microsoft-com:vml" xmlns:wp14="http://schemas.microsoft.com/office/word/2010/wordprocessingDrawing" xmlns:wp="http://schemas.openxmlformats.org/drawingml/2006/wordprocessingDrawing" xmlns:w10="urn:schemas-microsoft-com:office:word" xmlns:w="http://schemas.openxmlformats.org/wordprocessingml/2006/main" xmlns:w14="http://schemas.microsoft.com/office/word/2010/wordml" xmlns:w15="http://schemas.microsoft.com/office/word/2012/wordml" xmlns:w16se="http://schemas.microsoft.com/office/word/2015/wordml/symex" xmlns:wpg="http://schemas.microsoft.com/office/word/2010/wordprocessingGroup" xmlns:wpi="http://schemas.microsoft.com/office/word/2010/wordprocessingInk" xmlns:wne="http://schemas.microsoft.com/office/word/2006/wordml" xmlns:wps="http://schemas.microsoft.com/office/word/2010/wordprocessingShape" mc:Ignorable="w14 w15 w16se wp14">
+<w:ftr xmlns:wpc="http://schemas.microsoft.com/office/word/2010/wordprocessingCanvas" xmlns:cx="http://schemas.microsoft.com/office/drawing/2014/chartex" xmlns:cx1="http://schemas.microsoft.com/office/drawing/2015/9/8/chartex" xmlns:cx2="http://schemas.microsoft.com/office/drawing/2015/10/21/chartex" xmlns:cx3="http://schemas.microsoft.com/office/drawing/2016/5/9/chartex" xmlns:cx4="http://schemas.microsoft.com/office/drawing/2016/5/10/chartex" xmlns:cx5="http://schemas.microsoft.com/office/drawing/2016/5/11/chartex" xmlns:cx6="http://schemas.microsoft.com/office/drawing/2016/5/12/chartex" xmlns:cx7="http://schemas.microsoft.com/office/drawing/2016/5/13/chartex" xmlns:cx8="http://schemas.microsoft.com/office/drawing/2016/5/14/chartex" xmlns:mc="http://schemas.openxmlformats.org/markup-compatibility/2006" xmlns:aink="http://schemas.microsoft.com/office/drawing/2016/ink" xmlns:am3d="http://schemas.microsoft.com/office/drawing/2017/model3d" xmlns:o="urn:schemas-microsoft-com:office:office" xmlns:oel="http://schemas.microsoft.com/office/2019/extlst" xmlns:r="http://schemas.openxmlformats.org/officeDocument/2006/relationships" xmlns:m="http://schemas.openxmlformats.org/officeDocument/2006/math" xmlns:v="urn:schemas-microsoft-com:vml" xmlns:wp14="http://schemas.microsoft.com/office/word/2010/wordprocessingDrawing" xmlns:wp="http://schemas.openxmlformats.org/drawingml/2006/wordprocessingDrawing" xmlns:w10="urn:schemas-microsoft-com:office:word" xmlns:w="http://schemas.openxmlformats.org/wordprocessingml/2006/main" xmlns:w14="http://schemas.microsoft.com/office/word/2010/wordml" xmlns:w15="http://schemas.microsoft.com/office/word/2012/wordml" xmlns:w16cex="http://schemas.microsoft.com/office/word/2018/wordml/cex" xmlns:w16cid="http://schemas.microsoft.com/office/word/2016/wordml/cid" xmlns:w16="http://schemas.microsoft.com/office/word/2018/wordml" xmlns:w16sdtdh="http://schemas.microsoft.com/office/word/2020/wordml/sdtdatahash" xmlns:w16se="http://schemas.microsoft.com/office/word/2015/wordml/symex" xmlns:wpg="http://schemas.microsoft.com/office/word/2010/wordprocessingGroup" xmlns:wpi="http://schemas.microsoft.com/office/word/2010/wordprocessingInk" xmlns:wne="http://schemas.microsoft.com/office/word/2006/wordml" xmlns:wps="http://schemas.microsoft.com/office/word/2010/wordprocessingShape" mc:Ignorable="w14 w15 w16se w16cid w16 w16cex w16sdtdh wp14">
   <w:p>
     <w:pPr>
       <w:pBdr>
@@ -19032,7 +19183,7 @@
 </file>
 
 <file path=word/footnotes.xml><?xml version="1.0" encoding="utf-8"?>
-<w:footnotes xmlns:wpc="http://schemas.microsoft.com/office/word/2010/wordprocessingCanvas" xmlns:cx="http://schemas.microsoft.com/office/drawing/2014/chartex" xmlns:cx1="http://schemas.microsoft.com/office/drawing/2015/9/8/chartex" xmlns:mc="http://schemas.openxmlformats.org/markup-compatibility/2006" xmlns:o="urn:schemas-microsoft-com:office:office" xmlns:r="http://schemas.openxmlformats.org/officeDocument/2006/relationships" xmlns:m="http://schemas.openxmlformats.org/officeDocument/2006/math" xmlns:v="urn:schemas-microsoft-com:vml" xmlns:wp14="http://schemas.microsoft.com/office/word/2010/wordprocessingDrawing" xmlns:wp="http://schemas.openxmlformats.org/drawingml/2006/wordprocessingDrawing" xmlns:w10="urn:schemas-microsoft-com:office:word" xmlns:w="http://schemas.openxmlformats.org/wordprocessingml/2006/main" xmlns:w14="http://schemas.microsoft.com/office/word/2010/wordml" xmlns:w15="http://schemas.microsoft.com/office/word/2012/wordml" xmlns:w16se="http://schemas.microsoft.com/office/word/2015/wordml/symex" xmlns:wpg="http://schemas.microsoft.com/office/word/2010/wordprocessingGroup" xmlns:wpi="http://schemas.microsoft.com/office/word/2010/wordprocessingInk" xmlns:wne="http://schemas.microsoft.com/office/word/2006/wordml" xmlns:wps="http://schemas.microsoft.com/office/word/2010/wordprocessingShape" mc:Ignorable="w14 w15 w16se wp14">
+<w:footnotes xmlns:wpc="http://schemas.microsoft.com/office/word/2010/wordprocessingCanvas" xmlns:cx="http://schemas.microsoft.com/office/drawing/2014/chartex" xmlns:cx1="http://schemas.microsoft.com/office/drawing/2015/9/8/chartex" xmlns:cx2="http://schemas.microsoft.com/office/drawing/2015/10/21/chartex" xmlns:cx3="http://schemas.microsoft.com/office/drawing/2016/5/9/chartex" xmlns:cx4="http://schemas.microsoft.com/office/drawing/2016/5/10/chartex" xmlns:cx5="http://schemas.microsoft.com/office/drawing/2016/5/11/chartex" xmlns:cx6="http://schemas.microsoft.com/office/drawing/2016/5/12/chartex" xmlns:cx7="http://schemas.microsoft.com/office/drawing/2016/5/13/chartex" xmlns:cx8="http://schemas.microsoft.com/office/drawing/2016/5/14/chartex" xmlns:mc="http://schemas.openxmlformats.org/markup-compatibility/2006" xmlns:aink="http://schemas.microsoft.com/office/drawing/2016/ink" xmlns:am3d="http://schemas.microsoft.com/office/drawing/2017/model3d" xmlns:o="urn:schemas-microsoft-com:office:office" xmlns:oel="http://schemas.microsoft.com/office/2019/extlst" xmlns:r="http://schemas.openxmlformats.org/officeDocument/2006/relationships" xmlns:m="http://schemas.openxmlformats.org/officeDocument/2006/math" xmlns:v="urn:schemas-microsoft-com:vml" xmlns:wp14="http://schemas.microsoft.com/office/word/2010/wordprocessingDrawing" xmlns:wp="http://schemas.openxmlformats.org/drawingml/2006/wordprocessingDrawing" xmlns:w10="urn:schemas-microsoft-com:office:word" xmlns:w="http://schemas.openxmlformats.org/wordprocessingml/2006/main" xmlns:w14="http://schemas.microsoft.com/office/word/2010/wordml" xmlns:w15="http://schemas.microsoft.com/office/word/2012/wordml" xmlns:w16cex="http://schemas.microsoft.com/office/word/2018/wordml/cex" xmlns:w16cid="http://schemas.microsoft.com/office/word/2016/wordml/cid" xmlns:w16="http://schemas.microsoft.com/office/word/2018/wordml" xmlns:w16sdtdh="http://schemas.microsoft.com/office/word/2020/wordml/sdtdatahash" xmlns:w16se="http://schemas.microsoft.com/office/word/2015/wordml/symex" xmlns:wpg="http://schemas.microsoft.com/office/word/2010/wordprocessingGroup" xmlns:wpi="http://schemas.microsoft.com/office/word/2010/wordprocessingInk" xmlns:wne="http://schemas.microsoft.com/office/word/2006/wordml" xmlns:wps="http://schemas.microsoft.com/office/word/2010/wordprocessingShape" mc:Ignorable="w14 w15 w16se w16cid w16 w16cex w16sdtdh wp14">
   <w:footnote w:type="separator" w:id="-1">
     <w:p>
       <w:pPr>
@@ -19057,7 +19208,7 @@
 </file>
 
 <file path=word/header1.xml><?xml version="1.0" encoding="utf-8"?>
-<w:hdr xmlns:wpc="http://schemas.microsoft.com/office/word/2010/wordprocessingCanvas" xmlns:cx="http://schemas.microsoft.com/office/drawing/2014/chartex" xmlns:cx1="http://schemas.microsoft.com/office/drawing/2015/9/8/chartex" xmlns:mc="http://schemas.openxmlformats.org/markup-compatibility/2006" xmlns:o="urn:schemas-microsoft-com:office:office" xmlns:r="http://schemas.openxmlformats.org/officeDocument/2006/relationships" xmlns:m="http://schemas.openxmlformats.org/officeDocument/2006/math" xmlns:v="urn:schemas-microsoft-com:vml" xmlns:wp14="http://schemas.microsoft.com/office/word/2010/wordprocessingDrawing" xmlns:wp="http://schemas.openxmlformats.org/drawingml/2006/wordprocessingDrawing" xmlns:w10="urn:schemas-microsoft-com:office:word" xmlns:w="http://schemas.openxmlformats.org/wordprocessingml/2006/main" xmlns:w14="http://schemas.microsoft.com/office/word/2010/wordml" xmlns:w15="http://schemas.microsoft.com/office/word/2012/wordml" xmlns:w16se="http://schemas.microsoft.com/office/word/2015/wordml/symex" xmlns:wpg="http://schemas.microsoft.com/office/word/2010/wordprocessingGroup" xmlns:wpi="http://schemas.microsoft.com/office/word/2010/wordprocessingInk" xmlns:wne="http://schemas.microsoft.com/office/word/2006/wordml" xmlns:wps="http://schemas.microsoft.com/office/word/2010/wordprocessingShape" mc:Ignorable="w14 w15 w16se wp14">
+<w:hdr xmlns:wpc="http://schemas.microsoft.com/office/word/2010/wordprocessingCanvas" xmlns:cx="http://schemas.microsoft.com/office/drawing/2014/chartex" xmlns:cx1="http://schemas.microsoft.com/office/drawing/2015/9/8/chartex" xmlns:cx2="http://schemas.microsoft.com/office/drawing/2015/10/21/chartex" xmlns:cx3="http://schemas.microsoft.com/office/drawing/2016/5/9/chartex" xmlns:cx4="http://schemas.microsoft.com/office/drawing/2016/5/10/chartex" xmlns:cx5="http://schemas.microsoft.com/office/drawing/2016/5/11/chartex" xmlns:cx6="http://schemas.microsoft.com/office/drawing/2016/5/12/chartex" xmlns:cx7="http://schemas.microsoft.com/office/drawing/2016/5/13/chartex" xmlns:cx8="http://schemas.microsoft.com/office/drawing/2016/5/14/chartex" xmlns:mc="http://schemas.openxmlformats.org/markup-compatibility/2006" xmlns:aink="http://schemas.microsoft.com/office/drawing/2016/ink" xmlns:am3d="http://schemas.microsoft.com/office/drawing/2017/model3d" xmlns:o="urn:schemas-microsoft-com:office:office" xmlns:oel="http://schemas.microsoft.com/office/2019/extlst" xmlns:r="http://schemas.openxmlformats.org/officeDocument/2006/relationships" xmlns:m="http://schemas.openxmlformats.org/officeDocument/2006/math" xmlns:v="urn:schemas-microsoft-com:vml" xmlns:wp14="http://schemas.microsoft.com/office/word/2010/wordprocessingDrawing" xmlns:wp="http://schemas.openxmlformats.org/drawingml/2006/wordprocessingDrawing" xmlns:w10="urn:schemas-microsoft-com:office:word" xmlns:w="http://schemas.openxmlformats.org/wordprocessingml/2006/main" xmlns:w14="http://schemas.microsoft.com/office/word/2010/wordml" xmlns:w15="http://schemas.microsoft.com/office/word/2012/wordml" xmlns:w16cex="http://schemas.microsoft.com/office/word/2018/wordml/cex" xmlns:w16cid="http://schemas.microsoft.com/office/word/2016/wordml/cid" xmlns:w16="http://schemas.microsoft.com/office/word/2018/wordml" xmlns:w16sdtdh="http://schemas.microsoft.com/office/word/2020/wordml/sdtdatahash" xmlns:w16se="http://schemas.microsoft.com/office/word/2015/wordml/symex" xmlns:wpg="http://schemas.microsoft.com/office/word/2010/wordprocessingGroup" xmlns:wpi="http://schemas.microsoft.com/office/word/2010/wordprocessingInk" xmlns:wne="http://schemas.microsoft.com/office/word/2006/wordml" xmlns:wps="http://schemas.microsoft.com/office/word/2010/wordprocessingShape" mc:Ignorable="w14 w15 w16se w16cid w16 w16cex w16sdtdh wp14">
   <w:p>
     <w:pPr>
       <w:pStyle w:val="Header"/>
@@ -19070,7 +19221,7 @@
 </file>
 
 <file path=word/header2.xml><?xml version="1.0" encoding="utf-8"?>
-<w:hdr xmlns:wpc="http://schemas.microsoft.com/office/word/2010/wordprocessingCanvas" xmlns:cx="http://schemas.microsoft.com/office/drawing/2014/chartex" xmlns:cx1="http://schemas.microsoft.com/office/drawing/2015/9/8/chartex" xmlns:mc="http://schemas.openxmlformats.org/markup-compatibility/2006" xmlns:o="urn:schemas-microsoft-com:office:office" xmlns:r="http://schemas.openxmlformats.org/officeDocument/2006/relationships" xmlns:m="http://schemas.openxmlformats.org/officeDocument/2006/math" xmlns:v="urn:schemas-microsoft-com:vml" xmlns:wp14="http://schemas.microsoft.com/office/word/2010/wordprocessingDrawing" xmlns:wp="http://schemas.openxmlformats.org/drawingml/2006/wordprocessingDrawing" xmlns:w10="urn:schemas-microsoft-com:office:word" xmlns:w="http://schemas.openxmlformats.org/wordprocessingml/2006/main" xmlns:w14="http://schemas.microsoft.com/office/word/2010/wordml" xmlns:w15="http://schemas.microsoft.com/office/word/2012/wordml" xmlns:w16se="http://schemas.microsoft.com/office/word/2015/wordml/symex" xmlns:wpg="http://schemas.microsoft.com/office/word/2010/wordprocessingGroup" xmlns:wpi="http://schemas.microsoft.com/office/word/2010/wordprocessingInk" xmlns:wne="http://schemas.microsoft.com/office/word/2006/wordml" xmlns:wps="http://schemas.microsoft.com/office/word/2010/wordprocessingShape" mc:Ignorable="w14 w15 w16se wp14">
+<w:hdr xmlns:wpc="http://schemas.microsoft.com/office/word/2010/wordprocessingCanvas" xmlns:cx="http://schemas.microsoft.com/office/drawing/2014/chartex" xmlns:cx1="http://schemas.microsoft.com/office/drawing/2015/9/8/chartex" xmlns:cx2="http://schemas.microsoft.com/office/drawing/2015/10/21/chartex" xmlns:cx3="http://schemas.microsoft.com/office/drawing/2016/5/9/chartex" xmlns:cx4="http://schemas.microsoft.com/office/drawing/2016/5/10/chartex" xmlns:cx5="http://schemas.microsoft.com/office/drawing/2016/5/11/chartex" xmlns:cx6="http://schemas.microsoft.com/office/drawing/2016/5/12/chartex" xmlns:cx7="http://schemas.microsoft.com/office/drawing/2016/5/13/chartex" xmlns:cx8="http://schemas.microsoft.com/office/drawing/2016/5/14/chartex" xmlns:mc="http://schemas.openxmlformats.org/markup-compatibility/2006" xmlns:aink="http://schemas.microsoft.com/office/drawing/2016/ink" xmlns:am3d="http://schemas.microsoft.com/office/drawing/2017/model3d" xmlns:o="urn:schemas-microsoft-com:office:office" xmlns:oel="http://schemas.microsoft.com/office/2019/extlst" xmlns:r="http://schemas.openxmlformats.org/officeDocument/2006/relationships" xmlns:m="http://schemas.openxmlformats.org/officeDocument/2006/math" xmlns:v="urn:schemas-microsoft-com:vml" xmlns:wp14="http://schemas.microsoft.com/office/word/2010/wordprocessingDrawing" xmlns:wp="http://schemas.openxmlformats.org/drawingml/2006/wordprocessingDrawing" xmlns:w10="urn:schemas-microsoft-com:office:word" xmlns:w="http://schemas.openxmlformats.org/wordprocessingml/2006/main" xmlns:w14="http://schemas.microsoft.com/office/word/2010/wordml" xmlns:w15="http://schemas.microsoft.com/office/word/2012/wordml" xmlns:w16cex="http://schemas.microsoft.com/office/word/2018/wordml/cex" xmlns:w16cid="http://schemas.microsoft.com/office/word/2016/wordml/cid" xmlns:w16="http://schemas.microsoft.com/office/word/2018/wordml" xmlns:w16sdtdh="http://schemas.microsoft.com/office/word/2020/wordml/sdtdatahash" xmlns:w16se="http://schemas.microsoft.com/office/word/2015/wordml/symex" xmlns:wpg="http://schemas.microsoft.com/office/word/2010/wordprocessingGroup" xmlns:wpi="http://schemas.microsoft.com/office/word/2010/wordprocessingInk" xmlns:wne="http://schemas.microsoft.com/office/word/2006/wordml" xmlns:wps="http://schemas.microsoft.com/office/word/2010/wordprocessingShape" mc:Ignorable="w14 w15 w16se w16cid w16 w16cex w16sdtdh wp14">
   <w:p>
     <w:pPr>
       <w:pStyle w:val="Header"/>
@@ -19083,7 +19234,7 @@
 </file>
 
 <file path=word/styles.xml><?xml version="1.0" encoding="utf-8"?>
-<w:styles xmlns:mc="http://schemas.openxmlformats.org/markup-compatibility/2006" xmlns:r="http://schemas.openxmlformats.org/officeDocument/2006/relationships" xmlns:w="http://schemas.openxmlformats.org/wordprocessingml/2006/main" xmlns:w14="http://schemas.microsoft.com/office/word/2010/wordml" xmlns:w15="http://schemas.microsoft.com/office/word/2012/wordml" xmlns:w16se="http://schemas.microsoft.com/office/word/2015/wordml/symex" mc:Ignorable="w14 w15 w16se">
+<w:styles xmlns:mc="http://schemas.openxmlformats.org/markup-compatibility/2006" xmlns:r="http://schemas.openxmlformats.org/officeDocument/2006/relationships" xmlns:w="http://schemas.openxmlformats.org/wordprocessingml/2006/main" xmlns:w14="http://schemas.microsoft.com/office/word/2010/wordml" xmlns:w15="http://schemas.microsoft.com/office/word/2012/wordml" xmlns:w16cex="http://schemas.microsoft.com/office/word/2018/wordml/cex" xmlns:w16cid="http://schemas.microsoft.com/office/word/2016/wordml/cid" xmlns:w16="http://schemas.microsoft.com/office/word/2018/wordml" xmlns:w16sdtdh="http://schemas.microsoft.com/office/word/2020/wordml/sdtdatahash" xmlns:w16se="http://schemas.microsoft.com/office/word/2015/wordml/symex" mc:Ignorable="w14 w15 w16se w16cid w16 w16cex w16sdtdh">
   <w:docDefaults>
     <w:rPrDefault>
       <w:rPr>
@@ -19093,7 +19244,7 @@
     </w:rPrDefault>
     <w:pPrDefault/>
   </w:docDefaults>
-  <w:latentStyles w:defLockedState="0" w:defUIPriority="99" w:defSemiHidden="0" w:defUnhideWhenUsed="0" w:defQFormat="0" w:count="371">
+  <w:latentStyles w:defLockedState="0" w:defUIPriority="99" w:defSemiHidden="0" w:defUnhideWhenUsed="0" w:defQFormat="0" w:count="376">
     <w:lsdException w:name="Normal" w:uiPriority="0" w:qFormat="1"/>
     <w:lsdException w:name="heading 1" w:uiPriority="9" w:qFormat="1"/>
     <w:lsdException w:name="heading 2" w:semiHidden="1" w:uiPriority="9" w:unhideWhenUsed="1" w:qFormat="1"/>
@@ -19199,7 +19350,6 @@
     <w:lsdException w:name="HTML Sample" w:semiHidden="1" w:unhideWhenUsed="1"/>
     <w:lsdException w:name="HTML Typewriter" w:semiHidden="1" w:unhideWhenUsed="1"/>
     <w:lsdException w:name="HTML Variable" w:semiHidden="1" w:unhideWhenUsed="1"/>
-    <w:lsdException w:name="Normal Table" w:semiHidden="1" w:unhideWhenUsed="1"/>
     <w:lsdException w:name="annotation subject" w:semiHidden="1" w:unhideWhenUsed="1"/>
     <w:lsdException w:name="No List" w:semiHidden="1" w:unhideWhenUsed="1"/>
     <w:lsdException w:name="Outline List 1" w:semiHidden="1" w:unhideWhenUsed="1"/>
@@ -19242,11 +19392,8 @@
     <w:lsdException w:name="Table Contemporary" w:semiHidden="1" w:unhideWhenUsed="1"/>
     <w:lsdException w:name="Table Elegant" w:semiHidden="1" w:unhideWhenUsed="1"/>
     <w:lsdException w:name="Table Professional" w:semiHidden="1" w:unhideWhenUsed="1"/>
-    <w:lsdException w:name="Table Subtle 1" w:semiHidden="1" w:unhideWhenUsed="1"/>
     <w:lsdException w:name="Table Subtle 2" w:semiHidden="1" w:unhideWhenUsed="1"/>
     <w:lsdException w:name="Table Web 1" w:semiHidden="1" w:unhideWhenUsed="1"/>
-    <w:lsdException w:name="Table Web 2" w:semiHidden="1" w:unhideWhenUsed="1"/>
-    <w:lsdException w:name="Table Web 3" w:semiHidden="1" w:unhideWhenUsed="1"/>
     <w:lsdException w:name="Balloon Text" w:semiHidden="1" w:unhideWhenUsed="1"/>
     <w:lsdException w:name="Table Grid" w:uiPriority="59"/>
     <w:lsdException w:name="Table Theme" w:semiHidden="1" w:unhideWhenUsed="1"/>
@@ -19465,6 +19612,11 @@
     <w:lsdException w:name="List Table 5 Dark Accent 6" w:uiPriority="50"/>
     <w:lsdException w:name="List Table 6 Colorful Accent 6" w:uiPriority="51"/>
     <w:lsdException w:name="List Table 7 Colorful Accent 6" w:uiPriority="52"/>
+    <w:lsdException w:name="Mention" w:semiHidden="1" w:unhideWhenUsed="1"/>
+    <w:lsdException w:name="Smart Hyperlink" w:semiHidden="1" w:unhideWhenUsed="1"/>
+    <w:lsdException w:name="Hashtag" w:semiHidden="1" w:unhideWhenUsed="1"/>
+    <w:lsdException w:name="Unresolved Mention" w:semiHidden="1" w:unhideWhenUsed="1"/>
+    <w:lsdException w:name="Smart Link" w:semiHidden="1" w:unhideWhenUsed="1"/>
   </w:latentStyles>
   <w:style w:type="paragraph" w:default="1" w:styleId="Normal">
     <w:name w:val="Normal"/>
